--- a/c-基础考核.docx
+++ b/c-基础考核.docx
@@ -90,7 +90,166 @@
         <w:t>基础</w:t>
       </w:r>
     </w:p>
-    <w:p/>
+    <w:p>
+      <w:pPr>
+        <w:pStyle w:val="2"/>
+      </w:pPr>
+      <w:r>
+        <w:t>TCP 有哪些状态，相应状态的含义</w:t>
+      </w:r>
+    </w:p>
+    <w:p>
+      <w:r>
+        <w:t xml:space="preserve">LISTEN - 侦听来自远方TCP端口的连接请求； </w:t>
+      </w:r>
+    </w:p>
+    <w:p>
+      <w:r>
+        <w:t xml:space="preserve">SYN-SENT -在发送连接请求后等待匹配的连接请求； </w:t>
+      </w:r>
+    </w:p>
+    <w:p>
+      <w:r>
+        <w:t xml:space="preserve">SYN-RECEIVED - 在收到和发送一个连接请求后等待对连接请求的确认； </w:t>
+      </w:r>
+    </w:p>
+    <w:p>
+      <w:r>
+        <w:t xml:space="preserve">ESTABLISHED- 代表一个打开的连接，数据可以传送给用户； </w:t>
+      </w:r>
+    </w:p>
+    <w:p>
+      <w:r>
+        <w:t xml:space="preserve">FIN-WAIT-1 - 等待远程TCP的连接中断请求，或先前的连接中断请求的确认； </w:t>
+      </w:r>
+    </w:p>
+    <w:p>
+      <w:r>
+        <w:t xml:space="preserve">FIN-WAIT-2 - 从远程TCP等待连接中断请求； </w:t>
+      </w:r>
+    </w:p>
+    <w:p>
+      <w:r>
+        <w:t>CLOSE-WAIT - 等</w:t>
+      </w:r>
+      <w:proofErr w:type="gramStart"/>
+      <w:r>
+        <w:t>待从</w:t>
+      </w:r>
+      <w:proofErr w:type="gramEnd"/>
+      <w:r>
+        <w:t xml:space="preserve">本地用户发来的连接中断请求； </w:t>
+      </w:r>
+    </w:p>
+    <w:p>
+      <w:r>
+        <w:t xml:space="preserve">CLOSING -等待远程TCP对连接中断的确认； </w:t>
+      </w:r>
+    </w:p>
+    <w:p>
+      <w:r>
+        <w:t xml:space="preserve">LAST-ACK - 等待原来发向远程TCP的连接中断请求的确认； </w:t>
+      </w:r>
+    </w:p>
+    <w:p>
+      <w:r>
+        <w:t xml:space="preserve">TIME-WAIT -等待足够的时间以确保远程TCP接收到连接中断请求的确认； </w:t>
+      </w:r>
+    </w:p>
+    <w:p>
+      <w:r>
+        <w:t>CLOSED - 没有任何连接状态；</w:t>
+      </w:r>
+    </w:p>
+    <w:p/>
+    <w:p/>
+    <w:p/>
+    <w:p/>
+    <w:p>
+      <w:pPr>
+        <w:rPr>
+          <w:rFonts w:hint="eastAsia"/>
+        </w:rPr>
+      </w:pPr>
+    </w:p>
+    <w:p>
+      <w:pPr>
+        <w:pStyle w:val="2"/>
+      </w:pPr>
+      <w:r>
+        <w:t>时间复杂度</w:t>
+      </w:r>
+      <w:bookmarkStart w:id="0" w:name="_GoBack"/>
+      <w:bookmarkEnd w:id="0"/>
+    </w:p>
+    <w:p>
+      <w:r>
+        <w:rPr>
+          <w:rFonts w:hint="eastAsia"/>
+        </w:rPr>
+        <w:t>基本操作执行次数</w:t>
+      </w:r>
+      <w:r>
+        <w:t xml:space="preserve">  T（n）</w:t>
+      </w:r>
+    </w:p>
+    <w:p>
+      <w:r>
+        <w:rPr>
+          <w:rFonts w:hint="eastAsia"/>
+        </w:rPr>
+        <w:t>渐进时间复杂度（</w:t>
+      </w:r>
+      <w:r>
+        <w:t xml:space="preserve">asymptotic time </w:t>
+      </w:r>
+      <w:proofErr w:type="spellStart"/>
+      <w:r>
+        <w:t>complectiy</w:t>
+      </w:r>
+      <w:proofErr w:type="spellEnd"/>
+      <w:r>
+        <w:t>） :若存在函数 f（n），使得当n趋近于无穷大时，T（n）/ f（n）的极限值为</w:t>
+      </w:r>
+      <w:proofErr w:type="gramStart"/>
+      <w:r>
+        <w:t>不</w:t>
+      </w:r>
+      <w:proofErr w:type="gramEnd"/>
+      <w:r>
+        <w:t>等于零的常数，则称 f（n）是T（n）的同数量级函数。记作 T（n）= O（f（n）），称O（f（n）） 为算法的渐进时间复杂度，简称时间复杂度。</w:t>
+      </w:r>
+    </w:p>
+    <w:p>
+      <w:pPr>
+        <w:rPr>
+          <w:rFonts w:hint="eastAsia"/>
+        </w:rPr>
+      </w:pPr>
+      <w:r>
+        <w:rPr>
+          <w:rFonts w:hint="eastAsia"/>
+        </w:rPr>
+        <w:t>渐进时间复杂度用大写</w:t>
+      </w:r>
+      <w:r>
+        <w:t>O来表示，所以也被称为大O表示法。</w:t>
+      </w:r>
+    </w:p>
+    <w:p>
+      <w:pPr>
+        <w:rPr>
+          <w:rFonts w:hint="eastAsia"/>
+        </w:rPr>
+      </w:pPr>
+    </w:p>
+    <w:p>
+      <w:pPr>
+        <w:rPr>
+          <w:rFonts w:hint="eastAsia"/>
+        </w:rPr>
+      </w:pPr>
+    </w:p>
     <w:p>
       <w:pPr>
         <w:pStyle w:val="1"/>
@@ -634,7 +793,6 @@
           <w:rFonts w:asciiTheme="minorEastAsia" w:hAnsiTheme="minorEastAsia" w:hint="eastAsia"/>
           <w:szCs w:val="21"/>
         </w:rPr>
-        <w:lastRenderedPageBreak/>
         <w:tab/>
         <w:t>4.DelayQueue, （延期阻塞队列）（阻塞队列实现了</w:t>
       </w:r>
@@ -819,7 +977,14 @@
         <w:rPr>
           <w:rFonts w:hint="eastAsia"/>
         </w:rPr>
-        <w:t>，Vector是基于数组实现的，LinkedList是基于链表实现的。有些类是基于复合数据结构实现的，比如H</w:t>
+        <w:t>，Vector是基于数组实现的，LinkedList是基于链表实现的。有些类是基于复合数据结构实现</w:t>
+      </w:r>
+      <w:r>
+        <w:rPr>
+          <w:rFonts w:hint="eastAsia"/>
+        </w:rPr>
+        <w:lastRenderedPageBreak/>
+        <w:t>的，比如H</w:t>
       </w:r>
       <w:r>
         <w:t>ashMap</w:t>
@@ -1068,7 +1233,6 @@
           <w:rFonts w:asciiTheme="minorEastAsia" w:hAnsiTheme="minorEastAsia" w:hint="eastAsia"/>
           <w:szCs w:val="21"/>
         </w:rPr>
-        <w:lastRenderedPageBreak/>
         <w:tab/>
       </w:r>
       <w:r>
@@ -1342,6 +1506,7 @@
           <w:color w:val="1A1A1A"/>
           <w:shd w:val="clear" w:color="auto" w:fill="FFFFFF"/>
         </w:rPr>
+        <w:lastRenderedPageBreak/>
         <w:t>如果还是产生了频繁的碰撞，会发生什么问题呢？作者注释说，他们使用树来处理频繁的碰撞</w:t>
       </w:r>
     </w:p>
@@ -1585,37 +1750,170 @@
       </w:r>
       <w:proofErr w:type="spellEnd"/>
       <w:r>
-        <w:t>不允许 null 值(key 和 value 都不可以)，HashMap允许 null 值(key和value</w:t>
+        <w:t>不允许 null 值(key 和 value 都不可以)，HashMap允许 null 值(key和value都可以)。</w:t>
+      </w:r>
+    </w:p>
+    <w:p>
+      <w:r>
+        <w:t>3、两者的遍历方式大同小异，</w:t>
+      </w:r>
+      <w:proofErr w:type="spellStart"/>
+      <w:r>
+        <w:t>Hashtable</w:t>
+      </w:r>
+      <w:proofErr w:type="spellEnd"/>
+      <w:r>
+        <w:t>仅仅比HashMap多一个elements方法。</w:t>
+      </w:r>
+    </w:p>
+    <w:p>
+      <w:r>
+        <w:t>4、</w:t>
+      </w:r>
+      <w:proofErr w:type="spellStart"/>
+      <w:r>
+        <w:t>HashTable</w:t>
+      </w:r>
+      <w:proofErr w:type="spellEnd"/>
+      <w:r>
+        <w:t>使用Enumeration，HashMap使用Iterator</w:t>
+      </w:r>
+    </w:p>
+    <w:p/>
+    <w:p>
+      <w:pPr>
+        <w:pStyle w:val="2"/>
+      </w:pPr>
+      <w:proofErr w:type="spellStart"/>
+      <w:r>
+        <w:t>ConcurrentHashMap</w:t>
+      </w:r>
+      <w:proofErr w:type="spellEnd"/>
+      <w:r>
+        <w:t xml:space="preserve"> 是如何实现的？ </w:t>
+      </w:r>
+    </w:p>
+    <w:p>
+      <w:pPr>
+        <w:rPr>
+          <w:b/>
+          <w:bCs/>
+        </w:rPr>
+      </w:pPr>
+      <w:r>
+        <w:rPr>
+          <w:b/>
+          <w:bCs/>
+        </w:rPr>
+        <w:t>1.7、1.8 实现有何不同？为什么这么做？</w:t>
+      </w:r>
+    </w:p>
+    <w:p>
+      <w:r>
+        <w:t>base1.7</w:t>
+      </w:r>
+    </w:p>
+    <w:p>
+      <w:r>
+        <w:t>1.7仍然是数组加链表，相比于HashMap，</w:t>
+      </w:r>
+      <w:proofErr w:type="spellStart"/>
+      <w:r>
+        <w:t>ConcurrentHashMap</w:t>
+      </w:r>
+      <w:proofErr w:type="spellEnd"/>
+      <w:r>
+        <w:t>数组与entry很多核心数据都使用了volatile修饰.原理上来说：</w:t>
+      </w:r>
+      <w:proofErr w:type="spellStart"/>
+      <w:r>
+        <w:t>ConcurrentHashMap</w:t>
+      </w:r>
+      <w:proofErr w:type="spellEnd"/>
+      <w:r>
+        <w:t xml:space="preserve"> 采用了分段锁技术，其中 Segment 继承于 </w:t>
+      </w:r>
+      <w:proofErr w:type="spellStart"/>
+      <w:r>
+        <w:t>ReentrantLock</w:t>
+      </w:r>
+      <w:proofErr w:type="spellEnd"/>
+      <w:r>
+        <w:t xml:space="preserve">。不会像 </w:t>
+      </w:r>
+      <w:proofErr w:type="spellStart"/>
+      <w:r>
+        <w:t>HashTable</w:t>
+      </w:r>
+      <w:proofErr w:type="spellEnd"/>
+      <w:r>
+        <w:t xml:space="preserve"> 那样不管是 put 还是 get 操作都需要做同步处理。因为volatile无法保证原子性， put 操作时仍然需要加锁处理。首先第一步的时候会尝试获取锁，如果获取失败肯定就有其他线程存在竞争，则利用 </w:t>
+      </w:r>
+      <w:proofErr w:type="spellStart"/>
+      <w:r>
+        <w:t>scanAndLockForPut</w:t>
+      </w:r>
+      <w:proofErr w:type="spellEnd"/>
+      <w:r>
+        <w:t>() 自旋获取锁。如果重试的次数达到了 MAX_SCAN_RETRIES 则改为阻塞锁获取，保证能获取成功。</w:t>
+      </w:r>
+    </w:p>
+    <w:p>
+      <w:r>
+        <w:rPr>
+          <w:rFonts w:hint="eastAsia"/>
+        </w:rPr>
+        <w:t>由于</w:t>
+      </w:r>
+      <w:r>
+        <w:t xml:space="preserve"> </w:t>
+      </w:r>
+      <w:proofErr w:type="spellStart"/>
+      <w:r>
+        <w:t>HashEntry</w:t>
+      </w:r>
+      <w:proofErr w:type="spellEnd"/>
+      <w:r>
+        <w:t xml:space="preserve"> 中的 value 属性是用 volatile 关键词修饰的，保证了内存可见性，所以每</w:t>
       </w:r>
       <w:r>
         <w:lastRenderedPageBreak/>
-        <w:t>都可以)。</w:t>
-      </w:r>
-    </w:p>
-    <w:p>
-      <w:r>
-        <w:t>3、两者的遍历方式大同小异，</w:t>
-      </w:r>
-      <w:proofErr w:type="spellStart"/>
-      <w:r>
-        <w:t>Hashtable</w:t>
-      </w:r>
-      <w:proofErr w:type="spellEnd"/>
-      <w:r>
-        <w:t>仅仅比HashMap多一个elements方法。</w:t>
-      </w:r>
-    </w:p>
-    <w:p>
-      <w:r>
-        <w:t>4、</w:t>
-      </w:r>
-      <w:proofErr w:type="spellStart"/>
-      <w:r>
-        <w:t>HashTable</w:t>
-      </w:r>
-      <w:proofErr w:type="spellEnd"/>
-      <w:r>
-        <w:t>使用Enumeration，HashMap使用Iterator</w:t>
+        <w:t>次获取时都是最新值。</w:t>
+      </w:r>
+      <w:proofErr w:type="spellStart"/>
+      <w:r>
+        <w:t>ConcurrentHashMap</w:t>
+      </w:r>
+      <w:proofErr w:type="spellEnd"/>
+      <w:r>
+        <w:t xml:space="preserve"> 的 get 方法是非常高效的，因为整个过程都不需要加锁。</w:t>
+      </w:r>
+    </w:p>
+    <w:p/>
+    <w:p>
+      <w:r>
+        <w:t>base1.8</w:t>
+      </w:r>
+    </w:p>
+    <w:p>
+      <w:r>
+        <w:t xml:space="preserve">1.8抛弃了原有的 Segment 分段锁，而采用了 CAS + synchronized 来保证并发安全性。也将 1.7 中存放数据的 </w:t>
+      </w:r>
+      <w:proofErr w:type="spellStart"/>
+      <w:r>
+        <w:t>HashEntry</w:t>
+      </w:r>
+      <w:proofErr w:type="spellEnd"/>
+      <w:r>
+        <w:t xml:space="preserve"> 改为 Node，但作用都是相同的。其中的 </w:t>
+      </w:r>
+      <w:proofErr w:type="spellStart"/>
+      <w:r>
+        <w:t>val</w:t>
+      </w:r>
+      <w:proofErr w:type="spellEnd"/>
+      <w:r>
+        <w:t xml:space="preserve"> next 都用了 volatile 修饰，保证了可见性。</w:t>
       </w:r>
     </w:p>
     <w:p/>
@@ -1629,9 +1927,115 @@
       </w:r>
       <w:proofErr w:type="spellEnd"/>
       <w:r>
-        <w:t xml:space="preserve"> 是如何实现的？ </w:t>
-      </w:r>
-    </w:p>
+        <w:t>的size方法是如何实现的？</w:t>
+      </w:r>
+    </w:p>
+    <w:p>
+      <w:r>
+        <w:rPr>
+          <w:rFonts w:hint="eastAsia"/>
+        </w:rPr>
+        <w:t>看源码是使用</w:t>
+      </w:r>
+      <w:proofErr w:type="spellStart"/>
+      <w:r>
+        <w:t>baseCount</w:t>
+      </w:r>
+      <w:proofErr w:type="spellEnd"/>
+      <w:r>
+        <w:t>与</w:t>
+      </w:r>
+      <w:proofErr w:type="spellStart"/>
+      <w:r>
+        <w:t>CounterCell</w:t>
+      </w:r>
+      <w:proofErr w:type="spellEnd"/>
+      <w:r>
+        <w:t>类进行累加，</w:t>
+      </w:r>
+      <w:proofErr w:type="spellStart"/>
+      <w:r>
+        <w:t>baseCount</w:t>
+      </w:r>
+      <w:proofErr w:type="spellEnd"/>
+      <w:r>
+        <w:t>是一个volatile变量，</w:t>
+      </w:r>
+      <w:proofErr w:type="spellStart"/>
+      <w:r>
+        <w:t>ConcurrentHashMap</w:t>
+      </w:r>
+      <w:proofErr w:type="spellEnd"/>
+      <w:r>
+        <w:t>的put方法后有个</w:t>
+      </w:r>
+      <w:proofErr w:type="spellStart"/>
+      <w:r>
+        <w:t>addCount</w:t>
+      </w:r>
+      <w:proofErr w:type="spellEnd"/>
+      <w:r>
+        <w:t>方法会对这个变量做 CAS 加法。而</w:t>
+      </w:r>
+      <w:proofErr w:type="spellStart"/>
+      <w:r>
+        <w:t>CounterCel</w:t>
+      </w:r>
+      <w:proofErr w:type="spellEnd"/>
+      <w:r>
+        <w:t xml:space="preserve">在没有并发的情况下，使用一个 </w:t>
+      </w:r>
+      <w:proofErr w:type="spellStart"/>
+      <w:r>
+        <w:t>baseCount</w:t>
+      </w:r>
+      <w:proofErr w:type="spellEnd"/>
+      <w:r>
+        <w:t xml:space="preserve"> volatile 变量就足够了，当并发的时候，CAS 修改 </w:t>
+      </w:r>
+      <w:proofErr w:type="spellStart"/>
+      <w:r>
+        <w:t>baseCount</w:t>
+      </w:r>
+      <w:proofErr w:type="spellEnd"/>
+      <w:r>
+        <w:t xml:space="preserve"> 失败后，就会使用 </w:t>
+      </w:r>
+      <w:proofErr w:type="spellStart"/>
+      <w:r>
+        <w:t>CounterCell</w:t>
+      </w:r>
+      <w:proofErr w:type="spellEnd"/>
+      <w:r>
+        <w:t xml:space="preserve"> 类了，会创建一个这个对象，通常对象的 volatile value 属性是 1。在计算 size 的时候</w:t>
+      </w:r>
+      <w:r>
+        <w:rPr>
+          <w:rFonts w:hint="eastAsia"/>
+        </w:rPr>
+        <w:t>，会将</w:t>
+      </w:r>
+      <w:r>
+        <w:t xml:space="preserve"> </w:t>
+      </w:r>
+      <w:proofErr w:type="spellStart"/>
+      <w:r>
+        <w:t>baseCount</w:t>
+      </w:r>
+      <w:proofErr w:type="spellEnd"/>
+      <w:r>
+        <w:t xml:space="preserve"> 和 </w:t>
+      </w:r>
+      <w:proofErr w:type="spellStart"/>
+      <w:r>
+        <w:t>CounterCell</w:t>
+      </w:r>
+      <w:proofErr w:type="spellEnd"/>
+      <w:r>
+        <w:t xml:space="preserve"> 数组中的元素的 value 累加，得到总的大小，但这个数字仍旧可能是不准确的。因为都是并发插入的。</w:t>
+      </w:r>
+    </w:p>
+    <w:p/>
     <w:p>
       <w:pPr>
         <w:rPr>
@@ -1641,114 +2045,55 @@
       </w:pPr>
       <w:r>
         <w:rPr>
+          <w:rFonts w:hint="eastAsia"/>
           <w:b/>
           <w:bCs/>
         </w:rPr>
-        <w:t>1.7、1.8 实现有何不同？为什么这么做？</w:t>
-      </w:r>
-    </w:p>
-    <w:p>
-      <w:r>
-        <w:t>base1.7</w:t>
-      </w:r>
-    </w:p>
-    <w:p>
-      <w:r>
-        <w:t>1.7仍然是数组加链表，相比于HashMap，</w:t>
-      </w:r>
-      <w:proofErr w:type="spellStart"/>
-      <w:r>
-        <w:t>ConcurrentHashMap</w:t>
-      </w:r>
-      <w:proofErr w:type="spellEnd"/>
-      <w:r>
-        <w:t>数组与entry很多核心数据都使用了volatile修饰.原理上来说：</w:t>
-      </w:r>
-      <w:proofErr w:type="spellStart"/>
-      <w:r>
-        <w:t>ConcurrentHashMap</w:t>
-      </w:r>
-      <w:proofErr w:type="spellEnd"/>
-      <w:r>
-        <w:t xml:space="preserve"> 采用了分段锁技术，其中 Segment 继承于 </w:t>
-      </w:r>
-      <w:proofErr w:type="spellStart"/>
-      <w:r>
-        <w:t>ReentrantLock</w:t>
-      </w:r>
-      <w:proofErr w:type="spellEnd"/>
-      <w:r>
-        <w:t xml:space="preserve">。不会像 </w:t>
-      </w:r>
-      <w:proofErr w:type="spellStart"/>
-      <w:r>
-        <w:t>HashTable</w:t>
-      </w:r>
-      <w:proofErr w:type="spellEnd"/>
-      <w:r>
-        <w:t xml:space="preserve"> 那样不管是 put 还是 get 操作都需要做同步处理。因为volatile无法保证原子性， put 操作时仍然需要加锁处理。首先第一步的时候会尝试获取锁，如果获取失败肯定就有其他线程存在竞争，则利用 </w:t>
-      </w:r>
-      <w:proofErr w:type="spellStart"/>
-      <w:r>
-        <w:t>scanAndLockForPut</w:t>
-      </w:r>
-      <w:proofErr w:type="spellEnd"/>
-      <w:r>
-        <w:t>() 自旋获取锁。如果重试的次数达到了 MAX_SCAN_RETRIES 则改为阻塞锁获取，保证能获取成功。</w:t>
-      </w:r>
-    </w:p>
-    <w:p>
-      <w:r>
-        <w:rPr>
-          <w:rFonts w:hint="eastAsia"/>
-        </w:rPr>
-        <w:t>由于</w:t>
-      </w:r>
-      <w:r>
-        <w:t xml:space="preserve"> </w:t>
-      </w:r>
-      <w:proofErr w:type="spellStart"/>
-      <w:r>
-        <w:t>HashEntry</w:t>
-      </w:r>
-      <w:proofErr w:type="spellEnd"/>
-      <w:r>
-        <w:t xml:space="preserve"> 中的 value 属性是用 volatile 关键词修饰的，保证了内存可见性，所以每次获取时都是最新值。</w:t>
-      </w:r>
-      <w:proofErr w:type="spellStart"/>
-      <w:r>
-        <w:t>ConcurrentHashMap</w:t>
-      </w:r>
-      <w:proofErr w:type="spellEnd"/>
-      <w:r>
-        <w:t xml:space="preserve"> 的 get 方法是非常高效的，因为整个过程都不需要加锁。</w:t>
-      </w:r>
-    </w:p>
-    <w:p/>
-    <w:p>
-      <w:r>
-        <w:t>base1.8</w:t>
-      </w:r>
-    </w:p>
-    <w:p>
-      <w:r>
-        <w:t xml:space="preserve">1.8抛弃了原有的 Segment 分段锁，而采用了 CAS + synchronized 来保证并发安全性。也将 1.7 中存放数据的 </w:t>
-      </w:r>
-      <w:proofErr w:type="spellStart"/>
-      <w:r>
-        <w:t>HashEntry</w:t>
-      </w:r>
-      <w:proofErr w:type="spellEnd"/>
-      <w:r>
-        <w:t xml:space="preserve"> 改为 Node，但作用都是相同的。其中的 </w:t>
-      </w:r>
-      <w:proofErr w:type="spellStart"/>
-      <w:r>
-        <w:t>val</w:t>
-      </w:r>
-      <w:proofErr w:type="spellEnd"/>
-      <w:r>
-        <w:t xml:space="preserve"> next 都用了 volatile 修饰，保证了可见性。</w:t>
+        <w:t>如果你觉得</w:t>
+      </w:r>
+      <w:r>
+        <w:rPr>
+          <w:b/>
+          <w:bCs/>
+        </w:rPr>
+        <w:t>size方法返回值不准确，那如果让你自己实现，你觉得应该怎么实现呢？</w:t>
+      </w:r>
+    </w:p>
+    <w:p>
+      <w:r>
+        <w:t>Size</w:t>
+      </w:r>
+      <w:r>
+        <w:rPr>
+          <w:rFonts w:hint="eastAsia"/>
+        </w:rPr>
+        <w:t>是因为有并发插入操作才会使得其不准确，如果要让其准确返回，除非启用单线程</w:t>
+      </w:r>
+      <w:r>
+        <w:rPr>
+          <w:rFonts w:hint="eastAsia"/>
+        </w:rPr>
+        <w:t>做累加操作，或者</w:t>
+      </w:r>
+      <w:r>
+        <w:rPr>
+          <w:rFonts w:hint="eastAsia"/>
+        </w:rPr>
+        <w:t>可以用</w:t>
+      </w:r>
+      <w:proofErr w:type="spellStart"/>
+      <w:r>
+        <w:t>AtomicInteger</w:t>
+      </w:r>
+      <w:proofErr w:type="spellEnd"/>
+      <w:r>
+        <w:t>变量进行记录</w:t>
+      </w:r>
+      <w:r>
+        <w:rPr>
+          <w:rFonts w:hint="eastAsia"/>
+        </w:rPr>
+        <w:t>。</w:t>
       </w:r>
     </w:p>
     <w:p/>
@@ -1758,187 +2103,6 @@
       </w:pPr>
       <w:proofErr w:type="spellStart"/>
       <w:r>
-        <w:t>ConcurrentHashMap</w:t>
-      </w:r>
-      <w:proofErr w:type="spellEnd"/>
-      <w:r>
-        <w:t>的size方法是如何实现的？</w:t>
-      </w:r>
-    </w:p>
-    <w:p>
-      <w:r>
-        <w:rPr>
-          <w:rFonts w:hint="eastAsia"/>
-        </w:rPr>
-        <w:t>看源码是使用</w:t>
-      </w:r>
-      <w:proofErr w:type="spellStart"/>
-      <w:r>
-        <w:t>baseCount</w:t>
-      </w:r>
-      <w:proofErr w:type="spellEnd"/>
-      <w:r>
-        <w:t>与</w:t>
-      </w:r>
-      <w:proofErr w:type="spellStart"/>
-      <w:r>
-        <w:t>CounterCell</w:t>
-      </w:r>
-      <w:proofErr w:type="spellEnd"/>
-      <w:r>
-        <w:t>类进行累加，</w:t>
-      </w:r>
-      <w:proofErr w:type="spellStart"/>
-      <w:r>
-        <w:t>baseCount</w:t>
-      </w:r>
-      <w:proofErr w:type="spellEnd"/>
-      <w:r>
-        <w:t>是一个volatile变量，</w:t>
-      </w:r>
-      <w:proofErr w:type="spellStart"/>
-      <w:r>
-        <w:t>ConcurrentHashMap</w:t>
-      </w:r>
-      <w:proofErr w:type="spellEnd"/>
-      <w:r>
-        <w:t>的put方法后有个</w:t>
-      </w:r>
-      <w:proofErr w:type="spellStart"/>
-      <w:r>
-        <w:t>addCount</w:t>
-      </w:r>
-      <w:proofErr w:type="spellEnd"/>
-      <w:r>
-        <w:t>方法会对这个变量做 CAS 加法。而</w:t>
-      </w:r>
-      <w:proofErr w:type="spellStart"/>
-      <w:r>
-        <w:t>CounterCel</w:t>
-      </w:r>
-      <w:proofErr w:type="spellEnd"/>
-      <w:r>
-        <w:t xml:space="preserve">在没有并发的情况下，使用一个 </w:t>
-      </w:r>
-      <w:proofErr w:type="spellStart"/>
-      <w:r>
-        <w:t>baseCount</w:t>
-      </w:r>
-      <w:proofErr w:type="spellEnd"/>
-      <w:r>
-        <w:t xml:space="preserve"> volatile 变量就足够了，当并发的时候，CAS 修改 </w:t>
-      </w:r>
-      <w:proofErr w:type="spellStart"/>
-      <w:r>
-        <w:t>baseCount</w:t>
-      </w:r>
-      <w:proofErr w:type="spellEnd"/>
-      <w:r>
-        <w:t xml:space="preserve"> 失败后，就会使用 </w:t>
-      </w:r>
-      <w:proofErr w:type="spellStart"/>
-      <w:r>
-        <w:t>CounterCell</w:t>
-      </w:r>
-      <w:proofErr w:type="spellEnd"/>
-      <w:r>
-        <w:t xml:space="preserve"> 类了，会创建一个这个对象，通常对象的 volatile value 属性是 1。在计算 size 的时候</w:t>
-      </w:r>
-      <w:r>
-        <w:rPr>
-          <w:rFonts w:hint="eastAsia"/>
-        </w:rPr>
-        <w:t>，会将</w:t>
-      </w:r>
-      <w:r>
-        <w:t xml:space="preserve"> </w:t>
-      </w:r>
-      <w:proofErr w:type="spellStart"/>
-      <w:r>
-        <w:t>baseCount</w:t>
-      </w:r>
-      <w:proofErr w:type="spellEnd"/>
-      <w:r>
-        <w:t xml:space="preserve"> 和 </w:t>
-      </w:r>
-      <w:proofErr w:type="spellStart"/>
-      <w:r>
-        <w:t>CounterCell</w:t>
-      </w:r>
-      <w:proofErr w:type="spellEnd"/>
-      <w:r>
-        <w:t xml:space="preserve"> 数组中的元素的 value 累加，得到总的大小，但这个数字仍旧可能是不准确的。因为都是并发插入的。</w:t>
-      </w:r>
-    </w:p>
-    <w:p/>
-    <w:p>
-      <w:pPr>
-        <w:rPr>
-          <w:b/>
-          <w:bCs/>
-        </w:rPr>
-      </w:pPr>
-      <w:r>
-        <w:rPr>
-          <w:rFonts w:hint="eastAsia"/>
-          <w:b/>
-          <w:bCs/>
-        </w:rPr>
-        <w:t>如果你觉得</w:t>
-      </w:r>
-      <w:r>
-        <w:rPr>
-          <w:b/>
-          <w:bCs/>
-        </w:rPr>
-        <w:t>size方法返回值不准确，那如果让你自己实现，你觉得应该怎么实现呢？</w:t>
-      </w:r>
-    </w:p>
-    <w:p>
-      <w:r>
-        <w:t>Size</w:t>
-      </w:r>
-      <w:r>
-        <w:rPr>
-          <w:rFonts w:hint="eastAsia"/>
-        </w:rPr>
-        <w:t>是因为有并发插入操作才会使得其不准确，如果要让其准确返回，除非启用单线程</w:t>
-      </w:r>
-      <w:r>
-        <w:rPr>
-          <w:rFonts w:hint="eastAsia"/>
-        </w:rPr>
-        <w:t>做累加操作，或者</w:t>
-      </w:r>
-      <w:r>
-        <w:rPr>
-          <w:rFonts w:hint="eastAsia"/>
-        </w:rPr>
-        <w:t>可以用</w:t>
-      </w:r>
-      <w:proofErr w:type="spellStart"/>
-      <w:r>
-        <w:t>AtomicInteger</w:t>
-      </w:r>
-      <w:proofErr w:type="spellEnd"/>
-      <w:r>
-        <w:t>变量进行记录</w:t>
-      </w:r>
-      <w:r>
-        <w:rPr>
-          <w:rFonts w:hint="eastAsia"/>
-        </w:rPr>
-        <w:t>。</w:t>
-      </w:r>
-    </w:p>
-    <w:p/>
-    <w:p>
-      <w:pPr>
-        <w:pStyle w:val="2"/>
-      </w:pPr>
-      <w:proofErr w:type="spellStart"/>
-      <w:r>
-        <w:lastRenderedPageBreak/>
         <w:t>ConcurrentHashMap</w:t>
       </w:r>
       <w:proofErr w:type="spellEnd"/>
@@ -2117,6 +2281,7 @@
         <w:pStyle w:val="2"/>
       </w:pPr>
       <w:r>
+        <w:lastRenderedPageBreak/>
         <w:t>HashMap和</w:t>
       </w:r>
       <w:proofErr w:type="spellStart"/>
@@ -2282,432 +2447,431 @@
         <w:pStyle w:val="1"/>
       </w:pPr>
       <w:r>
+        <w:t>J</w:t>
+      </w:r>
+      <w:r>
+        <w:t>VM</w:t>
+      </w:r>
+    </w:p>
+    <w:p>
+      <w:pPr>
+        <w:pStyle w:val="2"/>
+      </w:pPr>
+      <w:r>
+        <w:t>JVM虚拟机内存划分</w:t>
+      </w:r>
+      <w:r>
+        <w:rPr>
+          <w:rFonts w:hint="eastAsia"/>
+        </w:rPr>
+        <w:t>或者问内存模型</w:t>
+      </w:r>
+    </w:p>
+    <w:p>
+      <w:r>
+        <w:t>JDK1.7时JVM内存划分为程序计数器，虚拟机</w:t>
+      </w:r>
+      <w:proofErr w:type="gramStart"/>
+      <w:r>
+        <w:t>栈</w:t>
+      </w:r>
+      <w:proofErr w:type="gramEnd"/>
+      <w:r>
+        <w:t>，本地方法</w:t>
+      </w:r>
+      <w:proofErr w:type="gramStart"/>
+      <w:r>
+        <w:t>栈</w:t>
+      </w:r>
+      <w:proofErr w:type="gramEnd"/>
+      <w:r>
+        <w:t>，堆，方法区，JDK1.8将方法区移入到了直接内存中，称为元空间。</w:t>
+      </w:r>
+    </w:p>
+    <w:p>
+      <w:r>
+        <w:rPr>
+          <w:rFonts w:hint="eastAsia"/>
+        </w:rPr>
+        <w:t>程序计数器主要有两个作用：字节码解释器通过改变程序计数器来依次读取指令，从而实现代码的流程控制，如：顺序执行、选择、循环、异常处理。在多线程的情况下，程序计数器用于记录当前线程执行的位置。</w:t>
+      </w:r>
+    </w:p>
+    <w:p>
+      <w:r>
+        <w:rPr>
+          <w:rFonts w:hint="eastAsia"/>
+        </w:rPr>
+        <w:t>虚拟机</w:t>
+      </w:r>
+      <w:proofErr w:type="gramStart"/>
+      <w:r>
+        <w:rPr>
+          <w:rFonts w:hint="eastAsia"/>
+        </w:rPr>
+        <w:t>栈</w:t>
+      </w:r>
+      <w:proofErr w:type="gramEnd"/>
+      <w:r>
+        <w:rPr>
+          <w:rFonts w:hint="eastAsia"/>
+        </w:rPr>
+        <w:t>：用于描述</w:t>
+      </w:r>
+      <w:r>
+        <w:t>Java方法执行的</w:t>
+      </w:r>
+      <w:proofErr w:type="gramStart"/>
+      <w:r>
+        <w:t>的</w:t>
+      </w:r>
+      <w:proofErr w:type="gramEnd"/>
+      <w:r>
+        <w:t>状态，每个方法在执行的同时都会创建一个</w:t>
+      </w:r>
+      <w:proofErr w:type="gramStart"/>
+      <w:r>
+        <w:t>栈帧用于</w:t>
+      </w:r>
+      <w:proofErr w:type="gramEnd"/>
+      <w:r>
+        <w:t>存储局部变量表，操作数</w:t>
+      </w:r>
+      <w:proofErr w:type="gramStart"/>
+      <w:r>
+        <w:t>栈</w:t>
+      </w:r>
+      <w:proofErr w:type="gramEnd"/>
+      <w:r>
+        <w:t>，动态链接，方法出口等信息。</w:t>
+      </w:r>
+    </w:p>
+    <w:p>
+      <w:r>
+        <w:rPr>
+          <w:rFonts w:hint="eastAsia"/>
+        </w:rPr>
+        <w:t>本地方法</w:t>
+      </w:r>
+      <w:proofErr w:type="gramStart"/>
+      <w:r>
+        <w:rPr>
+          <w:rFonts w:hint="eastAsia"/>
+        </w:rPr>
+        <w:t>栈</w:t>
+      </w:r>
+      <w:proofErr w:type="gramEnd"/>
+      <w:r>
+        <w:rPr>
+          <w:rFonts w:hint="eastAsia"/>
+        </w:rPr>
+        <w:t>：虚拟机</w:t>
+      </w:r>
+      <w:proofErr w:type="gramStart"/>
+      <w:r>
+        <w:rPr>
+          <w:rFonts w:hint="eastAsia"/>
+        </w:rPr>
+        <w:t>栈</w:t>
+      </w:r>
+      <w:proofErr w:type="gramEnd"/>
+      <w:r>
+        <w:rPr>
+          <w:rFonts w:hint="eastAsia"/>
+        </w:rPr>
+        <w:t>的作用非常相似，区别是：虚拟机</w:t>
+      </w:r>
+      <w:proofErr w:type="gramStart"/>
+      <w:r>
+        <w:rPr>
+          <w:rFonts w:hint="eastAsia"/>
+        </w:rPr>
+        <w:t>栈</w:t>
+      </w:r>
+      <w:proofErr w:type="gramEnd"/>
+      <w:r>
+        <w:rPr>
+          <w:rFonts w:hint="eastAsia"/>
+        </w:rPr>
+        <w:t>为虚拟机执行</w:t>
+      </w:r>
+      <w:r>
+        <w:t>Java方法（也就是字节码）服务，而本地方法</w:t>
+      </w:r>
+      <w:proofErr w:type="gramStart"/>
+      <w:r>
+        <w:t>栈</w:t>
+      </w:r>
+      <w:proofErr w:type="gramEnd"/>
+      <w:r>
+        <w:t>则为虚拟机使用到的Native方法。</w:t>
+      </w:r>
+    </w:p>
+    <w:p>
+      <w:r>
+        <w:rPr>
+          <w:rFonts w:hint="eastAsia"/>
+        </w:rPr>
+        <w:t>堆：在虚拟机启动时创建，唯一目的就是存放对象实例，所有的对象实例以及数组都要在堆上分配。</w:t>
+      </w:r>
+    </w:p>
+    <w:p>
+      <w:r>
+        <w:rPr>
+          <w:rFonts w:hint="eastAsia"/>
+        </w:rPr>
+        <w:t>方法区：是各个线程共享内存区域，用于存储已被虚拟机加载的类信息，常量，静态变量，即时编译器编译后的代码等数据。这个区域的内存回收目标主要是针对常量池的回收和对类型的卸载。</w:t>
+      </w:r>
+    </w:p>
+    <w:p/>
+    <w:p>
+      <w:pPr>
+        <w:pStyle w:val="2"/>
+      </w:pPr>
+      <w:r>
+        <w:t>Java堆是如何实现的？</w:t>
+      </w:r>
+    </w:p>
+    <w:p>
+      <w:r>
+        <w:rPr>
+          <w:rFonts w:hint="eastAsia"/>
+        </w:rPr>
+        <w:t>新生代中由</w:t>
+      </w:r>
+      <w:r>
+        <w:t>Eden和Survivor0，Survivor1组成，默认三者的比例是8：1：1，一般对象都在新生代的Eden区生成，新生代的回收机制采用复制算法，在</w:t>
+      </w:r>
+      <w:proofErr w:type="spellStart"/>
+      <w:r>
+        <w:t>MinorGC</w:t>
+      </w:r>
+      <w:proofErr w:type="spellEnd"/>
+      <w:r>
+        <w:t>的时候，我们都留一个存活区用来存放存活的对象，真正进行的区域是Eden+其中一个存活区，当我们的对象时长超过一定年龄时（默认15，可以通过参数设置），将会把对象放入老生代，当然大的对象会直接进入老生代。老生</w:t>
+      </w:r>
+      <w:proofErr w:type="gramStart"/>
+      <w:r>
+        <w:t>代采用</w:t>
+      </w:r>
+      <w:proofErr w:type="gramEnd"/>
+      <w:r>
+        <w:t>的回收算法是标记整理算法。</w:t>
+      </w:r>
+    </w:p>
+    <w:p/>
+    <w:p>
+      <w:pPr>
+        <w:pStyle w:val="2"/>
+      </w:pPr>
+      <w:r>
+        <w:rPr>
+          <w:rFonts w:hint="eastAsia"/>
+        </w:rPr>
+        <w:t>什么是</w:t>
+      </w:r>
+      <w:r>
+        <w:t>Java内存模型</w:t>
+      </w:r>
+    </w:p>
+    <w:p>
+      <w:r>
+        <w:t>Java内存模型（Java Memory Model ,JMM）就是一种符合内存模型规范的，屏蔽了各种硬件和操作系统的访问差异的，保证了Java程序在各种平台下对内存的访问都能保证效果一致的机制及规范。</w:t>
+      </w:r>
+    </w:p>
+    <w:p>
+      <w:r>
+        <w:t>Java内存模型规定了所有的变量都存储在主内存中，每条线程还有自己的工作内存，线程的工作内存中保存了该线程中是用到的变量的主内存副本拷贝，线程对变量的所有操作都必须在工作内存中进行，而不能直接读写主内存。不同的线程之间也无法直接访问对方工作内存中的变量，线程间变量的传递均需要自己的工作内存和主存之间进行数据同步进行。</w:t>
+      </w:r>
+    </w:p>
+    <w:p>
+      <w:r>
+        <w:rPr>
+          <w:rFonts w:hint="eastAsia"/>
+        </w:rPr>
+        <w:t>而</w:t>
+      </w:r>
+      <w:r>
+        <w:t>JMM</w:t>
+      </w:r>
+      <w:proofErr w:type="gramStart"/>
+      <w:r>
+        <w:t>就作用</w:t>
+      </w:r>
+      <w:proofErr w:type="gramEnd"/>
+      <w:r>
+        <w:t>于工作内存和主存之间数据同步过程。他规定了如何做数据同步以及什么时候做数据同步。</w:t>
+      </w:r>
+    </w:p>
+    <w:p/>
+    <w:p>
+      <w:pPr>
+        <w:pStyle w:val="2"/>
+      </w:pPr>
+      <w:r>
+        <w:rPr>
+          <w:rFonts w:hint="eastAsia"/>
+        </w:rPr>
+        <w:t>双亲委派机制</w:t>
+      </w:r>
+    </w:p>
+    <w:p>
+      <w:pPr>
+        <w:rPr>
+          <w:b/>
+          <w:bCs/>
+        </w:rPr>
+      </w:pPr>
+      <w:r>
+        <w:rPr>
+          <w:rFonts w:hint="eastAsia"/>
+          <w:b/>
+          <w:bCs/>
+        </w:rPr>
+        <w:t>什么是双亲委派机制？</w:t>
+      </w:r>
+    </w:p>
+    <w:p>
+      <w:r>
+        <w:rPr>
+          <w:rFonts w:hint="eastAsia"/>
+        </w:rPr>
+        <w:t>双亲委派机制的前提是双亲委派模型，它要求除顶层启动类加载器外其余类加载器都应该有自己的</w:t>
+      </w:r>
+      <w:proofErr w:type="gramStart"/>
+      <w:r>
+        <w:rPr>
+          <w:rFonts w:hint="eastAsia"/>
+        </w:rPr>
+        <w:t>父类加载</w:t>
+      </w:r>
+      <w:proofErr w:type="gramEnd"/>
+      <w:r>
+        <w:rPr>
+          <w:rFonts w:hint="eastAsia"/>
+        </w:rPr>
+        <w:t>器；类加载器之间通过复用关系来复用父加载器的代码。实现双亲委派模型的代码都集中在</w:t>
+      </w:r>
+      <w:proofErr w:type="spellStart"/>
+      <w:r>
+        <w:t>java.lang.ClassLoader</w:t>
+      </w:r>
+      <w:proofErr w:type="spellEnd"/>
+      <w:r>
+        <w:t>的</w:t>
+      </w:r>
+      <w:proofErr w:type="spellStart"/>
+      <w:r>
+        <w:t>loadClass</w:t>
+      </w:r>
+      <w:proofErr w:type="spellEnd"/>
+      <w:r>
+        <w:t>()方法中；首先会检查请求加载的类是否已经被加载过；若没有被加载过：递归调用</w:t>
+      </w:r>
+      <w:proofErr w:type="gramStart"/>
+      <w:r>
+        <w:t>父类加载</w:t>
+      </w:r>
+      <w:proofErr w:type="gramEnd"/>
+      <w:r>
+        <w:t>器的</w:t>
+      </w:r>
+      <w:proofErr w:type="spellStart"/>
+      <w:r>
+        <w:t>loadClass</w:t>
+      </w:r>
+      <w:proofErr w:type="spellEnd"/>
+      <w:r>
+        <w:t>()；</w:t>
+      </w:r>
+      <w:proofErr w:type="gramStart"/>
+      <w:r>
+        <w:t>父类加载</w:t>
+      </w:r>
+      <w:proofErr w:type="gramEnd"/>
+      <w:r>
+        <w:t>器为空后就使用启动类加载器加载；如果</w:t>
+      </w:r>
+      <w:proofErr w:type="gramStart"/>
+      <w:r>
+        <w:t>父类加载</w:t>
+      </w:r>
+      <w:proofErr w:type="gramEnd"/>
+      <w:r>
+        <w:t>器和启动类加载器均无法加载请求，则调用自身的加载功能。</w:t>
+      </w:r>
+    </w:p>
+    <w:p/>
+    <w:p>
+      <w:pPr>
+        <w:rPr>
+          <w:b/>
+          <w:bCs/>
+        </w:rPr>
+      </w:pPr>
+      <w:r>
+        <w:rPr>
+          <w:rFonts w:hint="eastAsia"/>
+          <w:b/>
+          <w:bCs/>
+        </w:rPr>
+        <w:t>双亲委派模型的优点：</w:t>
+      </w:r>
+    </w:p>
+    <w:p>
+      <w:r>
+        <w:t xml:space="preserve">Java类伴随其类加载器具备了带有优先级的层次关系，确保了在各种加载环境的加载顺序。  </w:t>
+      </w:r>
+    </w:p>
+    <w:p>
+      <w:r>
+        <w:rPr>
+          <w:rFonts w:hint="eastAsia"/>
+        </w:rPr>
+        <w:t>保证了运行的安全性，防止不可信类扮演可信任的类。</w:t>
+      </w:r>
+    </w:p>
+    <w:p/>
+    <w:p>
+      <w:pPr>
+        <w:rPr>
+          <w:b/>
+          <w:bCs/>
+        </w:rPr>
+      </w:pPr>
+      <w:r>
+        <w:rPr>
+          <w:rFonts w:hint="eastAsia"/>
+          <w:b/>
+          <w:bCs/>
+        </w:rPr>
+        <w:t>什么情况下我们需要破坏双亲委派模型；</w:t>
+      </w:r>
+    </w:p>
+    <w:p>
+      <w:r>
+        <w:rPr>
+          <w:rFonts w:hint="eastAsia"/>
+        </w:rPr>
+        <w:t>双亲委派模型很好地解决了各个类加载器的基础类统一问题</w:t>
+      </w:r>
+      <w:r>
+        <w:t>(</w:t>
+      </w:r>
+      <w:proofErr w:type="gramStart"/>
+      <w:r>
+        <w:t>越基础</w:t>
+      </w:r>
+      <w:proofErr w:type="gramEnd"/>
+      <w:r>
+        <w:t xml:space="preserve">的类由越上层的加载器进行加载)，基础类之所以被称为“基础”，是因为它们总是作为被调用代码调用的API。但是，如果基础类又要调用用户的代码，那该怎么办呢。 </w:t>
+      </w:r>
+    </w:p>
+    <w:p>
+      <w:r>
+        <w:rPr>
+          <w:rFonts w:hint="eastAsia"/>
+        </w:rPr>
         <w:lastRenderedPageBreak/>
-        <w:t>J</w:t>
-      </w:r>
-      <w:r>
-        <w:t>VM</w:t>
-      </w:r>
-    </w:p>
-    <w:p>
-      <w:pPr>
-        <w:pStyle w:val="2"/>
-      </w:pPr>
-      <w:r>
-        <w:t>JVM虚拟机内存划分</w:t>
-      </w:r>
-      <w:r>
-        <w:rPr>
-          <w:rFonts w:hint="eastAsia"/>
-        </w:rPr>
-        <w:t>或者问内存模型</w:t>
-      </w:r>
-    </w:p>
-    <w:p>
-      <w:r>
-        <w:t>JDK1.7时JVM内存划分为程序计数器，虚拟机</w:t>
-      </w:r>
-      <w:proofErr w:type="gramStart"/>
-      <w:r>
-        <w:t>栈</w:t>
-      </w:r>
-      <w:proofErr w:type="gramEnd"/>
-      <w:r>
-        <w:t>，本地方法</w:t>
-      </w:r>
-      <w:proofErr w:type="gramStart"/>
-      <w:r>
-        <w:t>栈</w:t>
-      </w:r>
-      <w:proofErr w:type="gramEnd"/>
-      <w:r>
-        <w:t>，堆，方法区，JDK1.8将方法区移入到了直接内存中，称为元空间。</w:t>
-      </w:r>
-    </w:p>
-    <w:p>
-      <w:r>
-        <w:rPr>
-          <w:rFonts w:hint="eastAsia"/>
-        </w:rPr>
-        <w:t>程序计数器主要有两个作用：字节码解释器通过改变程序计数器来依次读取指令，从而实现代码的流程控制，如：顺序执行、选择、循环、异常处理。在多线程的情况下，程序计数器用于记录当前线程执行的位置。</w:t>
-      </w:r>
-    </w:p>
-    <w:p>
-      <w:r>
-        <w:rPr>
-          <w:rFonts w:hint="eastAsia"/>
-        </w:rPr>
-        <w:t>虚拟机</w:t>
-      </w:r>
-      <w:proofErr w:type="gramStart"/>
-      <w:r>
-        <w:rPr>
-          <w:rFonts w:hint="eastAsia"/>
-        </w:rPr>
-        <w:t>栈</w:t>
-      </w:r>
-      <w:proofErr w:type="gramEnd"/>
-      <w:r>
-        <w:rPr>
-          <w:rFonts w:hint="eastAsia"/>
-        </w:rPr>
-        <w:t>：用于描述</w:t>
-      </w:r>
-      <w:r>
-        <w:t>Java方法执行的</w:t>
-      </w:r>
-      <w:proofErr w:type="gramStart"/>
-      <w:r>
-        <w:t>的</w:t>
-      </w:r>
-      <w:proofErr w:type="gramEnd"/>
-      <w:r>
-        <w:t>状态，每个方法在执行的同时都会创建一个</w:t>
-      </w:r>
-      <w:proofErr w:type="gramStart"/>
-      <w:r>
-        <w:t>栈帧用于</w:t>
-      </w:r>
-      <w:proofErr w:type="gramEnd"/>
-      <w:r>
-        <w:t>存储局部变量表，操作数</w:t>
-      </w:r>
-      <w:proofErr w:type="gramStart"/>
-      <w:r>
-        <w:t>栈</w:t>
-      </w:r>
-      <w:proofErr w:type="gramEnd"/>
-      <w:r>
-        <w:t>，动态链接，方法出口等信息。</w:t>
-      </w:r>
-    </w:p>
-    <w:p>
-      <w:r>
-        <w:rPr>
-          <w:rFonts w:hint="eastAsia"/>
-        </w:rPr>
-        <w:t>本地方法</w:t>
-      </w:r>
-      <w:proofErr w:type="gramStart"/>
-      <w:r>
-        <w:rPr>
-          <w:rFonts w:hint="eastAsia"/>
-        </w:rPr>
-        <w:t>栈</w:t>
-      </w:r>
-      <w:proofErr w:type="gramEnd"/>
-      <w:r>
-        <w:rPr>
-          <w:rFonts w:hint="eastAsia"/>
-        </w:rPr>
-        <w:t>：虚拟机</w:t>
-      </w:r>
-      <w:proofErr w:type="gramStart"/>
-      <w:r>
-        <w:rPr>
-          <w:rFonts w:hint="eastAsia"/>
-        </w:rPr>
-        <w:t>栈</w:t>
-      </w:r>
-      <w:proofErr w:type="gramEnd"/>
-      <w:r>
-        <w:rPr>
-          <w:rFonts w:hint="eastAsia"/>
-        </w:rPr>
-        <w:t>的作用非常相似，区别是：虚拟机</w:t>
-      </w:r>
-      <w:proofErr w:type="gramStart"/>
-      <w:r>
-        <w:rPr>
-          <w:rFonts w:hint="eastAsia"/>
-        </w:rPr>
-        <w:t>栈</w:t>
-      </w:r>
-      <w:proofErr w:type="gramEnd"/>
-      <w:r>
-        <w:rPr>
-          <w:rFonts w:hint="eastAsia"/>
-        </w:rPr>
-        <w:t>为虚拟机执行</w:t>
-      </w:r>
-      <w:r>
-        <w:t>Java方法（也就是字节码）服务，而本地方法</w:t>
-      </w:r>
-      <w:proofErr w:type="gramStart"/>
-      <w:r>
-        <w:t>栈</w:t>
-      </w:r>
-      <w:proofErr w:type="gramEnd"/>
-      <w:r>
-        <w:t>则为虚拟机使用到的Native方法。</w:t>
-      </w:r>
-    </w:p>
-    <w:p>
-      <w:r>
-        <w:rPr>
-          <w:rFonts w:hint="eastAsia"/>
-        </w:rPr>
-        <w:t>堆：在虚拟机启动时创建，唯一目的就是存放对象实例，所有的对象实例以及数组都要在堆上分配。</w:t>
-      </w:r>
-    </w:p>
-    <w:p>
-      <w:r>
-        <w:rPr>
-          <w:rFonts w:hint="eastAsia"/>
-        </w:rPr>
-        <w:t>方法区：是各个线程共享内存区域，用于存储已被虚拟机加载的类信息，常量，静态变量，即时编译器编译后的代码等数据。这个区域的内存回收目标主要是针对常量池的回收和对类型的卸载。</w:t>
-      </w:r>
-    </w:p>
-    <w:p/>
-    <w:p>
-      <w:pPr>
-        <w:pStyle w:val="2"/>
-      </w:pPr>
-      <w:r>
-        <w:t>Java堆是如何实现的？</w:t>
-      </w:r>
-    </w:p>
-    <w:p>
-      <w:r>
-        <w:rPr>
-          <w:rFonts w:hint="eastAsia"/>
-        </w:rPr>
-        <w:t>新生代中由</w:t>
-      </w:r>
-      <w:r>
-        <w:t>Eden和Survivor0，Survivor1组成，默认三者的比例是8：1：1，一般对象都在新生代的Eden区生成，新生代的回收机制采用复制算法，在</w:t>
-      </w:r>
-      <w:proofErr w:type="spellStart"/>
-      <w:r>
-        <w:t>MinorGC</w:t>
-      </w:r>
-      <w:proofErr w:type="spellEnd"/>
-      <w:r>
-        <w:t>的时候，我们都留一个存活区用来存放存活的对象，真正进行的区域是Eden+其中一个存活区，当我们的对象时长超过一定年龄时（默认15，可以通过参数设置），将会把对象放入老生代，当然大的对象会直接进入老生代。老生</w:t>
-      </w:r>
-      <w:proofErr w:type="gramStart"/>
-      <w:r>
-        <w:t>代采用</w:t>
-      </w:r>
-      <w:proofErr w:type="gramEnd"/>
-      <w:r>
-        <w:t>的回收算法是标记整理算法。</w:t>
-      </w:r>
-    </w:p>
-    <w:p/>
-    <w:p>
-      <w:pPr>
-        <w:pStyle w:val="2"/>
-      </w:pPr>
-      <w:r>
-        <w:rPr>
-          <w:rFonts w:hint="eastAsia"/>
-        </w:rPr>
-        <w:t>什么是</w:t>
-      </w:r>
-      <w:r>
-        <w:t>Java内存模型</w:t>
-      </w:r>
-    </w:p>
-    <w:p>
-      <w:r>
-        <w:t>Java内存模型（Java Memory Model ,JMM）就是一种符合内存模型规范的，屏蔽了各种硬件和操作系统的访问差异的，保证了Java程序在各种平台下对内存的访问都能保证效果一致的机制及规范。</w:t>
-      </w:r>
-    </w:p>
-    <w:p>
-      <w:r>
-        <w:t>Java内存模型规定了所有的变量都存储在主内存中，每条线程还有自己的工作内存，线程的工作内存中保存了该线程中是用到的变量的主内存副本拷贝，线程对变量的所有操作都必须在工作内存中进行，而不能直接读写主内存。不同的线程之间也无法直接访问对方工作内存中的变量，线程间变量的传递均需要自己的工作内存和主存之间进行数据同步进行。</w:t>
-      </w:r>
-    </w:p>
-    <w:p>
-      <w:r>
-        <w:rPr>
-          <w:rFonts w:hint="eastAsia"/>
-        </w:rPr>
-        <w:t>而</w:t>
-      </w:r>
-      <w:r>
-        <w:t>JMM</w:t>
-      </w:r>
-      <w:proofErr w:type="gramStart"/>
-      <w:r>
-        <w:t>就作用</w:t>
-      </w:r>
-      <w:proofErr w:type="gramEnd"/>
-      <w:r>
-        <w:t>于工作内存和主存之间数据同步过程。他规定了如何做数据同步以及什么时候做数据同步。</w:t>
-      </w:r>
-    </w:p>
-    <w:p/>
-    <w:p>
-      <w:pPr>
-        <w:pStyle w:val="2"/>
-      </w:pPr>
-      <w:r>
-        <w:rPr>
-          <w:rFonts w:hint="eastAsia"/>
-        </w:rPr>
-        <w:lastRenderedPageBreak/>
-        <w:t>双亲委派机制</w:t>
-      </w:r>
-    </w:p>
-    <w:p>
-      <w:pPr>
-        <w:rPr>
-          <w:b/>
-          <w:bCs/>
-        </w:rPr>
-      </w:pPr>
-      <w:r>
-        <w:rPr>
-          <w:rFonts w:hint="eastAsia"/>
-          <w:b/>
-          <w:bCs/>
-        </w:rPr>
-        <w:t>什么是双亲委派机制？</w:t>
-      </w:r>
-    </w:p>
-    <w:p>
-      <w:r>
-        <w:rPr>
-          <w:rFonts w:hint="eastAsia"/>
-        </w:rPr>
-        <w:t>双亲委派机制的前提是双亲委派模型，它要求除顶层启动类加载器外其余类加载器都应该有自己的</w:t>
-      </w:r>
-      <w:proofErr w:type="gramStart"/>
-      <w:r>
-        <w:rPr>
-          <w:rFonts w:hint="eastAsia"/>
-        </w:rPr>
-        <w:t>父类加载</w:t>
-      </w:r>
-      <w:proofErr w:type="gramEnd"/>
-      <w:r>
-        <w:rPr>
-          <w:rFonts w:hint="eastAsia"/>
-        </w:rPr>
-        <w:t>器；类加载器之间通过复用关系来复用父加载器的代码。实现双亲委派模型的代码都集中在</w:t>
-      </w:r>
-      <w:proofErr w:type="spellStart"/>
-      <w:r>
-        <w:t>java.lang.ClassLoader</w:t>
-      </w:r>
-      <w:proofErr w:type="spellEnd"/>
-      <w:r>
-        <w:t>的</w:t>
-      </w:r>
-      <w:proofErr w:type="spellStart"/>
-      <w:r>
-        <w:t>loadClass</w:t>
-      </w:r>
-      <w:proofErr w:type="spellEnd"/>
-      <w:r>
-        <w:t>()方法中；首先会检查请求加载的类是否已经被加载过；若没有被加载过：递归调用</w:t>
-      </w:r>
-      <w:proofErr w:type="gramStart"/>
-      <w:r>
-        <w:t>父类加载</w:t>
-      </w:r>
-      <w:proofErr w:type="gramEnd"/>
-      <w:r>
-        <w:t>器的</w:t>
-      </w:r>
-      <w:proofErr w:type="spellStart"/>
-      <w:r>
-        <w:t>loadClass</w:t>
-      </w:r>
-      <w:proofErr w:type="spellEnd"/>
-      <w:r>
-        <w:t>()；</w:t>
-      </w:r>
-      <w:proofErr w:type="gramStart"/>
-      <w:r>
-        <w:t>父类加载</w:t>
-      </w:r>
-      <w:proofErr w:type="gramEnd"/>
-      <w:r>
-        <w:t>器为空后就使用启动类加载器加载；如果</w:t>
-      </w:r>
-      <w:proofErr w:type="gramStart"/>
-      <w:r>
-        <w:t>父类加载</w:t>
-      </w:r>
-      <w:proofErr w:type="gramEnd"/>
-      <w:r>
-        <w:t>器和启动类加载器均无法加载请求，则调用自身的加载功能。</w:t>
-      </w:r>
-    </w:p>
-    <w:p/>
-    <w:p>
-      <w:pPr>
-        <w:rPr>
-          <w:b/>
-          <w:bCs/>
-        </w:rPr>
-      </w:pPr>
-      <w:r>
-        <w:rPr>
-          <w:rFonts w:hint="eastAsia"/>
-          <w:b/>
-          <w:bCs/>
-        </w:rPr>
-        <w:t>双亲委派模型的优点：</w:t>
-      </w:r>
-    </w:p>
-    <w:p>
-      <w:r>
-        <w:t xml:space="preserve">Java类伴随其类加载器具备了带有优先级的层次关系，确保了在各种加载环境的加载顺序。  </w:t>
-      </w:r>
-    </w:p>
-    <w:p>
-      <w:r>
-        <w:rPr>
-          <w:rFonts w:hint="eastAsia"/>
-        </w:rPr>
-        <w:t>保证了运行的安全性，防止不可信类扮演可信任的类。</w:t>
-      </w:r>
-    </w:p>
-    <w:p/>
-    <w:p>
-      <w:pPr>
-        <w:rPr>
-          <w:b/>
-          <w:bCs/>
-        </w:rPr>
-      </w:pPr>
-      <w:r>
-        <w:rPr>
-          <w:rFonts w:hint="eastAsia"/>
-          <w:b/>
-          <w:bCs/>
-        </w:rPr>
-        <w:t>什么情况下我们需要破坏双亲委派模型；</w:t>
-      </w:r>
-    </w:p>
-    <w:p>
-      <w:r>
-        <w:rPr>
-          <w:rFonts w:hint="eastAsia"/>
-        </w:rPr>
-        <w:t>双亲委派模型很好地解决了各个类加载器的基础类统一问题</w:t>
-      </w:r>
-      <w:r>
-        <w:t>(</w:t>
-      </w:r>
-      <w:proofErr w:type="gramStart"/>
-      <w:r>
-        <w:t>越基础</w:t>
-      </w:r>
-      <w:proofErr w:type="gramEnd"/>
-      <w:r>
-        <w:t xml:space="preserve">的类由越上层的加载器进行加载)，基础类之所以被称为“基础”，是因为它们总是作为被调用代码调用的API。但是，如果基础类又要调用用户的代码，那该怎么办呢。 </w:t>
-      </w:r>
-    </w:p>
-    <w:p>
-      <w:r>
-        <w:rPr>
-          <w:rFonts w:hint="eastAsia"/>
-        </w:rPr>
         <w:t>或者是由于用户对程序的动态性的追求导致的，例如</w:t>
       </w:r>
       <w:r>
@@ -2866,7 +3030,6 @@
     </w:p>
     <w:p>
       <w:r>
-        <w:lastRenderedPageBreak/>
         <w:tab/>
         <w:t>用户可以定制类的加载方式</w:t>
       </w:r>
@@ -2877,7 +3040,201 @@
         <w:pStyle w:val="2"/>
       </w:pPr>
       <w:r>
-        <w:t>JVM垃圾收集算法</w:t>
+        <w:t>Object类的finalize方法的实现原理</w:t>
+      </w:r>
+    </w:p>
+    <w:p>
+      <w:r>
+        <w:rPr>
+          <w:rFonts w:hint="eastAsia"/>
+        </w:rPr>
+        <w:t>新建一个对象时，在</w:t>
+      </w:r>
+      <w:r>
+        <w:t>JVM中会判断该对象对应的类是否重写了finalize方法，且finalize方法体不为空，则把该对象封装成Finalizer对象，并添加到Finalizer链表。</w:t>
+      </w:r>
+    </w:p>
+    <w:p>
+      <w:r>
+        <w:t>Finalizer类中会初始化一个</w:t>
+      </w:r>
+      <w:proofErr w:type="spellStart"/>
+      <w:r>
+        <w:t>FinalizerThread</w:t>
+      </w:r>
+      <w:proofErr w:type="spellEnd"/>
+      <w:r>
+        <w:t>类型的线程，负责从一个引用队列中获取Finalizer对象，并执行该Finalizer对象的</w:t>
+      </w:r>
+      <w:proofErr w:type="spellStart"/>
+      <w:r>
+        <w:t>runFinalizer</w:t>
+      </w:r>
+      <w:proofErr w:type="spellEnd"/>
+      <w:r>
+        <w:t>方法，最终会执行原始对象的finalize方法</w:t>
+      </w:r>
+    </w:p>
+    <w:p/>
+    <w:p>
+      <w:r>
+        <w:rPr>
+          <w:rFonts w:hint="eastAsia"/>
+        </w:rPr>
+        <w:t>你验证过</w:t>
+      </w:r>
+      <w:r>
+        <w:t>finalize方法是否会执行么？</w:t>
+      </w:r>
+    </w:p>
+    <w:p>
+      <w:r>
+        <w:rPr>
+          <w:rFonts w:hint="eastAsia"/>
+        </w:rPr>
+        <w:t>自己写一个</w:t>
+      </w:r>
+      <w:proofErr w:type="gramStart"/>
+      <w:r>
+        <w:rPr>
+          <w:rFonts w:hint="eastAsia"/>
+        </w:rPr>
+        <w:t>类实现</w:t>
+      </w:r>
+      <w:proofErr w:type="gramEnd"/>
+      <w:r>
+        <w:rPr>
+          <w:rFonts w:hint="eastAsia"/>
+        </w:rPr>
+        <w:t>重写</w:t>
+      </w:r>
+      <w:r>
+        <w:t>finalize方法，再new一个很大的对象，以此触发GC。</w:t>
+      </w:r>
+    </w:p>
+    <w:p>
+      <w:pPr>
+        <w:rPr>
+          <w:rFonts w:hint="eastAsia"/>
+        </w:rPr>
+      </w:pPr>
+    </w:p>
+    <w:p>
+      <w:pPr>
+        <w:pStyle w:val="2"/>
+      </w:pPr>
+      <w:r>
+        <w:rPr>
+          <w:rFonts w:hint="eastAsia"/>
+        </w:rPr>
+        <w:t>什么时候一个对象会被</w:t>
+      </w:r>
+      <w:r>
+        <w:t>GC？</w:t>
+      </w:r>
+    </w:p>
+    <w:p>
+      <w:r>
+        <w:rPr>
+          <w:rFonts w:hint="eastAsia"/>
+        </w:rPr>
+        <w:t>被</w:t>
+      </w:r>
+      <w:r>
+        <w:t>GC的对象首先会被标记为是否可回收，一般使用可达性分析算法来判断，从根节点向下检索，不能检索到的则视为这个对象</w:t>
+      </w:r>
+      <w:proofErr w:type="gramStart"/>
+      <w:r>
+        <w:t>不</w:t>
+      </w:r>
+      <w:proofErr w:type="gramEnd"/>
+      <w:r>
+        <w:t>可用，并标记为可回收。标记后的对象并不会立即回</w:t>
+      </w:r>
+      <w:r>
+        <w:lastRenderedPageBreak/>
+        <w:t>收，它会进行第一个筛选，筛选的条件是此对象是否有必要执行finalize()方法。当对象没有覆盖finalize()方法,或者finalize()方法已经被虚拟机调用过,虚拟机将这两种情况都视为“没有必要执行”。(即意味着直接回收)。如果这个对象被判定为有必要执行finalize()方法,那么这个对象将会放置在一个队列之中,并在稍</w:t>
+      </w:r>
+      <w:r>
+        <w:rPr>
+          <w:rFonts w:hint="eastAsia"/>
+        </w:rPr>
+        <w:t>后由一个由虚拟机</w:t>
+      </w:r>
+      <w:r>
+        <w:t>线程去执行</w:t>
+      </w:r>
+      <w:r>
+        <w:rPr>
+          <w:rFonts w:hint="eastAsia"/>
+        </w:rPr>
+        <w:t>其</w:t>
+      </w:r>
+      <w:r>
+        <w:t>finalize()方法，做一些清除前的工作，例如资源释放等；直至下一次垃圾回收动作发生时才会真正回收对象占用的内存空间。</w:t>
+      </w:r>
+    </w:p>
+    <w:p/>
+    <w:p>
+      <w:r>
+        <w:rPr>
+          <w:rFonts w:hint="eastAsia"/>
+        </w:rPr>
+        <w:t>任何一个对象的</w:t>
+      </w:r>
+      <w:r>
+        <w:t>finalize()方法都只会被系统自动调用一次,如果对象面临下一次回收,它的finalize()方法不会被再次执行</w:t>
+      </w:r>
+    </w:p>
+    <w:p>
+      <w:pPr>
+        <w:rPr>
+          <w:rFonts w:hint="eastAsia"/>
+        </w:rPr>
+      </w:pPr>
+    </w:p>
+    <w:p>
+      <w:pPr>
+        <w:pStyle w:val="2"/>
+      </w:pPr>
+      <w:r>
+        <w:rPr>
+          <w:rFonts w:hint="eastAsia"/>
+        </w:rPr>
+        <w:t>为什么要在这种时候对象才会被</w:t>
+      </w:r>
+      <w:r>
+        <w:t>GC？</w:t>
+      </w:r>
+    </w:p>
+    <w:p>
+      <w:r>
+        <w:rPr>
+          <w:rFonts w:hint="eastAsia"/>
+        </w:rPr>
+        <w:t>不太清楚设计思路，大概是觉得可能有些对象会使用频繁，但使用间隙可能比较大，比如一些工具类。</w:t>
+      </w:r>
+    </w:p>
+    <w:p/>
+    <w:p>
+      <w:pPr>
+        <w:rPr>
+          <w:rFonts w:hint="eastAsia"/>
+        </w:rPr>
+      </w:pPr>
+    </w:p>
+    <w:p>
+      <w:pPr>
+        <w:pStyle w:val="2"/>
+      </w:pPr>
+      <w:r>
+        <w:t>GC策略</w:t>
+      </w:r>
+      <w:r>
+        <w:t>或问</w:t>
+      </w:r>
+      <w:r>
+        <w:t>垃圾收集算法</w:t>
       </w:r>
     </w:p>
     <w:p>
@@ -3293,7 +3650,14 @@
         <w:rPr>
           <w:rFonts w:hint="eastAsia"/>
         </w:rPr>
-        <w:t>可以马上回收内存吗？有什么办法主动通知虚拟机进行垃圾回收</w:t>
+        <w:t>可以马上回收内存吗？有什么办法主动通知虚</w:t>
+      </w:r>
+      <w:r>
+        <w:rPr>
+          <w:rFonts w:hint="eastAsia"/>
+        </w:rPr>
+        <w:lastRenderedPageBreak/>
+        <w:t>拟机进行垃圾回收</w:t>
       </w:r>
     </w:p>
     <w:p>
@@ -3464,11 +3828,7 @@
       </w:r>
       <w:proofErr w:type="spellEnd"/>
       <w:r>
-        <w:t>收集</w:t>
-      </w:r>
-      <w:r>
-        <w:lastRenderedPageBreak/>
-        <w:t>器是首选的新生代收集器。</w:t>
+        <w:t>收集器是首选的新生代收集器。</w:t>
       </w:r>
     </w:p>
     <w:p>
@@ -3771,7 +4131,6 @@
         <w:pStyle w:val="2"/>
       </w:pPr>
       <w:r>
-        <w:lastRenderedPageBreak/>
         <w:t>GC机制和原理</w:t>
       </w:r>
     </w:p>
@@ -4396,7 +4755,6 @@
     </w:p>
     <w:p>
       <w:r>
-        <w:lastRenderedPageBreak/>
         <w:tab/>
         <w:t>内存泄漏</w:t>
       </w:r>
@@ -4596,6 +4954,7 @@
         <w:rPr>
           <w:rFonts w:hint="eastAsia"/>
         </w:rPr>
+        <w:lastRenderedPageBreak/>
         <w:t>算法和</w:t>
       </w:r>
       <w:r>
@@ -4665,7 +5024,6 @@
         <w:rPr>
           <w:rFonts w:hint="eastAsia"/>
         </w:rPr>
-        <w:lastRenderedPageBreak/>
         <w:t>树</w:t>
       </w:r>
     </w:p>
@@ -4840,6 +5198,7 @@
           <w:color w:val="4F4F4F"/>
           <w:shd w:val="clear" w:color="auto" w:fill="FFFFFF"/>
         </w:rPr>
+        <w:lastRenderedPageBreak/>
         <w:t>和二叉树不一样，</w:t>
       </w:r>
       <w:r>
@@ -5018,7 +5377,6 @@
           <w:color w:val="4F4F4F"/>
           <w:shd w:val="clear" w:color="auto" w:fill="FFFFFF"/>
         </w:rPr>
-        <w:lastRenderedPageBreak/>
         <w:drawing>
           <wp:inline distT="0" distB="0" distL="0" distR="0" wp14:anchorId="4969C3C4" wp14:editId="79882026">
             <wp:extent cx="5274310" cy="3171825"/>
@@ -8403,10 +8761,10 @@
         </w:rPr>
         <w:t>方法（调用操作系统的相关方法）实现的，而</w:t>
       </w:r>
-      <w:bookmarkStart w:id="0" w:name="OLE_LINK3"/>
-      <w:bookmarkStart w:id="1" w:name="OLE_LINK2"/>
-      <w:bookmarkEnd w:id="0"/>
+      <w:bookmarkStart w:id="1" w:name="OLE_LINK3"/>
+      <w:bookmarkStart w:id="2" w:name="OLE_LINK2"/>
       <w:bookmarkEnd w:id="1"/>
+      <w:bookmarkEnd w:id="2"/>
       <w:r>
         <w:rPr>
           <w:rFonts w:ascii="Verdana" w:hAnsi="Verdana"/>
@@ -11053,12 +11411,6 @@
       </w:r>
     </w:p>
     <w:p>
-      <w:pPr>
-        <w:rPr>
-          <w:rFonts w:hint="eastAsia"/>
-        </w:rPr>
-      </w:pPr>
-      <w:bookmarkStart w:id="2" w:name="_GoBack"/>
       <w:r>
         <w:rPr>
           <w:rFonts w:hint="eastAsia"/>
@@ -11069,7 +11421,6 @@
         <w:t>Socket、Streams等。</w:t>
       </w:r>
     </w:p>
-    <w:bookmarkEnd w:id="2"/>
     <w:p>
       <w:r>
         <w:rPr>

--- a/c-基础考核.docx
+++ b/c-基础考核.docx
@@ -165,13 +165,7 @@
     <w:p/>
     <w:p/>
     <w:p/>
-    <w:p>
-      <w:pPr>
-        <w:rPr>
-          <w:rFonts w:hint="eastAsia"/>
-        </w:rPr>
-      </w:pPr>
-    </w:p>
+    <w:p/>
     <w:p>
       <w:pPr>
         <w:pStyle w:val="2"/>
@@ -179,8 +173,6 @@
       <w:r>
         <w:t>时间复杂度</w:t>
       </w:r>
-      <w:bookmarkStart w:id="0" w:name="_GoBack"/>
-      <w:bookmarkEnd w:id="0"/>
     </w:p>
     <w:p>
       <w:r>
@@ -221,11 +213,6 @@
       </w:r>
     </w:p>
     <w:p>
-      <w:pPr>
-        <w:rPr>
-          <w:rFonts w:hint="eastAsia"/>
-        </w:rPr>
-      </w:pPr>
       <w:r>
         <w:rPr>
           <w:rFonts w:hint="eastAsia"/>
@@ -236,20 +223,8 @@
         <w:t>O来表示，所以也被称为大O表示法。</w:t>
       </w:r>
     </w:p>
-    <w:p>
-      <w:pPr>
-        <w:rPr>
-          <w:rFonts w:hint="eastAsia"/>
-        </w:rPr>
-      </w:pPr>
-    </w:p>
-    <w:p>
-      <w:pPr>
-        <w:rPr>
-          <w:rFonts w:hint="eastAsia"/>
-        </w:rPr>
-      </w:pPr>
-    </w:p>
+    <w:p/>
+    <w:p/>
     <w:p>
       <w:pPr>
         <w:pStyle w:val="1"/>
@@ -725,15 +700,6 @@
       <w:proofErr w:type="spellEnd"/>
     </w:p>
     <w:p>
-      <w:r>
-        <w:rPr>
-          <w:rFonts w:hint="eastAsia"/>
-          <w:color w:val="FF0000"/>
-        </w:rPr>
-        <w:t>queue:</w:t>
-      </w:r>
-    </w:p>
-    <w:p>
       <w:pPr>
         <w:rPr>
           <w:rFonts w:asciiTheme="minorEastAsia" w:hAnsiTheme="minorEastAsia"/>
@@ -742,11 +708,17 @@
       </w:pPr>
       <w:r>
         <w:rPr>
+          <w:rFonts w:hint="eastAsia"/>
+          <w:color w:val="FF0000"/>
+        </w:rPr>
+        <w:t>queue:</w:t>
+      </w:r>
+      <w:r>
+        <w:rPr>
           <w:rFonts w:asciiTheme="minorEastAsia" w:hAnsiTheme="minorEastAsia" w:hint="eastAsia"/>
           <w:szCs w:val="21"/>
         </w:rPr>
-        <w:tab/>
-        <w:t xml:space="preserve">1.ArrayDeque, （数组双端队列） </w:t>
+        <w:t xml:space="preserve"> </w:t>
       </w:r>
     </w:p>
     <w:p>
@@ -858,7 +830,7 @@
           <w:szCs w:val="21"/>
         </w:rPr>
         <w:tab/>
-        <w:t xml:space="preserve">7.LinkedBlockingDeque, （基于链表的FIFO双端阻塞队列） </w:t>
+        <w:t xml:space="preserve">8.PriorityBlockingQueue, （带优先级的无界阻塞队列） </w:t>
       </w:r>
     </w:p>
     <w:p>
@@ -874,55 +846,68 @@
           <w:szCs w:val="21"/>
         </w:rPr>
         <w:tab/>
-        <w:t xml:space="preserve">8.PriorityBlockingQueue, （带优先级的无界阻塞队列） </w:t>
-      </w:r>
-    </w:p>
-    <w:p>
-      <w:pPr>
+        <w:t>9.SynchronousQueue （并发同步阻塞队列）</w:t>
+      </w:r>
+    </w:p>
+    <w:p>
+      <w:r>
+        <w:t>D</w:t>
+      </w:r>
+      <w:r>
+        <w:rPr>
+          <w:rFonts w:hint="eastAsia"/>
+        </w:rPr>
+        <w:t>eque:</w:t>
+      </w:r>
+    </w:p>
+    <w:p>
+      <w:pPr>
+        <w:ind w:firstLine="420"/>
         <w:rPr>
           <w:rFonts w:asciiTheme="minorEastAsia" w:hAnsiTheme="minorEastAsia"/>
           <w:szCs w:val="21"/>
         </w:rPr>
       </w:pPr>
+      <w:proofErr w:type="spellStart"/>
       <w:r>
         <w:rPr>
           <w:rFonts w:asciiTheme="minorEastAsia" w:hAnsiTheme="minorEastAsia" w:hint="eastAsia"/>
           <w:szCs w:val="21"/>
         </w:rPr>
-        <w:tab/>
-        <w:t>9.SynchronousQueue （并发同步阻塞队列）</w:t>
-      </w:r>
-    </w:p>
-    <w:p>
-      <w:r>
-        <w:t>D</w:t>
-      </w:r>
-      <w:r>
-        <w:rPr>
-          <w:rFonts w:hint="eastAsia"/>
-        </w:rPr>
-        <w:t>eque:</w:t>
+        <w:t>LinkedBlockingDeque</w:t>
+      </w:r>
+      <w:proofErr w:type="spellEnd"/>
+      <w:r>
+        <w:rPr>
+          <w:rFonts w:asciiTheme="minorEastAsia" w:hAnsiTheme="minorEastAsia" w:hint="eastAsia"/>
+          <w:szCs w:val="21"/>
+        </w:rPr>
+        <w:t xml:space="preserve">, （基于链表的FIFO双端阻塞队列） </w:t>
       </w:r>
     </w:p>
     <w:p>
       <w:pPr>
         <w:ind w:firstLine="420"/>
-      </w:pPr>
-      <w:proofErr w:type="spellStart"/>
-      <w:r>
+        <w:rPr>
+          <w:rFonts w:asciiTheme="minorEastAsia" w:hAnsiTheme="minorEastAsia"/>
+          <w:szCs w:val="21"/>
+        </w:rPr>
+      </w:pPr>
+      <w:proofErr w:type="spellStart"/>
+      <w:r>
+        <w:rPr>
+          <w:rFonts w:asciiTheme="minorEastAsia" w:hAnsiTheme="minorEastAsia" w:hint="eastAsia"/>
+          <w:szCs w:val="21"/>
+        </w:rPr>
         <w:t>ArrayDeque</w:t>
       </w:r>
       <w:proofErr w:type="spellEnd"/>
       <w:r>
-        <w:t xml:space="preserve">, </w:t>
-      </w:r>
-      <w:proofErr w:type="spellStart"/>
-      <w:r>
-        <w:t>LinkedBlockingDeque</w:t>
-      </w:r>
-      <w:proofErr w:type="spellEnd"/>
-      <w:r>
-        <w:t>, LinkedList</w:t>
+        <w:rPr>
+          <w:rFonts w:asciiTheme="minorEastAsia" w:hAnsiTheme="minorEastAsia" w:hint="eastAsia"/>
+          <w:szCs w:val="21"/>
+        </w:rPr>
+        <w:t xml:space="preserve">, （数组双端队列） </w:t>
       </w:r>
     </w:p>
     <w:p/>
@@ -977,14 +962,34 @@
         <w:rPr>
           <w:rFonts w:hint="eastAsia"/>
         </w:rPr>
-        <w:t>，Vector是基于数组实现的，LinkedList是基于链表实现的。有些类是基于复合数据结构实现</w:t>
+        <w:t>，Vector是基于数组实现的，LinkedList是基于链表实现的。有些类是基于复合数据结构实现的，比如H</w:t>
+      </w:r>
+      <w:r>
+        <w:t>ashMap</w:t>
+      </w:r>
+      <w:r>
+        <w:rPr>
+          <w:rFonts w:hint="eastAsia"/>
+        </w:rPr>
+        <w:t>是基于数组+链表或数组+树的数据结构实现的，</w:t>
+      </w:r>
+      <w:proofErr w:type="spellStart"/>
+      <w:r>
+        <w:t>LinkedHashMap</w:t>
+      </w:r>
+      <w:proofErr w:type="spellEnd"/>
+      <w:r>
+        <w:rPr>
+          <w:rFonts w:hint="eastAsia"/>
+        </w:rPr>
+        <w:t>更是在</w:t>
       </w:r>
       <w:r>
         <w:rPr>
           <w:rFonts w:hint="eastAsia"/>
         </w:rPr>
         <w:lastRenderedPageBreak/>
-        <w:t>的，比如H</w:t>
+        <w:t>H</w:t>
       </w:r>
       <w:r>
         <w:t>ashMap</w:t>
@@ -993,26 +998,6 @@
         <w:rPr>
           <w:rFonts w:hint="eastAsia"/>
         </w:rPr>
-        <w:t>是基于数组+链表或数组+树的数据结构实现的，</w:t>
-      </w:r>
-      <w:proofErr w:type="spellStart"/>
-      <w:r>
-        <w:t>LinkedHashMap</w:t>
-      </w:r>
-      <w:proofErr w:type="spellEnd"/>
-      <w:r>
-        <w:rPr>
-          <w:rFonts w:hint="eastAsia"/>
-        </w:rPr>
-        <w:t>更是在H</w:t>
-      </w:r>
-      <w:r>
-        <w:t>ashMap</w:t>
-      </w:r>
-      <w:r>
-        <w:rPr>
-          <w:rFonts w:hint="eastAsia"/>
-        </w:rPr>
         <w:t>的基础上再加上一层链表数据结构来维护集合的顺序。</w:t>
       </w:r>
     </w:p>
@@ -1055,7 +1040,25 @@
       </w:r>
       <w:proofErr w:type="spellEnd"/>
       <w:r>
-        <w:t>与数组大小长度-1进行逻辑与运算，也就是通过求模计算出该数据在数组中存储的位置。遍历该位置下的链表，使用equals判断这个链表是否包含这个key，如果存储则替换该entry对象的值，并将旧的value返回。如果不存</w:t>
+        <w:t>与数组大小长度-1进行逻辑与运算，也就是通过求模计算出该数据在数组中存储的位置。</w:t>
+      </w:r>
+      <w:r>
+        <w:rPr>
+          <w:rFonts w:hint="eastAsia"/>
+        </w:rPr>
+        <w:t>然后</w:t>
+      </w:r>
+      <w:r>
+        <w:t>遍历该位置下的链表，使用equals判断这个链表是否包含这个key，如果</w:t>
+      </w:r>
+      <w:r>
+        <w:rPr>
+          <w:rFonts w:hint="eastAsia"/>
+        </w:rPr>
+        <w:t>存在</w:t>
+      </w:r>
+      <w:r>
+        <w:t>则替换该entry对象的值，并将旧的value返回。如果不存</w:t>
       </w:r>
       <w:r>
         <w:rPr>
@@ -1506,8 +1509,16 @@
           <w:color w:val="1A1A1A"/>
           <w:shd w:val="clear" w:color="auto" w:fill="FFFFFF"/>
         </w:rPr>
+        <w:t>如果还是产生了频繁的碰撞，会发生什么问题呢？作者注释说，他们使用树来处理频繁</w:t>
+      </w:r>
+      <w:r>
+        <w:rPr>
+          <w:rFonts w:ascii="Lucida Sans Unicode" w:hAnsi="Lucida Sans Unicode" w:cs="Lucida Sans Unicode"/>
+          <w:color w:val="1A1A1A"/>
+          <w:shd w:val="clear" w:color="auto" w:fill="FFFFFF"/>
+        </w:rPr>
         <w:lastRenderedPageBreak/>
-        <w:t>如果还是产生了频繁的碰撞，会发生什么问题呢？作者注释说，他们使用树来处理频繁的碰撞</w:t>
+        <w:t>的碰撞</w:t>
       </w:r>
     </w:p>
     <w:p>
@@ -1532,23 +1543,117 @@
       </w:r>
     </w:p>
     <w:p>
-      <w:r>
-        <w:rPr>
-          <w:rFonts w:hint="eastAsia"/>
+      <w:pPr>
+        <w:rPr>
+          <w:b/>
+          <w:bCs/>
+        </w:rPr>
+      </w:pPr>
+      <w:r>
+        <w:rPr>
+          <w:rFonts w:hint="eastAsia"/>
+          <w:b/>
+          <w:bCs/>
         </w:rPr>
         <w:t>H</w:t>
       </w:r>
       <w:r>
+        <w:rPr>
+          <w:b/>
+          <w:bCs/>
+        </w:rPr>
         <w:t>ashMap</w:t>
       </w:r>
       <w:r>
         <w:rPr>
           <w:rFonts w:hint="eastAsia"/>
+          <w:b/>
+          <w:bCs/>
         </w:rPr>
         <w:t>使用红黑树，无非也是为了加快检索速度。</w:t>
       </w:r>
     </w:p>
     <w:p/>
+    <w:p>
+      <w:pPr>
+        <w:rPr>
+          <w:b/>
+          <w:bCs/>
+        </w:rPr>
+      </w:pPr>
+      <w:r>
+        <w:rPr>
+          <w:b/>
+          <w:bCs/>
+          <w:shd w:val="clear" w:color="auto" w:fill="FFFFFF"/>
+        </w:rPr>
+        <w:t>红黑树的特点</w:t>
+      </w:r>
+      <w:r>
+        <w:rPr>
+          <w:rFonts w:hint="eastAsia"/>
+          <w:b/>
+          <w:bCs/>
+          <w:shd w:val="clear" w:color="auto" w:fill="FFFFFF"/>
+        </w:rPr>
+        <w:t>：</w:t>
+      </w:r>
+    </w:p>
+    <w:p>
+      <w:r>
+        <w:rPr>
+          <w:rFonts w:hint="eastAsia"/>
+        </w:rPr>
+        <w:t>（</w:t>
+      </w:r>
+      <w:r>
+        <w:t>1）每个节点或者是黑色，或者是红色。</w:t>
+      </w:r>
+    </w:p>
+    <w:p>
+      <w:r>
+        <w:rPr>
+          <w:rFonts w:hint="eastAsia"/>
+        </w:rPr>
+        <w:t>（</w:t>
+      </w:r>
+      <w:r>
+        <w:t>2）根节点是黑色。</w:t>
+      </w:r>
+    </w:p>
+    <w:p>
+      <w:r>
+        <w:rPr>
+          <w:rFonts w:hint="eastAsia"/>
+        </w:rPr>
+        <w:t>（</w:t>
+      </w:r>
+      <w:r>
+        <w:t>3）每个叶子节点（NIL）是黑色。 [注意：这里叶子节点，是指为空(NIL或NULL)的叶子节点！]</w:t>
+      </w:r>
+    </w:p>
+    <w:p>
+      <w:r>
+        <w:rPr>
+          <w:rFonts w:hint="eastAsia"/>
+        </w:rPr>
+        <w:t>（</w:t>
+      </w:r>
+      <w:r>
+        <w:t>4）如果一个节点是红色的，则它的子节点必须是黑色的。</w:t>
+      </w:r>
+    </w:p>
+    <w:p>
+      <w:r>
+        <w:rPr>
+          <w:rFonts w:hint="eastAsia"/>
+        </w:rPr>
+        <w:t>（</w:t>
+      </w:r>
+      <w:r>
+        <w:t>5）从一个节点到该节点的子孙节点的所有路径上包含相同数目的黑节点。[这里指到叶子节点的路径]</w:t>
+      </w:r>
+    </w:p>
     <w:p/>
     <w:p>
       <w:pPr>
@@ -1815,6 +1920,7 @@
     </w:p>
     <w:p>
       <w:r>
+        <w:lastRenderedPageBreak/>
         <w:t>1.7仍然是数组加链表，相比于HashMap，</w:t>
       </w:r>
       <w:proofErr w:type="spellStart"/>
@@ -1847,15 +1953,7 @@
       </w:r>
       <w:proofErr w:type="spellEnd"/>
       <w:r>
-        <w:t xml:space="preserve"> 那样不管是 put 还是 get 操作都需要做同步处理。因为volatile无法保证原子性， put 操作时仍然需要加锁处理。首先第一步的时候会尝试获取锁，如果获取失败肯定就有其他线程存在竞争，则利用 </w:t>
-      </w:r>
-      <w:proofErr w:type="spellStart"/>
-      <w:r>
-        <w:t>scanAndLockForPut</w:t>
-      </w:r>
-      <w:proofErr w:type="spellEnd"/>
-      <w:r>
-        <w:t>() 自旋获取锁。如果重试的次数达到了 MAX_SCAN_RETRIES 则改为阻塞锁获取，保证能获取成功。</w:t>
+        <w:t xml:space="preserve"> 那样不管是 put 还是 get 操作都需要做同步处理。因为volatile无法保证原子性， put 操作时仍然需要加锁处理。首先第一步的时候会尝试获取锁，如果获取失败肯定就有其他线程存在竞争，则利用自旋获取锁。如果重试的次数达到了 MAX_SCAN_RETRIES 则改为阻塞锁获取，保证能获取成功。</w:t>
       </w:r>
     </w:p>
     <w:p>
@@ -1874,11 +1972,7 @@
       </w:r>
       <w:proofErr w:type="spellEnd"/>
       <w:r>
-        <w:t xml:space="preserve"> 中的 value 属性是用 volatile 关键词修饰的，保证了内存可见性，所以每</w:t>
-      </w:r>
-      <w:r>
-        <w:lastRenderedPageBreak/>
-        <w:t>次获取时都是最新值。</w:t>
+        <w:t xml:space="preserve"> 中的 value 属性是用 volatile 关键词修饰的，保证了内存可见性，所以每次获取时都是最新值。</w:t>
       </w:r>
       <w:proofErr w:type="spellStart"/>
       <w:r>
@@ -1983,6 +2077,12 @@
       </w:r>
       <w:proofErr w:type="spellEnd"/>
       <w:r>
+        <w:rPr>
+          <w:rFonts w:hint="eastAsia"/>
+        </w:rPr>
+        <w:t>，</w:t>
+      </w:r>
+      <w:r>
         <w:t xml:space="preserve">在没有并发的情况下，使用一个 </w:t>
       </w:r>
       <w:proofErr w:type="spellStart"/>
@@ -2136,31 +2236,58 @@
       </w:r>
       <w:proofErr w:type="spellEnd"/>
       <w:r>
-        <w:t>，但并不能完全被取代，两者的迭代器的一致性不同的，</w:t>
-      </w:r>
-      <w:proofErr w:type="spellStart"/>
-      <w:r>
+        <w:t>，但并不能完全被取代，</w:t>
+      </w:r>
+      <w:r>
+        <w:rPr>
+          <w:color w:val="FF0000"/>
+        </w:rPr>
+        <w:t>两者的迭代器的一致性不同的，</w:t>
+      </w:r>
+      <w:proofErr w:type="spellStart"/>
+      <w:r>
+        <w:rPr>
+          <w:color w:val="FF0000"/>
+        </w:rPr>
         <w:t>HashTable</w:t>
       </w:r>
       <w:proofErr w:type="spellEnd"/>
       <w:r>
+        <w:rPr>
+          <w:color w:val="FF0000"/>
+        </w:rPr>
         <w:t>的迭代器是强一致性的，而</w:t>
       </w:r>
       <w:proofErr w:type="spellStart"/>
       <w:r>
+        <w:rPr>
+          <w:color w:val="FF0000"/>
+        </w:rPr>
         <w:t>ConcurrentHashMap</w:t>
       </w:r>
       <w:proofErr w:type="spellEnd"/>
       <w:r>
+        <w:rPr>
+          <w:color w:val="FF0000"/>
+        </w:rPr>
         <w:t>是</w:t>
       </w:r>
       <w:proofErr w:type="gramStart"/>
       <w:r>
+        <w:rPr>
+          <w:color w:val="FF0000"/>
+        </w:rPr>
         <w:t>弱一致</w:t>
       </w:r>
       <w:proofErr w:type="gramEnd"/>
       <w:r>
-        <w:t xml:space="preserve">的。 </w:t>
+        <w:rPr>
+          <w:color w:val="FF0000"/>
+        </w:rPr>
+        <w:t>的。</w:t>
+      </w:r>
+      <w:r>
+        <w:t xml:space="preserve"> </w:t>
       </w:r>
       <w:proofErr w:type="spellStart"/>
       <w:r>
@@ -2220,6 +2347,7 @@
     </w:p>
     <w:p>
       <w:r>
+        <w:lastRenderedPageBreak/>
         <w:tab/>
         <w:t>下面将结合代码和java内存模型相关内容来分析下put/get方法。put方法我们只需关注</w:t>
       </w:r>
@@ -2281,685 +2409,780 @@
         <w:pStyle w:val="2"/>
       </w:pPr>
       <w:r>
+        <w:t>HashMap和</w:t>
+      </w:r>
+      <w:proofErr w:type="spellStart"/>
+      <w:r>
+        <w:t>WeakHashMap</w:t>
+      </w:r>
+      <w:proofErr w:type="spellEnd"/>
+      <w:r>
+        <w:t>的区别</w:t>
+      </w:r>
+    </w:p>
+    <w:p>
+      <w:r>
+        <w:t>HashMap的key是对实际对象的强引用,而</w:t>
+      </w:r>
+      <w:proofErr w:type="spellStart"/>
+      <w:r>
+        <w:t>WeakHashMap</w:t>
+      </w:r>
+      <w:proofErr w:type="spellEnd"/>
+      <w:r>
+        <w:t>的key是对实际对象的弱引用。弱引用（</w:t>
+      </w:r>
+      <w:proofErr w:type="spellStart"/>
+      <w:r>
+        <w:t>WeakReference</w:t>
+      </w:r>
+      <w:proofErr w:type="spellEnd"/>
+      <w:r>
+        <w:t>）的特性是：当</w:t>
+      </w:r>
+      <w:proofErr w:type="spellStart"/>
+      <w:r>
+        <w:t>gc</w:t>
+      </w:r>
+      <w:proofErr w:type="spellEnd"/>
+      <w:r>
+        <w:t>线程发现某个对象只有弱引用指向它，那么就会将其销毁并回收内存。</w:t>
+      </w:r>
+      <w:proofErr w:type="spellStart"/>
+      <w:r>
+        <w:t>WeakReference</w:t>
+      </w:r>
+      <w:proofErr w:type="spellEnd"/>
+      <w:r>
+        <w:t xml:space="preserve">也会被加入到引用队列queue中。 </w:t>
+      </w:r>
+    </w:p>
+    <w:p>
+      <w:r>
+        <w:rPr>
+          <w:rFonts w:hint="eastAsia"/>
+        </w:rPr>
+        <w:t>理解了相关概念之后，对</w:t>
+      </w:r>
+      <w:proofErr w:type="spellStart"/>
+      <w:r>
+        <w:t>WeakHashMap</w:t>
+      </w:r>
+      <w:proofErr w:type="spellEnd"/>
+      <w:r>
+        <w:t>的实际应用感到很好奇。然后发现tomcat的源码里，实现缓存时会用到</w:t>
+      </w:r>
+      <w:proofErr w:type="spellStart"/>
+      <w:r>
+        <w:t>WeakHashMap</w:t>
+      </w:r>
+      <w:proofErr w:type="spellEnd"/>
+      <w:r>
+        <w:t>。</w:t>
+      </w:r>
+    </w:p>
+    <w:p/>
+    <w:p>
+      <w:pPr>
+        <w:pStyle w:val="2"/>
+      </w:pPr>
+      <w:proofErr w:type="spellStart"/>
+      <w:r>
+        <w:t>ArrayList</w:t>
+      </w:r>
+      <w:proofErr w:type="spellEnd"/>
+      <w:r>
+        <w:rPr>
+          <w:rFonts w:hint="eastAsia"/>
+        </w:rPr>
+        <w:t>与</w:t>
+      </w:r>
+      <w:r>
+        <w:t>Vector</w:t>
+      </w:r>
+      <w:r>
+        <w:rPr>
+          <w:rFonts w:hint="eastAsia"/>
+        </w:rPr>
+        <w:t>的区别</w:t>
+      </w:r>
+    </w:p>
+    <w:p>
+      <w:proofErr w:type="spellStart"/>
+      <w:r>
+        <w:t>ArrayList</w:t>
+      </w:r>
+      <w:proofErr w:type="spellEnd"/>
+      <w:r>
+        <w:t xml:space="preserve"> 是线程不安全的， Vector 是线程安全的，这两个类底层都是由数组实现的。</w:t>
+      </w:r>
+    </w:p>
+    <w:p/>
+    <w:p>
+      <w:pPr>
+        <w:pStyle w:val="2"/>
+      </w:pPr>
+      <w:proofErr w:type="spellStart"/>
+      <w:r>
+        <w:t>TreeMap</w:t>
+      </w:r>
+      <w:proofErr w:type="spellEnd"/>
+      <w:r>
+        <w:t>和</w:t>
+      </w:r>
+      <w:proofErr w:type="spellStart"/>
+      <w:r>
+        <w:t>LinkedHashMap</w:t>
+      </w:r>
+      <w:proofErr w:type="spellEnd"/>
+      <w:r>
+        <w:t>是如何保证它的顺序的？</w:t>
+      </w:r>
+    </w:p>
+    <w:p>
+      <w:proofErr w:type="spellStart"/>
+      <w:r>
+        <w:t>TreeMap</w:t>
+      </w:r>
+      <w:proofErr w:type="spellEnd"/>
+      <w:r>
+        <w:t>只能根据key来排序，是不能根据value来排序的，默认是根据key的自然排序来组织（比如integer的大小，String的字典排序），自定义排序的话需要实现Comparator的compare方法。</w:t>
+      </w:r>
+    </w:p>
+    <w:p>
+      <w:proofErr w:type="spellStart"/>
+      <w:r>
+        <w:rPr>
+          <w:rFonts w:hint="eastAsia"/>
+        </w:rPr>
+        <w:t>LinkedHashM</w:t>
+      </w:r>
+      <w:r>
+        <w:t>ap</w:t>
+      </w:r>
+      <w:proofErr w:type="spellEnd"/>
+      <w:r>
+        <w:rPr>
+          <w:rFonts w:hint="eastAsia"/>
+        </w:rPr>
+        <w:t>底层维护了一个链表来保证数据之间的顺序。</w:t>
+      </w:r>
+    </w:p>
+    <w:p/>
+    <w:p>
+      <w:pPr>
+        <w:pStyle w:val="1"/>
+      </w:pPr>
+      <w:r>
+        <w:t>J</w:t>
+      </w:r>
+      <w:r>
+        <w:t>VM</w:t>
+      </w:r>
+    </w:p>
+    <w:p>
+      <w:pPr>
+        <w:pStyle w:val="2"/>
+      </w:pPr>
+      <w:r>
+        <w:t>JVM虚拟机内存划分</w:t>
+      </w:r>
+      <w:r>
+        <w:rPr>
+          <w:rFonts w:hint="eastAsia"/>
+        </w:rPr>
+        <w:t>或者问内存模型</w:t>
+      </w:r>
+    </w:p>
+    <w:p>
+      <w:r>
+        <w:t>JDK1.7时JVM内存划分为程序计数器，虚拟机</w:t>
+      </w:r>
+      <w:proofErr w:type="gramStart"/>
+      <w:r>
+        <w:t>栈</w:t>
+      </w:r>
+      <w:proofErr w:type="gramEnd"/>
+      <w:r>
+        <w:t>，本地方法</w:t>
+      </w:r>
+      <w:proofErr w:type="gramStart"/>
+      <w:r>
+        <w:t>栈</w:t>
+      </w:r>
+      <w:proofErr w:type="gramEnd"/>
+      <w:r>
+        <w:t>，堆，方法区，JDK1.8将方法区移入到了直接内存中，称为元空间。</w:t>
+      </w:r>
+    </w:p>
+    <w:p>
+      <w:r>
+        <w:rPr>
+          <w:rFonts w:hint="eastAsia"/>
+        </w:rPr>
+        <w:t>程序计数器主要有两个作用：</w:t>
+      </w:r>
+      <w:r>
+        <w:rPr>
+          <w:rFonts w:hint="eastAsia"/>
+        </w:rPr>
+        <w:t>在多线程的情况下，程序计数器用于记录当前线程执行的位置。</w:t>
+      </w:r>
+    </w:p>
+    <w:p>
+      <w:r>
+        <w:rPr>
+          <w:rFonts w:hint="eastAsia"/>
+        </w:rPr>
+        <w:t>字节码解释器通过改变程序计数器来依次读取指令，从而实现代码的流程控制，如：顺序执行、选择、循环、异常处理。</w:t>
+      </w:r>
+    </w:p>
+    <w:p>
+      <w:r>
+        <w:rPr>
+          <w:rFonts w:hint="eastAsia"/>
+        </w:rPr>
+        <w:t>虚拟机</w:t>
+      </w:r>
+      <w:proofErr w:type="gramStart"/>
+      <w:r>
+        <w:rPr>
+          <w:rFonts w:hint="eastAsia"/>
+        </w:rPr>
+        <w:t>栈</w:t>
+      </w:r>
+      <w:proofErr w:type="gramEnd"/>
+      <w:r>
+        <w:rPr>
+          <w:rFonts w:hint="eastAsia"/>
+        </w:rPr>
+        <w:t>：用于描述</w:t>
+      </w:r>
+      <w:r>
+        <w:t>Java方法执行的状态，每个方法在执行的同时都会创建一个</w:t>
+      </w:r>
+      <w:proofErr w:type="gramStart"/>
+      <w:r>
+        <w:t>栈帧用于</w:t>
+      </w:r>
+      <w:proofErr w:type="gramEnd"/>
+      <w:r>
         <w:lastRenderedPageBreak/>
-        <w:t>HashMap和</w:t>
-      </w:r>
-      <w:proofErr w:type="spellStart"/>
-      <w:r>
-        <w:t>WeakHashMap</w:t>
-      </w:r>
-      <w:proofErr w:type="spellEnd"/>
-      <w:r>
-        <w:t>的区别</w:t>
-      </w:r>
-    </w:p>
-    <w:p>
-      <w:r>
-        <w:t>HashMap的key是对实际对象的强引用,而</w:t>
-      </w:r>
-      <w:proofErr w:type="spellStart"/>
-      <w:r>
-        <w:t>WeakHashMap</w:t>
-      </w:r>
-      <w:proofErr w:type="spellEnd"/>
-      <w:r>
-        <w:t>的key是对实际对象的弱引用。弱引用（</w:t>
-      </w:r>
-      <w:proofErr w:type="spellStart"/>
-      <w:r>
-        <w:t>WeakReference</w:t>
-      </w:r>
-      <w:proofErr w:type="spellEnd"/>
-      <w:r>
-        <w:t>）的特性是：当</w:t>
-      </w:r>
-      <w:proofErr w:type="spellStart"/>
-      <w:r>
-        <w:t>gc</w:t>
-      </w:r>
-      <w:proofErr w:type="spellEnd"/>
-      <w:r>
-        <w:t>线程发现某个对象只有弱引用指向它，那么就会将其销毁并回收内存。</w:t>
-      </w:r>
-      <w:proofErr w:type="spellStart"/>
-      <w:r>
-        <w:t>WeakReference</w:t>
-      </w:r>
-      <w:proofErr w:type="spellEnd"/>
-      <w:r>
-        <w:t xml:space="preserve">也会被加入到引用队列queue中。 </w:t>
-      </w:r>
-    </w:p>
-    <w:p>
-      <w:r>
-        <w:rPr>
-          <w:rFonts w:hint="eastAsia"/>
-        </w:rPr>
-        <w:t>理解了相关概念之后，对</w:t>
-      </w:r>
-      <w:proofErr w:type="spellStart"/>
-      <w:r>
-        <w:t>WeakHashMap</w:t>
-      </w:r>
-      <w:proofErr w:type="spellEnd"/>
-      <w:r>
-        <w:t>的实际应用感到很好奇。然后发现tomcat的源码里，实现缓存时会用到</w:t>
-      </w:r>
-      <w:proofErr w:type="spellStart"/>
-      <w:r>
-        <w:t>WeakHashMap</w:t>
-      </w:r>
-      <w:proofErr w:type="spellEnd"/>
-      <w:r>
+        <w:t>存储局部变量表，操作数</w:t>
+      </w:r>
+      <w:proofErr w:type="gramStart"/>
+      <w:r>
+        <w:t>栈</w:t>
+      </w:r>
+      <w:proofErr w:type="gramEnd"/>
+      <w:r>
+        <w:t>，动态链接，方法出口等信息。</w:t>
+      </w:r>
+    </w:p>
+    <w:p>
+      <w:r>
+        <w:rPr>
+          <w:rFonts w:hint="eastAsia"/>
+        </w:rPr>
+        <w:t>本地方法</w:t>
+      </w:r>
+      <w:proofErr w:type="gramStart"/>
+      <w:r>
+        <w:rPr>
+          <w:rFonts w:hint="eastAsia"/>
+        </w:rPr>
+        <w:t>栈</w:t>
+      </w:r>
+      <w:proofErr w:type="gramEnd"/>
+      <w:r>
+        <w:rPr>
+          <w:rFonts w:hint="eastAsia"/>
+        </w:rPr>
+        <w:t>：虚拟机</w:t>
+      </w:r>
+      <w:proofErr w:type="gramStart"/>
+      <w:r>
+        <w:rPr>
+          <w:rFonts w:hint="eastAsia"/>
+        </w:rPr>
+        <w:t>栈</w:t>
+      </w:r>
+      <w:proofErr w:type="gramEnd"/>
+      <w:r>
+        <w:rPr>
+          <w:rFonts w:hint="eastAsia"/>
+        </w:rPr>
+        <w:t>的作用非常相似，区别是：虚拟机</w:t>
+      </w:r>
+      <w:proofErr w:type="gramStart"/>
+      <w:r>
+        <w:rPr>
+          <w:rFonts w:hint="eastAsia"/>
+        </w:rPr>
+        <w:t>栈</w:t>
+      </w:r>
+      <w:proofErr w:type="gramEnd"/>
+      <w:r>
+        <w:rPr>
+          <w:rFonts w:hint="eastAsia"/>
+        </w:rPr>
+        <w:t>为虚拟机执行</w:t>
+      </w:r>
+      <w:r>
+        <w:t>Java方法（也就是字节码）服务，而本地方法</w:t>
+      </w:r>
+      <w:proofErr w:type="gramStart"/>
+      <w:r>
+        <w:t>栈</w:t>
+      </w:r>
+      <w:proofErr w:type="gramEnd"/>
+      <w:r>
+        <w:t>则为虚拟机使用到的Native方法。</w:t>
+      </w:r>
+    </w:p>
+    <w:p>
+      <w:r>
+        <w:rPr>
+          <w:rFonts w:hint="eastAsia"/>
+        </w:rPr>
+        <w:t>堆：在虚拟机启动时创建，唯一目的就是存放对象实例，所有的对象实例以及数组都要在堆上分配。</w:t>
+      </w:r>
+    </w:p>
+    <w:p>
+      <w:r>
+        <w:rPr>
+          <w:rFonts w:hint="eastAsia"/>
+        </w:rPr>
+        <w:t>方法区：是各个线程共享内存区域，用于存储已被虚拟机加载的类信息，常量，静态变量，即时编译器编译后的代码等数据。这个区域的内存回收目标主要是针对常量池的回收和对类型的卸载。</w:t>
+      </w:r>
+    </w:p>
+    <w:p/>
+    <w:p>
+      <w:pPr>
+        <w:pStyle w:val="2"/>
+      </w:pPr>
+      <w:r>
+        <w:t>Java堆是如何实现的？</w:t>
+      </w:r>
+    </w:p>
+    <w:p>
+      <w:r>
+        <w:rPr>
+          <w:rFonts w:hint="eastAsia"/>
+        </w:rPr>
+        <w:t>新生代中由</w:t>
+      </w:r>
+      <w:r>
+        <w:t>Eden和Survivor0，Survivor1组成，默认三者的比例是8：1：1，一般对象都在新生代的Eden区生成，新生代的回收机制采用复制算法，在</w:t>
+      </w:r>
+      <w:proofErr w:type="spellStart"/>
+      <w:r>
+        <w:t>MinorGC</w:t>
+      </w:r>
+      <w:proofErr w:type="spellEnd"/>
+      <w:r>
+        <w:t>的时候，我们都留一个存活区用来存放存活的对象，真正进行的区域是Eden+其中一个存活区，当我们的对象时长超过一定年龄时（默认15，可以通过参数设置），将会把对象放入老</w:t>
+      </w:r>
+      <w:r>
+        <w:rPr>
+          <w:rFonts w:hint="eastAsia"/>
+        </w:rPr>
+        <w:t>年</w:t>
+      </w:r>
+      <w:r>
+        <w:t>代，当然大的对象会直接进入老</w:t>
+      </w:r>
+      <w:r>
+        <w:rPr>
+          <w:rFonts w:hint="eastAsia"/>
+        </w:rPr>
+        <w:t>年</w:t>
+      </w:r>
+      <w:r>
+        <w:t>代。老</w:t>
+      </w:r>
+      <w:r>
+        <w:rPr>
+          <w:rFonts w:hint="eastAsia"/>
+        </w:rPr>
+        <w:t>年</w:t>
+      </w:r>
+      <w:r>
+        <w:t>代采用的回收算法是标记整理算法。</w:t>
+      </w:r>
+    </w:p>
+    <w:p/>
+    <w:p>
+      <w:pPr>
+        <w:pStyle w:val="2"/>
+      </w:pPr>
+      <w:r>
+        <w:rPr>
+          <w:rFonts w:hint="eastAsia"/>
+        </w:rPr>
+        <w:t>什么是</w:t>
+      </w:r>
+      <w:r>
+        <w:t>Java内存模型</w:t>
+      </w:r>
+    </w:p>
+    <w:p>
+      <w:r>
+        <w:t>Java内存模型（Java Memory Model ,JMM）就是一种符合内存模型</w:t>
+      </w:r>
+      <w:r>
+        <w:rPr>
+          <w:rFonts w:hint="eastAsia"/>
+        </w:rPr>
+        <w:t>的</w:t>
+      </w:r>
+      <w:r>
+        <w:t>规范</w:t>
+      </w:r>
+      <w:r>
+        <w:rPr>
+          <w:rFonts w:hint="eastAsia"/>
+        </w:rPr>
         <w:t>。</w:t>
       </w:r>
     </w:p>
+    <w:p>
+      <w:r>
+        <w:t>Java内存模型规定了所有的变量都存储在主内存中，每条线程还有自己的工作内存，线程的工作内存中保存</w:t>
+      </w:r>
+      <w:r>
+        <w:rPr>
+          <w:rFonts w:hint="eastAsia"/>
+        </w:rPr>
+        <w:t>的</w:t>
+      </w:r>
+      <w:r>
+        <w:t>变量的主内存</w:t>
+      </w:r>
+      <w:r>
+        <w:rPr>
+          <w:rFonts w:hint="eastAsia"/>
+        </w:rPr>
+        <w:t>中</w:t>
+      </w:r>
+      <w:r>
+        <w:t>拷贝</w:t>
+      </w:r>
+      <w:r>
+        <w:rPr>
+          <w:rFonts w:hint="eastAsia"/>
+        </w:rPr>
+        <w:t>过来的</w:t>
+      </w:r>
+      <w:r>
+        <w:t>，线程对变量的所有操作都必须在工作内存中进行，而不能直接读写主内存。不同的线程之间也无法直接访问对方工作内存中的变量，线程间变量的传递均需要自己的工作内存和主存之间进行数据同步进行。</w:t>
+      </w:r>
+    </w:p>
+    <w:p>
+      <w:r>
+        <w:rPr>
+          <w:rFonts w:hint="eastAsia"/>
+        </w:rPr>
+        <w:t>而</w:t>
+      </w:r>
+      <w:r>
+        <w:t>JMM</w:t>
+      </w:r>
+      <w:proofErr w:type="gramStart"/>
+      <w:r>
+        <w:t>就作用</w:t>
+      </w:r>
+      <w:proofErr w:type="gramEnd"/>
+      <w:r>
+        <w:t>于工作内存和主存之间数据同步过程。他规定了如何做数据同步以及什么时候做数据同步。</w:t>
+      </w:r>
+    </w:p>
     <w:p/>
     <w:p>
       <w:pPr>
         <w:pStyle w:val="2"/>
       </w:pPr>
-      <w:proofErr w:type="spellStart"/>
-      <w:r>
-        <w:t>ArrayList</w:t>
-      </w:r>
-      <w:proofErr w:type="spellEnd"/>
-      <w:r>
-        <w:rPr>
-          <w:rFonts w:hint="eastAsia"/>
-        </w:rPr>
-        <w:t>与</w:t>
-      </w:r>
-      <w:r>
-        <w:t>Vector</w:t>
-      </w:r>
-      <w:r>
-        <w:rPr>
-          <w:rFonts w:hint="eastAsia"/>
-        </w:rPr>
-        <w:t>的区别</w:t>
-      </w:r>
-    </w:p>
-    <w:p>
-      <w:proofErr w:type="spellStart"/>
-      <w:r>
-        <w:t>ArrayList</w:t>
-      </w:r>
-      <w:proofErr w:type="spellEnd"/>
-      <w:r>
-        <w:t xml:space="preserve"> 是线程不安全的， Vector 是线程安全的，这两个类底层都是由数组实现的。</w:t>
-      </w:r>
-    </w:p>
+      <w:r>
+        <w:rPr>
+          <w:rFonts w:hint="eastAsia"/>
+        </w:rPr>
+        <w:t>双亲委派机制</w:t>
+      </w:r>
+    </w:p>
+    <w:p>
+      <w:pPr>
+        <w:rPr>
+          <w:b/>
+          <w:bCs/>
+        </w:rPr>
+      </w:pPr>
+      <w:r>
+        <w:rPr>
+          <w:rFonts w:hint="eastAsia"/>
+          <w:b/>
+          <w:bCs/>
+        </w:rPr>
+        <w:t>什么是双亲委派机制？</w:t>
+      </w:r>
+    </w:p>
+    <w:p>
+      <w:r>
+        <w:rPr>
+          <w:rFonts w:hint="eastAsia"/>
+        </w:rPr>
+        <w:t>双亲委派机制的前提是双亲委派模型，它要求除顶层启动类加载器外其余类加载器都应该有自己的</w:t>
+      </w:r>
+      <w:proofErr w:type="gramStart"/>
+      <w:r>
+        <w:rPr>
+          <w:rFonts w:hint="eastAsia"/>
+        </w:rPr>
+        <w:t>父类加载</w:t>
+      </w:r>
+      <w:proofErr w:type="gramEnd"/>
+      <w:r>
+        <w:rPr>
+          <w:rFonts w:hint="eastAsia"/>
+        </w:rPr>
+        <w:t>器；类加载器之间通过复用关系来复用父加载器的代码。</w:t>
+      </w:r>
+      <w:r>
+        <w:rPr>
+          <w:rFonts w:hint="eastAsia"/>
+        </w:rPr>
+        <w:t>当需要加载一个类时，</w:t>
+      </w:r>
+      <w:r>
+        <w:t>首先会检查请求加载的类是否已经被加载过；若没有被加载过：递归调用</w:t>
+      </w:r>
+      <w:proofErr w:type="gramStart"/>
+      <w:r>
+        <w:t>父类加载</w:t>
+      </w:r>
+      <w:proofErr w:type="gramEnd"/>
+      <w:r>
+        <w:t>器的</w:t>
+      </w:r>
+      <w:proofErr w:type="spellStart"/>
+      <w:r>
+        <w:t>loadClass</w:t>
+      </w:r>
+      <w:proofErr w:type="spellEnd"/>
+      <w:r>
+        <w:t>()；</w:t>
+      </w:r>
+      <w:r>
+        <w:rPr>
+          <w:rFonts w:hint="eastAsia"/>
+        </w:rPr>
+        <w:t>方法进行加载，</w:t>
+      </w:r>
+      <w:r>
+        <w:t>如果</w:t>
+      </w:r>
+      <w:proofErr w:type="gramStart"/>
+      <w:r>
+        <w:t>父类加载</w:t>
+      </w:r>
+      <w:proofErr w:type="gramEnd"/>
+      <w:r>
+        <w:t>器和启动类加载器均无法加载请求，则调用自身的加载功能。</w:t>
+      </w:r>
+    </w:p>
+    <w:p>
+      <w:r>
+        <w:rPr>
+          <w:rFonts w:hint="eastAsia"/>
+        </w:rPr>
+        <w:t>实现双亲委派模型的代码都集中在</w:t>
+      </w:r>
+      <w:proofErr w:type="spellStart"/>
+      <w:r>
+        <w:t>java.lang.ClassLoader</w:t>
+      </w:r>
+      <w:proofErr w:type="spellEnd"/>
+      <w:r>
+        <w:t>的</w:t>
+      </w:r>
+      <w:proofErr w:type="spellStart"/>
+      <w:r>
+        <w:t>loadClass</w:t>
+      </w:r>
+      <w:proofErr w:type="spellEnd"/>
+      <w:r>
+        <w:t>()方法中；</w:t>
+      </w:r>
+    </w:p>
+    <w:p/>
+    <w:p>
+      <w:pPr>
+        <w:rPr>
+          <w:b/>
+          <w:bCs/>
+        </w:rPr>
+      </w:pPr>
+      <w:r>
+        <w:rPr>
+          <w:rFonts w:hint="eastAsia"/>
+          <w:b/>
+          <w:bCs/>
+        </w:rPr>
+        <w:t>双亲委派模型的优点：</w:t>
+      </w:r>
+    </w:p>
+    <w:p>
+      <w:r>
+        <w:t xml:space="preserve">Java类伴随其类加载器具备了带有优先级的层次关系，确保了在各种加载环境的加载顺序。  </w:t>
+      </w:r>
+    </w:p>
+    <w:p>
+      <w:r>
+        <w:rPr>
+          <w:rFonts w:hint="eastAsia"/>
+        </w:rPr>
+        <w:lastRenderedPageBreak/>
+        <w:t>保证了运行的安全性，防止不可信类扮演可信任的类。</w:t>
+      </w:r>
+    </w:p>
+    <w:p/>
+    <w:p>
+      <w:pPr>
+        <w:rPr>
+          <w:b/>
+          <w:bCs/>
+        </w:rPr>
+      </w:pPr>
+      <w:r>
+        <w:rPr>
+          <w:rFonts w:hint="eastAsia"/>
+          <w:b/>
+          <w:bCs/>
+        </w:rPr>
+        <w:t>什么情况下我们需要破坏双亲委派模型；</w:t>
+      </w:r>
+    </w:p>
+    <w:p>
+      <w:r>
+        <w:rPr>
+          <w:rFonts w:hint="eastAsia"/>
+        </w:rPr>
+        <w:t>双亲委派模型很好地解决了各个类加载器的基础类统一问题</w:t>
+      </w:r>
+      <w:r>
+        <w:t>(</w:t>
+      </w:r>
+      <w:proofErr w:type="gramStart"/>
+      <w:r>
+        <w:t>越基础</w:t>
+      </w:r>
+      <w:proofErr w:type="gramEnd"/>
+      <w:r>
+        <w:t xml:space="preserve">的类由越上层的加载器进行加载)，基础类之所以被称为“基础”，是因为它们总是作为被调用代码调用的API。但是，如果基础类又要调用用户的代码，那该怎么办呢。 </w:t>
+      </w:r>
+    </w:p>
+    <w:p>
+      <w:r>
+        <w:rPr>
+          <w:rFonts w:hint="eastAsia"/>
+        </w:rPr>
+        <w:t>或者是由于用户对程序的动态性的追求导致的，例如</w:t>
+      </w:r>
+      <w:r>
+        <w:t>OSGi的出现。在OSGi环境下，类加载</w:t>
+      </w:r>
+      <w:proofErr w:type="gramStart"/>
+      <w:r>
+        <w:t>器不再</w:t>
+      </w:r>
+      <w:proofErr w:type="gramEnd"/>
+      <w:r>
+        <w:t>是双亲委派模型中的树状结构，而是进一步发展为网状结构。</w:t>
+      </w:r>
+    </w:p>
+    <w:p/>
     <w:p/>
     <w:p>
       <w:pPr>
         <w:pStyle w:val="2"/>
       </w:pPr>
-      <w:proofErr w:type="spellStart"/>
-      <w:r>
-        <w:t>TreeMap</w:t>
-      </w:r>
-      <w:proofErr w:type="spellEnd"/>
-      <w:r>
-        <w:t>和</w:t>
-      </w:r>
-      <w:proofErr w:type="spellStart"/>
-      <w:r>
-        <w:t>LinkedHashMap</w:t>
-      </w:r>
-      <w:proofErr w:type="spellEnd"/>
-      <w:r>
-        <w:t>是如何保证它的顺序的？</w:t>
-      </w:r>
-    </w:p>
-    <w:p>
-      <w:proofErr w:type="spellStart"/>
-      <w:r>
-        <w:t>TreeMap</w:t>
-      </w:r>
-      <w:proofErr w:type="spellEnd"/>
-      <w:r>
-        <w:t>只能根据key来排序，是不能根据value来排序的，默认是根据key的自然排序来组织（比如integer的大小，String的字典排序），自定义排序的话需要实现Comparator的compare方法。</w:t>
-      </w:r>
-    </w:p>
-    <w:p>
-      <w:proofErr w:type="spellStart"/>
-      <w:r>
-        <w:rPr>
-          <w:rFonts w:hint="eastAsia"/>
-        </w:rPr>
-        <w:t>LinkedHashM</w:t>
-      </w:r>
-      <w:r>
-        <w:t>ap</w:t>
-      </w:r>
-      <w:proofErr w:type="spellEnd"/>
-      <w:r>
-        <w:rPr>
-          <w:rFonts w:hint="eastAsia"/>
-        </w:rPr>
-        <w:t>底层维护了一个链表来保证数据之间的顺序。</w:t>
-      </w:r>
-    </w:p>
-    <w:p/>
-    <w:p>
-      <w:pPr>
-        <w:pStyle w:val="1"/>
-      </w:pPr>
-      <w:r>
-        <w:t>J</w:t>
-      </w:r>
-      <w:r>
-        <w:t>VM</w:t>
-      </w:r>
-    </w:p>
-    <w:p>
-      <w:pPr>
-        <w:pStyle w:val="2"/>
-      </w:pPr>
-      <w:r>
-        <w:t>JVM虚拟机内存划分</w:t>
-      </w:r>
-      <w:r>
-        <w:rPr>
-          <w:rFonts w:hint="eastAsia"/>
-        </w:rPr>
-        <w:t>或者问内存模型</w:t>
-      </w:r>
-    </w:p>
-    <w:p>
-      <w:r>
-        <w:t>JDK1.7时JVM内存划分为程序计数器，虚拟机</w:t>
+      <w:r>
+        <w:rPr>
+          <w:rFonts w:hint="eastAsia"/>
+        </w:rPr>
+        <w:t>对象在内存中的初始化过程，</w:t>
+      </w:r>
+      <w:r>
+        <w:t>JVM 类加载机制</w:t>
+      </w:r>
+    </w:p>
+    <w:p>
+      <w:r>
+        <w:rPr>
+          <w:rFonts w:hint="eastAsia"/>
+        </w:rPr>
+        <w:t>而</w:t>
+      </w:r>
+      <w:r>
+        <w:t xml:space="preserve"> JVM 虚拟机执行 class 字节码的过程可以分为七个阶段：加载、验证、准备、解析、初始化、使用、卸载。</w:t>
+      </w:r>
+    </w:p>
+    <w:p>
+      <w:r>
+        <w:rPr>
+          <w:rFonts w:hint="eastAsia"/>
+        </w:rPr>
+        <w:t>类的</w:t>
       </w:r>
       <w:proofErr w:type="gramStart"/>
       <w:r>
-        <w:t>栈</w:t>
+        <w:rPr>
+          <w:rFonts w:hint="eastAsia"/>
+        </w:rPr>
+        <w:t>加载指</w:t>
       </w:r>
       <w:proofErr w:type="gramEnd"/>
       <w:r>
-        <w:t>，本地方法</w:t>
+        <w:rPr>
+          <w:rFonts w:hint="eastAsia"/>
+        </w:rPr>
+        <w:t>的</w:t>
       </w:r>
       <w:proofErr w:type="gramStart"/>
       <w:r>
-        <w:t>栈</w:t>
+        <w:rPr>
+          <w:rFonts w:hint="eastAsia"/>
+        </w:rPr>
+        <w:t>是将类的</w:t>
       </w:r>
       <w:proofErr w:type="gramEnd"/>
       <w:r>
-        <w:t>，堆，方法区，JDK1.8将方法区移入到了直接内存中，称为元空间。</w:t>
-      </w:r>
-    </w:p>
-    <w:p>
-      <w:r>
-        <w:rPr>
-          <w:rFonts w:hint="eastAsia"/>
-        </w:rPr>
-        <w:t>程序计数器主要有两个作用：字节码解释器通过改变程序计数器来依次读取指令，从而实现代码的流程控制，如：顺序执行、选择、循环、异常处理。在多线程的情况下，程序计数器用于记录当前线程执行的位置。</w:t>
-      </w:r>
-    </w:p>
-    <w:p>
-      <w:r>
-        <w:rPr>
-          <w:rFonts w:hint="eastAsia"/>
-        </w:rPr>
-        <w:t>虚拟机</w:t>
+        <w:t>.class文件</w:t>
+      </w:r>
+      <w:r>
+        <w:rPr>
+          <w:rFonts w:hint="eastAsia"/>
+        </w:rPr>
+        <w:t>以</w:t>
+      </w:r>
+      <w:r>
+        <w:t>二进制数据读入到内存中，将其放在运行</w:t>
       </w:r>
       <w:proofErr w:type="gramStart"/>
       <w:r>
-        <w:rPr>
-          <w:rFonts w:hint="eastAsia"/>
-        </w:rPr>
-        <w:t>栈</w:t>
+        <w:t>时数据</w:t>
       </w:r>
       <w:proofErr w:type="gramEnd"/>
       <w:r>
-        <w:rPr>
-          <w:rFonts w:hint="eastAsia"/>
-        </w:rPr>
-        <w:t>：用于描述</w:t>
-      </w:r>
-      <w:r>
-        <w:t>Java方法执行的</w:t>
-      </w:r>
-      <w:proofErr w:type="gramStart"/>
-      <w:r>
-        <w:t>的</w:t>
-      </w:r>
-      <w:proofErr w:type="gramEnd"/>
-      <w:r>
-        <w:t>状态，每个方法在执行的同时都会创建一个</w:t>
-      </w:r>
-      <w:proofErr w:type="gramStart"/>
-      <w:r>
-        <w:t>栈帧用于</w:t>
-      </w:r>
-      <w:proofErr w:type="gramEnd"/>
-      <w:r>
-        <w:t>存储局部变量表，操作数</w:t>
-      </w:r>
-      <w:proofErr w:type="gramStart"/>
-      <w:r>
-        <w:t>栈</w:t>
-      </w:r>
-      <w:proofErr w:type="gramEnd"/>
-      <w:r>
-        <w:t>，动态链接，方法出口等信息。</w:t>
-      </w:r>
-    </w:p>
-    <w:p>
-      <w:r>
-        <w:rPr>
-          <w:rFonts w:hint="eastAsia"/>
-        </w:rPr>
-        <w:t>本地方法</w:t>
-      </w:r>
-      <w:proofErr w:type="gramStart"/>
-      <w:r>
-        <w:rPr>
-          <w:rFonts w:hint="eastAsia"/>
-        </w:rPr>
-        <w:t>栈</w:t>
-      </w:r>
-      <w:proofErr w:type="gramEnd"/>
-      <w:r>
-        <w:rPr>
-          <w:rFonts w:hint="eastAsia"/>
-        </w:rPr>
-        <w:t>：虚拟机</w:t>
-      </w:r>
-      <w:proofErr w:type="gramStart"/>
-      <w:r>
-        <w:rPr>
-          <w:rFonts w:hint="eastAsia"/>
-        </w:rPr>
-        <w:t>栈</w:t>
-      </w:r>
-      <w:proofErr w:type="gramEnd"/>
-      <w:r>
-        <w:rPr>
-          <w:rFonts w:hint="eastAsia"/>
-        </w:rPr>
-        <w:t>的作用非常相似，区别是：虚拟机</w:t>
-      </w:r>
-      <w:proofErr w:type="gramStart"/>
-      <w:r>
-        <w:rPr>
-          <w:rFonts w:hint="eastAsia"/>
-        </w:rPr>
-        <w:t>栈</w:t>
-      </w:r>
-      <w:proofErr w:type="gramEnd"/>
-      <w:r>
-        <w:rPr>
-          <w:rFonts w:hint="eastAsia"/>
-        </w:rPr>
-        <w:t>为虚拟机执行</w:t>
-      </w:r>
-      <w:r>
-        <w:t>Java方法（也就是字节码）服务，而本地方法</w:t>
-      </w:r>
-      <w:proofErr w:type="gramStart"/>
-      <w:r>
-        <w:t>栈</w:t>
-      </w:r>
-      <w:proofErr w:type="gramEnd"/>
-      <w:r>
-        <w:t>则为虚拟机使用到的Native方法。</w:t>
-      </w:r>
-    </w:p>
-    <w:p>
-      <w:r>
-        <w:rPr>
-          <w:rFonts w:hint="eastAsia"/>
-        </w:rPr>
-        <w:t>堆：在虚拟机启动时创建，唯一目的就是存放对象实例，所有的对象实例以及数组都要在堆上分配。</w:t>
-      </w:r>
-    </w:p>
-    <w:p>
-      <w:r>
-        <w:rPr>
-          <w:rFonts w:hint="eastAsia"/>
-        </w:rPr>
-        <w:t>方法区：是各个线程共享内存区域，用于存储已被虚拟机加载的类信息，常量，静态变量，即时编译器编译后的代码等数据。这个区域的内存回收目标主要是针对常量池的回收和对类型的卸载。</w:t>
-      </w:r>
-    </w:p>
-    <w:p/>
-    <w:p>
-      <w:pPr>
-        <w:pStyle w:val="2"/>
-      </w:pPr>
-      <w:r>
-        <w:t>Java堆是如何实现的？</w:t>
-      </w:r>
-    </w:p>
-    <w:p>
-      <w:r>
-        <w:rPr>
-          <w:rFonts w:hint="eastAsia"/>
-        </w:rPr>
-        <w:t>新生代中由</w:t>
-      </w:r>
-      <w:r>
-        <w:t>Eden和Survivor0，Survivor1组成，默认三者的比例是8：1：1，一般对象都在新生代的Eden区生成，新生代的回收机制采用复制算法，在</w:t>
-      </w:r>
-      <w:proofErr w:type="spellStart"/>
-      <w:r>
-        <w:t>MinorGC</w:t>
-      </w:r>
-      <w:proofErr w:type="spellEnd"/>
-      <w:r>
-        <w:t>的时候，我们都留一个存活区用来存放存活的对象，真正进行的区域是Eden+其中一个存活区，当我们的对象时长超过一定年龄时（默认15，可以通过参数设置），将会把对象放入老生代，当然大的对象会直接进入老生代。老生</w:t>
-      </w:r>
-      <w:proofErr w:type="gramStart"/>
-      <w:r>
-        <w:t>代采用</w:t>
-      </w:r>
-      <w:proofErr w:type="gramEnd"/>
-      <w:r>
-        <w:t>的回收算法是标记整理算法。</w:t>
-      </w:r>
-    </w:p>
-    <w:p/>
-    <w:p>
-      <w:pPr>
-        <w:pStyle w:val="2"/>
-      </w:pPr>
-      <w:r>
-        <w:rPr>
-          <w:rFonts w:hint="eastAsia"/>
-        </w:rPr>
-        <w:t>什么是</w:t>
-      </w:r>
-      <w:r>
-        <w:t>Java内存模型</w:t>
-      </w:r>
-    </w:p>
-    <w:p>
-      <w:r>
-        <w:t>Java内存模型（Java Memory Model ,JMM）就是一种符合内存模型规范的，屏蔽了各种硬件和操作系统的访问差异的，保证了Java程序在各种平台下对内存的访问都能保证效果一致的机制及规范。</w:t>
-      </w:r>
-    </w:p>
-    <w:p>
-      <w:r>
-        <w:t>Java内存模型规定了所有的变量都存储在主内存中，每条线程还有自己的工作内存，线程的工作内存中保存了该线程中是用到的变量的主内存副本拷贝，线程对变量的所有操作都必须在工作内存中进行，而不能直接读写主内存。不同的线程之间也无法直接访问对方工作内存中的变量，线程间变量的传递均需要自己的工作内存和主存之间进行数据同步进行。</w:t>
-      </w:r>
-    </w:p>
-    <w:p>
-      <w:r>
-        <w:rPr>
-          <w:rFonts w:hint="eastAsia"/>
-        </w:rPr>
-        <w:t>而</w:t>
-      </w:r>
-      <w:r>
-        <w:t>JMM</w:t>
-      </w:r>
-      <w:proofErr w:type="gramStart"/>
-      <w:r>
-        <w:t>就作用</w:t>
-      </w:r>
-      <w:proofErr w:type="gramEnd"/>
-      <w:r>
-        <w:t>于工作内存和主存之间数据同步过程。他规定了如何做数据同步以及什么时候做数据同步。</w:t>
-      </w:r>
-    </w:p>
-    <w:p/>
-    <w:p>
-      <w:pPr>
-        <w:pStyle w:val="2"/>
-      </w:pPr>
-      <w:r>
-        <w:rPr>
-          <w:rFonts w:hint="eastAsia"/>
-        </w:rPr>
-        <w:t>双亲委派机制</w:t>
-      </w:r>
-    </w:p>
-    <w:p>
-      <w:pPr>
-        <w:rPr>
-          <w:b/>
-          <w:bCs/>
-        </w:rPr>
-      </w:pPr>
-      <w:r>
-        <w:rPr>
-          <w:rFonts w:hint="eastAsia"/>
-          <w:b/>
-          <w:bCs/>
-        </w:rPr>
-        <w:t>什么是双亲委派机制？</w:t>
-      </w:r>
-    </w:p>
-    <w:p>
-      <w:r>
-        <w:rPr>
-          <w:rFonts w:hint="eastAsia"/>
-        </w:rPr>
-        <w:t>双亲委派机制的前提是双亲委派模型，它要求除顶层启动类加载器外其余类加载器都应该有自己的</w:t>
-      </w:r>
-      <w:proofErr w:type="gramStart"/>
-      <w:r>
-        <w:rPr>
-          <w:rFonts w:hint="eastAsia"/>
-        </w:rPr>
-        <w:t>父类加载</w:t>
-      </w:r>
-      <w:proofErr w:type="gramEnd"/>
-      <w:r>
-        <w:rPr>
-          <w:rFonts w:hint="eastAsia"/>
-        </w:rPr>
-        <w:t>器；类加载器之间通过复用关系来复用父加载器的代码。实现双亲委派模型的代码都集中在</w:t>
-      </w:r>
-      <w:proofErr w:type="spellStart"/>
-      <w:r>
-        <w:t>java.lang.ClassLoader</w:t>
-      </w:r>
-      <w:proofErr w:type="spellEnd"/>
-      <w:r>
-        <w:t>的</w:t>
-      </w:r>
-      <w:proofErr w:type="spellStart"/>
-      <w:r>
-        <w:t>loadClass</w:t>
-      </w:r>
-      <w:proofErr w:type="spellEnd"/>
-      <w:r>
-        <w:t>()方法中；首先会检查请求加载的类是否已经被加载过；若没有被加载过：递归调用</w:t>
-      </w:r>
-      <w:proofErr w:type="gramStart"/>
-      <w:r>
-        <w:t>父类加载</w:t>
-      </w:r>
-      <w:proofErr w:type="gramEnd"/>
-      <w:r>
-        <w:t>器的</w:t>
-      </w:r>
-      <w:proofErr w:type="spellStart"/>
-      <w:r>
-        <w:t>loadClass</w:t>
-      </w:r>
-      <w:proofErr w:type="spellEnd"/>
-      <w:r>
-        <w:t>()；</w:t>
-      </w:r>
-      <w:proofErr w:type="gramStart"/>
-      <w:r>
-        <w:t>父类加载</w:t>
-      </w:r>
-      <w:proofErr w:type="gramEnd"/>
-      <w:r>
-        <w:t>器为空后就使用启动类加载器加载；如果</w:t>
-      </w:r>
-      <w:proofErr w:type="gramStart"/>
-      <w:r>
-        <w:t>父类加载</w:t>
-      </w:r>
-      <w:proofErr w:type="gramEnd"/>
-      <w:r>
-        <w:t>器和启动类加载器均无法加载请求，则调用自身的加载功能。</w:t>
-      </w:r>
-    </w:p>
-    <w:p/>
-    <w:p>
-      <w:pPr>
-        <w:rPr>
-          <w:b/>
-          <w:bCs/>
-        </w:rPr>
-      </w:pPr>
-      <w:r>
-        <w:rPr>
-          <w:rFonts w:hint="eastAsia"/>
-          <w:b/>
-          <w:bCs/>
-        </w:rPr>
-        <w:t>双亲委派模型的优点：</w:t>
-      </w:r>
-    </w:p>
-    <w:p>
-      <w:r>
-        <w:t xml:space="preserve">Java类伴随其类加载器具备了带有优先级的层次关系，确保了在各种加载环境的加载顺序。  </w:t>
-      </w:r>
-    </w:p>
-    <w:p>
-      <w:r>
-        <w:rPr>
-          <w:rFonts w:hint="eastAsia"/>
-        </w:rPr>
-        <w:t>保证了运行的安全性，防止不可信类扮演可信任的类。</w:t>
-      </w:r>
-    </w:p>
-    <w:p/>
-    <w:p>
-      <w:pPr>
-        <w:rPr>
-          <w:b/>
-          <w:bCs/>
-        </w:rPr>
-      </w:pPr>
-      <w:r>
-        <w:rPr>
-          <w:rFonts w:hint="eastAsia"/>
-          <w:b/>
-          <w:bCs/>
-        </w:rPr>
-        <w:t>什么情况下我们需要破坏双亲委派模型；</w:t>
-      </w:r>
-    </w:p>
-    <w:p>
-      <w:r>
-        <w:rPr>
-          <w:rFonts w:hint="eastAsia"/>
-        </w:rPr>
-        <w:t>双亲委派模型很好地解决了各个类加载器的基础类统一问题</w:t>
-      </w:r>
-      <w:r>
-        <w:t>(</w:t>
-      </w:r>
-      <w:proofErr w:type="gramStart"/>
-      <w:r>
-        <w:t>越基础</w:t>
-      </w:r>
-      <w:proofErr w:type="gramEnd"/>
-      <w:r>
-        <w:t xml:space="preserve">的类由越上层的加载器进行加载)，基础类之所以被称为“基础”，是因为它们总是作为被调用代码调用的API。但是，如果基础类又要调用用户的代码，那该怎么办呢。 </w:t>
-      </w:r>
-    </w:p>
-    <w:p>
-      <w:r>
-        <w:rPr>
-          <w:rFonts w:hint="eastAsia"/>
-        </w:rPr>
-        <w:lastRenderedPageBreak/>
-        <w:t>或者是由于用户对程序的动态性的追求导致的，例如</w:t>
-      </w:r>
-      <w:r>
-        <w:t>OSGi的出现。在OSGi环境下，类加载</w:t>
-      </w:r>
-      <w:proofErr w:type="gramStart"/>
-      <w:r>
-        <w:t>器不再</w:t>
-      </w:r>
-      <w:proofErr w:type="gramEnd"/>
-      <w:r>
-        <w:t>是双亲委派模型中的树状结构，而是进一步发展为网状结构。</w:t>
-      </w:r>
-    </w:p>
-    <w:p/>
-    <w:p/>
-    <w:p>
-      <w:pPr>
-        <w:pStyle w:val="2"/>
-      </w:pPr>
-      <w:r>
-        <w:rPr>
-          <w:rFonts w:hint="eastAsia"/>
-        </w:rPr>
-        <w:t>对象在内存中的初始化过程，</w:t>
-      </w:r>
-      <w:r>
-        <w:t>JVM 类加载机制</w:t>
-      </w:r>
-    </w:p>
-    <w:p>
-      <w:r>
-        <w:rPr>
-          <w:rFonts w:hint="eastAsia"/>
-        </w:rPr>
-        <w:t>而</w:t>
-      </w:r>
-      <w:r>
-        <w:t xml:space="preserve"> JVM 虚拟机执行 class 字节码的过程可以分为七个阶段：加载、验证、准备、解析、初始化、使用、卸载。</w:t>
-      </w:r>
-    </w:p>
-    <w:p>
-      <w:r>
-        <w:rPr>
-          <w:rFonts w:hint="eastAsia"/>
-        </w:rPr>
-        <w:t>类的</w:t>
-      </w:r>
-      <w:proofErr w:type="gramStart"/>
-      <w:r>
-        <w:rPr>
-          <w:rFonts w:hint="eastAsia"/>
-        </w:rPr>
-        <w:t>加载指</w:t>
-      </w:r>
-      <w:proofErr w:type="gramEnd"/>
-      <w:r>
-        <w:rPr>
-          <w:rFonts w:hint="eastAsia"/>
-        </w:rPr>
-        <w:t>的</w:t>
-      </w:r>
-      <w:proofErr w:type="gramStart"/>
-      <w:r>
-        <w:rPr>
-          <w:rFonts w:hint="eastAsia"/>
-        </w:rPr>
-        <w:t>是将类的</w:t>
-      </w:r>
-      <w:proofErr w:type="gramEnd"/>
-      <w:r>
-        <w:t>.class文件中的二进制数据读入到内存中，将其放在运行</w:t>
-      </w:r>
-      <w:proofErr w:type="gramStart"/>
-      <w:r>
-        <w:t>时数据</w:t>
-      </w:r>
-      <w:proofErr w:type="gramEnd"/>
-      <w:r>
         <w:t>区的方法区内，然后在堆区创建一个</w:t>
       </w:r>
-      <w:proofErr w:type="spellStart"/>
-      <w:r>
-        <w:t>java.lang.Class</w:t>
-      </w:r>
-      <w:proofErr w:type="spellEnd"/>
-      <w:r>
-        <w:t>对象，用来封装类在方法区内的数据结构。然后会对文件进行JVM规范校验，代码逻辑校验。校验通过以后，会在堆中为类的静态变量及成员变量分配内存，并将其初始化为默认值，接着执行构造代码块，对对象进行初始化，在堆中为类的对象分配内存。</w:t>
+      <w:r>
+        <w:rPr>
+          <w:rFonts w:hint="eastAsia"/>
+        </w:rPr>
+        <w:t>。</w:t>
+      </w:r>
+      <w:r>
+        <w:t>Class对象，用来封装类在方法区内的数据结构。然后会对文件进行JVM规范校验，代码逻辑校验。校验通过以后，会在堆中为类的静态变量及成员变量分配内存，并将其初始化为默认值，接着执行构造代码块，对对象进行初始化，在堆中为类的对象分配内存。</w:t>
       </w:r>
     </w:p>
     <w:p/>
@@ -3112,13 +3335,7 @@
         <w:t>finalize方法，再new一个很大的对象，以此触发GC。</w:t>
       </w:r>
     </w:p>
-    <w:p>
-      <w:pPr>
-        <w:rPr>
-          <w:rFonts w:hint="eastAsia"/>
-        </w:rPr>
-      </w:pPr>
-    </w:p>
+    <w:p/>
     <w:p>
       <w:pPr>
         <w:pStyle w:val="2"/>
@@ -3141,7 +3358,19 @@
         <w:t>被</w:t>
       </w:r>
       <w:r>
-        <w:t>GC的对象首先会被标记为是否可回收，一般使用可达性分析算法来判断，从根节点向下检索，不能检索到的则视为这个对象</w:t>
+        <w:t>GC的对象首先会被标记为是否可回收，</w:t>
+      </w:r>
+      <w:r>
+        <w:rPr>
+          <w:rFonts w:hint="eastAsia"/>
+        </w:rPr>
+        <w:t>一般</w:t>
+      </w:r>
+      <w:r>
+        <w:t>采用有向图的方式记录和管理堆(heap)中的所有对象</w:t>
+      </w:r>
+      <w:r>
+        <w:t>，从根节点向下检索，不能检索到的则视为这个对象</w:t>
       </w:r>
       <w:proofErr w:type="gramStart"/>
       <w:r>
@@ -3149,11 +3378,28 @@
       </w:r>
       <w:proofErr w:type="gramEnd"/>
       <w:r>
-        <w:t>可用，并标记为可回收。标记后的对象并不会立即回</w:t>
-      </w:r>
-      <w:r>
-        <w:lastRenderedPageBreak/>
-        <w:t>收，它会进行第一个筛选，筛选的条件是此对象是否有必要执行finalize()方法。当对象没有覆盖finalize()方法,或者finalize()方法已经被虚拟机调用过,虚拟机将这两种情况都视为“没有必要执行”。(即意味着直接回收)。如果这个对象被判定为有必要执行finalize()方法,那么这个对象将会放置在一个队列之中,并在稍</w:t>
+        <w:t>可用，并标记为可回收。标记后的对象并不会立即回收，</w:t>
+      </w:r>
+      <w:r>
+        <w:t>对象没有覆盖finalize()方法,或者finalize()方法已经被虚拟机调用过</w:t>
+      </w:r>
+      <w:r>
+        <w:rPr>
+          <w:rFonts w:hint="eastAsia"/>
+        </w:rPr>
+        <w:t>此对象会被</w:t>
+      </w:r>
+      <w:r>
+        <w:t>直接回收。</w:t>
+      </w:r>
+      <w:r>
+        <w:rPr>
+          <w:rFonts w:hint="eastAsia"/>
+        </w:rPr>
+        <w:t>否则</w:t>
+      </w:r>
+      <w:r>
+        <w:t>这个对象将会放置在一个队列之中,并在稍</w:t>
       </w:r>
       <w:r>
         <w:rPr>
@@ -3186,13 +3432,7 @@
         <w:t>finalize()方法都只会被系统自动调用一次,如果对象面临下一次回收,它的finalize()方法不会被再次执行</w:t>
       </w:r>
     </w:p>
-    <w:p>
-      <w:pPr>
-        <w:rPr>
-          <w:rFonts w:hint="eastAsia"/>
-        </w:rPr>
-      </w:pPr>
-    </w:p>
+    <w:p/>
     <w:p>
       <w:pPr>
         <w:pStyle w:val="2"/>
@@ -3216,13 +3456,7 @@
       </w:r>
     </w:p>
     <w:p/>
-    <w:p>
-      <w:pPr>
-        <w:rPr>
-          <w:rFonts w:hint="eastAsia"/>
-        </w:rPr>
-      </w:pPr>
-    </w:p>
+    <w:p/>
     <w:p>
       <w:pPr>
         <w:pStyle w:val="2"/>
@@ -3650,292 +3884,386 @@
         <w:rPr>
           <w:rFonts w:hint="eastAsia"/>
         </w:rPr>
-        <w:t>可以马上回收内存吗？有什么办法主动通知虚</w:t>
-      </w:r>
-      <w:r>
-        <w:rPr>
-          <w:rFonts w:hint="eastAsia"/>
-        </w:rPr>
+        <w:t>可以马上回收内存吗？有什么办法主动通知虚拟机进行垃圾回收</w:t>
+      </w:r>
+    </w:p>
+    <w:p>
+      <w:r>
+        <w:rPr>
+          <w:rFonts w:hint="eastAsia"/>
+        </w:rPr>
+        <w:t>答：</w:t>
+      </w:r>
+      <w:r>
+        <w:t xml:space="preserve"> 对于GC来说，当程序员创建对象时，GC就开始监控这个对象的地址、大小以及使用情况。通常，GC采用有向图的方式记录和管理堆(heap)中的所有对象。通过这种方式确定哪些对象是"可达的"，哪些对象是"不可达的"。当GC确定一些对象为"不可达"时，GC就有责任回收这些内存空间。可以。程序员可以手动执行</w:t>
+      </w:r>
+      <w:proofErr w:type="spellStart"/>
+      <w:r>
+        <w:t>System.gc</w:t>
+      </w:r>
+      <w:proofErr w:type="spellEnd"/>
+      <w:r>
+        <w:t>()，通知GC运行，但是Java语言规范并不保证GC一定会执行。</w:t>
+      </w:r>
+    </w:p>
+    <w:p/>
+    <w:p>
+      <w:pPr>
+        <w:rPr>
+          <w:color w:val="FF0000"/>
+        </w:rPr>
+      </w:pPr>
+      <w:r>
+        <w:rPr>
+          <w:rFonts w:hint="eastAsia"/>
+          <w:color w:val="FF0000"/>
+        </w:rPr>
+        <w:t>新生代的垃圾</w:t>
+      </w:r>
+      <w:proofErr w:type="gramStart"/>
+      <w:r>
+        <w:rPr>
+          <w:rFonts w:hint="eastAsia"/>
+          <w:color w:val="FF0000"/>
+        </w:rPr>
+        <w:t>回收器</w:t>
+      </w:r>
+      <w:proofErr w:type="gramEnd"/>
+      <w:r>
+        <w:rPr>
+          <w:rFonts w:hint="eastAsia"/>
+          <w:color w:val="FF0000"/>
+        </w:rPr>
+        <w:t>包括</w:t>
+      </w:r>
+      <w:r>
+        <w:rPr>
+          <w:color w:val="FF0000"/>
+        </w:rPr>
+        <w:t>Serial、</w:t>
+      </w:r>
+      <w:proofErr w:type="spellStart"/>
+      <w:r>
+        <w:rPr>
+          <w:color w:val="FF0000"/>
+        </w:rPr>
+        <w:t>ParNew</w:t>
+      </w:r>
+      <w:proofErr w:type="spellEnd"/>
+      <w:r>
+        <w:rPr>
+          <w:color w:val="FF0000"/>
+        </w:rPr>
+        <w:t>、Parallel Scavenge，老年代的垃圾</w:t>
+      </w:r>
+      <w:proofErr w:type="gramStart"/>
+      <w:r>
+        <w:rPr>
+          <w:color w:val="FF0000"/>
+        </w:rPr>
+        <w:t>回收器</w:t>
+      </w:r>
+      <w:proofErr w:type="gramEnd"/>
+      <w:r>
+        <w:rPr>
+          <w:color w:val="FF0000"/>
+        </w:rPr>
+        <w:t>包括CMS、Serial Old、Parallel Old。其中新生代的三种垃圾</w:t>
+      </w:r>
+      <w:proofErr w:type="gramStart"/>
+      <w:r>
+        <w:rPr>
+          <w:color w:val="FF0000"/>
+        </w:rPr>
+        <w:t>回收器</w:t>
+      </w:r>
+      <w:proofErr w:type="gramEnd"/>
+      <w:r>
+        <w:rPr>
+          <w:color w:val="FF0000"/>
+        </w:rPr>
+        <w:t>都采用了复制算法，并且会触发STOP THE WORLD。CMS使用标记清除算法，Serial Old、Parallel Old使用标记整理算法。</w:t>
+      </w:r>
+    </w:p>
+    <w:p>
+      <w:r>
+        <w:rPr>
+          <w:b/>
+          <w:bCs/>
+        </w:rPr>
+        <w:t>Serial收集器</w:t>
+      </w:r>
+      <w:r>
+        <w:t>是一个</w:t>
+      </w:r>
+      <w:r>
+        <w:rPr>
+          <w:b/>
+          <w:bCs/>
+        </w:rPr>
+        <w:t>单线程收集器</w:t>
+      </w:r>
+      <w:r>
+        <w:t>（-XX：+</w:t>
+      </w:r>
+      <w:proofErr w:type="spellStart"/>
+      <w:r>
+        <w:t>UseSerialGC</w:t>
+      </w:r>
+      <w:proofErr w:type="spellEnd"/>
+      <w:r>
+        <w:t>），这个“单线程”不只是说它只会使用一个CPU或者一条线程去完成垃圾收集工作，更重要的是在它进行垃圾收集时，必须暂停其他所有的工作线程，直到它垃圾收集结束。</w:t>
+      </w:r>
+    </w:p>
+    <w:p/>
+    <w:p>
+      <w:proofErr w:type="spellStart"/>
+      <w:r>
+        <w:rPr>
+          <w:b/>
+          <w:bCs/>
+        </w:rPr>
+        <w:t>ParNew</w:t>
+      </w:r>
+      <w:proofErr w:type="spellEnd"/>
+      <w:r>
+        <w:rPr>
+          <w:b/>
+          <w:bCs/>
+        </w:rPr>
+        <w:t>收集器</w:t>
+      </w:r>
+      <w:r>
+        <w:t>是Serial</w:t>
+      </w:r>
+      <w:r>
+        <w:rPr>
+          <w:b/>
+          <w:bCs/>
+        </w:rPr>
+        <w:t>收集器的多线程</w:t>
+      </w:r>
+      <w:r>
+        <w:t>版本（-XX:+</w:t>
+      </w:r>
+      <w:proofErr w:type="spellStart"/>
+      <w:r>
+        <w:t>UseParNewGC</w:t>
+      </w:r>
+      <w:proofErr w:type="spellEnd"/>
+      <w:r>
+        <w:t xml:space="preserve"> -</w:t>
+      </w:r>
+      <w:proofErr w:type="spellStart"/>
+      <w:r>
+        <w:t>XX:ParallelGCThreads</w:t>
+      </w:r>
+      <w:proofErr w:type="spellEnd"/>
+      <w:r>
+        <w:t>），它能够与CMS收集</w:t>
+      </w:r>
+      <w:proofErr w:type="gramStart"/>
+      <w:r>
+        <w:t>器配合</w:t>
+      </w:r>
+      <w:proofErr w:type="gramEnd"/>
+      <w:r>
+        <w:t>工作，因此，在运行在Server模式下的虚拟机中，</w:t>
+      </w:r>
+      <w:proofErr w:type="spellStart"/>
+      <w:r>
+        <w:t>ParNew</w:t>
+      </w:r>
+      <w:proofErr w:type="spellEnd"/>
+      <w:r>
+        <w:t>收集器是首选的新生代收集器。</w:t>
+      </w:r>
+    </w:p>
+    <w:p/>
+    <w:p>
+      <w:r>
+        <w:rPr>
+          <w:rFonts w:hint="eastAsia"/>
+          <w:b/>
+          <w:bCs/>
+        </w:rPr>
+        <w:t>Par</w:t>
+      </w:r>
+      <w:r>
+        <w:rPr>
+          <w:b/>
+          <w:bCs/>
+        </w:rPr>
+        <w:t>allel Scavenge</w:t>
+      </w:r>
+      <w:r>
+        <w:rPr>
+          <w:rFonts w:hint="eastAsia"/>
+        </w:rPr>
+        <w:t>这也是一个并行的新生代垃圾收集器，不同于其他收集器（以尽可能缩短垃圾收集时用户线程的停顿时间为目的），它是唯一</w:t>
+      </w:r>
+      <w:proofErr w:type="gramStart"/>
+      <w:r>
+        <w:rPr>
+          <w:rFonts w:hint="eastAsia"/>
+        </w:rPr>
+        <w:t>一个</w:t>
+      </w:r>
+      <w:proofErr w:type="gramEnd"/>
+      <w:r>
+        <w:rPr>
+          <w:rFonts w:hint="eastAsia"/>
+        </w:rPr>
+        <w:t>以达到一个可控制的吞吐量为目标的垃圾收集器。</w:t>
+      </w:r>
+    </w:p>
+    <w:p/>
+    <w:p>
+      <w:r>
+        <w:rPr>
+          <w:b/>
+          <w:bCs/>
+        </w:rPr>
+        <w:t>CMS收集器</w:t>
+      </w:r>
+      <w:r>
+        <w:t>的GC周期由6个阶段组成。其中4个阶段(名字以Concurrent开始的)与实际的应用程序是并发执行的，而其他2个阶段需要暂停应用程序线程。</w:t>
+      </w:r>
+    </w:p>
+    <w:p>
+      <w:pPr>
+        <w:ind w:firstLineChars="100" w:firstLine="210"/>
+      </w:pPr>
+      <w:r>
+        <w:rPr>
+          <w:rFonts w:hint="eastAsia"/>
+          <w:color w:val="FF0000"/>
+        </w:rPr>
+        <w:t>初始标记</w:t>
+      </w:r>
+      <w:r>
+        <w:rPr>
+          <w:rFonts w:hint="eastAsia"/>
+        </w:rPr>
+        <w:t>：为了收集应用程序的对象引用需要暂停应用程序线程，该阶段完成后，应用程序线程再次启动。</w:t>
+      </w:r>
+    </w:p>
+    <w:p>
+      <w:r>
+        <w:t xml:space="preserve">  </w:t>
+      </w:r>
+      <w:r>
+        <w:rPr>
+          <w:color w:val="FF0000"/>
+        </w:rPr>
+        <w:t>并发标记</w:t>
+      </w:r>
+      <w:r>
+        <w:t>：从第一阶段收集到的对象引用开始，遍历所有其他的对象引用。</w:t>
+      </w:r>
+    </w:p>
+    <w:p>
+      <w:r>
+        <w:t xml:space="preserve">  </w:t>
+      </w:r>
+      <w:r>
+        <w:rPr>
+          <w:color w:val="FF0000"/>
+        </w:rPr>
+        <w:t>并发预清理</w:t>
+      </w:r>
+      <w:r>
+        <w:t>：改变当运行第二阶段时，由应用程序线程产生的对象引用，以更新第二阶段的结果。</w:t>
+      </w:r>
+    </w:p>
+    <w:p>
+      <w:r>
+        <w:t xml:space="preserve">  </w:t>
+      </w:r>
+      <w:r>
+        <w:rPr>
+          <w:color w:val="FF0000"/>
+        </w:rPr>
+        <w:t>重标记</w:t>
+      </w:r>
+      <w:r>
+        <w:t>：由于第三阶段是并发的，对象引用可能会发生进一步改变。因此，应用程序线程会再一次被暂停以更新这些变化，并且在进行实际的清理之前确保一个正确的对象引用视图。这一阶段十分重要，因为必须避免收集到仍被引用的对象。</w:t>
+      </w:r>
+    </w:p>
+    <w:p>
+      <w:r>
+        <w:t xml:space="preserve">  </w:t>
+      </w:r>
+      <w:r>
+        <w:rPr>
+          <w:color w:val="FF0000"/>
+        </w:rPr>
+        <w:t>并发清理</w:t>
+      </w:r>
+      <w:r>
+        <w:t>：所有不再被应用的对象将从堆里清除掉。</w:t>
+      </w:r>
+    </w:p>
+    <w:p>
+      <w:r>
+        <w:rPr>
+          <w:rFonts w:hint="eastAsia"/>
+        </w:rPr>
+        <w:t>并发重置：收集器做一些收尾的工作，</w:t>
+      </w:r>
+      <w:proofErr w:type="gramStart"/>
+      <w:r>
+        <w:rPr>
+          <w:rFonts w:hint="eastAsia"/>
+        </w:rPr>
+        <w:t>以便下</w:t>
+      </w:r>
+      <w:proofErr w:type="gramEnd"/>
+      <w:r>
+        <w:rPr>
+          <w:rFonts w:hint="eastAsia"/>
+        </w:rPr>
+        <w:t>一次</w:t>
+      </w:r>
+      <w:r>
+        <w:t>GC周期能有一个干净的状态。</w:t>
+      </w:r>
+    </w:p>
+    <w:p/>
+    <w:p>
+      <w:pPr>
+        <w:rPr>
+          <w:color w:val="FF0000"/>
+        </w:rPr>
+      </w:pPr>
+      <w:r>
+        <w:rPr>
+          <w:rFonts w:hint="eastAsia"/>
+          <w:color w:val="FF0000"/>
+        </w:rPr>
+        <w:t>一个常见的误解是</w:t>
+      </w:r>
+      <w:r>
+        <w:rPr>
+          <w:color w:val="FF0000"/>
+        </w:rPr>
+        <w:t>,CMS收集器运行是完全与应用程序并发的。我们已经看到，事实并非如此，即使“stop-the-world”阶段相对于并发阶段的时间很短。</w:t>
+      </w:r>
+    </w:p>
+    <w:p/>
+    <w:p>
+      <w:r>
+        <w:rPr>
+          <w:rFonts w:hint="eastAsia"/>
+        </w:rPr>
+        <w:t>应该指出，尽管</w:t>
+      </w:r>
+      <w:r>
+        <w:t>CMS收集器为老年代垃圾回收提供了几乎完全并发的解决方案，然而年轻</w:t>
+      </w:r>
+      <w:proofErr w:type="gramStart"/>
+      <w:r>
         <w:lastRenderedPageBreak/>
-        <w:t>拟机进行垃圾回收</w:t>
-      </w:r>
-    </w:p>
-    <w:p>
-      <w:r>
-        <w:rPr>
-          <w:rFonts w:hint="eastAsia"/>
-        </w:rPr>
-        <w:t>答：</w:t>
-      </w:r>
-      <w:r>
-        <w:t xml:space="preserve"> 对于GC来说，当程序员创建对象时，GC就开始监控这个对象的地址、大小以及使用情况。通常，GC采用有向图的方式记录和管理堆(heap)中的所有对象。通过这种方式确定哪些对象是"可达的"，哪些对象是"不可达的"。当GC确定一些对象为"不可达"时，GC就有责任回收这些内存空间。可以。程序员可以手动执行</w:t>
-      </w:r>
-      <w:proofErr w:type="spellStart"/>
-      <w:r>
-        <w:t>System.gc</w:t>
-      </w:r>
-      <w:proofErr w:type="spellEnd"/>
-      <w:r>
-        <w:t>()，通知GC运行，但是Java语言规范并不保证GC一定会执行。</w:t>
-      </w:r>
-    </w:p>
-    <w:p/>
-    <w:p>
-      <w:pPr>
-        <w:rPr>
-          <w:color w:val="FF0000"/>
-        </w:rPr>
-      </w:pPr>
-      <w:r>
-        <w:rPr>
-          <w:rFonts w:hint="eastAsia"/>
-          <w:color w:val="FF0000"/>
-        </w:rPr>
-        <w:t>新生代的垃圾</w:t>
-      </w:r>
-      <w:proofErr w:type="gramStart"/>
-      <w:r>
-        <w:rPr>
-          <w:rFonts w:hint="eastAsia"/>
-          <w:color w:val="FF0000"/>
-        </w:rPr>
-        <w:t>回收器</w:t>
-      </w:r>
-      <w:proofErr w:type="gramEnd"/>
-      <w:r>
-        <w:rPr>
-          <w:rFonts w:hint="eastAsia"/>
-          <w:color w:val="FF0000"/>
-        </w:rPr>
-        <w:t>包括</w:t>
-      </w:r>
-      <w:r>
-        <w:rPr>
-          <w:color w:val="FF0000"/>
-        </w:rPr>
-        <w:t>Serial、</w:t>
-      </w:r>
-      <w:proofErr w:type="spellStart"/>
-      <w:r>
-        <w:rPr>
-          <w:color w:val="FF0000"/>
-        </w:rPr>
-        <w:t>ParNew</w:t>
-      </w:r>
-      <w:proofErr w:type="spellEnd"/>
-      <w:r>
-        <w:rPr>
-          <w:color w:val="FF0000"/>
-        </w:rPr>
-        <w:t>、Parallel Scavenge，老年代的垃圾</w:t>
-      </w:r>
-      <w:proofErr w:type="gramStart"/>
-      <w:r>
-        <w:rPr>
-          <w:color w:val="FF0000"/>
-        </w:rPr>
-        <w:t>回收器</w:t>
-      </w:r>
-      <w:proofErr w:type="gramEnd"/>
-      <w:r>
-        <w:rPr>
-          <w:color w:val="FF0000"/>
-        </w:rPr>
-        <w:t>包括CMS、Serial Old、Parallel Old。其中新生代的三种垃圾</w:t>
-      </w:r>
-      <w:proofErr w:type="gramStart"/>
-      <w:r>
-        <w:rPr>
-          <w:color w:val="FF0000"/>
-        </w:rPr>
-        <w:t>回收器</w:t>
-      </w:r>
-      <w:proofErr w:type="gramEnd"/>
-      <w:r>
-        <w:rPr>
-          <w:color w:val="FF0000"/>
-        </w:rPr>
-        <w:t>都采用了复制算法，并且会触发STOP THE WORLD。CMS使用标记清除算法，Serial Old、Parallel Old使用标记整理算法。</w:t>
-      </w:r>
-    </w:p>
-    <w:p>
-      <w:r>
-        <w:rPr>
-          <w:b/>
-          <w:bCs/>
-        </w:rPr>
-        <w:t>Serial收集器</w:t>
-      </w:r>
-      <w:r>
-        <w:t>是一个单线程收集器（-XX：+</w:t>
-      </w:r>
-      <w:proofErr w:type="spellStart"/>
-      <w:r>
-        <w:t>UseSerialGC</w:t>
-      </w:r>
-      <w:proofErr w:type="spellEnd"/>
-      <w:r>
-        <w:t>），这个“单线程”不只是说它只会使用一个CPU或者一条线程去完成垃圾收集工作，更重要的是在它进行垃圾收集时，必须暂停其他所有的工作线程，直到它垃圾收集结束。</w:t>
-      </w:r>
-    </w:p>
-    <w:p>
-      <w:proofErr w:type="spellStart"/>
-      <w:r>
-        <w:rPr>
-          <w:b/>
-          <w:bCs/>
-        </w:rPr>
-        <w:t>ParNew</w:t>
-      </w:r>
-      <w:proofErr w:type="spellEnd"/>
-      <w:r>
-        <w:rPr>
-          <w:b/>
-          <w:bCs/>
-        </w:rPr>
-        <w:t>收集器</w:t>
-      </w:r>
-      <w:r>
-        <w:t>是Serial收集器的多线程版本（-XX:+</w:t>
-      </w:r>
-      <w:proofErr w:type="spellStart"/>
-      <w:r>
-        <w:t>UseParNewGC</w:t>
-      </w:r>
-      <w:proofErr w:type="spellEnd"/>
-      <w:r>
-        <w:t xml:space="preserve"> -</w:t>
-      </w:r>
-      <w:proofErr w:type="spellStart"/>
-      <w:r>
-        <w:t>XX:ParallelGCThreads</w:t>
-      </w:r>
-      <w:proofErr w:type="spellEnd"/>
-      <w:r>
-        <w:t>），它能够与CMS收集</w:t>
-      </w:r>
-      <w:proofErr w:type="gramStart"/>
-      <w:r>
-        <w:t>器配合</w:t>
-      </w:r>
-      <w:proofErr w:type="gramEnd"/>
-      <w:r>
-        <w:t>工作，因此，在运行在Server模式下的虚拟机中，</w:t>
-      </w:r>
-      <w:proofErr w:type="spellStart"/>
-      <w:r>
-        <w:t>ParNew</w:t>
-      </w:r>
-      <w:proofErr w:type="spellEnd"/>
-      <w:r>
-        <w:t>收集器是首选的新生代收集器。</w:t>
-      </w:r>
-    </w:p>
-    <w:p>
-      <w:r>
-        <w:rPr>
-          <w:rFonts w:hint="eastAsia"/>
-        </w:rPr>
-        <w:t>这也是一个并行的新生代垃圾收集器，不同于其他收集器（以尽可能缩短垃圾收集时用户线程的停顿时间为目的），它是唯一</w:t>
-      </w:r>
-      <w:proofErr w:type="gramStart"/>
-      <w:r>
-        <w:rPr>
-          <w:rFonts w:hint="eastAsia"/>
-        </w:rPr>
-        <w:t>一个</w:t>
-      </w:r>
-      <w:proofErr w:type="gramEnd"/>
-      <w:r>
-        <w:rPr>
-          <w:rFonts w:hint="eastAsia"/>
-        </w:rPr>
-        <w:t>以达到一个可控制的吞吐量为目标的垃圾收集器。</w:t>
-      </w:r>
-    </w:p>
-    <w:p>
-      <w:r>
-        <w:t>CMS收集器的GC周期由6个阶段组成。其中4个阶段(名字以Concurrent开始的)与实际的应用程序是并发执行的，而其他2个阶段需要暂停应用程序线程。</w:t>
-      </w:r>
-    </w:p>
-    <w:p>
-      <w:r>
-        <w:rPr>
-          <w:rFonts w:hint="eastAsia"/>
-        </w:rPr>
-        <w:t>初始标记：为了收集应用程序的对象引用需要暂停应用程序线程，该阶段完成后，应用程序线程再次启动。</w:t>
-      </w:r>
-    </w:p>
-    <w:p>
-      <w:r>
-        <w:t xml:space="preserve">  并发标记：从第一阶段收集到的对象引用开始，遍历所有其他的对象引用。</w:t>
-      </w:r>
-    </w:p>
-    <w:p>
-      <w:r>
-        <w:t xml:space="preserve">  并发预清理：改变当运行第二阶段时，由应用程序线程产生的对象引用，以更新第二阶段的结果。</w:t>
-      </w:r>
-    </w:p>
-    <w:p>
-      <w:r>
-        <w:t xml:space="preserve">  重标记：由于第三阶段是并发的，对象引用可能会发生进一步改变。因此，应用程序线程会再一次被暂停以更新这些变化，并且在进行实际的清理之前确保一个正确的对象引用视图。这一阶段十分重要，因为必须避免收集到仍被引用的对象。</w:t>
-      </w:r>
-    </w:p>
-    <w:p>
-      <w:r>
-        <w:t xml:space="preserve">  并发清理：所有不再被应用的对象将从堆里清除掉。</w:t>
-      </w:r>
-    </w:p>
-    <w:p>
-      <w:r>
-        <w:rPr>
-          <w:rFonts w:hint="eastAsia"/>
-        </w:rPr>
-        <w:t>并发重置：收集器做一些收尾的工作，</w:t>
-      </w:r>
-      <w:proofErr w:type="gramStart"/>
-      <w:r>
-        <w:rPr>
-          <w:rFonts w:hint="eastAsia"/>
-        </w:rPr>
-        <w:t>以便下</w:t>
-      </w:r>
-      <w:proofErr w:type="gramEnd"/>
-      <w:r>
-        <w:rPr>
-          <w:rFonts w:hint="eastAsia"/>
-        </w:rPr>
-        <w:t>一次</w:t>
-      </w:r>
-      <w:r>
-        <w:t>GC周期能有一个干净的状态。</w:t>
-      </w:r>
-    </w:p>
-    <w:p/>
-    <w:p>
-      <w:r>
-        <w:rPr>
-          <w:rFonts w:hint="eastAsia"/>
-        </w:rPr>
-        <w:t>一个常见的误解是</w:t>
-      </w:r>
-      <w:r>
-        <w:t>,CMS收集器运行是完全与应用程序并发的。我们已经看到，事实并非如此，即使“stop-the-world”阶段相对于并发阶段的时间很短。</w:t>
-      </w:r>
-    </w:p>
-    <w:p/>
-    <w:p>
-      <w:r>
-        <w:rPr>
-          <w:rFonts w:hint="eastAsia"/>
-        </w:rPr>
-        <w:t>应该指出，尽管</w:t>
-      </w:r>
-      <w:r>
-        <w:t>CMS收集器为老年代垃圾回收提供了几乎完全并发的解决方案，然而年轻</w:t>
-      </w:r>
-      <w:proofErr w:type="gramStart"/>
-      <w:r>
         <w:t>代仍然</w:t>
       </w:r>
       <w:proofErr w:type="gramEnd"/>
@@ -4512,6 +4840,7 @@
           <w:rFonts w:ascii="Arial" w:hAnsi="Arial" w:cs="Arial"/>
           <w:shd w:val="clear" w:color="auto" w:fill="FFFFFF"/>
         </w:rPr>
+        <w:lastRenderedPageBreak/>
         <w:t>关于方法区即永久代的回收，永久代的回收有两种：常量池中的常量，无用的类信息，常量的回收很简单，没有引用了就可以被回收。对于无用的类进行回收，必须保证</w:t>
       </w:r>
       <w:r>
@@ -4941,7 +5270,11 @@
         <w:t>如果对象满足这两个条件，这些对象就可以判定为</w:t>
       </w:r>
       <w:r>
-        <w:t>Java中的内存泄漏，这些对象不会被GC所回收，然而它却占用内存。</w:t>
+        <w:t>Java中的内存泄漏，这些对象不会被GC</w:t>
+      </w:r>
+      <w:r>
+        <w:lastRenderedPageBreak/>
+        <w:t>所回收，然而它却占用内存。</w:t>
       </w:r>
     </w:p>
     <w:p/>
@@ -4954,7 +5287,6 @@
         <w:rPr>
           <w:rFonts w:hint="eastAsia"/>
         </w:rPr>
-        <w:lastRenderedPageBreak/>
         <w:t>算法和</w:t>
       </w:r>
       <w:r>
@@ -5089,6 +5421,7 @@
           <w:color w:val="4F4F4F"/>
           <w:shd w:val="clear" w:color="auto" w:fill="FFFFFF"/>
         </w:rPr>
+        <w:lastRenderedPageBreak/>
         <w:drawing>
           <wp:inline distT="0" distB="0" distL="0" distR="0" wp14:anchorId="78D7B4C8" wp14:editId="063F6747">
             <wp:extent cx="5274310" cy="3953510"/>
@@ -5198,7 +5531,6 @@
           <w:color w:val="4F4F4F"/>
           <w:shd w:val="clear" w:color="auto" w:fill="FFFFFF"/>
         </w:rPr>
-        <w:lastRenderedPageBreak/>
         <w:t>和二叉树不一样，</w:t>
       </w:r>
       <w:r>
@@ -5456,6 +5788,7 @@
           <w:color w:val="4F4F4F"/>
           <w:shd w:val="clear" w:color="auto" w:fill="FFFFFF"/>
         </w:rPr>
+        <w:lastRenderedPageBreak/>
         <w:t>平衡查找树之红黑树</w:t>
       </w:r>
       <w:r>
@@ -5706,7 +6039,6 @@
           <w:color w:val="4F4F4F"/>
           <w:shd w:val="clear" w:color="auto" w:fill="FFFFFF"/>
         </w:rPr>
-        <w:lastRenderedPageBreak/>
         <w:drawing>
           <wp:inline distT="0" distB="0" distL="0" distR="0" wp14:anchorId="76464BDC" wp14:editId="01D93315">
             <wp:extent cx="5274310" cy="5389880"/>
@@ -6283,6 +6615,7 @@
         <w:rPr>
           <w:noProof/>
         </w:rPr>
+        <w:lastRenderedPageBreak/>
         <w:drawing>
           <wp:inline distT="0" distB="0" distL="0" distR="0" wp14:anchorId="04895F5C" wp14:editId="251BFEC7">
             <wp:extent cx="5274310" cy="1145848"/>
@@ -6365,7 +6698,6 @@
           <w:sz w:val="20"/>
           <w:szCs w:val="20"/>
         </w:rPr>
-        <w:lastRenderedPageBreak/>
         <w:t>B+</w:t>
       </w:r>
       <w:r>
@@ -7031,6 +7363,7 @@
         <w:rPr>
           <w:noProof/>
         </w:rPr>
+        <w:lastRenderedPageBreak/>
         <w:drawing>
           <wp:inline distT="0" distB="0" distL="0" distR="0" wp14:anchorId="3BF84CAA" wp14:editId="3FA1E99A">
             <wp:extent cx="5274310" cy="2012950"/>
@@ -7083,7 +7416,6 @@
         <w:rPr>
           <w:rFonts w:hint="eastAsia"/>
         </w:rPr>
-        <w:lastRenderedPageBreak/>
         <w:t>加密算法</w:t>
       </w:r>
     </w:p>
@@ -7496,6 +7828,7 @@
           <w:color w:val="4F4F4F"/>
           <w:shd w:val="clear" w:color="auto" w:fill="FFFFFF"/>
         </w:rPr>
+        <w:lastRenderedPageBreak/>
         <w:t>服务器</w:t>
       </w:r>
       <w:r>
@@ -7832,127 +8165,510 @@
         <w:rPr>
           <w:rFonts w:hint="eastAsia"/>
         </w:rPr>
+        <w:t>锁</w:t>
+      </w:r>
+    </w:p>
+    <w:p>
+      <w:pPr>
+        <w:rPr>
+          <w:b/>
+          <w:bCs/>
+        </w:rPr>
+      </w:pPr>
+      <w:r>
+        <w:rPr>
+          <w:rFonts w:hint="eastAsia"/>
+          <w:b/>
+          <w:bCs/>
+        </w:rPr>
+        <w:t>锁的分类</w:t>
+      </w:r>
+    </w:p>
+    <w:p>
+      <w:r>
+        <w:rPr>
+          <w:rFonts w:hint="eastAsia"/>
+        </w:rPr>
+        <w:t>锁有哪些分类：悲观锁、乐观锁、独占锁、共享锁、公平锁、非公平锁、分布式锁、自旋锁</w:t>
+      </w:r>
+    </w:p>
+    <w:p/>
+    <w:p>
+      <w:pPr>
+        <w:rPr>
+          <w:b/>
+          <w:bCs/>
+        </w:rPr>
+      </w:pPr>
+      <w:proofErr w:type="spellStart"/>
+      <w:r>
+        <w:rPr>
+          <w:b/>
+          <w:bCs/>
+        </w:rPr>
+        <w:t>jvm</w:t>
+      </w:r>
+      <w:proofErr w:type="spellEnd"/>
+      <w:r>
+        <w:rPr>
+          <w:b/>
+          <w:bCs/>
+        </w:rPr>
+        <w:t>中有以下三种锁(由上到下越来越“重量级”)：偏向锁,轻量级锁,重量级锁</w:t>
+      </w:r>
+    </w:p>
+    <w:p>
+      <w:r>
+        <w:rPr>
+          <w:rFonts w:hint="eastAsia"/>
+        </w:rPr>
+        <w:t>偏向锁：适用于只有一个线程访问同步块场景。加锁和解锁不需要额外的消耗，和执行非同步方法比仅存在</w:t>
+      </w:r>
+      <w:proofErr w:type="gramStart"/>
+      <w:r>
+        <w:rPr>
+          <w:rFonts w:hint="eastAsia"/>
+        </w:rPr>
+        <w:t>纳秒级</w:t>
+      </w:r>
+      <w:proofErr w:type="gramEnd"/>
+      <w:r>
+        <w:rPr>
+          <w:rFonts w:hint="eastAsia"/>
+        </w:rPr>
+        <w:t>的差距。</w:t>
+      </w:r>
+    </w:p>
+    <w:p>
+      <w:r>
+        <w:rPr>
+          <w:rFonts w:hint="eastAsia"/>
+        </w:rPr>
+        <w:t>轻量级锁：</w:t>
+      </w:r>
+      <w:r>
+        <w:t xml:space="preserve"> 可以有多个线程交替进入临界区，在竞争不激烈的时候，稍微自旋等待一下就能获得锁。这也是CAS的实现方式。竞争的线程不会阻塞，提高了程序的响应速度。但是会消耗CPU</w:t>
+      </w:r>
+    </w:p>
+    <w:p>
+      <w:r>
+        <w:rPr>
+          <w:rFonts w:hint="eastAsia"/>
+        </w:rPr>
+        <w:t>重量级锁：比如</w:t>
+      </w:r>
+      <w:r>
+        <w:t>Synchronized它会利用java对象的监视器锁（monitor）实现，同一临界区内只允许一个线程操作。线程竞争不使用自旋，不会消耗CPU。</w:t>
+      </w:r>
+    </w:p>
+    <w:p/>
+    <w:p>
+      <w:pPr>
+        <w:rPr>
+          <w:b/>
+          <w:bCs/>
+        </w:rPr>
+      </w:pPr>
+      <w:r>
+        <w:rPr>
+          <w:b/>
+          <w:bCs/>
+        </w:rPr>
+        <w:t>java中锁的实现类有哪些？</w:t>
+      </w:r>
+    </w:p>
+    <w:p>
+      <w:proofErr w:type="gramStart"/>
+      <w:r>
+        <w:t>ReentrantLock,ReentrantReadWriteLock</w:t>
+      </w:r>
+      <w:proofErr w:type="gramEnd"/>
+      <w:r>
+        <w:t>,StampedLock,AbstractQueuedSynchronizer</w:t>
+      </w:r>
+    </w:p>
+    <w:p/>
+    <w:p>
+      <w:pPr>
+        <w:pStyle w:val="2"/>
+      </w:pPr>
+      <w:r>
+        <w:t>volatile的使用场景</w:t>
+      </w:r>
+    </w:p>
+    <w:p>
+      <w:r>
+        <w:t>volatile一般用于状态标志，或者开销较低的“读－写锁”策略</w:t>
+      </w:r>
+    </w:p>
+    <w:p/>
+    <w:p>
+      <w:pPr>
+        <w:rPr>
+          <w:b/>
+          <w:bCs/>
+        </w:rPr>
+      </w:pPr>
+      <w:r>
+        <w:rPr>
+          <w:b/>
+          <w:bCs/>
+        </w:rPr>
+        <w:t>Volatile</w:t>
+      </w:r>
+      <w:r>
+        <w:rPr>
+          <w:rFonts w:hint="eastAsia"/>
+          <w:b/>
+          <w:bCs/>
+        </w:rPr>
+        <w:t>的原理</w:t>
+      </w:r>
+      <w:r>
+        <w:rPr>
+          <w:rFonts w:hint="eastAsia"/>
+          <w:b/>
+          <w:bCs/>
+        </w:rPr>
+        <w:t>:</w:t>
+      </w:r>
+    </w:p>
+    <w:p>
+      <w:r>
+        <w:rPr>
+          <w:rFonts w:hint="eastAsia"/>
+        </w:rPr>
+        <w:t>工作内存</w:t>
+      </w:r>
+      <w:r>
+        <w:t>Work Memory其实就是对CPU寄存器和高速缓存的抽象，或者说每个线程的工作内存也可以简单理解为CPU寄存器和高速缓存。</w:t>
+      </w:r>
+    </w:p>
+    <w:p>
+      <w:proofErr w:type="gramStart"/>
+      <w:r>
+        <w:rPr>
+          <w:rFonts w:hint="eastAsia"/>
+        </w:rPr>
+        <w:t>那么当写两条</w:t>
+      </w:r>
+      <w:proofErr w:type="gramEnd"/>
+      <w:r>
+        <w:rPr>
+          <w:rFonts w:hint="eastAsia"/>
+        </w:rPr>
+        <w:t>线程</w:t>
+      </w:r>
+      <w:r>
+        <w:t>Thread-A与</w:t>
+      </w:r>
+      <w:proofErr w:type="spellStart"/>
+      <w:r>
+        <w:t>Threab</w:t>
+      </w:r>
+      <w:proofErr w:type="spellEnd"/>
+      <w:r>
+        <w:t>-B同时操作主存中的一个volatile变量</w:t>
+      </w:r>
+      <w:proofErr w:type="spellStart"/>
+      <w:r>
+        <w:t>i</w:t>
+      </w:r>
+      <w:proofErr w:type="spellEnd"/>
+      <w:r>
+        <w:t>时，Thread-A写了变量</w:t>
+      </w:r>
+      <w:proofErr w:type="spellStart"/>
+      <w:r>
+        <w:t>i</w:t>
+      </w:r>
+      <w:proofErr w:type="spellEnd"/>
+      <w:r>
+        <w:t>，那么：</w:t>
+      </w:r>
+    </w:p>
+    <w:p>
+      <w:r>
+        <w:t>Thread-A发出LOCK#指令</w:t>
+      </w:r>
+    </w:p>
+    <w:p>
+      <w:r>
+        <w:rPr>
+          <w:rFonts w:hint="eastAsia"/>
+        </w:rPr>
+        <w:t>发出的</w:t>
+      </w:r>
+      <w:r>
+        <w:t>LOCK#指令锁总线（或锁缓存行），同时让Thread-B高速缓存中的缓存</w:t>
+      </w:r>
+      <w:proofErr w:type="gramStart"/>
+      <w:r>
+        <w:t>行内容</w:t>
+      </w:r>
+      <w:proofErr w:type="gramEnd"/>
+      <w:r>
+        <w:t>失效</w:t>
+      </w:r>
+    </w:p>
+    <w:p>
+      <w:r>
+        <w:t>Thread-A向主存回</w:t>
+      </w:r>
+      <w:proofErr w:type="gramStart"/>
+      <w:r>
+        <w:t>写最新</w:t>
+      </w:r>
+      <w:proofErr w:type="gramEnd"/>
+      <w:r>
+        <w:t>修改的</w:t>
+      </w:r>
+      <w:proofErr w:type="spellStart"/>
+      <w:r>
+        <w:t>i</w:t>
+      </w:r>
+      <w:proofErr w:type="spellEnd"/>
+    </w:p>
+    <w:p>
+      <w:r>
+        <w:t>Thread-B读取变量</w:t>
+      </w:r>
+      <w:proofErr w:type="spellStart"/>
+      <w:r>
+        <w:t>i</w:t>
+      </w:r>
+      <w:proofErr w:type="spellEnd"/>
+      <w:r>
+        <w:t>，那么：</w:t>
+      </w:r>
+    </w:p>
+    <w:p>
+      <w:r>
+        <w:t>Thread-B发现对应地址的缓存行被锁了，等待锁的释放，缓存一致性协议会保证它读取到最新的值</w:t>
+      </w:r>
+    </w:p>
+    <w:p>
+      <w:r>
+        <w:rPr>
+          <w:rFonts w:hint="eastAsia"/>
+        </w:rPr>
         <w:lastRenderedPageBreak/>
-        <w:t>锁</w:t>
-      </w:r>
-    </w:p>
-    <w:p>
-      <w:pPr>
-        <w:rPr>
+        <w:t>由此可以看出，</w:t>
+      </w:r>
+      <w:r>
+        <w:t>volatile关键字的读和普通变量的读取相比基本没差别，差别主要还是在变量的写操作上。</w:t>
+      </w:r>
+    </w:p>
+    <w:p/>
+    <w:p>
+      <w:proofErr w:type="gramStart"/>
+      <w:r>
+        <w:rPr>
+          <w:rFonts w:hint="eastAsia"/>
           <w:b/>
           <w:bCs/>
         </w:rPr>
-      </w:pPr>
-      <w:r>
-        <w:rPr>
-          <w:rFonts w:hint="eastAsia"/>
-          <w:b/>
-          <w:bCs/>
-        </w:rPr>
-        <w:t>锁的分类</w:t>
-      </w:r>
-    </w:p>
-    <w:p>
-      <w:r>
-        <w:rPr>
-          <w:rFonts w:hint="eastAsia"/>
-        </w:rPr>
-        <w:t>锁有哪些分类：悲观锁、乐观锁、独占锁、共享锁、公平锁、非公平锁、分布式锁、自旋锁</w:t>
-      </w:r>
-    </w:p>
-    <w:p/>
-    <w:p>
-      <w:pPr>
-        <w:rPr>
-          <w:b/>
-          <w:bCs/>
-        </w:rPr>
-      </w:pPr>
-      <w:proofErr w:type="spellStart"/>
-      <w:r>
-        <w:rPr>
-          <w:b/>
-          <w:bCs/>
-        </w:rPr>
-        <w:t>jvm</w:t>
-      </w:r>
-      <w:proofErr w:type="spellEnd"/>
-      <w:r>
-        <w:rPr>
-          <w:b/>
-          <w:bCs/>
-        </w:rPr>
-        <w:t>中有以下三种锁(由上到下越来越“重量级”)：偏向锁,轻量级锁,重量级锁</w:t>
-      </w:r>
-    </w:p>
-    <w:p>
-      <w:r>
-        <w:rPr>
-          <w:rFonts w:hint="eastAsia"/>
-        </w:rPr>
-        <w:t>偏向锁：适用于只有一个线程访问同步块场景。加锁和解锁不需要额外的消耗，和执行非同步方法比仅存在</w:t>
+        <w:t>竞态条件</w:t>
+      </w:r>
+      <w:proofErr w:type="gramEnd"/>
+      <w:r>
+        <w:rPr>
+          <w:rFonts w:hint="eastAsia"/>
+        </w:rPr>
+        <w:t>：当两个线程竞争同一资源时，如果对资源的访问顺序敏感，就</w:t>
       </w:r>
       <w:proofErr w:type="gramStart"/>
       <w:r>
         <w:rPr>
           <w:rFonts w:hint="eastAsia"/>
         </w:rPr>
-        <w:t>纳秒级</w:t>
+        <w:t>称存在竞态</w:t>
       </w:r>
       <w:proofErr w:type="gramEnd"/>
       <w:r>
         <w:rPr>
           <w:rFonts w:hint="eastAsia"/>
         </w:rPr>
-        <w:t>的差距。</w:t>
-      </w:r>
-    </w:p>
-    <w:p>
-      <w:r>
-        <w:rPr>
-          <w:rFonts w:hint="eastAsia"/>
-        </w:rPr>
-        <w:t>轻量级锁：</w:t>
-      </w:r>
-      <w:r>
-        <w:t xml:space="preserve"> 可以有多个线程交替进入临界区，在竞争不激烈的时候，稍微自旋等待一下就能获得锁。这也是CAS的实现方式。竞争的线程不会阻塞，提高了程序的响应速度。但是会消耗CPU</w:t>
-      </w:r>
-    </w:p>
-    <w:p>
-      <w:r>
-        <w:rPr>
-          <w:rFonts w:hint="eastAsia"/>
-        </w:rPr>
-        <w:t>重量级锁：比如</w:t>
-      </w:r>
-      <w:r>
-        <w:t>Synchronized它会利用java对象的监视器锁（monitor）实现，同一临界区内只允许一个线程操作。线程竞争不使用自旋，不会消耗CPU。</w:t>
-      </w:r>
-    </w:p>
-    <w:p/>
-    <w:p>
-      <w:pPr>
-        <w:rPr>
-          <w:b/>
-          <w:bCs/>
-        </w:rPr>
-      </w:pPr>
-      <w:r>
-        <w:rPr>
-          <w:b/>
-          <w:bCs/>
-        </w:rPr>
-        <w:t>java中锁的实现类有哪些？</w:t>
-      </w:r>
-    </w:p>
-    <w:p>
+        <w:t>条件。</w:t>
+      </w:r>
+    </w:p>
+    <w:p/>
+    <w:p>
+      <w:pPr>
+        <w:pStyle w:val="2"/>
+      </w:pPr>
+      <w:r>
+        <w:t>Synchronized实现原理</w:t>
+      </w:r>
+    </w:p>
+    <w:p>
+      <w:r>
+        <w:t>synchronized可以保证方法或者代码块在运行时，同一时刻只有一个方法可以进入到临界区，同时它还可以保证共享变量的内存可见性</w:t>
+      </w:r>
+    </w:p>
+    <w:p>
+      <w:r>
+        <w:t>Synchronized是JVM实现的一种锁，其中锁的获取和释放分别是</w:t>
+      </w:r>
+      <w:proofErr w:type="spellStart"/>
+      <w:r>
+        <w:t>monitorenter</w:t>
+      </w:r>
+      <w:proofErr w:type="spellEnd"/>
+      <w:r>
+        <w:t>和</w:t>
+      </w:r>
+      <w:proofErr w:type="spellStart"/>
+      <w:r>
+        <w:t>monitorexit</w:t>
+      </w:r>
+      <w:proofErr w:type="spellEnd"/>
+      <w:r>
+        <w:t>指令，该锁在实现上分为了偏向锁、轻量级锁和重量级锁，其中偏向锁在1.6是默认开启的，轻量级锁在多线程竞争的情况下会膨胀成重量级锁，有关锁的数据都保存在对象头中</w:t>
+      </w:r>
+    </w:p>
+    <w:p/>
+    <w:p>
+      <w:r>
+        <w:rPr>
+          <w:rFonts w:hint="eastAsia"/>
+        </w:rPr>
+        <w:t>同步代码块是使用</w:t>
+      </w:r>
+      <w:proofErr w:type="spellStart"/>
+      <w:r>
+        <w:t>monitorenter</w:t>
+      </w:r>
+      <w:proofErr w:type="spellEnd"/>
+      <w:r>
+        <w:t>和</w:t>
+      </w:r>
+      <w:proofErr w:type="spellStart"/>
+      <w:r>
+        <w:t>monitorexit</w:t>
+      </w:r>
+      <w:proofErr w:type="spellEnd"/>
+      <w:r>
+        <w:t>指令实现的,同步方法（在这看不出来需要看JVM底层实现）依靠的是方法修饰符上的ACCSYNCHRONIZED实现。</w:t>
+      </w:r>
+    </w:p>
+    <w:p/>
+    <w:p>
+      <w:pPr>
+        <w:pStyle w:val="2"/>
+      </w:pPr>
+      <w:r>
+        <w:t>atomic的实现原理</w:t>
+      </w:r>
+    </w:p>
+    <w:p>
+      <w:r>
+        <w:rPr>
+          <w:rFonts w:hint="eastAsia"/>
+        </w:rPr>
+        <w:t>以</w:t>
+      </w:r>
+      <w:proofErr w:type="spellStart"/>
+      <w:r>
+        <w:t>AtomicInteger</w:t>
+      </w:r>
+      <w:proofErr w:type="spellEnd"/>
+      <w:r>
+        <w:t>为例，他的值是存在一个使用volatile修饰的int里面，由此保证该值的可见性，再通过自旋 + CAS（乐观锁），比较更新value值，由此保证操作的原子性。</w:t>
+      </w:r>
+    </w:p>
+    <w:p/>
+    <w:p>
+      <w:r>
+        <w:t>Java 8做出的改进和努力</w:t>
+      </w:r>
+    </w:p>
+    <w:p>
+      <w:r>
+        <w:rPr>
+          <w:rFonts w:hint="eastAsia"/>
+        </w:rPr>
+        <w:t>在</w:t>
+      </w:r>
+      <w:r>
+        <w:t>Java 8中引入了4个新的计数器类型，</w:t>
+      </w:r>
+      <w:proofErr w:type="spellStart"/>
+      <w:r>
+        <w:t>LongAdder</w:t>
+      </w:r>
+      <w:proofErr w:type="spellEnd"/>
+      <w:r>
+        <w:t>、</w:t>
+      </w:r>
+      <w:proofErr w:type="spellStart"/>
+      <w:r>
+        <w:t>LongAccumulator</w:t>
+      </w:r>
+      <w:proofErr w:type="spellEnd"/>
+      <w:r>
+        <w:t>、</w:t>
+      </w:r>
+      <w:proofErr w:type="spellStart"/>
+      <w:r>
+        <w:t>DoubleAdder</w:t>
+      </w:r>
+      <w:proofErr w:type="spellEnd"/>
+      <w:r>
+        <w:t>、</w:t>
+      </w:r>
+      <w:proofErr w:type="spellStart"/>
+      <w:r>
+        <w:t>DoubleAccumulator</w:t>
+      </w:r>
+      <w:proofErr w:type="spellEnd"/>
+      <w:r>
+        <w:t>。他们都是继承于Striped64。</w:t>
+      </w:r>
+    </w:p>
+    <w:p>
+      <w:r>
+        <w:rPr>
+          <w:rFonts w:hint="eastAsia"/>
+        </w:rPr>
+        <w:t>在</w:t>
+      </w:r>
+      <w:proofErr w:type="spellStart"/>
+      <w:r>
+        <w:t>LongAdder</w:t>
+      </w:r>
+      <w:proofErr w:type="spellEnd"/>
+      <w:r>
+        <w:t xml:space="preserve"> 与</w:t>
+      </w:r>
+      <w:proofErr w:type="spellStart"/>
+      <w:r>
+        <w:t>AtomicLong</w:t>
+      </w:r>
+      <w:proofErr w:type="spellEnd"/>
+      <w:r>
+        <w:t>有什么区别？</w:t>
+      </w:r>
+    </w:p>
+    <w:p>
+      <w:r>
+        <w:t>Atomic*遇到的问题是，只能运用于低并发场景。因此</w:t>
+      </w:r>
+      <w:proofErr w:type="spellStart"/>
+      <w:r>
+        <w:t>LongAddr</w:t>
+      </w:r>
+      <w:proofErr w:type="spellEnd"/>
+      <w:r>
+        <w:t>在这基础上引入了分段锁的概念。大概就是当竞争不激烈的时候，所有线程都是通过CAS对同一个变量（Base）进行修改，当竞争激烈的时候，会将根据当前线程</w:t>
+      </w:r>
       <w:proofErr w:type="gramStart"/>
       <w:r>
-        <w:t>ReentrantLock,ReentrantReadWriteLock</w:t>
+        <w:t>哈希到对于</w:t>
       </w:r>
       <w:proofErr w:type="gramEnd"/>
       <w:r>
-        <w:t>,StampedLock,AbstractQueuedSynchronizer</w:t>
+        <w:t>Cell上进行修改（多段锁）。</w:t>
       </w:r>
     </w:p>
     <w:p/>
@@ -7960,203 +8676,31 @@
       <w:pPr>
         <w:pStyle w:val="2"/>
       </w:pPr>
-      <w:r>
-        <w:t>volatile的使用场景</w:t>
-      </w:r>
-    </w:p>
-    <w:p>
-      <w:r>
-        <w:t>volatile一般用于状态标志，或者开销较低的“读－写锁”策略</w:t>
-      </w:r>
-    </w:p>
-    <w:p/>
-    <w:p>
-      <w:pPr>
-        <w:rPr>
-          <w:b/>
-          <w:bCs/>
-        </w:rPr>
-      </w:pPr>
-      <w:r>
-        <w:rPr>
-          <w:b/>
-          <w:bCs/>
-        </w:rPr>
-        <w:t>Volatile</w:t>
-      </w:r>
-      <w:r>
-        <w:rPr>
-          <w:rFonts w:hint="eastAsia"/>
-          <w:b/>
-          <w:bCs/>
-        </w:rPr>
-        <w:t>的原理</w:t>
-      </w:r>
-      <w:r>
-        <w:rPr>
-          <w:rFonts w:hint="eastAsia"/>
-          <w:b/>
-          <w:bCs/>
-        </w:rPr>
-        <w:t>:</w:t>
-      </w:r>
-    </w:p>
-    <w:p>
-      <w:r>
-        <w:rPr>
-          <w:rFonts w:hint="eastAsia"/>
-        </w:rPr>
-        <w:t>工作内存</w:t>
-      </w:r>
-      <w:r>
-        <w:t>Work Memory其实就是对CPU寄存器和高速缓存的抽象，或者说每个线程的工作内存也可以简单理解为CPU寄存器和高速缓存。</w:t>
-      </w:r>
-    </w:p>
-    <w:p>
+      <w:proofErr w:type="spellStart"/>
+      <w:r>
+        <w:t>ReentrantLock</w:t>
+      </w:r>
+      <w:proofErr w:type="spellEnd"/>
+      <w:r>
+        <w:t>实现原理</w:t>
+      </w:r>
+    </w:p>
+    <w:p>
+      <w:proofErr w:type="spellStart"/>
+      <w:r>
+        <w:t>ReentrantLock</w:t>
+      </w:r>
+      <w:proofErr w:type="spellEnd"/>
+      <w:r>
+        <w:t>是基于AQS实现的，AQS内部维系一个状态值，双向链表，当线程需要获取锁的时候，本质上是通过CAS来获取状态值修改，如果</w:t>
+      </w:r>
       <w:proofErr w:type="gramStart"/>
       <w:r>
-        <w:rPr>
-          <w:rFonts w:hint="eastAsia"/>
-        </w:rPr>
-        <w:t>那么当写两条</w:t>
+        <w:t>当场没</w:t>
       </w:r>
       <w:proofErr w:type="gramEnd"/>
       <w:r>
-        <w:rPr>
-          <w:rFonts w:hint="eastAsia"/>
-        </w:rPr>
-        <w:t>线程</w:t>
-      </w:r>
-      <w:r>
-        <w:t>Thread-A与</w:t>
-      </w:r>
-      <w:proofErr w:type="spellStart"/>
-      <w:r>
-        <w:t>Threab</w:t>
-      </w:r>
-      <w:proofErr w:type="spellEnd"/>
-      <w:r>
-        <w:t>-B同时操作主存中的一个volatile变量</w:t>
-      </w:r>
-      <w:proofErr w:type="spellStart"/>
-      <w:r>
-        <w:t>i</w:t>
-      </w:r>
-      <w:proofErr w:type="spellEnd"/>
-      <w:r>
-        <w:t>时，Thread-A写了变量</w:t>
-      </w:r>
-      <w:proofErr w:type="spellStart"/>
-      <w:r>
-        <w:t>i</w:t>
-      </w:r>
-      <w:proofErr w:type="spellEnd"/>
-      <w:r>
-        <w:t>，那么：</w:t>
-      </w:r>
-    </w:p>
-    <w:p>
-      <w:r>
-        <w:t>Thread-A发出LOCK#指令</w:t>
-      </w:r>
-    </w:p>
-    <w:p>
-      <w:r>
-        <w:rPr>
-          <w:rFonts w:hint="eastAsia"/>
-        </w:rPr>
-        <w:t>发出的</w:t>
-      </w:r>
-      <w:r>
-        <w:t>LOCK#指令锁总线（或锁缓存行），同时让Thread-B高速缓存中的缓存</w:t>
-      </w:r>
-      <w:proofErr w:type="gramStart"/>
-      <w:r>
-        <w:t>行内容</w:t>
-      </w:r>
-      <w:proofErr w:type="gramEnd"/>
-      <w:r>
-        <w:t>失效</w:t>
-      </w:r>
-    </w:p>
-    <w:p>
-      <w:r>
-        <w:t>Thread-A向主存回</w:t>
-      </w:r>
-      <w:proofErr w:type="gramStart"/>
-      <w:r>
-        <w:t>写最新</w:t>
-      </w:r>
-      <w:proofErr w:type="gramEnd"/>
-      <w:r>
-        <w:t>修改的</w:t>
-      </w:r>
-      <w:proofErr w:type="spellStart"/>
-      <w:r>
-        <w:t>i</w:t>
-      </w:r>
-      <w:proofErr w:type="spellEnd"/>
-    </w:p>
-    <w:p>
-      <w:r>
-        <w:t>Thread-B读取变量</w:t>
-      </w:r>
-      <w:proofErr w:type="spellStart"/>
-      <w:r>
-        <w:t>i</w:t>
-      </w:r>
-      <w:proofErr w:type="spellEnd"/>
-      <w:r>
-        <w:t>，那么：</w:t>
-      </w:r>
-    </w:p>
-    <w:p>
-      <w:r>
-        <w:t>Thread-B发现对应地址的缓存行被锁了，等待锁的释放，缓存一致性协议会保证它读取到最新的值</w:t>
-      </w:r>
-    </w:p>
-    <w:p>
-      <w:r>
-        <w:rPr>
-          <w:rFonts w:hint="eastAsia"/>
-        </w:rPr>
-        <w:t>由此可以看出，</w:t>
-      </w:r>
-      <w:r>
-        <w:t>volatile关键字的读和普通变量的读取相比基本没差别，差别主要还是在变量的写操作上。</w:t>
-      </w:r>
-    </w:p>
-    <w:p/>
-    <w:p>
-      <w:proofErr w:type="gramStart"/>
-      <w:r>
-        <w:rPr>
-          <w:rFonts w:hint="eastAsia"/>
-          <w:b/>
-          <w:bCs/>
-        </w:rPr>
-        <w:t>竞态条件</w:t>
-      </w:r>
-      <w:proofErr w:type="gramEnd"/>
-      <w:r>
-        <w:rPr>
-          <w:rFonts w:hint="eastAsia"/>
-        </w:rPr>
-        <w:t>：当两个线程竞争同一资源时，如果对资源的访问顺序敏感，就</w:t>
-      </w:r>
-      <w:proofErr w:type="gramStart"/>
-      <w:r>
-        <w:rPr>
-          <w:rFonts w:hint="eastAsia"/>
-        </w:rPr>
-        <w:t>称存在竞态</w:t>
-      </w:r>
-      <w:proofErr w:type="gramEnd"/>
-      <w:r>
-        <w:rPr>
-          <w:rFonts w:hint="eastAsia"/>
-        </w:rPr>
-        <w:t>条件。</w:t>
+        <w:t>获取到，会将该线程放在线程等待链表中。</w:t>
       </w:r>
     </w:p>
     <w:p/>
@@ -8165,250 +8709,42 @@
         <w:pStyle w:val="2"/>
       </w:pPr>
       <w:r>
+        <w:rPr>
+          <w:rFonts w:hint="eastAsia"/>
+        </w:rPr>
+        <w:t>C</w:t>
+      </w:r>
+      <w:r>
+        <w:t>AS</w:t>
+      </w:r>
+      <w:r>
+        <w:rPr>
+          <w:rFonts w:hint="eastAsia"/>
+        </w:rPr>
+        <w:t>原理</w:t>
+      </w:r>
+      <w:r>
+        <w:rPr>
+          <w:rFonts w:hint="eastAsia"/>
+        </w:rPr>
+        <w:t>及缺点</w:t>
+      </w:r>
+    </w:p>
+    <w:p>
+      <w:r>
+        <w:t>CAS是通过unsafe类的</w:t>
+      </w:r>
+      <w:proofErr w:type="spellStart"/>
+      <w:r>
+        <w:t>compareAndSwap</w:t>
+      </w:r>
+      <w:proofErr w:type="spellEnd"/>
+      <w:r>
+        <w:t>方法实现的， 它将内存位置的内容与给定值进</w:t>
+      </w:r>
+      <w:r>
         <w:lastRenderedPageBreak/>
-        <w:t>Synchronized实现原理</w:t>
-      </w:r>
-    </w:p>
-    <w:p>
-      <w:r>
-        <w:t>synchronized可以保证方法或者代码块在运行时，同一时刻只有一个方法可以进入到临界区，同时它还可以保证共享变量的内存可见性</w:t>
-      </w:r>
-    </w:p>
-    <w:p>
-      <w:r>
-        <w:t>Synchronized是JVM实现的一种锁，其中锁的获取和释放分别是</w:t>
-      </w:r>
-      <w:proofErr w:type="spellStart"/>
-      <w:r>
-        <w:t>monitorenter</w:t>
-      </w:r>
-      <w:proofErr w:type="spellEnd"/>
-      <w:r>
-        <w:t>和</w:t>
-      </w:r>
-      <w:proofErr w:type="spellStart"/>
-      <w:r>
-        <w:t>monitorexit</w:t>
-      </w:r>
-      <w:proofErr w:type="spellEnd"/>
-      <w:r>
-        <w:t>指令，该锁在实现上分为了偏向锁、轻量级锁和重量级锁，其中偏向锁在1.6是默认开启的，轻量级锁在多线程竞争的情况下会膨胀成重量级锁，有关锁的数据都保存在对象头中</w:t>
-      </w:r>
-    </w:p>
-    <w:p/>
-    <w:p>
-      <w:r>
-        <w:rPr>
-          <w:rFonts w:hint="eastAsia"/>
-        </w:rPr>
-        <w:t>同步代码块是使用</w:t>
-      </w:r>
-      <w:proofErr w:type="spellStart"/>
-      <w:r>
-        <w:t>monitorenter</w:t>
-      </w:r>
-      <w:proofErr w:type="spellEnd"/>
-      <w:r>
-        <w:t>和</w:t>
-      </w:r>
-      <w:proofErr w:type="spellStart"/>
-      <w:r>
-        <w:t>monitorexit</w:t>
-      </w:r>
-      <w:proofErr w:type="spellEnd"/>
-      <w:r>
-        <w:t>指令实现的,同步方法（在这看不出来需要看JVM底层实现）依靠的是方法修饰符上的ACCSYNCHRONIZED实现。</w:t>
-      </w:r>
-    </w:p>
-    <w:p/>
-    <w:p>
-      <w:pPr>
-        <w:pStyle w:val="2"/>
-      </w:pPr>
-      <w:r>
-        <w:t>atomic的实现原理</w:t>
-      </w:r>
-    </w:p>
-    <w:p>
-      <w:r>
-        <w:rPr>
-          <w:rFonts w:hint="eastAsia"/>
-        </w:rPr>
-        <w:t>以</w:t>
-      </w:r>
-      <w:proofErr w:type="spellStart"/>
-      <w:r>
-        <w:t>AtomicInteger</w:t>
-      </w:r>
-      <w:proofErr w:type="spellEnd"/>
-      <w:r>
-        <w:t>为例，他的值是存在一个使用volatile修饰的int里面，由此保证该值的可见性，再通过自旋 + CAS（乐观锁），比较更新value值，由此保证操作的原子性。</w:t>
-      </w:r>
-    </w:p>
-    <w:p/>
-    <w:p>
-      <w:r>
-        <w:t>Java 8做出的改进和努力</w:t>
-      </w:r>
-    </w:p>
-    <w:p>
-      <w:r>
-        <w:rPr>
-          <w:rFonts w:hint="eastAsia"/>
-        </w:rPr>
-        <w:t>在</w:t>
-      </w:r>
-      <w:r>
-        <w:t>Java 8中引入了4个新的计数器类型，</w:t>
-      </w:r>
-      <w:proofErr w:type="spellStart"/>
-      <w:r>
-        <w:t>LongAdder</w:t>
-      </w:r>
-      <w:proofErr w:type="spellEnd"/>
-      <w:r>
-        <w:t>、</w:t>
-      </w:r>
-      <w:proofErr w:type="spellStart"/>
-      <w:r>
-        <w:t>LongAccumulator</w:t>
-      </w:r>
-      <w:proofErr w:type="spellEnd"/>
-      <w:r>
-        <w:t>、</w:t>
-      </w:r>
-      <w:proofErr w:type="spellStart"/>
-      <w:r>
-        <w:t>DoubleAdder</w:t>
-      </w:r>
-      <w:proofErr w:type="spellEnd"/>
-      <w:r>
-        <w:t>、</w:t>
-      </w:r>
-      <w:proofErr w:type="spellStart"/>
-      <w:r>
-        <w:t>DoubleAccumulator</w:t>
-      </w:r>
-      <w:proofErr w:type="spellEnd"/>
-      <w:r>
-        <w:t>。他们都是继承于Striped64。</w:t>
-      </w:r>
-    </w:p>
-    <w:p>
-      <w:r>
-        <w:rPr>
-          <w:rFonts w:hint="eastAsia"/>
-        </w:rPr>
-        <w:t>在</w:t>
-      </w:r>
-      <w:proofErr w:type="spellStart"/>
-      <w:r>
-        <w:t>LongAdder</w:t>
-      </w:r>
-      <w:proofErr w:type="spellEnd"/>
-      <w:r>
-        <w:t xml:space="preserve"> 与</w:t>
-      </w:r>
-      <w:proofErr w:type="spellStart"/>
-      <w:r>
-        <w:t>AtomicLong</w:t>
-      </w:r>
-      <w:proofErr w:type="spellEnd"/>
-      <w:r>
-        <w:t>有什么区别？</w:t>
-      </w:r>
-    </w:p>
-    <w:p>
-      <w:r>
-        <w:t>Atomic*遇到的问题是，只能运用于低并发场景。因此</w:t>
-      </w:r>
-      <w:proofErr w:type="spellStart"/>
-      <w:r>
-        <w:t>LongAddr</w:t>
-      </w:r>
-      <w:proofErr w:type="spellEnd"/>
-      <w:r>
-        <w:t>在这基础上引入了分段锁的概念。大概就是当竞争不激烈的时候，所有线程都是通过CAS对同一个变量（Base）进行修改，当竞争激烈的时候，会将根据当前线程</w:t>
-      </w:r>
-      <w:proofErr w:type="gramStart"/>
-      <w:r>
-        <w:t>哈希到对于</w:t>
-      </w:r>
-      <w:proofErr w:type="gramEnd"/>
-      <w:r>
-        <w:t>Cell上进行修改（多段锁）。</w:t>
-      </w:r>
-    </w:p>
-    <w:p/>
-    <w:p>
-      <w:pPr>
-        <w:pStyle w:val="2"/>
-      </w:pPr>
-      <w:proofErr w:type="spellStart"/>
-      <w:r>
-        <w:t>ReentrantLock</w:t>
-      </w:r>
-      <w:proofErr w:type="spellEnd"/>
-      <w:r>
-        <w:t>实现原理</w:t>
-      </w:r>
-    </w:p>
-    <w:p>
-      <w:proofErr w:type="spellStart"/>
-      <w:r>
-        <w:t>ReentrantLock</w:t>
-      </w:r>
-      <w:proofErr w:type="spellEnd"/>
-      <w:r>
-        <w:t>是基于AQS实现的，AQS内部维系一个状态值，双向链表，当线程需要获取锁的时候，本质上是通过CAS来获取状态值修改，如果</w:t>
-      </w:r>
-      <w:proofErr w:type="gramStart"/>
-      <w:r>
-        <w:t>当场没</w:t>
-      </w:r>
-      <w:proofErr w:type="gramEnd"/>
-      <w:r>
-        <w:t>获取到，会将该线程放在线程等待链表中。</w:t>
-      </w:r>
-    </w:p>
-    <w:p/>
-    <w:p>
-      <w:pPr>
-        <w:pStyle w:val="2"/>
-      </w:pPr>
-      <w:r>
-        <w:rPr>
-          <w:rFonts w:hint="eastAsia"/>
-        </w:rPr>
-        <w:t>C</w:t>
-      </w:r>
-      <w:r>
-        <w:t>AS</w:t>
-      </w:r>
-      <w:r>
-        <w:rPr>
-          <w:rFonts w:hint="eastAsia"/>
-        </w:rPr>
-        <w:t>原理</w:t>
-      </w:r>
-      <w:r>
-        <w:rPr>
-          <w:rFonts w:hint="eastAsia"/>
-        </w:rPr>
-        <w:t>及缺点</w:t>
-      </w:r>
-    </w:p>
-    <w:p>
-      <w:r>
-        <w:t>CAS是通过unsafe类的</w:t>
-      </w:r>
-      <w:proofErr w:type="spellStart"/>
-      <w:r>
-        <w:t>compareAndSwap</w:t>
-      </w:r>
-      <w:proofErr w:type="spellEnd"/>
-      <w:r>
-        <w:t>方法实现的， 它将内存位置的内容与给定值进行比较，只有在相同的情况下，将该内存位置的内容修改为新的给定值。</w:t>
+        <w:t>行比较，只有在相同的情况下，将该内存位置的内容修改为新的给定值。</w:t>
       </w:r>
     </w:p>
     <w:p>
@@ -8690,479 +9026,210 @@
     <w:p>
       <w:pPr>
         <w:pStyle w:val="2"/>
-      </w:pPr>
-      <w:r>
+        <w:rPr>
+          <w:rFonts w:asciiTheme="minorEastAsia" w:eastAsiaTheme="minorEastAsia" w:hAnsiTheme="minorEastAsia"/>
+        </w:rPr>
+      </w:pPr>
+      <w:r>
+        <w:rPr>
+          <w:rFonts w:asciiTheme="minorEastAsia" w:eastAsiaTheme="minorEastAsia" w:hAnsiTheme="minorEastAsia"/>
+        </w:rPr>
+        <w:lastRenderedPageBreak/>
         <w:t>Lock与synchronized的区别</w:t>
       </w:r>
     </w:p>
     <w:p>
-      <w:pPr>
-        <w:pStyle w:val="a8"/>
-        <w:shd w:val="clear" w:color="auto" w:fill="FFFFFF"/>
-        <w:spacing w:before="150" w:beforeAutospacing="0" w:after="150" w:afterAutospacing="0"/>
-        <w:rPr>
-          <w:rFonts w:ascii="Verdana" w:hAnsi="Verdana"/>
-          <w:color w:val="4B4B4B"/>
-          <w:sz w:val="20"/>
-          <w:szCs w:val="20"/>
-        </w:rPr>
-      </w:pPr>
-      <w:r>
-        <w:rPr>
-          <w:rFonts w:ascii="Verdana" w:hAnsi="Verdana"/>
-          <w:color w:val="4B4B4B"/>
-          <w:sz w:val="20"/>
-          <w:szCs w:val="20"/>
-        </w:rPr>
-        <w:t>          1. Lock</w:t>
-      </w:r>
-      <w:r>
-        <w:rPr>
-          <w:rFonts w:ascii="Verdana" w:hAnsi="Verdana"/>
-          <w:color w:val="4B4B4B"/>
-          <w:sz w:val="20"/>
-          <w:szCs w:val="20"/>
-        </w:rPr>
-        <w:t>的加锁和解锁都是由</w:t>
-      </w:r>
-      <w:r>
-        <w:rPr>
-          <w:rFonts w:ascii="Verdana" w:hAnsi="Verdana"/>
-          <w:color w:val="4B4B4B"/>
-          <w:sz w:val="20"/>
-          <w:szCs w:val="20"/>
-        </w:rPr>
-        <w:t>java</w:t>
-      </w:r>
-      <w:r>
-        <w:rPr>
-          <w:rFonts w:ascii="Verdana" w:hAnsi="Verdana"/>
-          <w:color w:val="4B4B4B"/>
-          <w:sz w:val="20"/>
-          <w:szCs w:val="20"/>
-        </w:rPr>
-        <w:t>代码配合</w:t>
-      </w:r>
-      <w:r>
-        <w:rPr>
-          <w:rFonts w:ascii="Verdana" w:hAnsi="Verdana"/>
-          <w:color w:val="4B4B4B"/>
-          <w:sz w:val="20"/>
-          <w:szCs w:val="20"/>
-        </w:rPr>
-        <w:t>native</w:t>
-      </w:r>
-      <w:r>
-        <w:rPr>
-          <w:rFonts w:ascii="Verdana" w:hAnsi="Verdana"/>
-          <w:color w:val="4B4B4B"/>
-          <w:sz w:val="20"/>
-          <w:szCs w:val="20"/>
-        </w:rPr>
-        <w:t>方法（调用操作系统的相关方法）实现的，而</w:t>
-      </w:r>
-      <w:bookmarkStart w:id="1" w:name="OLE_LINK3"/>
-      <w:bookmarkStart w:id="2" w:name="OLE_LINK2"/>
+      <w:r>
+        <w:t>          1. Lock的加锁和解锁都是由java代码配合native方法（调用操作系统的相关方法）实现的，而</w:t>
+      </w:r>
+      <w:bookmarkStart w:id="0" w:name="OLE_LINK3"/>
+      <w:bookmarkStart w:id="1" w:name="OLE_LINK2"/>
+      <w:bookmarkEnd w:id="0"/>
       <w:bookmarkEnd w:id="1"/>
-      <w:bookmarkEnd w:id="2"/>
-      <w:r>
-        <w:rPr>
-          <w:rFonts w:ascii="Verdana" w:hAnsi="Verdana"/>
-          <w:color w:val="4B4B4B"/>
-          <w:sz w:val="20"/>
-          <w:szCs w:val="20"/>
-        </w:rPr>
-        <w:t>synchronize</w:t>
-      </w:r>
-      <w:r>
-        <w:rPr>
-          <w:rFonts w:ascii="Verdana" w:hAnsi="Verdana"/>
-          <w:color w:val="4B4B4B"/>
-          <w:sz w:val="20"/>
-          <w:szCs w:val="20"/>
-        </w:rPr>
-        <w:t>的加锁和解锁的过程是由</w:t>
-      </w:r>
-      <w:r>
-        <w:rPr>
-          <w:rFonts w:ascii="Verdana" w:hAnsi="Verdana"/>
-          <w:color w:val="4B4B4B"/>
-          <w:sz w:val="20"/>
-          <w:szCs w:val="20"/>
-        </w:rPr>
-        <w:t>JVM</w:t>
-      </w:r>
-      <w:r>
-        <w:rPr>
-          <w:rFonts w:ascii="Verdana" w:hAnsi="Verdana"/>
-          <w:color w:val="4B4B4B"/>
-          <w:sz w:val="20"/>
-          <w:szCs w:val="20"/>
-        </w:rPr>
-        <w:t>管理的</w:t>
-      </w:r>
-    </w:p>
-    <w:p>
-      <w:pPr>
-        <w:pStyle w:val="a8"/>
-        <w:shd w:val="clear" w:color="auto" w:fill="FFFFFF"/>
-        <w:spacing w:before="150" w:beforeAutospacing="0" w:after="150" w:afterAutospacing="0"/>
-        <w:rPr>
-          <w:rFonts w:ascii="Verdana" w:hAnsi="Verdana"/>
-          <w:color w:val="4B4B4B"/>
-          <w:sz w:val="20"/>
-          <w:szCs w:val="20"/>
-        </w:rPr>
-      </w:pPr>
-      <w:r>
-        <w:rPr>
-          <w:rFonts w:ascii="Verdana" w:hAnsi="Verdana"/>
-          <w:color w:val="4B4B4B"/>
-          <w:sz w:val="20"/>
-          <w:szCs w:val="20"/>
-        </w:rPr>
-        <w:lastRenderedPageBreak/>
-        <w:t xml:space="preserve">          2. </w:t>
-      </w:r>
-      <w:r>
-        <w:rPr>
-          <w:rFonts w:ascii="Verdana" w:hAnsi="Verdana"/>
-          <w:color w:val="4B4B4B"/>
-          <w:sz w:val="20"/>
-          <w:szCs w:val="20"/>
-        </w:rPr>
-        <w:t>当一个线程使用</w:t>
-      </w:r>
-      <w:r>
-        <w:rPr>
-          <w:rFonts w:ascii="Verdana" w:hAnsi="Verdana"/>
-          <w:color w:val="4B4B4B"/>
-          <w:sz w:val="20"/>
-          <w:szCs w:val="20"/>
-        </w:rPr>
-        <w:t>synchronize</w:t>
-      </w:r>
-      <w:r>
-        <w:rPr>
-          <w:rFonts w:ascii="Verdana" w:hAnsi="Verdana"/>
-          <w:color w:val="4B4B4B"/>
-          <w:sz w:val="20"/>
-          <w:szCs w:val="20"/>
-        </w:rPr>
-        <w:t>获取锁时，</w:t>
+      <w:r>
+        <w:t>synchronize的加锁和解锁的过程是由JVM管理的</w:t>
+      </w:r>
+    </w:p>
+    <w:p>
+      <w:r>
+        <w:t>          2. 当一个线程使用synchronize获取锁时，</w:t>
       </w:r>
       <w:proofErr w:type="gramStart"/>
       <w:r>
-        <w:rPr>
-          <w:rFonts w:ascii="Verdana" w:hAnsi="Verdana"/>
-          <w:color w:val="4B4B4B"/>
-          <w:sz w:val="20"/>
-          <w:szCs w:val="20"/>
-        </w:rPr>
         <w:t>若锁被</w:t>
       </w:r>
       <w:proofErr w:type="gramEnd"/>
       <w:r>
-        <w:rPr>
-          <w:rFonts w:ascii="Verdana" w:hAnsi="Verdana"/>
-          <w:color w:val="4B4B4B"/>
-          <w:sz w:val="20"/>
-          <w:szCs w:val="20"/>
-        </w:rPr>
-        <w:t>其他线程占用着，那么当前只能被阻塞，直到成功获取锁。而</w:t>
-      </w:r>
-      <w:r>
-        <w:rPr>
-          <w:rFonts w:ascii="Verdana" w:hAnsi="Verdana"/>
-          <w:color w:val="4B4B4B"/>
-          <w:sz w:val="20"/>
-          <w:szCs w:val="20"/>
-        </w:rPr>
-        <w:t>Lock</w:t>
-      </w:r>
-      <w:r>
-        <w:rPr>
-          <w:rFonts w:ascii="Verdana" w:hAnsi="Verdana"/>
-          <w:color w:val="4B4B4B"/>
-          <w:sz w:val="20"/>
-          <w:szCs w:val="20"/>
-        </w:rPr>
-        <w:t>则提供超时锁和</w:t>
+        <w:t>其他线程占用着，那么当前只能被阻塞，直到成功获取锁。而Lock则提供超时锁和</w:t>
       </w:r>
       <w:proofErr w:type="gramStart"/>
       <w:r>
-        <w:rPr>
-          <w:rFonts w:ascii="Verdana" w:hAnsi="Verdana"/>
-          <w:color w:val="4B4B4B"/>
-          <w:sz w:val="20"/>
-          <w:szCs w:val="20"/>
-        </w:rPr>
         <w:t>可</w:t>
       </w:r>
       <w:proofErr w:type="gramEnd"/>
       <w:r>
-        <w:rPr>
-          <w:rFonts w:ascii="Verdana" w:hAnsi="Verdana"/>
-          <w:color w:val="4B4B4B"/>
-          <w:sz w:val="20"/>
-          <w:szCs w:val="20"/>
-        </w:rPr>
-        <w:t>中断等更加灵活的方式，在未能获取锁的</w:t>
-      </w:r>
-      <w:r>
-        <w:rPr>
-          <w:rFonts w:ascii="Verdana" w:hAnsi="Verdana"/>
-          <w:color w:val="4B4B4B"/>
-          <w:sz w:val="20"/>
-          <w:szCs w:val="20"/>
-        </w:rPr>
-        <w:t xml:space="preserve">     </w:t>
-      </w:r>
-      <w:r>
-        <w:rPr>
-          <w:rFonts w:ascii="Verdana" w:hAnsi="Verdana"/>
-          <w:color w:val="4B4B4B"/>
-          <w:sz w:val="20"/>
-          <w:szCs w:val="20"/>
-        </w:rPr>
-        <w:t>条件下提供一种退出的机制。</w:t>
-      </w:r>
-    </w:p>
-    <w:p>
-      <w:pPr>
-        <w:pStyle w:val="a8"/>
-        <w:shd w:val="clear" w:color="auto" w:fill="FFFFFF"/>
-        <w:spacing w:before="150" w:beforeAutospacing="0" w:after="150" w:afterAutospacing="0"/>
-        <w:rPr>
-          <w:rFonts w:ascii="Verdana" w:hAnsi="Verdana"/>
-          <w:color w:val="4B4B4B"/>
-          <w:sz w:val="20"/>
-          <w:szCs w:val="20"/>
-        </w:rPr>
-      </w:pPr>
-      <w:r>
-        <w:rPr>
-          <w:rFonts w:ascii="Verdana" w:hAnsi="Verdana"/>
-          <w:color w:val="4B4B4B"/>
-          <w:sz w:val="20"/>
-          <w:szCs w:val="20"/>
-        </w:rPr>
-        <w:t xml:space="preserve">          3. </w:t>
-      </w:r>
-      <w:r>
-        <w:rPr>
-          <w:rFonts w:ascii="Verdana" w:hAnsi="Verdana"/>
-          <w:color w:val="4B4B4B"/>
-          <w:sz w:val="20"/>
-          <w:szCs w:val="20"/>
-        </w:rPr>
-        <w:t>一个锁内部可以有多个</w:t>
-      </w:r>
-      <w:r>
-        <w:rPr>
-          <w:rFonts w:ascii="Verdana" w:hAnsi="Verdana"/>
-          <w:color w:val="4B4B4B"/>
-          <w:sz w:val="20"/>
-          <w:szCs w:val="20"/>
-        </w:rPr>
-        <w:t>Condition</w:t>
-      </w:r>
-      <w:r>
-        <w:rPr>
-          <w:rFonts w:ascii="Verdana" w:hAnsi="Verdana"/>
-          <w:color w:val="4B4B4B"/>
-          <w:sz w:val="20"/>
-          <w:szCs w:val="20"/>
-        </w:rPr>
-        <w:t>实例，即有多路条件队列，而</w:t>
-      </w:r>
-      <w:r>
-        <w:rPr>
-          <w:rFonts w:ascii="Verdana" w:hAnsi="Verdana"/>
-          <w:color w:val="4B4B4B"/>
-          <w:sz w:val="20"/>
-          <w:szCs w:val="20"/>
-        </w:rPr>
-        <w:t>synchronize</w:t>
-      </w:r>
-      <w:r>
-        <w:rPr>
-          <w:rFonts w:ascii="Verdana" w:hAnsi="Verdana"/>
-          <w:color w:val="4B4B4B"/>
-          <w:sz w:val="20"/>
-          <w:szCs w:val="20"/>
-        </w:rPr>
-        <w:t>只有一路条件队列；同样</w:t>
-      </w:r>
-      <w:r>
-        <w:rPr>
-          <w:rFonts w:ascii="Verdana" w:hAnsi="Verdana"/>
-          <w:color w:val="4B4B4B"/>
-          <w:sz w:val="20"/>
-          <w:szCs w:val="20"/>
-        </w:rPr>
-        <w:t>Condition</w:t>
-      </w:r>
-      <w:r>
-        <w:rPr>
-          <w:rFonts w:ascii="Verdana" w:hAnsi="Verdana"/>
-          <w:color w:val="4B4B4B"/>
-          <w:sz w:val="20"/>
-          <w:szCs w:val="20"/>
-        </w:rPr>
-        <w:t>也提供灵活的阻塞方式，在未获得通知之前可以通过中断线程以</w:t>
-      </w:r>
-      <w:r>
-        <w:rPr>
-          <w:rFonts w:ascii="Verdana" w:hAnsi="Verdana"/>
-          <w:color w:val="4B4B4B"/>
-          <w:sz w:val="20"/>
-          <w:szCs w:val="20"/>
-        </w:rPr>
-        <w:t xml:space="preserve">    </w:t>
+        <w:t>中断等更加灵活的方式，在未能获取锁的条件下提供一种退出的机制。</w:t>
+      </w:r>
+    </w:p>
+    <w:p>
+      <w:r>
+        <w:t xml:space="preserve">          3. 一个锁内部可以有多个Condition实例，即有多路条件队列，而synchronize只有一路条件队列；同样Condition也提供灵活的阻塞方式，在未获得通知之前可以通过中断线程以    </w:t>
       </w:r>
       <w:proofErr w:type="gramStart"/>
       <w:r>
-        <w:rPr>
-          <w:rFonts w:ascii="Verdana" w:hAnsi="Verdana"/>
-          <w:color w:val="4B4B4B"/>
-          <w:sz w:val="20"/>
-          <w:szCs w:val="20"/>
-        </w:rPr>
         <w:t>及设置</w:t>
       </w:r>
       <w:proofErr w:type="gramEnd"/>
       <w:r>
-        <w:rPr>
-          <w:rFonts w:ascii="Verdana" w:hAnsi="Verdana"/>
-          <w:color w:val="4B4B4B"/>
-          <w:sz w:val="20"/>
-          <w:szCs w:val="20"/>
-        </w:rPr>
         <w:t>等待时限等方式退出条件队列。</w:t>
       </w:r>
     </w:p>
     <w:p>
-      <w:pPr>
-        <w:pStyle w:val="a8"/>
-        <w:shd w:val="clear" w:color="auto" w:fill="FFFFFF"/>
-        <w:spacing w:before="150" w:beforeAutospacing="0" w:after="150" w:afterAutospacing="0"/>
-        <w:rPr>
-          <w:rFonts w:ascii="Verdana" w:hAnsi="Verdana"/>
-          <w:color w:val="4B4B4B"/>
-          <w:sz w:val="20"/>
-          <w:szCs w:val="20"/>
-        </w:rPr>
-      </w:pPr>
-      <w:r>
-        <w:rPr>
-          <w:rFonts w:ascii="Verdana" w:hAnsi="Verdana"/>
-          <w:color w:val="4B4B4B"/>
-          <w:sz w:val="20"/>
-          <w:szCs w:val="20"/>
-        </w:rPr>
-        <w:t>         4. synchronize</w:t>
-      </w:r>
-      <w:r>
-        <w:rPr>
-          <w:rFonts w:ascii="Verdana" w:hAnsi="Verdana"/>
-          <w:color w:val="4B4B4B"/>
-          <w:sz w:val="20"/>
-          <w:szCs w:val="20"/>
-        </w:rPr>
-        <w:t>对线程的同步仅提供独占模式，而</w:t>
-      </w:r>
-      <w:r>
-        <w:rPr>
-          <w:rFonts w:ascii="Verdana" w:hAnsi="Verdana"/>
-          <w:color w:val="4B4B4B"/>
-          <w:sz w:val="20"/>
-          <w:szCs w:val="20"/>
-        </w:rPr>
-        <w:t>Lock</w:t>
-      </w:r>
-      <w:r>
-        <w:rPr>
-          <w:rFonts w:ascii="Verdana" w:hAnsi="Verdana"/>
-          <w:color w:val="4B4B4B"/>
-          <w:sz w:val="20"/>
-          <w:szCs w:val="20"/>
-        </w:rPr>
-        <w:t>即可以提供独占模式，也可以提供共享模式</w:t>
-      </w:r>
-    </w:p>
-    <w:p/>
-    <w:p>
-      <w:proofErr w:type="spellStart"/>
-      <w:r>
+      <w:r>
+        <w:t>         4. synchronize对线程的同步仅提供独占模式，而Lock即可以提供独占模式，也可以提供共享模式</w:t>
+      </w:r>
+    </w:p>
+    <w:p>
+      <w:pPr>
+        <w:rPr>
+          <w:rFonts w:asciiTheme="minorEastAsia" w:hAnsiTheme="minorEastAsia"/>
+        </w:rPr>
+      </w:pPr>
+    </w:p>
+    <w:p>
+      <w:pPr>
+        <w:rPr>
+          <w:rFonts w:asciiTheme="minorEastAsia" w:hAnsiTheme="minorEastAsia"/>
+        </w:rPr>
+      </w:pPr>
+      <w:proofErr w:type="spellStart"/>
+      <w:r>
+        <w:rPr>
+          <w:rFonts w:asciiTheme="minorEastAsia" w:hAnsiTheme="minorEastAsia"/>
+        </w:rPr>
         <w:t>AbstractQueuedSynchronizer</w:t>
       </w:r>
       <w:proofErr w:type="spellEnd"/>
       <w:r>
+        <w:rPr>
+          <w:rFonts w:asciiTheme="minorEastAsia" w:hAnsiTheme="minorEastAsia"/>
+        </w:rPr>
         <w:t>通过构造一个基于阻塞的CLH队列容纳所有的阻塞线程，而对该队列的操作均通过Lock-Free（CAS）操作，但对已经获得锁的线程而言，</w:t>
       </w:r>
       <w:proofErr w:type="spellStart"/>
       <w:r>
+        <w:rPr>
+          <w:rFonts w:asciiTheme="minorEastAsia" w:hAnsiTheme="minorEastAsia"/>
+        </w:rPr>
         <w:t>ReentrantLock</w:t>
       </w:r>
       <w:proofErr w:type="spellEnd"/>
       <w:r>
+        <w:rPr>
+          <w:rFonts w:asciiTheme="minorEastAsia" w:hAnsiTheme="minorEastAsia"/>
+        </w:rPr>
         <w:t>实现了偏向锁的功能。</w:t>
       </w:r>
     </w:p>
     <w:p>
-      <w:r>
+      <w:pPr>
+        <w:rPr>
+          <w:rFonts w:asciiTheme="minorEastAsia" w:hAnsiTheme="minorEastAsia"/>
+        </w:rPr>
+      </w:pPr>
+      <w:r>
+        <w:rPr>
+          <w:rFonts w:asciiTheme="minorEastAsia" w:hAnsiTheme="minorEastAsia"/>
+        </w:rPr>
         <w:t>synchronized的底层也是一个基于CAS操作的等待队列，但JVM实现的更精细，把等待队列分为</w:t>
       </w:r>
       <w:proofErr w:type="spellStart"/>
       <w:r>
+        <w:rPr>
+          <w:rFonts w:asciiTheme="minorEastAsia" w:hAnsiTheme="minorEastAsia"/>
+        </w:rPr>
         <w:t>ContentionList</w:t>
       </w:r>
       <w:proofErr w:type="spellEnd"/>
       <w:r>
+        <w:rPr>
+          <w:rFonts w:asciiTheme="minorEastAsia" w:hAnsiTheme="minorEastAsia"/>
+        </w:rPr>
         <w:t>和</w:t>
       </w:r>
       <w:proofErr w:type="spellStart"/>
       <w:r>
+        <w:rPr>
+          <w:rFonts w:asciiTheme="minorEastAsia" w:hAnsiTheme="minorEastAsia"/>
+        </w:rPr>
         <w:t>EntryList</w:t>
       </w:r>
       <w:proofErr w:type="spellEnd"/>
       <w:r>
+        <w:rPr>
+          <w:rFonts w:asciiTheme="minorEastAsia" w:hAnsiTheme="minorEastAsia"/>
+        </w:rPr>
         <w:t>，目的是为了降低线程的出列速度；当然也实现了偏向锁，从数据结构来说二者设计没有本质区别。但synchronized还实现了自旋锁，并针对不同的系统和硬件体系进行了优化，而Lock则完全依靠系统阻塞挂起等待线程。</w:t>
       </w:r>
     </w:p>
     <w:p>
-      <w:r>
-        <w:rPr>
-          <w:rFonts w:hint="eastAsia"/>
+      <w:pPr>
+        <w:rPr>
+          <w:rFonts w:asciiTheme="minorEastAsia" w:hAnsiTheme="minorEastAsia"/>
+        </w:rPr>
+      </w:pPr>
+      <w:r>
+        <w:rPr>
+          <w:rFonts w:asciiTheme="minorEastAsia" w:hAnsiTheme="minorEastAsia" w:hint="eastAsia"/>
         </w:rPr>
         <w:t>当然</w:t>
       </w:r>
       <w:r>
+        <w:rPr>
+          <w:rFonts w:asciiTheme="minorEastAsia" w:hAnsiTheme="minorEastAsia"/>
+        </w:rPr>
         <w:t>Lock比synchronized更适合在应用层扩展，可以继承</w:t>
       </w:r>
       <w:proofErr w:type="spellStart"/>
       <w:r>
+        <w:rPr>
+          <w:rFonts w:asciiTheme="minorEastAsia" w:hAnsiTheme="minorEastAsia"/>
+        </w:rPr>
         <w:t>AbstractQueuedSynchronizer</w:t>
       </w:r>
       <w:proofErr w:type="spellEnd"/>
       <w:r>
+        <w:rPr>
+          <w:rFonts w:asciiTheme="minorEastAsia" w:hAnsiTheme="minorEastAsia"/>
+        </w:rPr>
         <w:t>定义各种实现，</w:t>
       </w:r>
       <w:proofErr w:type="gramStart"/>
       <w:r>
+        <w:rPr>
+          <w:rFonts w:asciiTheme="minorEastAsia" w:hAnsiTheme="minorEastAsia"/>
+        </w:rPr>
         <w:t>比如实现读</w:t>
       </w:r>
       <w:proofErr w:type="gramEnd"/>
       <w:r>
+        <w:rPr>
+          <w:rFonts w:asciiTheme="minorEastAsia" w:hAnsiTheme="minorEastAsia"/>
+        </w:rPr>
         <w:t>写锁（</w:t>
       </w:r>
       <w:proofErr w:type="spellStart"/>
       <w:r>
+        <w:rPr>
+          <w:rFonts w:asciiTheme="minorEastAsia" w:hAnsiTheme="minorEastAsia"/>
+        </w:rPr>
         <w:t>ReadWriteLock</w:t>
       </w:r>
       <w:proofErr w:type="spellEnd"/>
       <w:r>
+        <w:rPr>
+          <w:rFonts w:asciiTheme="minorEastAsia" w:hAnsiTheme="minorEastAsia"/>
+        </w:rPr>
         <w:t>），公平或不公平锁；同时，Lock对应的Condition也比wait/notify要方便的多、灵活的多。</w:t>
       </w:r>
     </w:p>
@@ -9315,30 +9382,30 @@
           <w:rFonts w:asciiTheme="minorEastAsia" w:hAnsiTheme="minorEastAsia"/>
           <w:szCs w:val="21"/>
         </w:rPr>
-        <w:t>2）死锁避免。就不用去破坏形成死锁的其他条件。在资源动态分配的过程中。用某种方法判断防止进入不安全状态。从而避免发生死锁。可以使用银行家算法。死锁避免的算法会导致系统开销的增加。</w:t>
-      </w:r>
-    </w:p>
-    <w:p>
-      <w:pPr>
+        <w:t>2）死锁避免。就不用去破坏形成死锁的其他条件。在资源动态分配的过程中。用某种方法</w:t>
+      </w:r>
+      <w:r>
         <w:rPr>
           <w:rFonts w:asciiTheme="minorEastAsia" w:hAnsiTheme="minorEastAsia"/>
           <w:szCs w:val="21"/>
         </w:rPr>
-      </w:pPr>
-      <w:r>
+        <w:lastRenderedPageBreak/>
+        <w:t>判断防止进入不安全状态。从而避免发生死锁。可以使用银行家算法。死锁避免的算法会导致系统开销的增加。</w:t>
+      </w:r>
+    </w:p>
+    <w:p>
+      <w:pPr>
         <w:rPr>
           <w:rFonts w:asciiTheme="minorEastAsia" w:hAnsiTheme="minorEastAsia"/>
           <w:szCs w:val="21"/>
         </w:rPr>
-        <w:t>3）死锁检测。死锁预防和死锁检测都是死锁发生之前的预防策略。死锁检测是通过系统设</w:t>
-      </w:r>
+      </w:pPr>
       <w:r>
         <w:rPr>
           <w:rFonts w:asciiTheme="minorEastAsia" w:hAnsiTheme="minorEastAsia"/>
           <w:szCs w:val="21"/>
         </w:rPr>
-        <w:lastRenderedPageBreak/>
-        <w:t>置的检测机构及时的判断当前系统是否处于死锁状态，并精确的确定当前死锁相关的进程和资源，执行死锁解除策略</w:t>
+        <w:t>3）死锁检测。死锁预防和死锁检测都是死锁发生之前的预防策略。死锁检测是通过系统设置的检测机构及时的判断当前系统是否处于死锁状态，并精确的确定当前死锁相关的进程和资源，执行死锁解除策略</w:t>
       </w:r>
     </w:p>
     <w:p>
@@ -9576,6 +9643,7 @@
         <w:rPr>
           <w:noProof/>
         </w:rPr>
+        <w:lastRenderedPageBreak/>
         <w:drawing>
           <wp:inline distT="0" distB="0" distL="0" distR="0" wp14:anchorId="69C8B4E9" wp14:editId="53D14BD9">
             <wp:extent cx="5274310" cy="1463675"/>
@@ -9645,418 +9713,415 @@
         <w:t>并不是。</w:t>
       </w:r>
       <w:r>
-        <w:t>JVM需要通过操作系统内核中的TCB（Thread Control Block）模块来改变线程的状</w:t>
-      </w:r>
+        <w:t>JVM需要通过操作系统内核中的TCB（Thread Control Block）模块来改变线程的状态，这一过程需要耗费一定的CPU资源。</w:t>
+      </w:r>
+    </w:p>
+    <w:p/>
+    <w:p>
+      <w:pPr>
+        <w:rPr>
+          <w:b/>
+          <w:bCs/>
+        </w:rPr>
+      </w:pPr>
+      <w:r>
+        <w:rPr>
+          <w:rFonts w:hint="eastAsia"/>
+          <w:b/>
+          <w:bCs/>
+        </w:rPr>
+        <w:t>一个线程会因为以下原因而放弃</w:t>
+      </w:r>
+      <w:r>
+        <w:rPr>
+          <w:b/>
+          <w:bCs/>
+        </w:rPr>
+        <w:t>CPU：</w:t>
+      </w:r>
+    </w:p>
+    <w:p>
+      <w:r>
+        <w:rPr>
+          <w:rFonts w:hint="eastAsia"/>
+        </w:rPr>
+        <w:t>时间片用完了，</w:t>
+      </w:r>
+      <w:r>
+        <w:t>java虚拟机让当前线程暂时放弃CPU,转到就绪状态,使其它线程获得运行机会。</w:t>
+      </w:r>
+    </w:p>
+    <w:p>
+      <w:r>
+        <w:rPr>
+          <w:rFonts w:hint="eastAsia"/>
+        </w:rPr>
+        <w:t>当前线程因为某些原因而进入阻塞状态</w:t>
+      </w:r>
+    </w:p>
+    <w:p>
+      <w:r>
+        <w:rPr>
+          <w:rFonts w:hint="eastAsia"/>
+        </w:rPr>
+        <w:t>线程结束运行</w:t>
+      </w:r>
+    </w:p>
+    <w:p/>
+    <w:p>
+      <w:pPr>
+        <w:rPr>
+          <w:b/>
+          <w:bCs/>
+        </w:rPr>
+      </w:pPr>
+      <w:r>
+        <w:rPr>
+          <w:rFonts w:hint="eastAsia"/>
+          <w:b/>
+          <w:bCs/>
+        </w:rPr>
+        <w:t>线程在以下情况会停止：</w:t>
+      </w:r>
+    </w:p>
+    <w:p>
+      <w:r>
+        <w:t>run方法正常执行完毕</w:t>
+      </w:r>
+    </w:p>
+    <w:p>
+      <w:r>
+        <w:t>run方法执行过程中抛出一个未捕获的异常</w:t>
+      </w:r>
+    </w:p>
+    <w:p>
+      <w:r>
+        <w:rPr>
+          <w:rFonts w:hint="eastAsia"/>
+        </w:rPr>
+        <w:t>调用</w:t>
+      </w:r>
+      <w:r>
+        <w:t>stop方法(不推荐使用)</w:t>
+      </w:r>
+    </w:p>
+    <w:p/>
+    <w:p>
+      <w:pPr>
+        <w:rPr>
+          <w:b/>
+          <w:bCs/>
+        </w:rPr>
+      </w:pPr>
+      <w:r>
+        <w:rPr>
+          <w:rFonts w:hint="eastAsia"/>
+          <w:b/>
+          <w:bCs/>
+        </w:rPr>
+        <w:t>进程的停止，当一个进程中所有的前台线程停止后，该进程结束。</w:t>
+      </w:r>
+    </w:p>
+    <w:p/>
+    <w:p>
+      <w:pPr>
+        <w:rPr>
+          <w:b/>
+          <w:bCs/>
+        </w:rPr>
+      </w:pPr>
+      <w:r>
+        <w:rPr>
+          <w:rFonts w:hint="eastAsia"/>
+          <w:b/>
+          <w:bCs/>
+        </w:rPr>
+        <w:t>什么时候会出现僵死进程</w:t>
+      </w:r>
+    </w:p>
+    <w:p>
+      <w:r>
+        <w:rPr>
+          <w:rFonts w:hint="eastAsia"/>
+        </w:rPr>
+        <w:t>线程无法结束的时候会僵死进程，一般是出现死锁。</w:t>
+      </w:r>
+    </w:p>
+    <w:p/>
+    <w:p>
+      <w:pPr>
+        <w:pStyle w:val="2"/>
+      </w:pPr>
+      <w:r>
+        <w:rPr>
+          <w:rFonts w:hint="eastAsia"/>
+        </w:rPr>
+        <w:t>做过的项目介绍，项目中的线程</w:t>
+      </w:r>
+      <w:proofErr w:type="gramStart"/>
+      <w:r>
+        <w:rPr>
+          <w:rFonts w:hint="eastAsia"/>
+        </w:rPr>
+        <w:t>池怎么</w:t>
+      </w:r>
+      <w:proofErr w:type="gramEnd"/>
+      <w:r>
+        <w:rPr>
+          <w:rFonts w:hint="eastAsia"/>
+        </w:rPr>
+        <w:t>实现的</w:t>
+      </w:r>
+    </w:p>
+    <w:p>
+      <w:r>
+        <w:rPr>
+          <w:rFonts w:hint="eastAsia"/>
+        </w:rPr>
+        <w:t>案例：</w:t>
+      </w:r>
+      <w:proofErr w:type="spellStart"/>
+      <w:r>
+        <w:rPr>
+          <w:rFonts w:hint="eastAsia"/>
+        </w:rPr>
+        <w:t>k</w:t>
+      </w:r>
+      <w:r>
+        <w:t>afka</w:t>
+      </w:r>
+      <w:proofErr w:type="spellEnd"/>
+      <w:r>
+        <w:rPr>
+          <w:rFonts w:hint="eastAsia"/>
+        </w:rPr>
+        <w:t>消费时使用线程池接收数据。</w:t>
+      </w:r>
+    </w:p>
+    <w:p>
+      <w:r>
+        <w:rPr>
+          <w:rFonts w:hint="eastAsia"/>
+        </w:rPr>
+        <w:t>对账的时候使用线程池操作。</w:t>
+      </w:r>
+    </w:p>
+    <w:p/>
+    <w:p>
+      <w:pPr>
+        <w:rPr>
+          <w:b/>
+          <w:bCs/>
+        </w:rPr>
+      </w:pPr>
+      <w:r>
+        <w:rPr>
+          <w:rFonts w:hint="eastAsia"/>
+          <w:b/>
+          <w:bCs/>
+        </w:rPr>
+        <w:t>线程池</w:t>
+      </w:r>
+      <w:r>
+        <w:rPr>
+          <w:rFonts w:hint="eastAsia"/>
+          <w:b/>
+          <w:bCs/>
+        </w:rPr>
+        <w:t>使用</w:t>
+      </w:r>
+      <w:r>
+        <w:rPr>
+          <w:rFonts w:hint="eastAsia"/>
+          <w:b/>
+          <w:bCs/>
+        </w:rPr>
+        <w:t>：</w:t>
+      </w:r>
+    </w:p>
+    <w:p>
+      <w:pPr>
+        <w:rPr>
+          <w:b/>
+          <w:bCs/>
+        </w:rPr>
+      </w:pPr>
+      <w:r>
+        <w:rPr>
+          <w:b/>
+          <w:bCs/>
+        </w:rPr>
+        <w:t>J</w:t>
+      </w:r>
+      <w:r>
+        <w:rPr>
+          <w:rFonts w:hint="eastAsia"/>
+          <w:b/>
+          <w:bCs/>
+        </w:rPr>
+        <w:t>ava中</w:t>
+      </w:r>
+      <w:r>
+        <w:rPr>
+          <w:rFonts w:hint="eastAsia"/>
+          <w:b/>
+          <w:bCs/>
+        </w:rPr>
+        <w:t>线程池</w:t>
+      </w:r>
+      <w:r>
+        <w:rPr>
+          <w:rFonts w:hint="eastAsia"/>
+          <w:b/>
+          <w:bCs/>
+        </w:rPr>
+        <w:t>的实现方式</w:t>
+      </w:r>
+    </w:p>
+    <w:p>
+      <w:r>
+        <w:rPr>
+          <w:rFonts w:hint="eastAsia"/>
+        </w:rPr>
+        <w:t>单个线程</w:t>
+      </w:r>
+      <w:r>
+        <w:t xml:space="preserve">: </w:t>
+      </w:r>
+      <w:proofErr w:type="spellStart"/>
+      <w:r>
+        <w:t>Executors.newSingleThreadExecutor</w:t>
+      </w:r>
+      <w:proofErr w:type="spellEnd"/>
+      <w:r>
+        <w:t>();</w:t>
+      </w:r>
+    </w:p>
+    <w:p>
+      <w:r>
+        <w:rPr>
+          <w:rFonts w:hint="eastAsia"/>
+        </w:rPr>
+        <w:t>缓存线程</w:t>
+      </w:r>
+      <w:r>
+        <w:t xml:space="preserve">: </w:t>
+      </w:r>
+      <w:proofErr w:type="spellStart"/>
+      <w:r>
+        <w:t>Executors.newCachedThreadPool</w:t>
+      </w:r>
+      <w:proofErr w:type="spellEnd"/>
+      <w:r>
+        <w:t>();</w:t>
+      </w:r>
+    </w:p>
+    <w:p>
+      <w:r>
+        <w:rPr>
+          <w:rFonts w:hint="eastAsia"/>
+        </w:rPr>
+        <w:t>固定线程</w:t>
+      </w:r>
+      <w:proofErr w:type="spellStart"/>
+      <w:r>
+        <w:t>Executors.</w:t>
+      </w:r>
+      <w:proofErr w:type="gramStart"/>
+      <w:r>
+        <w:t>newFixedThreadPool</w:t>
+      </w:r>
+      <w:proofErr w:type="spellEnd"/>
+      <w:r>
+        <w:t>(</w:t>
+      </w:r>
+      <w:proofErr w:type="gramEnd"/>
+      <w:r>
+        <w:t>2);</w:t>
+      </w:r>
+    </w:p>
+    <w:p>
+      <w:r>
+        <w:rPr>
+          <w:rFonts w:hint="eastAsia"/>
+        </w:rPr>
+        <w:t>定时线程</w:t>
+      </w:r>
+      <w:r>
+        <w:t xml:space="preserve">: </w:t>
+      </w:r>
+      <w:proofErr w:type="spellStart"/>
+      <w:r>
+        <w:t>Executors.newScheduledThreadPool</w:t>
+      </w:r>
+      <w:proofErr w:type="spellEnd"/>
+      <w:r>
+        <w:t>(3);</w:t>
+      </w:r>
+    </w:p>
+    <w:p/>
+    <w:p>
+      <w:pPr>
+        <w:rPr>
+          <w:b/>
+          <w:bCs/>
+        </w:rPr>
+      </w:pPr>
+      <w:proofErr w:type="spellStart"/>
+      <w:r>
+        <w:rPr>
+          <w:b/>
+          <w:bCs/>
+        </w:rPr>
+        <w:t>ThreadPoolExecutor</w:t>
+      </w:r>
+      <w:proofErr w:type="spellEnd"/>
+    </w:p>
+    <w:p>
+      <w:proofErr w:type="spellStart"/>
+      <w:r>
+        <w:t>ThreadPoolExecutor</w:t>
+      </w:r>
+      <w:proofErr w:type="spellEnd"/>
+      <w:r>
+        <w:t xml:space="preserve"> 继承 </w:t>
+      </w:r>
+      <w:proofErr w:type="spellStart"/>
+      <w:r>
+        <w:t>AbstractExecutorService</w:t>
+      </w:r>
+      <w:proofErr w:type="spellEnd"/>
+      <w:r>
+        <w:t>；</w:t>
+      </w:r>
+      <w:proofErr w:type="spellStart"/>
+      <w:r>
+        <w:t>AbstractExecutorService</w:t>
+      </w:r>
+      <w:proofErr w:type="spellEnd"/>
+      <w:r>
+        <w:t xml:space="preserve"> 实现 </w:t>
+      </w:r>
+      <w:proofErr w:type="spellStart"/>
+      <w:r>
+        <w:t>ExecutorService</w:t>
+      </w:r>
+      <w:proofErr w:type="spellEnd"/>
+      <w:r>
+        <w:t xml:space="preserve">， </w:t>
+      </w:r>
+      <w:proofErr w:type="spellStart"/>
+      <w:r>
+        <w:t>ExecutorService</w:t>
+      </w:r>
+      <w:proofErr w:type="spellEnd"/>
+      <w:r>
+        <w:t xml:space="preserve"> 继承 Executor</w:t>
+      </w:r>
+    </w:p>
+    <w:p>
       <w:r>
         <w:lastRenderedPageBreak/>
-        <w:t>态，这一过程需要耗费一定的CPU资源。</w:t>
-      </w:r>
-    </w:p>
-    <w:p/>
-    <w:p>
-      <w:pPr>
-        <w:rPr>
-          <w:b/>
-          <w:bCs/>
-        </w:rPr>
-      </w:pPr>
-      <w:r>
-        <w:rPr>
-          <w:rFonts w:hint="eastAsia"/>
-          <w:b/>
-          <w:bCs/>
-        </w:rPr>
-        <w:t>一个线程会因为以下原因而放弃</w:t>
-      </w:r>
-      <w:r>
-        <w:rPr>
-          <w:b/>
-          <w:bCs/>
-        </w:rPr>
-        <w:t>CPU：</w:t>
-      </w:r>
-    </w:p>
-    <w:p>
-      <w:r>
-        <w:rPr>
-          <w:rFonts w:hint="eastAsia"/>
-        </w:rPr>
-        <w:t>时间片用完了，</w:t>
-      </w:r>
-      <w:r>
-        <w:t>java虚拟机让当前线程暂时放弃CPU,转到就绪状态,使其它线程获得运行机会。</w:t>
-      </w:r>
-    </w:p>
-    <w:p>
-      <w:r>
-        <w:rPr>
-          <w:rFonts w:hint="eastAsia"/>
-        </w:rPr>
-        <w:t>当前线程因为某些原因而进入阻塞状态</w:t>
-      </w:r>
-    </w:p>
-    <w:p>
-      <w:r>
-        <w:rPr>
-          <w:rFonts w:hint="eastAsia"/>
-        </w:rPr>
-        <w:t>线程结束运行</w:t>
-      </w:r>
-    </w:p>
-    <w:p/>
-    <w:p>
-      <w:pPr>
-        <w:rPr>
-          <w:b/>
-          <w:bCs/>
-        </w:rPr>
-      </w:pPr>
-      <w:r>
-        <w:rPr>
-          <w:rFonts w:hint="eastAsia"/>
-          <w:b/>
-          <w:bCs/>
-        </w:rPr>
-        <w:t>线程在以下情况会停止：</w:t>
-      </w:r>
-    </w:p>
-    <w:p>
-      <w:r>
-        <w:t>run方法正常执行完毕</w:t>
-      </w:r>
-    </w:p>
-    <w:p>
-      <w:r>
-        <w:t>run方法执行过程中抛出一个未捕获的异常</w:t>
-      </w:r>
-    </w:p>
-    <w:p>
-      <w:r>
-        <w:rPr>
-          <w:rFonts w:hint="eastAsia"/>
-        </w:rPr>
-        <w:t>调用</w:t>
-      </w:r>
-      <w:r>
-        <w:t>stop方法(不推荐使用)</w:t>
-      </w:r>
-    </w:p>
-    <w:p/>
-    <w:p>
-      <w:pPr>
-        <w:rPr>
-          <w:b/>
-          <w:bCs/>
-        </w:rPr>
-      </w:pPr>
-      <w:r>
-        <w:rPr>
-          <w:rFonts w:hint="eastAsia"/>
-          <w:b/>
-          <w:bCs/>
-        </w:rPr>
-        <w:t>进程的停止，当一个进程中所有的前台线程停止后，该进程结束。</w:t>
-      </w:r>
-    </w:p>
-    <w:p/>
-    <w:p>
-      <w:pPr>
-        <w:rPr>
-          <w:b/>
-          <w:bCs/>
-        </w:rPr>
-      </w:pPr>
-      <w:r>
-        <w:rPr>
-          <w:rFonts w:hint="eastAsia"/>
-          <w:b/>
-          <w:bCs/>
-        </w:rPr>
-        <w:t>什么时候会出现僵死进程</w:t>
-      </w:r>
-    </w:p>
-    <w:p>
-      <w:r>
-        <w:rPr>
-          <w:rFonts w:hint="eastAsia"/>
-        </w:rPr>
-        <w:t>线程无法结束的时候会僵死进程，一般是出现死锁。</w:t>
-      </w:r>
-    </w:p>
-    <w:p/>
-    <w:p>
-      <w:pPr>
-        <w:pStyle w:val="2"/>
-      </w:pPr>
-      <w:r>
-        <w:rPr>
-          <w:rFonts w:hint="eastAsia"/>
-        </w:rPr>
-        <w:t>做过的项目介绍，项目中的线程</w:t>
-      </w:r>
-      <w:proofErr w:type="gramStart"/>
-      <w:r>
-        <w:rPr>
-          <w:rFonts w:hint="eastAsia"/>
-        </w:rPr>
-        <w:t>池怎么</w:t>
-      </w:r>
-      <w:proofErr w:type="gramEnd"/>
-      <w:r>
-        <w:rPr>
-          <w:rFonts w:hint="eastAsia"/>
-        </w:rPr>
-        <w:t>实现的</w:t>
-      </w:r>
-    </w:p>
-    <w:p>
-      <w:r>
-        <w:rPr>
-          <w:rFonts w:hint="eastAsia"/>
-        </w:rPr>
-        <w:t>案例：</w:t>
-      </w:r>
-      <w:proofErr w:type="spellStart"/>
-      <w:r>
-        <w:rPr>
-          <w:rFonts w:hint="eastAsia"/>
-        </w:rPr>
-        <w:t>k</w:t>
-      </w:r>
-      <w:r>
-        <w:t>afka</w:t>
-      </w:r>
-      <w:proofErr w:type="spellEnd"/>
-      <w:r>
-        <w:rPr>
-          <w:rFonts w:hint="eastAsia"/>
-        </w:rPr>
-        <w:t>消费时使用线程池接收数据。</w:t>
-      </w:r>
-    </w:p>
-    <w:p>
-      <w:r>
-        <w:rPr>
-          <w:rFonts w:hint="eastAsia"/>
-        </w:rPr>
-        <w:t>对账的时候使用线程池操作。</w:t>
-      </w:r>
-    </w:p>
-    <w:p/>
-    <w:p>
-      <w:pPr>
-        <w:rPr>
-          <w:b/>
-          <w:bCs/>
-        </w:rPr>
-      </w:pPr>
-      <w:r>
-        <w:rPr>
-          <w:rFonts w:hint="eastAsia"/>
-          <w:b/>
-          <w:bCs/>
-        </w:rPr>
-        <w:t>线程池</w:t>
-      </w:r>
-      <w:r>
-        <w:rPr>
-          <w:rFonts w:hint="eastAsia"/>
-          <w:b/>
-          <w:bCs/>
-        </w:rPr>
-        <w:t>使用</w:t>
-      </w:r>
-      <w:r>
-        <w:rPr>
-          <w:rFonts w:hint="eastAsia"/>
-          <w:b/>
-          <w:bCs/>
-        </w:rPr>
-        <w:t>：</w:t>
-      </w:r>
-    </w:p>
-    <w:p>
-      <w:pPr>
-        <w:rPr>
-          <w:b/>
-          <w:bCs/>
-        </w:rPr>
-      </w:pPr>
-      <w:r>
-        <w:rPr>
-          <w:b/>
-          <w:bCs/>
-        </w:rPr>
-        <w:t>J</w:t>
-      </w:r>
-      <w:r>
-        <w:rPr>
-          <w:rFonts w:hint="eastAsia"/>
-          <w:b/>
-          <w:bCs/>
-        </w:rPr>
-        <w:t>ava中</w:t>
-      </w:r>
-      <w:r>
-        <w:rPr>
-          <w:rFonts w:hint="eastAsia"/>
-          <w:b/>
-          <w:bCs/>
-        </w:rPr>
-        <w:t>线程池</w:t>
-      </w:r>
-      <w:r>
-        <w:rPr>
-          <w:rFonts w:hint="eastAsia"/>
-          <w:b/>
-          <w:bCs/>
-        </w:rPr>
-        <w:t>的实现方式</w:t>
-      </w:r>
-    </w:p>
-    <w:p>
-      <w:r>
-        <w:rPr>
-          <w:rFonts w:hint="eastAsia"/>
-        </w:rPr>
-        <w:t>单个线程</w:t>
-      </w:r>
-      <w:r>
-        <w:t xml:space="preserve">: </w:t>
-      </w:r>
-      <w:proofErr w:type="spellStart"/>
-      <w:r>
-        <w:t>Executors.newSingleThreadExecutor</w:t>
-      </w:r>
-      <w:proofErr w:type="spellEnd"/>
-      <w:r>
-        <w:t>();</w:t>
-      </w:r>
-    </w:p>
-    <w:p>
-      <w:r>
-        <w:rPr>
-          <w:rFonts w:hint="eastAsia"/>
-        </w:rPr>
-        <w:t>缓存线程</w:t>
-      </w:r>
-      <w:r>
-        <w:t xml:space="preserve">: </w:t>
-      </w:r>
-      <w:proofErr w:type="spellStart"/>
-      <w:r>
-        <w:t>Executors.newCachedThreadPool</w:t>
-      </w:r>
-      <w:proofErr w:type="spellEnd"/>
-      <w:r>
-        <w:t>();</w:t>
-      </w:r>
-    </w:p>
-    <w:p>
-      <w:r>
-        <w:rPr>
-          <w:rFonts w:hint="eastAsia"/>
-        </w:rPr>
-        <w:t>固定线程</w:t>
-      </w:r>
-      <w:proofErr w:type="spellStart"/>
-      <w:r>
-        <w:t>Executors.</w:t>
-      </w:r>
-      <w:proofErr w:type="gramStart"/>
-      <w:r>
-        <w:t>newFixedThreadPool</w:t>
-      </w:r>
-      <w:proofErr w:type="spellEnd"/>
-      <w:r>
-        <w:t>(</w:t>
-      </w:r>
-      <w:proofErr w:type="gramEnd"/>
-      <w:r>
-        <w:t>2);</w:t>
-      </w:r>
-    </w:p>
-    <w:p>
-      <w:r>
-        <w:rPr>
-          <w:rFonts w:hint="eastAsia"/>
-        </w:rPr>
-        <w:t>定时线程</w:t>
-      </w:r>
-      <w:r>
-        <w:t xml:space="preserve">: </w:t>
-      </w:r>
-      <w:proofErr w:type="spellStart"/>
-      <w:r>
-        <w:t>Executors.newScheduledThreadPool</w:t>
-      </w:r>
-      <w:proofErr w:type="spellEnd"/>
-      <w:r>
-        <w:t>(3);</w:t>
-      </w:r>
-    </w:p>
-    <w:p/>
-    <w:p>
-      <w:pPr>
-        <w:rPr>
-          <w:b/>
-          <w:bCs/>
-        </w:rPr>
-      </w:pPr>
-      <w:proofErr w:type="spellStart"/>
-      <w:r>
-        <w:rPr>
-          <w:b/>
-          <w:bCs/>
-        </w:rPr>
-        <w:t>ThreadPoolExecutor</w:t>
-      </w:r>
-      <w:proofErr w:type="spellEnd"/>
-    </w:p>
-    <w:p>
-      <w:proofErr w:type="spellStart"/>
-      <w:r>
-        <w:t>ThreadPoolExecutor</w:t>
-      </w:r>
-      <w:proofErr w:type="spellEnd"/>
-      <w:r>
-        <w:t xml:space="preserve"> 继承 </w:t>
-      </w:r>
-      <w:proofErr w:type="spellStart"/>
-      <w:r>
-        <w:t>AbstractExecutorService</w:t>
-      </w:r>
-      <w:proofErr w:type="spellEnd"/>
-      <w:r>
-        <w:t>；</w:t>
-      </w:r>
-      <w:proofErr w:type="spellStart"/>
-      <w:r>
-        <w:t>AbstractExecutorService</w:t>
-      </w:r>
-      <w:proofErr w:type="spellEnd"/>
-      <w:r>
-        <w:t xml:space="preserve"> 实现 </w:t>
-      </w:r>
-      <w:proofErr w:type="spellStart"/>
-      <w:r>
-        <w:t>ExecutorService</w:t>
-      </w:r>
-      <w:proofErr w:type="spellEnd"/>
-      <w:r>
-        <w:t xml:space="preserve">， </w:t>
-      </w:r>
-      <w:proofErr w:type="spellStart"/>
-      <w:r>
-        <w:t>ExecutorService</w:t>
-      </w:r>
-      <w:proofErr w:type="spellEnd"/>
-      <w:r>
-        <w:t xml:space="preserve"> 继承 Executor</w:t>
-      </w:r>
-    </w:p>
-    <w:p>
-      <w:r>
         <w:t xml:space="preserve">public </w:t>
       </w:r>
       <w:proofErr w:type="spellStart"/>
@@ -10323,7 +10388,6 @@
         <w:ind w:firstLineChars="100" w:firstLine="210"/>
       </w:pPr>
       <w:r>
-        <w:lastRenderedPageBreak/>
         <w:t>unit : 存活时间的单位</w:t>
       </w:r>
     </w:p>
@@ -10678,7 +10742,11 @@
         <w:t>获取得到一个任务后，其实也就是拿到了一个</w:t>
       </w:r>
       <w:r>
-        <w:t xml:space="preserve"> Runnable 对象(也就是 execute(</w:t>
+        <w:t xml:space="preserve"> Runnable 对象(也就是 </w:t>
+      </w:r>
+      <w:r>
+        <w:lastRenderedPageBreak/>
+        <w:t>execute(</w:t>
       </w:r>
       <w:proofErr w:type="spellStart"/>
       <w:r>
@@ -10792,11 +10860,7 @@
       </w:r>
       <w:proofErr w:type="spellEnd"/>
       <w:r>
-        <w:t>）给我们，我们继承线程池，在执行任</w:t>
-      </w:r>
-      <w:r>
-        <w:lastRenderedPageBreak/>
-        <w:t>务前后做一些事情。</w:t>
+        <w:t>）给我们，我们继承线程池，在执行任务前后做一些事情。</w:t>
       </w:r>
     </w:p>
     <w:p>
@@ -10983,6 +11047,7 @@
           <w:rFonts w:hint="eastAsia"/>
           <w:color w:val="FF0000"/>
         </w:rPr>
+        <w:lastRenderedPageBreak/>
         <w:t>线程池在调度的时候执行的是</w:t>
       </w:r>
       <w:r>
@@ -10996,6 +11061,47 @@
     <w:p>
       <w:pPr>
         <w:rPr>
+          <w:color w:val="FF0000"/>
+        </w:rPr>
+      </w:pPr>
+      <w:bookmarkStart w:id="2" w:name="_GoBack"/>
+      <w:r>
+        <w:rPr>
+          <w:rFonts w:hint="eastAsia"/>
+          <w:color w:val="FF0000"/>
+        </w:rPr>
+        <w:t>线程</w:t>
+      </w:r>
+      <w:proofErr w:type="gramStart"/>
+      <w:r>
+        <w:rPr>
+          <w:rFonts w:hint="eastAsia"/>
+          <w:color w:val="FF0000"/>
+        </w:rPr>
+        <w:t>池执行</w:t>
+      </w:r>
+      <w:proofErr w:type="gramEnd"/>
+      <w:r>
+        <w:rPr>
+          <w:rFonts w:hint="eastAsia"/>
+          <w:color w:val="FF0000"/>
+        </w:rPr>
+        <w:t>某个任务后抛出了未捕获异常，这个任务就不会再执行了。</w:t>
+      </w:r>
+    </w:p>
+    <w:bookmarkEnd w:id="2"/>
+    <w:p/>
+    <w:p/>
+    <w:p>
+      <w:pPr>
+        <w:rPr>
+          <w:rFonts w:hint="eastAsia"/>
+        </w:rPr>
+      </w:pPr>
+    </w:p>
+    <w:p>
+      <w:pPr>
+        <w:rPr>
           <w:b/>
           <w:bCs/>
         </w:rPr>
@@ -11101,463 +11207,466 @@
       </w:r>
       <w:proofErr w:type="spellEnd"/>
       <w:r>
-        <w:t xml:space="preserve"> 会</w:t>
-      </w:r>
-      <w:r>
+        <w:t xml:space="preserve"> 会Catch住所有异常， 当任务执行完成(</w:t>
+      </w:r>
+      <w:proofErr w:type="spellStart"/>
+      <w:r>
+        <w:t>java.util.concurrent.ExecutorService.submit</w:t>
+      </w:r>
+      <w:proofErr w:type="spellEnd"/>
+      <w:r>
+        <w:t>(Callable))获取其结果 时(</w:t>
+      </w:r>
+      <w:proofErr w:type="spellStart"/>
+      <w:r>
+        <w:t>java.util.concurrent.Future.get</w:t>
+      </w:r>
+      <w:proofErr w:type="spellEnd"/>
+      <w:r>
+        <w:t>())会抛出此</w:t>
+      </w:r>
+      <w:proofErr w:type="spellStart"/>
+      <w:r>
+        <w:t>RuntimeException</w:t>
+      </w:r>
+      <w:proofErr w:type="spellEnd"/>
+      <w:r>
+        <w:t>。</w:t>
+      </w:r>
+      <w:r>
+        <w:rPr>
+          <w:rFonts w:hint="eastAsia"/>
+        </w:rPr>
+        <w:t>也就是说当我们想线程池</w:t>
+      </w:r>
+      <w:r>
+        <w:t xml:space="preserve"> </w:t>
+      </w:r>
+      <w:proofErr w:type="spellStart"/>
+      <w:r>
+        <w:t>ThreadPoolExecutor</w:t>
+      </w:r>
+      <w:proofErr w:type="spellEnd"/>
+      <w:r>
+        <w:t>(</w:t>
+      </w:r>
+      <w:proofErr w:type="spellStart"/>
+      <w:r>
+        <w:t>java.util.concurrent.ExecutorService</w:t>
+      </w:r>
+      <w:proofErr w:type="spellEnd"/>
+      <w:r>
+        <w:t>)提交任务时， 如果不理会任务结果（</w:t>
+      </w:r>
+      <w:proofErr w:type="spellStart"/>
+      <w:r>
+        <w:t>Feture.get</w:t>
+      </w:r>
+      <w:proofErr w:type="spellEnd"/>
+      <w:r>
+        <w:t>()），那么此</w:t>
+      </w:r>
+      <w:proofErr w:type="gramStart"/>
+      <w:r>
+        <w:t>异常将</w:t>
+      </w:r>
+      <w:proofErr w:type="gramEnd"/>
+      <w:r>
+        <w:t>被线程池吃掉。</w:t>
+      </w:r>
+      <w:r>
+        <w:rPr>
+          <w:rFonts w:hint="eastAsia"/>
+        </w:rPr>
+        <w:t>可以通过继承</w:t>
+      </w:r>
+      <w:proofErr w:type="spellStart"/>
+      <w:r>
+        <w:t>ThreadPoolExecutor</w:t>
+      </w:r>
+      <w:proofErr w:type="spellEnd"/>
+      <w:r>
+        <w:rPr>
+          <w:rFonts w:hint="eastAsia"/>
+        </w:rPr>
+        <w:t>并覆盖</w:t>
+      </w:r>
+      <w:proofErr w:type="spellStart"/>
+      <w:r>
+        <w:t>ThreadPoolExecutor.afterExecute</w:t>
+      </w:r>
+      <w:proofErr w:type="spellEnd"/>
+      <w:r>
+        <w:t xml:space="preserve"> 方法，我们才能捕获到任务的异常(</w:t>
+      </w:r>
+      <w:proofErr w:type="spellStart"/>
+      <w:r>
+        <w:t>RuntimeException</w:t>
+      </w:r>
+      <w:proofErr w:type="spellEnd"/>
+      <w:r>
+        <w:t>)。</w:t>
+      </w:r>
+    </w:p>
+    <w:p/>
+    <w:p>
+      <w:r>
+        <w:rPr>
+          <w:rFonts w:hint="eastAsia"/>
+        </w:rPr>
+        <w:t>线程池有未抓取异常时不会导致后续任务中断，但是没有异常信息的输出，难以定位问题，对此，有三种方案：</w:t>
+      </w:r>
+    </w:p>
+    <w:p>
+      <w:r>
+        <w:rPr>
+          <w:rFonts w:hint="eastAsia"/>
+        </w:rPr>
+        <w:t>）自己封装一个</w:t>
+      </w:r>
+      <w:proofErr w:type="spellStart"/>
+      <w:r>
+        <w:t>RunnableWrapper</w:t>
+      </w:r>
+      <w:proofErr w:type="spellEnd"/>
+      <w:r>
+        <w:t>、</w:t>
+      </w:r>
+      <w:proofErr w:type="spellStart"/>
+      <w:r>
+        <w:t>CallableWrapper</w:t>
+      </w:r>
+      <w:proofErr w:type="spellEnd"/>
+      <w:r>
+        <w:t>，将传入的任务包裹其中，在run方法中try-catch，并统一对未抓取异常进行异常处理/输出；</w:t>
+      </w:r>
+    </w:p>
+    <w:p>
+      <w:r>
+        <w:rPr>
+          <w:rFonts w:hint="eastAsia"/>
+        </w:rPr>
+        <w:t>）继承</w:t>
+      </w:r>
+      <w:proofErr w:type="spellStart"/>
+      <w:r>
+        <w:t>ThreadPoolExecutor</w:t>
+      </w:r>
+      <w:proofErr w:type="spellEnd"/>
+      <w:r>
+        <w:t>的方式来创建线程池，重写其</w:t>
+      </w:r>
+      <w:proofErr w:type="spellStart"/>
+      <w:r>
+        <w:t>afterExecute</w:t>
+      </w:r>
+      <w:proofErr w:type="spellEnd"/>
+      <w:r>
+        <w:t xml:space="preserve">(Thread, Throwable)方法，判断第二个参数非空时获得其异常信息，统一进行处理；（注意：仅对 </w:t>
+      </w:r>
+      <w:proofErr w:type="spellStart"/>
+      <w:r>
+        <w:t>executor.execute</w:t>
+      </w:r>
+      <w:proofErr w:type="spellEnd"/>
+      <w:r>
+        <w:t>(..) 启动的任务有效，</w:t>
+      </w:r>
+      <w:proofErr w:type="spellStart"/>
+      <w:r>
+        <w:t>executor.submit</w:t>
+      </w:r>
+      <w:proofErr w:type="spellEnd"/>
+      <w:r>
+        <w:t>(..)的无效）</w:t>
+      </w:r>
+    </w:p>
+    <w:p>
+      <w:r>
+        <w:rPr>
+          <w:rFonts w:hint="eastAsia"/>
+        </w:rPr>
+        <w:t>）创建线程池时，传入自定义的</w:t>
+      </w:r>
+      <w:proofErr w:type="spellStart"/>
+      <w:r>
+        <w:t>ThreadFactory</w:t>
+      </w:r>
+      <w:proofErr w:type="spellEnd"/>
+      <w:r>
+        <w:t>，在其创建线程时，使用</w:t>
+      </w:r>
+      <w:proofErr w:type="spellStart"/>
+      <w:r>
+        <w:t>setUncaughtExceptionHandler</w:t>
+      </w:r>
+      <w:proofErr w:type="spellEnd"/>
+      <w:r>
+        <w:t xml:space="preserve">(..)设置每个线程的未抓取异常处理句柄，统一进行处理；（注意：仅对 </w:t>
+      </w:r>
+      <w:proofErr w:type="spellStart"/>
+      <w:r>
+        <w:t>executor.execute</w:t>
+      </w:r>
+      <w:proofErr w:type="spellEnd"/>
+      <w:r>
+        <w:t>(..) 启动的任务有效，</w:t>
+      </w:r>
+      <w:proofErr w:type="spellStart"/>
+      <w:r>
+        <w:t>executor.submit</w:t>
+      </w:r>
+      <w:proofErr w:type="spellEnd"/>
+      <w:r>
+        <w:t>(..)的无效）</w:t>
+      </w:r>
+    </w:p>
+    <w:p/>
+    <w:p>
+      <w:pPr>
+        <w:rPr>
+          <w:b/>
+          <w:bCs/>
+        </w:rPr>
+      </w:pPr>
+      <w:r>
+        <w:rPr>
+          <w:b/>
+          <w:bCs/>
+        </w:rPr>
+        <w:t>executor与submit的区别</w:t>
+      </w:r>
+    </w:p>
+    <w:p>
+      <w:r>
+        <w:t>1、接收的参数不一样</w:t>
+      </w:r>
+    </w:p>
+    <w:p>
+      <w:r>
+        <w:t>2、submit有返回值，而execute没有</w:t>
+      </w:r>
+    </w:p>
+    <w:p>
+      <w:r>
+        <w:t>3、submit方便Exception处理：意思就是如果你在你的task里会抛出checked或者unchecked exception，而你又希望外面的调用者能够感知这些exception并做出及时的处理，那么就需要用到submit，通过捕获</w:t>
+      </w:r>
+      <w:proofErr w:type="spellStart"/>
+      <w:r>
+        <w:t>Future.get</w:t>
+      </w:r>
+      <w:proofErr w:type="spellEnd"/>
+      <w:r>
+        <w:t>抛出的异常。</w:t>
+      </w:r>
+    </w:p>
+    <w:p/>
+    <w:p>
+      <w:pPr>
+        <w:pStyle w:val="2"/>
+      </w:pPr>
+      <w:r>
+        <w:rPr>
+          <w:rFonts w:hint="eastAsia"/>
+        </w:rPr>
+        <w:t>线程间通信</w:t>
+      </w:r>
+    </w:p>
+    <w:p>
+      <w:pPr>
+        <w:rPr>
+          <w:b/>
+          <w:bCs/>
+        </w:rPr>
+      </w:pPr>
+      <w:r>
+        <w:rPr>
+          <w:rFonts w:hint="eastAsia"/>
+          <w:b/>
+          <w:bCs/>
+        </w:rPr>
+        <w:t>线程间</w:t>
+      </w:r>
+      <w:r>
+        <w:rPr>
+          <w:rFonts w:hint="eastAsia"/>
+          <w:b/>
+          <w:bCs/>
+        </w:rPr>
+        <w:t>有哪些</w:t>
+      </w:r>
+      <w:r>
+        <w:rPr>
+          <w:rFonts w:hint="eastAsia"/>
+          <w:b/>
+          <w:bCs/>
+        </w:rPr>
+        <w:t>通信方式</w:t>
+      </w:r>
+      <w:r>
+        <w:rPr>
+          <w:rFonts w:hint="eastAsia"/>
+          <w:b/>
+          <w:bCs/>
+        </w:rPr>
+        <w:t>？</w:t>
+      </w:r>
+    </w:p>
+    <w:p>
+      <w:r>
+        <w:rPr>
+          <w:rFonts w:hint="eastAsia"/>
+        </w:rPr>
+        <w:t>进程间通信是指在不同进程之间传播或交换信息。方式通常有管道（包括无名管道和命名管</w:t>
+      </w:r>
+      <w:r>
+        <w:rPr>
+          <w:rFonts w:hint="eastAsia"/>
+        </w:rPr>
         <w:lastRenderedPageBreak/>
-        <w:t>Catch住所有异常， 当任务执行完成(</w:t>
-      </w:r>
-      <w:proofErr w:type="spellStart"/>
-      <w:r>
-        <w:t>java.util.concurrent.ExecutorService.submit</w:t>
-      </w:r>
-      <w:proofErr w:type="spellEnd"/>
-      <w:r>
-        <w:t>(Callable))获取其结果 时(</w:t>
-      </w:r>
-      <w:proofErr w:type="spellStart"/>
-      <w:r>
-        <w:t>java.util.concurrent.Future.get</w:t>
-      </w:r>
-      <w:proofErr w:type="spellEnd"/>
-      <w:r>
-        <w:t>())会抛出此</w:t>
-      </w:r>
-      <w:proofErr w:type="spellStart"/>
-      <w:r>
-        <w:t>RuntimeException</w:t>
+        <w:t>道）、消息队列、信号量、共享存储、</w:t>
+      </w:r>
+      <w:r>
+        <w:t>Socket、Streams等。</w:t>
+      </w:r>
+    </w:p>
+    <w:p>
+      <w:r>
+        <w:rPr>
+          <w:rFonts w:hint="eastAsia"/>
+        </w:rPr>
+        <w:t>可以使用</w:t>
+      </w:r>
+      <w:proofErr w:type="spellStart"/>
+      <w:r>
+        <w:t>wait,notify</w:t>
+      </w:r>
+      <w:proofErr w:type="spellEnd"/>
+      <w:r>
+        <w:t>等待或唤醒其它线程，可以使用join等待其它线程执行完毕，可以使用volatile标识的变量来当作共享变量，可以使用</w:t>
+      </w:r>
+      <w:proofErr w:type="spellStart"/>
+      <w:r>
+        <w:t>CountDownLatch</w:t>
+      </w:r>
+      <w:proofErr w:type="spellEnd"/>
+      <w:r>
+        <w:t>，</w:t>
+      </w:r>
+      <w:proofErr w:type="spellStart"/>
+      <w:r>
+        <w:t>CyclicBarrier</w:t>
+      </w:r>
+      <w:proofErr w:type="spellEnd"/>
+      <w:r>
+        <w:t>来等待唤起其它任务，使用Semaphore限制某段代码块的并发数。</w:t>
+      </w:r>
+    </w:p>
+    <w:p/>
+    <w:p>
+      <w:pPr>
+        <w:rPr>
+          <w:b/>
+          <w:bCs/>
+        </w:rPr>
+      </w:pPr>
+      <w:proofErr w:type="spellStart"/>
+      <w:r>
+        <w:rPr>
+          <w:b/>
+          <w:bCs/>
+        </w:rPr>
+        <w:t>wait,notify</w:t>
+      </w:r>
+      <w:proofErr w:type="spellEnd"/>
+      <w:r>
+        <w:rPr>
+          <w:b/>
+          <w:bCs/>
+        </w:rPr>
+        <w:t>为什么必须同步代码</w:t>
+      </w:r>
+      <w:proofErr w:type="gramStart"/>
+      <w:r>
+        <w:rPr>
+          <w:b/>
+          <w:bCs/>
+        </w:rPr>
+        <w:t>块执行</w:t>
+      </w:r>
+      <w:proofErr w:type="gramEnd"/>
+      <w:r>
+        <w:rPr>
+          <w:b/>
+          <w:bCs/>
+        </w:rPr>
+        <w:t>的，否则会抛出</w:t>
+      </w:r>
+      <w:proofErr w:type="spellStart"/>
+      <w:r>
+        <w:rPr>
+          <w:b/>
+          <w:bCs/>
+        </w:rPr>
+        <w:t>IllegalMonitorStateException</w:t>
+      </w:r>
+      <w:proofErr w:type="spellEnd"/>
+      <w:r>
+        <w:rPr>
+          <w:b/>
+          <w:bCs/>
+        </w:rPr>
+        <w:t xml:space="preserve">。 </w:t>
+      </w:r>
+    </w:p>
+    <w:p>
+      <w:r>
+        <w:rPr>
+          <w:rFonts w:hint="eastAsia"/>
+        </w:rPr>
+        <w:t>因为使用</w:t>
+      </w:r>
+      <w:proofErr w:type="spellStart"/>
+      <w:r>
+        <w:t>wait,notify</w:t>
+      </w:r>
+      <w:proofErr w:type="spellEnd"/>
+      <w:r>
+        <w:t>时，当前线程必须拥有对象监视器。使用wait方法时，线程释放对象监视器的所有权，等待直到另一个线程通过调用notify或</w:t>
+      </w:r>
+      <w:proofErr w:type="spellStart"/>
+      <w:r>
+        <w:t>notifyAll</w:t>
+      </w:r>
+      <w:proofErr w:type="spellEnd"/>
+      <w:r>
+        <w:t>来通知等待对象监视器的线程们并唤醒。在某一时刻，只有一个线程占有对象监视器。该方法必须同步执行的，否则会抛出</w:t>
+      </w:r>
+      <w:proofErr w:type="spellStart"/>
+      <w:r>
+        <w:t>IllegalMonitorStateException</w:t>
       </w:r>
       <w:proofErr w:type="spellEnd"/>
       <w:r>
         <w:t>。</w:t>
       </w:r>
-      <w:r>
-        <w:rPr>
-          <w:rFonts w:hint="eastAsia"/>
-        </w:rPr>
-        <w:t>也就是说当我们想线程池</w:t>
-      </w:r>
-      <w:r>
-        <w:t xml:space="preserve"> </w:t>
-      </w:r>
-      <w:proofErr w:type="spellStart"/>
-      <w:r>
-        <w:t>ThreadPoolExecutor</w:t>
-      </w:r>
-      <w:proofErr w:type="spellEnd"/>
-      <w:r>
-        <w:t>(</w:t>
-      </w:r>
-      <w:proofErr w:type="spellStart"/>
-      <w:r>
-        <w:t>java.util.concurrent.ExecutorService</w:t>
-      </w:r>
-      <w:proofErr w:type="spellEnd"/>
-      <w:r>
-        <w:t>)提交任务时， 如果不理会任务结果（</w:t>
-      </w:r>
-      <w:proofErr w:type="spellStart"/>
-      <w:r>
-        <w:t>Feture.get</w:t>
-      </w:r>
-      <w:proofErr w:type="spellEnd"/>
-      <w:r>
-        <w:t>()），那么此</w:t>
+    </w:p>
+    <w:p>
+      <w:r>
+        <w:rPr>
+          <w:rFonts w:hint="eastAsia"/>
+        </w:rPr>
+        <w:t>其次，由于</w:t>
+      </w:r>
+      <w:r>
+        <w:t>CPU执行是随机的，所以我们必须对流程进行管理，也就是同步，通过在同步块中并结合 wait 和 notify 方法，我们可以</w:t>
       </w:r>
       <w:proofErr w:type="gramStart"/>
       <w:r>
-        <w:t>异常将</w:t>
+        <w:t>手动对</w:t>
       </w:r>
       <w:proofErr w:type="gramEnd"/>
       <w:r>
-        <w:t>被线程池吃掉。</w:t>
-      </w:r>
-      <w:r>
-        <w:rPr>
-          <w:rFonts w:hint="eastAsia"/>
-        </w:rPr>
-        <w:t>可以通过继承</w:t>
-      </w:r>
-      <w:proofErr w:type="spellStart"/>
-      <w:r>
-        <w:t>ThreadPoolExecutor</w:t>
-      </w:r>
-      <w:proofErr w:type="spellEnd"/>
-      <w:r>
-        <w:rPr>
-          <w:rFonts w:hint="eastAsia"/>
-        </w:rPr>
-        <w:t>并覆盖</w:t>
-      </w:r>
-      <w:proofErr w:type="spellStart"/>
-      <w:r>
-        <w:t>ThreadPoolExecutor.afterExecute</w:t>
-      </w:r>
-      <w:proofErr w:type="spellEnd"/>
-      <w:r>
-        <w:t xml:space="preserve"> 方法，我们才能捕获到任务的异常(</w:t>
-      </w:r>
-      <w:proofErr w:type="spellStart"/>
-      <w:r>
-        <w:t>RuntimeException</w:t>
-      </w:r>
-      <w:proofErr w:type="spellEnd"/>
-      <w:r>
-        <w:t>)。</w:t>
-      </w:r>
-    </w:p>
-    <w:p/>
-    <w:p>
-      <w:r>
-        <w:rPr>
-          <w:rFonts w:hint="eastAsia"/>
-        </w:rPr>
-        <w:t>线程池有未抓取异常时不会导致后续任务中断，但是没有异常信息的输出，难以定位问题，对此，有三种方案：</w:t>
-      </w:r>
-    </w:p>
-    <w:p>
-      <w:r>
-        <w:rPr>
-          <w:rFonts w:hint="eastAsia"/>
-        </w:rPr>
-        <w:t>）自己封装一个</w:t>
-      </w:r>
-      <w:proofErr w:type="spellStart"/>
-      <w:r>
-        <w:t>RunnableWrapper</w:t>
-      </w:r>
-      <w:proofErr w:type="spellEnd"/>
-      <w:r>
-        <w:t>、</w:t>
-      </w:r>
-      <w:proofErr w:type="spellStart"/>
-      <w:r>
-        <w:t>CallableWrapper</w:t>
-      </w:r>
-      <w:proofErr w:type="spellEnd"/>
-      <w:r>
-        <w:t>，将传入的任务包裹其中，在run方法中try-catch，并统一对未抓取异常进行异常处理/输出；</w:t>
-      </w:r>
-    </w:p>
-    <w:p>
-      <w:r>
-        <w:rPr>
-          <w:rFonts w:hint="eastAsia"/>
-        </w:rPr>
-        <w:t>）继承</w:t>
-      </w:r>
-      <w:proofErr w:type="spellStart"/>
-      <w:r>
-        <w:t>ThreadPoolExecutor</w:t>
-      </w:r>
-      <w:proofErr w:type="spellEnd"/>
-      <w:r>
-        <w:t>的方式来创建线程池，重写其</w:t>
-      </w:r>
-      <w:proofErr w:type="spellStart"/>
-      <w:r>
-        <w:t>afterExecute</w:t>
-      </w:r>
-      <w:proofErr w:type="spellEnd"/>
-      <w:r>
-        <w:t xml:space="preserve">(Thread, Throwable)方法，判断第二个参数非空时获得其异常信息，统一进行处理；（注意：仅对 </w:t>
-      </w:r>
-      <w:proofErr w:type="spellStart"/>
-      <w:r>
-        <w:t>executor.execute</w:t>
-      </w:r>
-      <w:proofErr w:type="spellEnd"/>
-      <w:r>
-        <w:t>(..) 启动的任务有效，</w:t>
-      </w:r>
-      <w:proofErr w:type="spellStart"/>
-      <w:r>
-        <w:t>executor.submit</w:t>
-      </w:r>
-      <w:proofErr w:type="spellEnd"/>
-      <w:r>
-        <w:t>(..)的无效）</w:t>
-      </w:r>
-    </w:p>
-    <w:p>
-      <w:r>
-        <w:rPr>
-          <w:rFonts w:hint="eastAsia"/>
-        </w:rPr>
-        <w:t>）创建线程池时，传入自定义的</w:t>
-      </w:r>
-      <w:proofErr w:type="spellStart"/>
-      <w:r>
-        <w:t>ThreadFactory</w:t>
-      </w:r>
-      <w:proofErr w:type="spellEnd"/>
-      <w:r>
-        <w:t>，在其创建线程时，使用</w:t>
-      </w:r>
-      <w:proofErr w:type="spellStart"/>
-      <w:r>
-        <w:t>setUncaughtExceptionHandler</w:t>
-      </w:r>
-      <w:proofErr w:type="spellEnd"/>
-      <w:r>
-        <w:t xml:space="preserve">(..)设置每个线程的未抓取异常处理句柄，统一进行处理；（注意：仅对 </w:t>
-      </w:r>
-      <w:proofErr w:type="spellStart"/>
-      <w:r>
-        <w:t>executor.execute</w:t>
-      </w:r>
-      <w:proofErr w:type="spellEnd"/>
-      <w:r>
-        <w:t>(..) 启动的任务有效，</w:t>
-      </w:r>
-      <w:proofErr w:type="spellStart"/>
-      <w:r>
-        <w:t>executor.submit</w:t>
-      </w:r>
-      <w:proofErr w:type="spellEnd"/>
-      <w:r>
-        <w:t>(..)的无效）</w:t>
-      </w:r>
-    </w:p>
-    <w:p/>
-    <w:p>
-      <w:pPr>
-        <w:rPr>
-          <w:b/>
-          <w:bCs/>
-        </w:rPr>
-      </w:pPr>
-      <w:r>
-        <w:rPr>
-          <w:b/>
-          <w:bCs/>
-        </w:rPr>
-        <w:t>executor与submit的区别</w:t>
-      </w:r>
-    </w:p>
-    <w:p>
-      <w:r>
-        <w:t>1、接收的参数不一样</w:t>
-      </w:r>
-    </w:p>
-    <w:p>
-      <w:r>
-        <w:t>2、submit有返回值，而execute没有</w:t>
-      </w:r>
-    </w:p>
-    <w:p>
-      <w:r>
-        <w:t>3、submit方便Exception处理：意思就是如果你在你的task里会抛出checked或者unchecked exception，而你又希望外面的调用者能够感知这些exception并做出及时的处理，那么就需要用到submit，通过捕获</w:t>
-      </w:r>
-      <w:proofErr w:type="spellStart"/>
-      <w:r>
-        <w:t>Future.get</w:t>
-      </w:r>
-      <w:proofErr w:type="spellEnd"/>
-      <w:r>
-        <w:t>抛出的异常。</w:t>
-      </w:r>
-    </w:p>
-    <w:p/>
-    <w:p>
-      <w:pPr>
-        <w:pStyle w:val="2"/>
-      </w:pPr>
-      <w:r>
-        <w:rPr>
-          <w:rFonts w:hint="eastAsia"/>
-        </w:rPr>
-        <w:t>线程间通信</w:t>
-      </w:r>
-    </w:p>
-    <w:p>
-      <w:pPr>
-        <w:rPr>
-          <w:b/>
-          <w:bCs/>
-        </w:rPr>
-      </w:pPr>
-      <w:r>
-        <w:rPr>
-          <w:rFonts w:hint="eastAsia"/>
-          <w:b/>
-          <w:bCs/>
-        </w:rPr>
-        <w:t>线程间</w:t>
-      </w:r>
-      <w:r>
-        <w:rPr>
-          <w:rFonts w:hint="eastAsia"/>
-          <w:b/>
-          <w:bCs/>
-        </w:rPr>
-        <w:t>有哪些</w:t>
-      </w:r>
-      <w:r>
-        <w:rPr>
-          <w:rFonts w:hint="eastAsia"/>
-          <w:b/>
-          <w:bCs/>
-        </w:rPr>
-        <w:t>通信方式</w:t>
-      </w:r>
-      <w:r>
-        <w:rPr>
-          <w:rFonts w:hint="eastAsia"/>
-          <w:b/>
-          <w:bCs/>
-        </w:rPr>
-        <w:t>？</w:t>
-      </w:r>
-    </w:p>
-    <w:p>
-      <w:r>
-        <w:rPr>
-          <w:rFonts w:hint="eastAsia"/>
-        </w:rPr>
-        <w:t>进程间通信是指在不同进程之间传播或交换信息。方式通常有管道（包括无名管道和命名管道）、消息队列、信号量、共享存储、</w:t>
-      </w:r>
-      <w:r>
-        <w:t>Socket、Streams等。</w:t>
-      </w:r>
-    </w:p>
-    <w:p>
-      <w:r>
-        <w:rPr>
-          <w:rFonts w:hint="eastAsia"/>
-        </w:rPr>
-        <w:t>可以使用</w:t>
-      </w:r>
-      <w:proofErr w:type="spellStart"/>
-      <w:r>
-        <w:t>wait,notify</w:t>
-      </w:r>
-      <w:proofErr w:type="spellEnd"/>
-      <w:r>
-        <w:t>等待或唤醒其它线程，可以使用join等待其它线程执行完毕，可以使用volatile标识的变量来当作共享变量，可以使用</w:t>
-      </w:r>
-      <w:proofErr w:type="spellStart"/>
-      <w:r>
-        <w:t>CountDownLatch</w:t>
-      </w:r>
-      <w:proofErr w:type="spellEnd"/>
-      <w:r>
-        <w:t>，</w:t>
-      </w:r>
-      <w:proofErr w:type="spellStart"/>
-      <w:r>
-        <w:t>CyclicBarrier</w:t>
-      </w:r>
-      <w:proofErr w:type="spellEnd"/>
-      <w:r>
-        <w:t>来等待唤起其它任务，使用Semaphore限制某段代码块的并发数。</w:t>
-      </w:r>
-    </w:p>
-    <w:p/>
-    <w:p>
-      <w:pPr>
-        <w:rPr>
-          <w:b/>
-          <w:bCs/>
-        </w:rPr>
-      </w:pPr>
-      <w:proofErr w:type="spellStart"/>
-      <w:r>
-        <w:rPr>
-          <w:b/>
-          <w:bCs/>
-        </w:rPr>
-        <w:t>wait,notify</w:t>
-      </w:r>
-      <w:proofErr w:type="spellEnd"/>
-      <w:r>
-        <w:rPr>
-          <w:b/>
-          <w:bCs/>
-        </w:rPr>
-        <w:t>为什么必须同步代码</w:t>
-      </w:r>
-      <w:proofErr w:type="gramStart"/>
-      <w:r>
-        <w:rPr>
-          <w:b/>
-          <w:bCs/>
-        </w:rPr>
-        <w:t>块执行</w:t>
-      </w:r>
-      <w:proofErr w:type="gramEnd"/>
-      <w:r>
-        <w:rPr>
-          <w:b/>
-          <w:bCs/>
-        </w:rPr>
-        <w:t>的，否则会抛出</w:t>
-      </w:r>
-      <w:proofErr w:type="spellStart"/>
-      <w:r>
-        <w:rPr>
-          <w:b/>
-          <w:bCs/>
-        </w:rPr>
-        <w:t>IllegalMonitorStateException</w:t>
-      </w:r>
-      <w:proofErr w:type="spellEnd"/>
-      <w:r>
-        <w:rPr>
-          <w:b/>
-          <w:bCs/>
-        </w:rPr>
-        <w:t xml:space="preserve">。 </w:t>
-      </w:r>
-    </w:p>
-    <w:p>
-      <w:r>
-        <w:rPr>
-          <w:rFonts w:hint="eastAsia"/>
-        </w:rPr>
-        <w:t>因为使用</w:t>
-      </w:r>
-      <w:proofErr w:type="spellStart"/>
-      <w:r>
-        <w:t>wait,notify</w:t>
-      </w:r>
-      <w:proofErr w:type="spellEnd"/>
-      <w:r>
-        <w:t>时，当前线程必须拥有对象监视器。使用wait方法时，线程释放对象监视器的所有权，等待直到另一个线程通过调用notify或</w:t>
-      </w:r>
-      <w:proofErr w:type="spellStart"/>
-      <w:r>
-        <w:t>notifyAll</w:t>
-      </w:r>
-      <w:proofErr w:type="spellEnd"/>
-      <w:r>
-        <w:t>来通知等待对象监视器的线程们并唤醒。在某一时刻，只有一个线程占有对象监视器。该方法必须同步执行的，否则会抛出</w:t>
-      </w:r>
-      <w:proofErr w:type="spellStart"/>
-      <w:r>
-        <w:t>IllegalMonitorStateException</w:t>
-      </w:r>
-      <w:proofErr w:type="spellEnd"/>
-      <w:r>
-        <w:t>。</w:t>
-      </w:r>
-    </w:p>
-    <w:p>
-      <w:r>
-        <w:rPr>
-          <w:rFonts w:hint="eastAsia"/>
-        </w:rPr>
-        <w:t>其次，由于</w:t>
-      </w:r>
-      <w:r>
-        <w:t>CPU执行是随机的，所以我们必须对流程进行管理，也就是同步，通过在同步块中并结合 wait 和 notify 方法，我们可以</w:t>
-      </w:r>
-      <w:proofErr w:type="gramStart"/>
-      <w:r>
-        <w:t>手动对</w:t>
-      </w:r>
-      <w:proofErr w:type="gramEnd"/>
-      <w:r>
         <w:t>线程的执行顺序进行调整。</w:t>
       </w:r>
     </w:p>
@@ -11579,7 +11688,6 @@
     </w:p>
     <w:p>
       <w:r>
-        <w:lastRenderedPageBreak/>
         <w:t>2.1消费者消费了一个单位的缓存 -&gt; 2.2重新设置了条件（如缓存没满） -&gt; 2.3调用</w:t>
       </w:r>
       <w:proofErr w:type="spellStart"/>
@@ -12228,6 +12336,7 @@
     </w:p>
     <w:p>
       <w:r>
+        <w:lastRenderedPageBreak/>
         <w:t>5. Singleton（单例）</w:t>
       </w:r>
     </w:p>
@@ -12296,7 +12405,6 @@
     </w:p>
     <w:p>
       <w:r>
-        <w:lastRenderedPageBreak/>
         <w:t>15. Chain of Responsibility（责任链）</w:t>
       </w:r>
     </w:p>
@@ -12495,7 +12603,6 @@
         <w:rPr>
           <w:noProof/>
         </w:rPr>
-        <w:lastRenderedPageBreak/>
         <w:drawing>
           <wp:inline distT="0" distB="0" distL="0" distR="0" wp14:anchorId="7C01A6D2" wp14:editId="701CA9CB">
             <wp:extent cx="5274310" cy="2795905"/>

--- a/c-基础考核.docx
+++ b/c-基础考核.docx
@@ -14,6 +14,13 @@
       </w:r>
     </w:p>
     <w:p>
+      <w:pPr>
+        <w:rPr>
+          <w:rFonts w:hint="eastAsia"/>
+        </w:rPr>
+      </w:pPr>
+    </w:p>
+    <w:p>
       <w:r>
         <w:rPr>
           <w:rFonts w:hint="eastAsia"/>
@@ -79,6 +86,243 @@
         <w:t>，英国的皇家邮政，下完单之后再打印他们的标签，再把货给他们走。后面就进来上一家公司，主要是给线下的商铺做贷款的。</w:t>
       </w:r>
     </w:p>
+    <w:p/>
+    <w:p>
+      <w:pPr>
+        <w:rPr>
+          <w:b/>
+          <w:bCs/>
+        </w:rPr>
+      </w:pPr>
+      <w:r>
+        <w:rPr>
+          <w:rFonts w:hint="eastAsia"/>
+          <w:b/>
+          <w:bCs/>
+        </w:rPr>
+        <w:t>项目总结</w:t>
+      </w:r>
+    </w:p>
+    <w:p>
+      <w:pPr>
+        <w:rPr>
+          <w:rFonts w:hint="eastAsia"/>
+          <w:b/>
+          <w:bCs/>
+        </w:rPr>
+      </w:pPr>
+      <w:bookmarkStart w:id="0" w:name="_GoBack"/>
+      <w:bookmarkEnd w:id="0"/>
+    </w:p>
+    <w:p>
+      <w:pPr>
+        <w:rPr>
+          <w:rFonts w:hint="eastAsia"/>
+        </w:rPr>
+      </w:pPr>
+    </w:p>
+    <w:p>
+      <w:pPr>
+        <w:rPr>
+          <w:b/>
+          <w:bCs/>
+        </w:rPr>
+      </w:pPr>
+      <w:r>
+        <w:rPr>
+          <w:rFonts w:hint="eastAsia"/>
+          <w:b/>
+          <w:bCs/>
+        </w:rPr>
+        <w:t>贷款流程</w:t>
+      </w:r>
+    </w:p>
+    <w:p>
+      <w:r>
+        <w:rPr>
+          <w:rFonts w:hint="eastAsia"/>
+        </w:rPr>
+        <w:t>一、用户注册</w:t>
+      </w:r>
+    </w:p>
+    <w:p>
+      <w:r>
+        <w:rPr>
+          <w:rFonts w:hint="eastAsia"/>
+        </w:rPr>
+        <w:t>二、实名认证</w:t>
+      </w:r>
+    </w:p>
+    <w:p>
+      <w:r>
+        <w:tab/>
+        <w:t>1. 用户身份要素认证（姓名、身份证号，银行卡号，银行预留手机号）</w:t>
+      </w:r>
+    </w:p>
+    <w:p>
+      <w:r>
+        <w:tab/>
+        <w:t>2. 人脸识别（通过前置摄像头采集用户人脸信息，并调用第三方人脸识别认证系统获取人脸匹配分数）</w:t>
+      </w:r>
+    </w:p>
+    <w:p>
+      <w:r>
+        <w:tab/>
+        <w:t>3. 活体检测（活体检测同样是在人脸识别环节完成，一般要求用户完成“眨眼”“摇头”“点头”等必要动作）</w:t>
+      </w:r>
+    </w:p>
+    <w:p>
+      <w:r>
+        <w:rPr>
+          <w:rFonts w:hint="eastAsia"/>
+        </w:rPr>
+        <w:t>三、额度申请</w:t>
+      </w:r>
+    </w:p>
+    <w:p>
+      <w:r>
+        <w:rPr>
+          <w:rFonts w:hint="eastAsia"/>
+        </w:rPr>
+        <w:t>四、信用申请资料</w:t>
+      </w:r>
+    </w:p>
+    <w:p>
+      <w:r>
+        <w:t>1. 征信报告认证（但征信报告获取流程较为复杂，要求用户注册并登录征信中心，通过问题验证/短信快捷验证。24小时之内用户收到征信中心的身份验证码后，需返回借款平台输入，才能成功获取征信报告）</w:t>
+      </w:r>
+    </w:p>
+    <w:p>
+      <w:r>
+        <w:t>2. 工资卡流水认证（通过模拟用户登录工资</w:t>
+      </w:r>
+      <w:proofErr w:type="gramStart"/>
+      <w:r>
+        <w:t>卡网银账号</w:t>
+      </w:r>
+      <w:proofErr w:type="gramEnd"/>
+      <w:r>
+        <w:t>，</w:t>
+      </w:r>
+      <w:proofErr w:type="gramStart"/>
+      <w:r>
+        <w:t>爬取用户</w:t>
+      </w:r>
+      <w:proofErr w:type="gramEnd"/>
+      <w:r>
+        <w:t>的流水信息，并筛选出其中为工资收入的流水条目，以此获取用户工资信息。）</w:t>
+      </w:r>
+    </w:p>
+    <w:p>
+      <w:r>
+        <w:t>3. 信用卡认证（通过模拟用户登录</w:t>
+      </w:r>
+      <w:proofErr w:type="gramStart"/>
+      <w:r>
+        <w:t>信用卡网银信息</w:t>
+      </w:r>
+      <w:proofErr w:type="gramEnd"/>
+      <w:r>
+        <w:t>，</w:t>
+      </w:r>
+      <w:proofErr w:type="gramStart"/>
+      <w:r>
+        <w:t>爬取信用卡</w:t>
+      </w:r>
+      <w:proofErr w:type="gramEnd"/>
+      <w:r>
+        <w:t>消费与还款记录，从而获取用户信用卡有无逾期与透支情况。）</w:t>
+      </w:r>
+    </w:p>
+    <w:p>
+      <w:r>
+        <w:t>4. 社保、公积金认证（需模拟用户登录社保与公积金中心账号，平台</w:t>
+      </w:r>
+      <w:proofErr w:type="gramStart"/>
+      <w:r>
+        <w:t>爬取用户</w:t>
+      </w:r>
+      <w:proofErr w:type="gramEnd"/>
+      <w:r>
+        <w:t>缴纳社保及公积金信息，对用户是否持续缴纳、缴纳额度等信息进行获取。）</w:t>
+      </w:r>
+    </w:p>
+    <w:p>
+      <w:r>
+        <w:t>5. 电商信息认证（通过获取用户个人的电商账号（京东、</w:t>
+      </w:r>
+      <w:proofErr w:type="gramStart"/>
+      <w:r>
+        <w:t>淘宝等</w:t>
+      </w:r>
+      <w:proofErr w:type="gramEnd"/>
+      <w:r>
+        <w:t>）授权，来</w:t>
+      </w:r>
+      <w:proofErr w:type="gramStart"/>
+      <w:r>
+        <w:t>爬取用户</w:t>
+      </w:r>
+      <w:proofErr w:type="gramEnd"/>
+      <w:r>
+        <w:t>的有效购物记录，可判断用户的购买能力，并获知用户的真实所在地等信息。)</w:t>
+      </w:r>
+    </w:p>
+    <w:p>
+      <w:r>
+        <w:t>6. 手机运营商信息（用户需要输入手机号及运营</w:t>
+      </w:r>
+      <w:proofErr w:type="gramStart"/>
+      <w:r>
+        <w:t>商服务</w:t>
+      </w:r>
+      <w:proofErr w:type="gramEnd"/>
+      <w:r>
+        <w:t>密码，平台以此获取用户近期的</w:t>
+      </w:r>
+      <w:proofErr w:type="gramStart"/>
+      <w:r>
+        <w:t>通话详单记录</w:t>
+      </w:r>
+      <w:proofErr w:type="gramEnd"/>
+      <w:r>
+        <w:t>。）</w:t>
+      </w:r>
+    </w:p>
+    <w:p>
+      <w:r>
+        <w:t xml:space="preserve">7. </w:t>
+      </w:r>
+      <w:proofErr w:type="gramStart"/>
+      <w:r>
+        <w:t>微信信息</w:t>
+      </w:r>
+      <w:proofErr w:type="gramEnd"/>
+      <w:r>
+        <w:t>（获得用户</w:t>
+      </w:r>
+      <w:proofErr w:type="gramStart"/>
+      <w:r>
+        <w:t>微信支付</w:t>
+      </w:r>
+      <w:proofErr w:type="gramEnd"/>
+      <w:r>
+        <w:t>信息等。）</w:t>
+      </w:r>
+    </w:p>
+    <w:p>
+      <w:pPr>
+        <w:rPr>
+          <w:rFonts w:hint="eastAsia"/>
+        </w:rPr>
+      </w:pPr>
+      <w:r>
+        <w:rPr>
+          <w:rFonts w:hint="eastAsia"/>
+        </w:rPr>
+        <w:t>五、个人信息（用户需补充个人居住地址、工作单位与地址、家庭联系人、工作联系人、紧急联系人等，为人工审批及贷后催收提供足够的信息。）</w:t>
+      </w:r>
+    </w:p>
     <w:p>
       <w:pPr>
         <w:pStyle w:val="1"/>
@@ -87,6 +331,7 @@
         <w:rPr>
           <w:rFonts w:hint="eastAsia"/>
         </w:rPr>
+        <w:lastRenderedPageBreak/>
         <w:t>基础</w:t>
       </w:r>
     </w:p>
@@ -409,6 +654,7 @@
         <w:rPr>
           <w:rFonts w:hint="eastAsia"/>
         </w:rPr>
+        <w:lastRenderedPageBreak/>
         <w:tab/>
         <w:t>线程安全：</w:t>
       </w:r>
@@ -982,92 +1228,86 @@
         <w:rPr>
           <w:rFonts w:hint="eastAsia"/>
         </w:rPr>
-        <w:t>更是在</w:t>
-      </w:r>
-      <w:r>
-        <w:rPr>
-          <w:rFonts w:hint="eastAsia"/>
-        </w:rPr>
+        <w:t>更是在H</w:t>
+      </w:r>
+      <w:r>
+        <w:t>ashMap</w:t>
+      </w:r>
+      <w:r>
+        <w:rPr>
+          <w:rFonts w:hint="eastAsia"/>
+        </w:rPr>
+        <w:t>的基础上再加上一层链表数据结构来维护集合的顺序。</w:t>
+      </w:r>
+    </w:p>
+    <w:p/>
+    <w:p>
+      <w:pPr>
+        <w:pStyle w:val="2"/>
+      </w:pPr>
+      <w:r>
+        <w:rPr>
+          <w:rFonts w:hint="eastAsia"/>
+        </w:rPr>
+        <w:t>讲讲自己对</w:t>
+      </w:r>
+      <w:r>
+        <w:t>HashMap的理解</w:t>
+      </w:r>
+      <w:r>
+        <w:rPr>
+          <w:rFonts w:hint="eastAsia"/>
+        </w:rPr>
+        <w:t>？</w:t>
+      </w:r>
+    </w:p>
+    <w:p>
+      <w:r>
+        <w:t>HashMap是以key-value键值对存储数据的集合，JDK1.7以前，HashMap底层使用的是数组+单向链表的数据结构（在数据结构中，一般称之为</w:t>
+      </w:r>
+      <w:proofErr w:type="gramStart"/>
+      <w:r>
+        <w:t>“</w:t>
+      </w:r>
+      <w:proofErr w:type="gramEnd"/>
+      <w:r>
+        <w:t>链表散列“），其主要包含put，get方法，put方法用于存储数据，get用于获取数据。当使用put方法时，首先会根据key的</w:t>
+      </w:r>
+      <w:proofErr w:type="spellStart"/>
+      <w:r>
+        <w:t>hashcode</w:t>
+      </w:r>
+      <w:proofErr w:type="spellEnd"/>
+      <w:r>
+        <w:t>与数组大小长度-1进行逻辑与运算，也就是通过求模计算出该数据在数组中存储的位置。</w:t>
+      </w:r>
+      <w:r>
+        <w:rPr>
+          <w:rFonts w:hint="eastAsia"/>
+        </w:rPr>
+        <w:t>然后</w:t>
+      </w:r>
+      <w:r>
+        <w:t>遍历该位置下的链表，使用equals判断这个链表是否包含这个key，如果</w:t>
+      </w:r>
+      <w:r>
+        <w:rPr>
+          <w:rFonts w:hint="eastAsia"/>
+        </w:rPr>
+        <w:t>存在</w:t>
+      </w:r>
+      <w:r>
+        <w:t>则替换该entry对象的值，并将旧的value返回。如果不存</w:t>
+      </w:r>
+      <w:r>
+        <w:rPr>
+          <w:rFonts w:hint="eastAsia"/>
+        </w:rPr>
+        <w:t>在则将新数据放在链表的首位。存储完成以后会判断数组的大小是否超过阀值，超过则对数组进行扩容，并遍历整个</w:t>
+      </w:r>
+      <w:proofErr w:type="spellStart"/>
+      <w:r>
         <w:lastRenderedPageBreak/>
-        <w:t>H</w:t>
-      </w:r>
-      <w:r>
-        <w:t>ashMap</w:t>
-      </w:r>
-      <w:r>
-        <w:rPr>
-          <w:rFonts w:hint="eastAsia"/>
-        </w:rPr>
-        <w:t>的基础上再加上一层链表数据结构来维护集合的顺序。</w:t>
-      </w:r>
-    </w:p>
-    <w:p/>
-    <w:p>
-      <w:pPr>
-        <w:pStyle w:val="2"/>
-      </w:pPr>
-      <w:r>
-        <w:rPr>
-          <w:rFonts w:hint="eastAsia"/>
-        </w:rPr>
-        <w:t>讲讲自己对</w:t>
-      </w:r>
-      <w:r>
-        <w:t>HashMap的理解</w:t>
-      </w:r>
-      <w:r>
-        <w:rPr>
-          <w:rFonts w:hint="eastAsia"/>
-        </w:rPr>
-        <w:t>？</w:t>
-      </w:r>
-    </w:p>
-    <w:p>
-      <w:r>
-        <w:t>HashMap是以key-value键值对存储数据的集合，JDK1.7以前，HashMap底层使用的是数组+单向链表的数据结构（在数据结构中，一般称之为</w:t>
-      </w:r>
-      <w:proofErr w:type="gramStart"/>
-      <w:r>
-        <w:t>“</w:t>
-      </w:r>
-      <w:proofErr w:type="gramEnd"/>
-      <w:r>
-        <w:t>链表散列“），其主要包含put，get方法，put方法用于存储数据，get用于获取数据。当使用put方法时，首先会根据key的</w:t>
-      </w:r>
-      <w:proofErr w:type="spellStart"/>
-      <w:r>
-        <w:t>hashcode</w:t>
-      </w:r>
-      <w:proofErr w:type="spellEnd"/>
-      <w:r>
-        <w:t>与数组大小长度-1进行逻辑与运算，也就是通过求模计算出该数据在数组中存储的位置。</w:t>
-      </w:r>
-      <w:r>
-        <w:rPr>
-          <w:rFonts w:hint="eastAsia"/>
-        </w:rPr>
-        <w:t>然后</w:t>
-      </w:r>
-      <w:r>
-        <w:t>遍历该位置下的链表，使用equals判断这个链表是否包含这个key，如果</w:t>
-      </w:r>
-      <w:r>
-        <w:rPr>
-          <w:rFonts w:hint="eastAsia"/>
-        </w:rPr>
-        <w:t>存在</w:t>
-      </w:r>
-      <w:r>
-        <w:t>则替换该entry对象的值，并将旧的value返回。如果不存</w:t>
-      </w:r>
-      <w:r>
-        <w:rPr>
-          <w:rFonts w:hint="eastAsia"/>
-        </w:rPr>
-        <w:t>在则将新数据放在链表的首位。存储完成以后会判断数组的大小是否超过阀值，超过则对数组进行扩容，并遍历整个</w:t>
-      </w:r>
-      <w:proofErr w:type="spellStart"/>
-      <w:r>
         <w:t>hashmap</w:t>
       </w:r>
       <w:proofErr w:type="spellEnd"/>
@@ -1509,149 +1749,250 @@
           <w:color w:val="1A1A1A"/>
           <w:shd w:val="clear" w:color="auto" w:fill="FFFFFF"/>
         </w:rPr>
-        <w:t>如果还是产生了频繁的碰撞，会发生什么问题呢？作者注释说，他们使用树来处理频繁</w:t>
-      </w:r>
-      <w:r>
-        <w:rPr>
-          <w:rFonts w:ascii="Lucida Sans Unicode" w:hAnsi="Lucida Sans Unicode" w:cs="Lucida Sans Unicode"/>
-          <w:color w:val="1A1A1A"/>
-          <w:shd w:val="clear" w:color="auto" w:fill="FFFFFF"/>
+        <w:t>如果还是产生了频繁的碰撞，会发生什么问题呢？作者注释说，他们使用树来处理频繁的碰撞</w:t>
+      </w:r>
+    </w:p>
+    <w:p>
+      <w:pPr>
+        <w:pStyle w:val="2"/>
+        <w:rPr>
+          <w:shd w:val="clear" w:color="auto" w:fill="FFFFFF"/>
+        </w:rPr>
+      </w:pPr>
+      <w:r>
+        <w:rPr>
+          <w:rFonts w:hint="eastAsia"/>
+          <w:shd w:val="clear" w:color="auto" w:fill="FFFFFF"/>
+        </w:rPr>
+        <w:t>？</w:t>
+      </w:r>
+      <w:r>
+        <w:rPr>
+          <w:shd w:val="clear" w:color="auto" w:fill="FFFFFF"/>
+        </w:rPr>
+        <w:t>HashMap为什么用红黑树，红黑树的特点？</w:t>
+      </w:r>
+    </w:p>
+    <w:p>
+      <w:pPr>
+        <w:rPr>
+          <w:b/>
+          <w:bCs/>
+        </w:rPr>
+      </w:pPr>
+      <w:r>
+        <w:rPr>
+          <w:rFonts w:hint="eastAsia"/>
+          <w:b/>
+          <w:bCs/>
+        </w:rPr>
+        <w:t>H</w:t>
+      </w:r>
+      <w:r>
+        <w:rPr>
+          <w:b/>
+          <w:bCs/>
+        </w:rPr>
+        <w:t>ashMap</w:t>
+      </w:r>
+      <w:r>
+        <w:rPr>
+          <w:rFonts w:hint="eastAsia"/>
+          <w:b/>
+          <w:bCs/>
+        </w:rPr>
+        <w:t>使用红黑树，无非也是为了加快检索速度。</w:t>
+      </w:r>
+    </w:p>
+    <w:p/>
+    <w:p>
+      <w:pPr>
+        <w:rPr>
+          <w:b/>
+          <w:bCs/>
+        </w:rPr>
+      </w:pPr>
+      <w:r>
+        <w:rPr>
+          <w:b/>
+          <w:bCs/>
+          <w:shd w:val="clear" w:color="auto" w:fill="FFFFFF"/>
+        </w:rPr>
+        <w:t>红黑树的特点</w:t>
+      </w:r>
+      <w:r>
+        <w:rPr>
+          <w:rFonts w:hint="eastAsia"/>
+          <w:b/>
+          <w:bCs/>
+          <w:shd w:val="clear" w:color="auto" w:fill="FFFFFF"/>
+        </w:rPr>
+        <w:t>：</w:t>
+      </w:r>
+    </w:p>
+    <w:p>
+      <w:r>
+        <w:rPr>
+          <w:rFonts w:hint="eastAsia"/>
+        </w:rPr>
+        <w:t>（</w:t>
+      </w:r>
+      <w:r>
+        <w:t>1）每个节点或者是黑色，或者是红色。</w:t>
+      </w:r>
+    </w:p>
+    <w:p>
+      <w:r>
+        <w:rPr>
+          <w:rFonts w:hint="eastAsia"/>
+        </w:rPr>
+        <w:t>（</w:t>
+      </w:r>
+      <w:r>
+        <w:t>2）根节点是黑色。</w:t>
+      </w:r>
+    </w:p>
+    <w:p>
+      <w:r>
+        <w:rPr>
+          <w:rFonts w:hint="eastAsia"/>
+        </w:rPr>
+        <w:t>（</w:t>
+      </w:r>
+      <w:r>
+        <w:t>3）每个叶子节点（NIL）是黑色。 [注意：这里叶子节点，是指为空(NIL或NULL)的叶子节点！]</w:t>
+      </w:r>
+    </w:p>
+    <w:p>
+      <w:r>
+        <w:rPr>
+          <w:rFonts w:hint="eastAsia"/>
+        </w:rPr>
+        <w:t>（</w:t>
+      </w:r>
+      <w:r>
+        <w:t>4）如果一个节点是红色的，则它的子节点必须是黑色的。</w:t>
+      </w:r>
+    </w:p>
+    <w:p>
+      <w:r>
+        <w:rPr>
+          <w:rFonts w:hint="eastAsia"/>
         </w:rPr>
         <w:lastRenderedPageBreak/>
-        <w:t>的碰撞</w:t>
-      </w:r>
-    </w:p>
+        <w:t>（</w:t>
+      </w:r>
+      <w:r>
+        <w:t>5）从一个节点到该节点的子孙节点的所有路径上包含相同数目的黑节点。[这里指到叶子节点的路径]</w:t>
+      </w:r>
+    </w:p>
+    <w:p/>
     <w:p>
       <w:pPr>
         <w:pStyle w:val="2"/>
-        <w:rPr>
-          <w:shd w:val="clear" w:color="auto" w:fill="FFFFFF"/>
-        </w:rPr>
-      </w:pPr>
-      <w:r>
-        <w:rPr>
-          <w:rFonts w:hint="eastAsia"/>
-          <w:shd w:val="clear" w:color="auto" w:fill="FFFFFF"/>
-        </w:rPr>
-        <w:t>？</w:t>
-      </w:r>
-      <w:r>
-        <w:rPr>
-          <w:shd w:val="clear" w:color="auto" w:fill="FFFFFF"/>
-        </w:rPr>
-        <w:t>HashMap为什么用红黑树，红黑树的特点？</w:t>
-      </w:r>
-    </w:p>
-    <w:p>
-      <w:pPr>
-        <w:rPr>
-          <w:b/>
-          <w:bCs/>
-        </w:rPr>
-      </w:pPr>
-      <w:r>
-        <w:rPr>
-          <w:rFonts w:hint="eastAsia"/>
-          <w:b/>
-          <w:bCs/>
+      </w:pPr>
+      <w:r>
+        <w:rPr>
+          <w:rFonts w:hint="eastAsia"/>
         </w:rPr>
         <w:t>H</w:t>
       </w:r>
       <w:r>
-        <w:rPr>
-          <w:b/>
-          <w:bCs/>
-        </w:rPr>
         <w:t>ashMap</w:t>
       </w:r>
       <w:r>
         <w:rPr>
           <w:rFonts w:hint="eastAsia"/>
-          <w:b/>
-          <w:bCs/>
-        </w:rPr>
-        <w:t>使用红黑树，无非也是为了加快检索速度。</w:t>
-      </w:r>
-    </w:p>
-    <w:p/>
-    <w:p>
-      <w:pPr>
-        <w:rPr>
-          <w:b/>
-          <w:bCs/>
-        </w:rPr>
-      </w:pPr>
-      <w:r>
-        <w:rPr>
-          <w:b/>
-          <w:bCs/>
-          <w:shd w:val="clear" w:color="auto" w:fill="FFFFFF"/>
-        </w:rPr>
-        <w:t>红黑树的特点</w:t>
-      </w:r>
-      <w:r>
-        <w:rPr>
-          <w:rFonts w:hint="eastAsia"/>
-          <w:b/>
-          <w:bCs/>
-          <w:shd w:val="clear" w:color="auto" w:fill="FFFFFF"/>
+        </w:rPr>
+        <w:t>是否线程安全？</w:t>
+      </w:r>
+    </w:p>
+    <w:p>
+      <w:r>
+        <w:rPr>
+          <w:rFonts w:hint="eastAsia"/>
+        </w:rPr>
+        <w:t>H</w:t>
+      </w:r>
+      <w:r>
+        <w:t>ashMap</w:t>
+      </w:r>
+      <w:r>
+        <w:rPr>
+          <w:rFonts w:hint="eastAsia"/>
+        </w:rPr>
+        <w:t>非线程安全的，</w:t>
+      </w:r>
+      <w:r>
+        <w:rPr>
+          <w:rFonts w:hint="eastAsia"/>
+        </w:rPr>
+        <w:t>如何线程安全的使用</w:t>
+      </w:r>
+      <w:r>
+        <w:t xml:space="preserve"> HashMap。这个无非就是以下三种方式：</w:t>
+      </w:r>
+      <w:proofErr w:type="spellStart"/>
+      <w:r>
+        <w:t>Hashtable</w:t>
+      </w:r>
+      <w:proofErr w:type="spellEnd"/>
+      <w:r>
+        <w:t xml:space="preserve"> </w:t>
+      </w:r>
+      <w:proofErr w:type="spellStart"/>
+      <w:r>
+        <w:t>ConcurrentHashMap</w:t>
+      </w:r>
+      <w:proofErr w:type="spellEnd"/>
+      <w:r>
+        <w:t xml:space="preserve"> Synchronized Map</w:t>
+      </w:r>
+    </w:p>
+    <w:p/>
+    <w:p>
+      <w:r>
+        <w:t>Synchronized Map</w:t>
+      </w:r>
+      <w:r>
+        <w:rPr>
+          <w:rFonts w:hint="eastAsia"/>
         </w:rPr>
         <w:t>：</w:t>
       </w:r>
     </w:p>
     <w:p>
-      <w:r>
-        <w:rPr>
-          <w:rFonts w:hint="eastAsia"/>
-        </w:rPr>
-        <w:t>（</w:t>
-      </w:r>
-      <w:r>
-        <w:t>1）每个节点或者是黑色，或者是红色。</w:t>
-      </w:r>
-    </w:p>
-    <w:p>
-      <w:r>
-        <w:rPr>
-          <w:rFonts w:hint="eastAsia"/>
-        </w:rPr>
-        <w:t>（</w:t>
-      </w:r>
-      <w:r>
-        <w:t>2）根节点是黑色。</w:t>
-      </w:r>
-    </w:p>
-    <w:p>
-      <w:r>
-        <w:rPr>
-          <w:rFonts w:hint="eastAsia"/>
-        </w:rPr>
-        <w:t>（</w:t>
-      </w:r>
-      <w:r>
-        <w:t>3）每个叶子节点（NIL）是黑色。 [注意：这里叶子节点，是指为空(NIL或NULL)的叶子节点！]</w:t>
-      </w:r>
-    </w:p>
-    <w:p>
-      <w:r>
-        <w:rPr>
-          <w:rFonts w:hint="eastAsia"/>
-        </w:rPr>
-        <w:t>（</w:t>
-      </w:r>
-      <w:r>
-        <w:t>4）如果一个节点是红色的，则它的子节点必须是黑色的。</w:t>
-      </w:r>
-    </w:p>
-    <w:p>
-      <w:r>
-        <w:rPr>
-          <w:rFonts w:hint="eastAsia"/>
-        </w:rPr>
-        <w:t>（</w:t>
-      </w:r>
-      <w:r>
-        <w:t>5）从一个节点到该节点的子孙节点的所有路径上包含相同数目的黑节点。[这里指到叶子节点的路径]</w:t>
+      <w:proofErr w:type="spellStart"/>
+      <w:r>
+        <w:t>SynchronizedMap</w:t>
+      </w:r>
+      <w:proofErr w:type="spellEnd"/>
+      <w:r>
+        <w:t>：</w:t>
+      </w:r>
+      <w:proofErr w:type="spellStart"/>
+      <w:r>
+        <w:t>synchronizedMap</w:t>
+      </w:r>
+      <w:proofErr w:type="spellEnd"/>
+      <w:r>
+        <w:t xml:space="preserve">() 方法后会返回一个 </w:t>
+      </w:r>
+      <w:proofErr w:type="spellStart"/>
+      <w:r>
+        <w:t>SynchronizedMap</w:t>
+      </w:r>
+      <w:proofErr w:type="spellEnd"/>
+      <w:r>
+        <w:t xml:space="preserve"> 类的对象，而在 </w:t>
+      </w:r>
+      <w:proofErr w:type="spellStart"/>
+      <w:r>
+        <w:t>SynchronizedMap</w:t>
+      </w:r>
+      <w:proofErr w:type="spellEnd"/>
+      <w:r>
+        <w:t xml:space="preserve"> 类中使用了 synchronized 同步关键字来保证对 Map 的操作是线程安全的。</w:t>
       </w:r>
     </w:p>
     <w:p/>
@@ -1660,45 +2001,85 @@
         <w:pStyle w:val="2"/>
       </w:pPr>
       <w:r>
+        <w:t>HashMap和</w:t>
+      </w:r>
+      <w:proofErr w:type="spellStart"/>
+      <w:r>
+        <w:t>HashTable</w:t>
+      </w:r>
+      <w:proofErr w:type="spellEnd"/>
+      <w:r>
+        <w:t>的区别</w:t>
+      </w:r>
+    </w:p>
+    <w:p>
+      <w:proofErr w:type="spellStart"/>
+      <w:r>
         <w:rPr>
           <w:rFonts w:hint="eastAsia"/>
         </w:rPr>
         <w:t>H</w:t>
       </w:r>
       <w:r>
-        <w:t>ashMap</w:t>
-      </w:r>
-      <w:r>
-        <w:rPr>
-          <w:rFonts w:hint="eastAsia"/>
-        </w:rPr>
-        <w:t>是否线程安全？</w:t>
-      </w:r>
-    </w:p>
-    <w:p>
-      <w:r>
-        <w:rPr>
-          <w:rFonts w:hint="eastAsia"/>
-        </w:rPr>
-        <w:t>H</w:t>
-      </w:r>
-      <w:r>
-        <w:t>ashMap</w:t>
-      </w:r>
-      <w:r>
-        <w:rPr>
-          <w:rFonts w:hint="eastAsia"/>
-        </w:rPr>
-        <w:t>非线程安全的，</w:t>
-      </w:r>
-      <w:r>
-        <w:rPr>
-          <w:rFonts w:hint="eastAsia"/>
-        </w:rPr>
-        <w:t>如何线程安全的使用</w:t>
-      </w:r>
-      <w:r>
-        <w:t xml:space="preserve"> HashMap。这个无非就是以下三种方式：</w:t>
+        <w:t>ashtable</w:t>
+      </w:r>
+      <w:proofErr w:type="spellEnd"/>
+      <w:r>
+        <w:rPr>
+          <w:rFonts w:hint="eastAsia"/>
+        </w:rPr>
+        <w:t>是线程安全的，基本上每个方法都使用了s</w:t>
+      </w:r>
+      <w:r>
+        <w:t>ynchronized</w:t>
+      </w:r>
+      <w:r>
+        <w:rPr>
+          <w:rFonts w:hint="eastAsia"/>
+        </w:rPr>
+        <w:t>来保证线程安全性。</w:t>
+      </w:r>
+    </w:p>
+    <w:p>
+      <w:r>
+        <w:t>1、</w:t>
+      </w:r>
+      <w:proofErr w:type="spellStart"/>
+      <w:r>
+        <w:t>hashMap</w:t>
+      </w:r>
+      <w:proofErr w:type="spellEnd"/>
+      <w:r>
+        <w:t>去掉了</w:t>
+      </w:r>
+      <w:proofErr w:type="spellStart"/>
+      <w:r>
+        <w:t>HashTable</w:t>
+      </w:r>
+      <w:proofErr w:type="spellEnd"/>
+      <w:r>
+        <w:t>?的contains方法，但是加上了</w:t>
+      </w:r>
+      <w:proofErr w:type="spellStart"/>
+      <w:r>
+        <w:t>containsValue</w:t>
+      </w:r>
+      <w:proofErr w:type="spellEnd"/>
+      <w:r>
+        <w:t>()和</w:t>
+      </w:r>
+      <w:proofErr w:type="spellStart"/>
+      <w:r>
+        <w:t>containsKey</w:t>
+      </w:r>
+      <w:proofErr w:type="spellEnd"/>
+      <w:r>
+        <w:t>()方法</w:t>
+      </w:r>
+    </w:p>
+    <w:p>
+      <w:r>
+        <w:t>2、</w:t>
       </w:r>
       <w:proofErr w:type="spellStart"/>
       <w:r>
@@ -1706,292 +2087,146 @@
       </w:r>
       <w:proofErr w:type="spellEnd"/>
       <w:r>
+        <w:t>不允许 null 值(key 和 value 都不可以)，HashMap允许 null 值(key和value都可以)。</w:t>
+      </w:r>
+    </w:p>
+    <w:p>
+      <w:r>
+        <w:t>3、两者的遍历方式大同小异，</w:t>
+      </w:r>
+      <w:proofErr w:type="spellStart"/>
+      <w:r>
+        <w:t>Hashtable</w:t>
+      </w:r>
+      <w:proofErr w:type="spellEnd"/>
+      <w:r>
+        <w:t>仅仅比HashMap多一个elements方法。</w:t>
+      </w:r>
+    </w:p>
+    <w:p>
+      <w:r>
+        <w:t>4、</w:t>
+      </w:r>
+      <w:proofErr w:type="spellStart"/>
+      <w:r>
+        <w:t>HashTable</w:t>
+      </w:r>
+      <w:proofErr w:type="spellEnd"/>
+      <w:r>
+        <w:t>使用Enumeration，HashMap使用Iterator</w:t>
+      </w:r>
+    </w:p>
+    <w:p/>
+    <w:p>
+      <w:pPr>
+        <w:pStyle w:val="2"/>
+      </w:pPr>
+      <w:proofErr w:type="spellStart"/>
+      <w:r>
+        <w:t>ConcurrentHashMap</w:t>
+      </w:r>
+      <w:proofErr w:type="spellEnd"/>
+      <w:r>
+        <w:t xml:space="preserve"> 是如何实现的？ </w:t>
+      </w:r>
+    </w:p>
+    <w:p>
+      <w:pPr>
+        <w:rPr>
+          <w:b/>
+          <w:bCs/>
+        </w:rPr>
+      </w:pPr>
+      <w:r>
+        <w:rPr>
+          <w:b/>
+          <w:bCs/>
+        </w:rPr>
+        <w:t>1.7、1.8 实现有何不同？为什么这么做？</w:t>
+      </w:r>
+    </w:p>
+    <w:p>
+      <w:r>
+        <w:t>base1.7</w:t>
+      </w:r>
+    </w:p>
+    <w:p>
+      <w:r>
+        <w:t>1.7仍然是数组加链表，相比于HashMap，</w:t>
+      </w:r>
+      <w:proofErr w:type="spellStart"/>
+      <w:r>
+        <w:t>ConcurrentHashMap</w:t>
+      </w:r>
+      <w:proofErr w:type="spellEnd"/>
+      <w:r>
+        <w:t>数组与entry很多核心数据都使用了volatile修饰.原理上来说：</w:t>
+      </w:r>
+      <w:proofErr w:type="spellStart"/>
+      <w:r>
+        <w:t>ConcurrentHashMap</w:t>
+      </w:r>
+      <w:proofErr w:type="spellEnd"/>
+      <w:r>
+        <w:t xml:space="preserve"> 采用了分段锁技术，其中 Segment 继承于 </w:t>
+      </w:r>
+      <w:proofErr w:type="spellStart"/>
+      <w:r>
+        <w:t>ReentrantLock</w:t>
+      </w:r>
+      <w:proofErr w:type="spellEnd"/>
+      <w:r>
+        <w:t xml:space="preserve">。不会像 </w:t>
+      </w:r>
+      <w:proofErr w:type="spellStart"/>
+      <w:r>
+        <w:t>HashTable</w:t>
+      </w:r>
+      <w:proofErr w:type="spellEnd"/>
+      <w:r>
+        <w:t xml:space="preserve"> 那样不管是 put 还是 get 操作都需要做同步处理。因为volatile无法保证原子性， put 操作时仍然需要加锁处理。首先第一步的时候会尝试获取锁，如果获取失败肯定就有其他线程存在竞争，则利用自旋获取锁。如果重试的次数达到了 MAX_SCAN_RETRIES 则改为阻塞锁获取，保证能获取成功。</w:t>
+      </w:r>
+    </w:p>
+    <w:p>
+      <w:r>
+        <w:rPr>
+          <w:rFonts w:hint="eastAsia"/>
+        </w:rPr>
+        <w:t>由于</w:t>
+      </w:r>
+      <w:r>
         <w:t xml:space="preserve"> </w:t>
       </w:r>
       <w:proofErr w:type="spellStart"/>
       <w:r>
+        <w:t>HashEntry</w:t>
+      </w:r>
+      <w:proofErr w:type="spellEnd"/>
+      <w:r>
+        <w:t xml:space="preserve"> 中的 value 属性是用 volatile 关键词修饰的，保证了内存可见性，所以每次获取时都是最新值。</w:t>
+      </w:r>
+      <w:proofErr w:type="spellStart"/>
+      <w:r>
         <w:t>ConcurrentHashMap</w:t>
       </w:r>
       <w:proofErr w:type="spellEnd"/>
       <w:r>
-        <w:t xml:space="preserve"> Synchronized Map</w:t>
-      </w:r>
-    </w:p>
-    <w:p/>
-    <w:p>
-      <w:r>
-        <w:t>Synchronized Map</w:t>
-      </w:r>
-      <w:r>
-        <w:rPr>
-          <w:rFonts w:hint="eastAsia"/>
-        </w:rPr>
-        <w:t>：</w:t>
-      </w:r>
-    </w:p>
-    <w:p>
-      <w:proofErr w:type="spellStart"/>
-      <w:r>
-        <w:t>SynchronizedMap</w:t>
-      </w:r>
-      <w:proofErr w:type="spellEnd"/>
-      <w:r>
-        <w:t>：</w:t>
-      </w:r>
-      <w:proofErr w:type="spellStart"/>
-      <w:r>
-        <w:t>synchronizedMap</w:t>
-      </w:r>
-      <w:proofErr w:type="spellEnd"/>
-      <w:r>
-        <w:t xml:space="preserve">() 方法后会返回一个 </w:t>
-      </w:r>
-      <w:proofErr w:type="spellStart"/>
-      <w:r>
-        <w:t>SynchronizedMap</w:t>
-      </w:r>
-      <w:proofErr w:type="spellEnd"/>
-      <w:r>
-        <w:t xml:space="preserve"> 类的对象，而在 </w:t>
-      </w:r>
-      <w:proofErr w:type="spellStart"/>
-      <w:r>
-        <w:t>SynchronizedMap</w:t>
-      </w:r>
-      <w:proofErr w:type="spellEnd"/>
-      <w:r>
-        <w:t xml:space="preserve"> 类中使用了 synchronized 同步关键字来保证对 Map 的操作是线程安全的。</w:t>
-      </w:r>
-    </w:p>
-    <w:p/>
-    <w:p>
-      <w:pPr>
-        <w:pStyle w:val="2"/>
-      </w:pPr>
-      <w:r>
-        <w:t>HashMap和</w:t>
-      </w:r>
-      <w:proofErr w:type="spellStart"/>
-      <w:r>
-        <w:t>HashTable</w:t>
-      </w:r>
-      <w:proofErr w:type="spellEnd"/>
-      <w:r>
-        <w:t>的区别</w:t>
-      </w:r>
-    </w:p>
-    <w:p>
-      <w:proofErr w:type="spellStart"/>
-      <w:r>
-        <w:rPr>
-          <w:rFonts w:hint="eastAsia"/>
-        </w:rPr>
-        <w:t>H</w:t>
-      </w:r>
-      <w:r>
-        <w:t>ashtable</w:t>
-      </w:r>
-      <w:proofErr w:type="spellEnd"/>
-      <w:r>
-        <w:rPr>
-          <w:rFonts w:hint="eastAsia"/>
-        </w:rPr>
-        <w:t>是线程安全的，基本上每个方法都使用了s</w:t>
-      </w:r>
-      <w:r>
-        <w:t>ynchronized</w:t>
-      </w:r>
-      <w:r>
-        <w:rPr>
-          <w:rFonts w:hint="eastAsia"/>
-        </w:rPr>
-        <w:t>来保证线程安全性。</w:t>
-      </w:r>
-    </w:p>
-    <w:p>
-      <w:r>
-        <w:t>1、</w:t>
-      </w:r>
-      <w:proofErr w:type="spellStart"/>
-      <w:r>
-        <w:t>hashMap</w:t>
-      </w:r>
-      <w:proofErr w:type="spellEnd"/>
-      <w:r>
-        <w:t>去掉了</w:t>
-      </w:r>
-      <w:proofErr w:type="spellStart"/>
-      <w:r>
-        <w:t>HashTable</w:t>
-      </w:r>
-      <w:proofErr w:type="spellEnd"/>
-      <w:r>
-        <w:t>?的contains方法，但是加上了</w:t>
-      </w:r>
-      <w:proofErr w:type="spellStart"/>
-      <w:r>
-        <w:t>containsValue</w:t>
-      </w:r>
-      <w:proofErr w:type="spellEnd"/>
-      <w:r>
-        <w:t>()和</w:t>
-      </w:r>
-      <w:proofErr w:type="spellStart"/>
-      <w:r>
-        <w:t>containsKey</w:t>
-      </w:r>
-      <w:proofErr w:type="spellEnd"/>
-      <w:r>
-        <w:t>()方法</w:t>
-      </w:r>
-    </w:p>
-    <w:p>
-      <w:r>
-        <w:t>2、</w:t>
-      </w:r>
-      <w:proofErr w:type="spellStart"/>
-      <w:r>
-        <w:t>Hashtable</w:t>
-      </w:r>
-      <w:proofErr w:type="spellEnd"/>
-      <w:r>
-        <w:t>不允许 null 值(key 和 value 都不可以)，HashMap允许 null 值(key和value都可以)。</w:t>
-      </w:r>
-    </w:p>
-    <w:p>
-      <w:r>
-        <w:t>3、两者的遍历方式大同小异，</w:t>
-      </w:r>
-      <w:proofErr w:type="spellStart"/>
-      <w:r>
-        <w:t>Hashtable</w:t>
-      </w:r>
-      <w:proofErr w:type="spellEnd"/>
-      <w:r>
-        <w:t>仅仅比HashMap多一个elements方法。</w:t>
-      </w:r>
-    </w:p>
-    <w:p>
-      <w:r>
-        <w:t>4、</w:t>
-      </w:r>
-      <w:proofErr w:type="spellStart"/>
-      <w:r>
-        <w:t>HashTable</w:t>
-      </w:r>
-      <w:proofErr w:type="spellEnd"/>
-      <w:r>
-        <w:t>使用Enumeration，HashMap使用Iterator</w:t>
-      </w:r>
-    </w:p>
-    <w:p/>
-    <w:p>
-      <w:pPr>
-        <w:pStyle w:val="2"/>
-      </w:pPr>
-      <w:proofErr w:type="spellStart"/>
-      <w:r>
-        <w:t>ConcurrentHashMap</w:t>
-      </w:r>
-      <w:proofErr w:type="spellEnd"/>
-      <w:r>
-        <w:t xml:space="preserve"> 是如何实现的？ </w:t>
-      </w:r>
-    </w:p>
-    <w:p>
-      <w:pPr>
-        <w:rPr>
-          <w:b/>
-          <w:bCs/>
-        </w:rPr>
-      </w:pPr>
-      <w:r>
-        <w:rPr>
-          <w:b/>
-          <w:bCs/>
-        </w:rPr>
-        <w:t>1.7、1.8 实现有何不同？为什么这么做？</w:t>
-      </w:r>
-    </w:p>
-    <w:p>
-      <w:r>
-        <w:t>base1.7</w:t>
-      </w:r>
-    </w:p>
-    <w:p>
+        <w:t xml:space="preserve"> 的 get 方法是非常高效的，因为整个过程都不需要加锁。</w:t>
+      </w:r>
+    </w:p>
+    <w:p/>
+    <w:p>
+      <w:r>
+        <w:t>base1.8</w:t>
+      </w:r>
+    </w:p>
+    <w:p>
+      <w:r>
+        <w:t>1.8抛弃了原有的 Segment 分段锁，而采用了 CAS + synchronized 来保证并发安全性。也</w:t>
+      </w:r>
       <w:r>
         <w:lastRenderedPageBreak/>
-        <w:t>1.7仍然是数组加链表，相比于HashMap，</w:t>
-      </w:r>
-      <w:proofErr w:type="spellStart"/>
-      <w:r>
-        <w:t>ConcurrentHashMap</w:t>
-      </w:r>
-      <w:proofErr w:type="spellEnd"/>
-      <w:r>
-        <w:t>数组与entry很多核心数据都使用了volatile修饰.原理上来说：</w:t>
-      </w:r>
-      <w:proofErr w:type="spellStart"/>
-      <w:r>
-        <w:t>ConcurrentHashMap</w:t>
-      </w:r>
-      <w:proofErr w:type="spellEnd"/>
-      <w:r>
-        <w:t xml:space="preserve"> 采用了分段锁技术，其中 Segment 继承于 </w:t>
-      </w:r>
-      <w:proofErr w:type="spellStart"/>
-      <w:r>
-        <w:t>ReentrantLock</w:t>
-      </w:r>
-      <w:proofErr w:type="spellEnd"/>
-      <w:r>
-        <w:t xml:space="preserve">。不会像 </w:t>
-      </w:r>
-      <w:proofErr w:type="spellStart"/>
-      <w:r>
-        <w:t>HashTable</w:t>
-      </w:r>
-      <w:proofErr w:type="spellEnd"/>
-      <w:r>
-        <w:t xml:space="preserve"> 那样不管是 put 还是 get 操作都需要做同步处理。因为volatile无法保证原子性， put 操作时仍然需要加锁处理。首先第一步的时候会尝试获取锁，如果获取失败肯定就有其他线程存在竞争，则利用自旋获取锁。如果重试的次数达到了 MAX_SCAN_RETRIES 则改为阻塞锁获取，保证能获取成功。</w:t>
-      </w:r>
-    </w:p>
-    <w:p>
-      <w:r>
-        <w:rPr>
-          <w:rFonts w:hint="eastAsia"/>
-        </w:rPr>
-        <w:t>由于</w:t>
-      </w:r>
-      <w:r>
-        <w:t xml:space="preserve"> </w:t>
-      </w:r>
-      <w:proofErr w:type="spellStart"/>
-      <w:r>
-        <w:t>HashEntry</w:t>
-      </w:r>
-      <w:proofErr w:type="spellEnd"/>
-      <w:r>
-        <w:t xml:space="preserve"> 中的 value 属性是用 volatile 关键词修饰的，保证了内存可见性，所以每次获取时都是最新值。</w:t>
-      </w:r>
-      <w:proofErr w:type="spellStart"/>
-      <w:r>
-        <w:t>ConcurrentHashMap</w:t>
-      </w:r>
-      <w:proofErr w:type="spellEnd"/>
-      <w:r>
-        <w:t xml:space="preserve"> 的 get 方法是非常高效的，因为整个过程都不需要加锁。</w:t>
-      </w:r>
-    </w:p>
-    <w:p/>
-    <w:p>
-      <w:r>
-        <w:t>base1.8</w:t>
-      </w:r>
-    </w:p>
-    <w:p>
-      <w:r>
-        <w:t xml:space="preserve">1.8抛弃了原有的 Segment 分段锁，而采用了 CAS + synchronized 来保证并发安全性。也将 1.7 中存放数据的 </w:t>
+        <w:t xml:space="preserve">将 1.7 中存放数据的 </w:t>
       </w:r>
       <w:proofErr w:type="spellStart"/>
       <w:r>
@@ -2347,7 +2582,6 @@
     </w:p>
     <w:p>
       <w:r>
-        <w:lastRenderedPageBreak/>
         <w:tab/>
         <w:t>下面将结合代码和java内存模型相关内容来分析下put/get方法。put方法我们只需关注</w:t>
       </w:r>
@@ -2430,7 +2664,11 @@
       </w:r>
       <w:proofErr w:type="spellEnd"/>
       <w:r>
-        <w:t>的key是对实际对象的弱引用。弱引用（</w:t>
+        <w:t>的key是对实际对象的弱引用。</w:t>
+      </w:r>
+      <w:r>
+        <w:lastRenderedPageBreak/>
+        <w:t>弱引用（</w:t>
       </w:r>
       <w:proofErr w:type="spellStart"/>
       <w:r>
@@ -2667,93 +2905,148 @@
       </w:r>
       <w:proofErr w:type="gramEnd"/>
       <w:r>
+        <w:t>存储局部变量表，操作数</w:t>
+      </w:r>
+      <w:proofErr w:type="gramStart"/>
+      <w:r>
+        <w:t>栈</w:t>
+      </w:r>
+      <w:proofErr w:type="gramEnd"/>
+      <w:r>
+        <w:t>，动态链接，方法出口等信息。</w:t>
+      </w:r>
+    </w:p>
+    <w:p>
+      <w:r>
+        <w:rPr>
+          <w:rFonts w:hint="eastAsia"/>
+        </w:rPr>
+        <w:t>本地方法</w:t>
+      </w:r>
+      <w:proofErr w:type="gramStart"/>
+      <w:r>
+        <w:rPr>
+          <w:rFonts w:hint="eastAsia"/>
+        </w:rPr>
+        <w:t>栈</w:t>
+      </w:r>
+      <w:proofErr w:type="gramEnd"/>
+      <w:r>
+        <w:rPr>
+          <w:rFonts w:hint="eastAsia"/>
+        </w:rPr>
+        <w:t>：虚拟机</w:t>
+      </w:r>
+      <w:proofErr w:type="gramStart"/>
+      <w:r>
+        <w:rPr>
+          <w:rFonts w:hint="eastAsia"/>
+        </w:rPr>
+        <w:t>栈</w:t>
+      </w:r>
+      <w:proofErr w:type="gramEnd"/>
+      <w:r>
+        <w:rPr>
+          <w:rFonts w:hint="eastAsia"/>
+        </w:rPr>
+        <w:t>的作用非常相似，区别是：虚拟机</w:t>
+      </w:r>
+      <w:proofErr w:type="gramStart"/>
+      <w:r>
+        <w:rPr>
+          <w:rFonts w:hint="eastAsia"/>
+        </w:rPr>
+        <w:t>栈</w:t>
+      </w:r>
+      <w:proofErr w:type="gramEnd"/>
+      <w:r>
+        <w:rPr>
+          <w:rFonts w:hint="eastAsia"/>
+        </w:rPr>
+        <w:t>为虚拟机执行</w:t>
+      </w:r>
+      <w:r>
+        <w:t>Java方法（也就是字节码）服务，而本地方法</w:t>
+      </w:r>
+      <w:proofErr w:type="gramStart"/>
+      <w:r>
+        <w:t>栈</w:t>
+      </w:r>
+      <w:proofErr w:type="gramEnd"/>
+      <w:r>
+        <w:t>则为虚拟机使用到的Native方法。</w:t>
+      </w:r>
+    </w:p>
+    <w:p>
+      <w:r>
+        <w:rPr>
+          <w:rFonts w:hint="eastAsia"/>
+        </w:rPr>
+        <w:t>堆：在虚拟机启动时创建，唯一目的就是存放对象实例，所有的对象实例以及数组都要在堆上分配。</w:t>
+      </w:r>
+    </w:p>
+    <w:p>
+      <w:r>
+        <w:rPr>
+          <w:rFonts w:hint="eastAsia"/>
+        </w:rPr>
+        <w:t>方法区：是各个线程共享内存区域，用于存储已被虚拟机加载的类信息，常量，静态变量，即时编译器编译后的代码等数据。这个区域的内存回收目标主要是针对常量池的回收和对类型的卸载。</w:t>
+      </w:r>
+    </w:p>
+    <w:p/>
+    <w:p>
+      <w:pPr>
+        <w:pStyle w:val="2"/>
+      </w:pPr>
+      <w:r>
         <w:lastRenderedPageBreak/>
-        <w:t>存储局部变量表，操作数</w:t>
-      </w:r>
-      <w:proofErr w:type="gramStart"/>
-      <w:r>
-        <w:t>栈</w:t>
-      </w:r>
-      <w:proofErr w:type="gramEnd"/>
-      <w:r>
-        <w:t>，动态链接，方法出口等信息。</w:t>
-      </w:r>
-    </w:p>
-    <w:p>
-      <w:r>
-        <w:rPr>
-          <w:rFonts w:hint="eastAsia"/>
-        </w:rPr>
-        <w:t>本地方法</w:t>
-      </w:r>
-      <w:proofErr w:type="gramStart"/>
-      <w:r>
-        <w:rPr>
-          <w:rFonts w:hint="eastAsia"/>
-        </w:rPr>
-        <w:t>栈</w:t>
-      </w:r>
-      <w:proofErr w:type="gramEnd"/>
-      <w:r>
-        <w:rPr>
-          <w:rFonts w:hint="eastAsia"/>
-        </w:rPr>
-        <w:t>：虚拟机</w:t>
-      </w:r>
-      <w:proofErr w:type="gramStart"/>
-      <w:r>
-        <w:rPr>
-          <w:rFonts w:hint="eastAsia"/>
-        </w:rPr>
-        <w:t>栈</w:t>
-      </w:r>
-      <w:proofErr w:type="gramEnd"/>
-      <w:r>
-        <w:rPr>
-          <w:rFonts w:hint="eastAsia"/>
-        </w:rPr>
-        <w:t>的作用非常相似，区别是：虚拟机</w:t>
-      </w:r>
-      <w:proofErr w:type="gramStart"/>
-      <w:r>
-        <w:rPr>
-          <w:rFonts w:hint="eastAsia"/>
-        </w:rPr>
-        <w:t>栈</w:t>
-      </w:r>
-      <w:proofErr w:type="gramEnd"/>
-      <w:r>
-        <w:rPr>
-          <w:rFonts w:hint="eastAsia"/>
-        </w:rPr>
-        <w:t>为虚拟机执行</w:t>
-      </w:r>
-      <w:r>
-        <w:t>Java方法（也就是字节码）服务，而本地方法</w:t>
-      </w:r>
-      <w:proofErr w:type="gramStart"/>
-      <w:r>
-        <w:t>栈</w:t>
-      </w:r>
-      <w:proofErr w:type="gramEnd"/>
-      <w:r>
-        <w:t>则为虚拟机使用到的Native方法。</w:t>
-      </w:r>
-    </w:p>
-    <w:p>
-      <w:r>
-        <w:rPr>
-          <w:rFonts w:hint="eastAsia"/>
-        </w:rPr>
-        <w:t>堆：在虚拟机启动时创建，唯一目的就是存放对象实例，所有的对象实例以及数组都要在堆上分配。</w:t>
-      </w:r>
-    </w:p>
-    <w:p>
-      <w:r>
-        <w:rPr>
-          <w:rFonts w:hint="eastAsia"/>
-        </w:rPr>
-        <w:t>方法区：是各个线程共享内存区域，用于存储已被虚拟机加载的类信息，常量，静态变量，即时编译器编译后的代码等数据。这个区域的内存回收目标主要是针对常量池的回收和对类型的卸载。</w:t>
+        <w:t>Java堆是如何实现的？</w:t>
+      </w:r>
+    </w:p>
+    <w:p>
+      <w:r>
+        <w:rPr>
+          <w:rFonts w:hint="eastAsia"/>
+        </w:rPr>
+        <w:t>新生代中由</w:t>
+      </w:r>
+      <w:r>
+        <w:t>Eden和Survivor0，Survivor1组成，默认三者的比例是8：1：1，一般对象都在新生代的Eden区生成，新生代的回收机制采用复制算法，在</w:t>
+      </w:r>
+      <w:proofErr w:type="spellStart"/>
+      <w:r>
+        <w:t>MinorGC</w:t>
+      </w:r>
+      <w:proofErr w:type="spellEnd"/>
+      <w:r>
+        <w:t>的时候，我们都留一个存活区用来存放存活的对象，真正进行的区域是Eden+其中一个存活区，当我们的对象时长超过一定年龄时（默认15，可以通过参数设置），将会把对象放入老</w:t>
+      </w:r>
+      <w:r>
+        <w:rPr>
+          <w:rFonts w:hint="eastAsia"/>
+        </w:rPr>
+        <w:t>年</w:t>
+      </w:r>
+      <w:r>
+        <w:t>代，当然大的对象会直接进入老</w:t>
+      </w:r>
+      <w:r>
+        <w:rPr>
+          <w:rFonts w:hint="eastAsia"/>
+        </w:rPr>
+        <w:t>年</w:t>
+      </w:r>
+      <w:r>
+        <w:t>代。老</w:t>
+      </w:r>
+      <w:r>
+        <w:rPr>
+          <w:rFonts w:hint="eastAsia"/>
+        </w:rPr>
+        <w:t>年</w:t>
+      </w:r>
+      <w:r>
+        <w:t>代采用的回收算法是标记整理算法。</w:t>
       </w:r>
     </w:p>
     <w:p/>
@@ -2762,53 +3055,84 @@
         <w:pStyle w:val="2"/>
       </w:pPr>
       <w:r>
-        <w:t>Java堆是如何实现的？</w:t>
-      </w:r>
-    </w:p>
-    <w:p>
-      <w:r>
-        <w:rPr>
-          <w:rFonts w:hint="eastAsia"/>
-        </w:rPr>
-        <w:t>新生代中由</w:t>
-      </w:r>
-      <w:r>
-        <w:t>Eden和Survivor0，Survivor1组成，默认三者的比例是8：1：1，一般对象都在新生代的Eden区生成，新生代的回收机制采用复制算法，在</w:t>
-      </w:r>
-      <w:proofErr w:type="spellStart"/>
-      <w:r>
-        <w:t>MinorGC</w:t>
-      </w:r>
-      <w:proofErr w:type="spellEnd"/>
-      <w:r>
-        <w:t>的时候，我们都留一个存活区用来存放存活的对象，真正进行的区域是Eden+其中一个存活区，当我们的对象时长超过一定年龄时（默认15，可以通过参数设置），将会把对象放入老</w:t>
-      </w:r>
-      <w:r>
-        <w:rPr>
-          <w:rFonts w:hint="eastAsia"/>
-        </w:rPr>
-        <w:t>年</w:t>
-      </w:r>
-      <w:r>
-        <w:t>代，当然大的对象会直接进入老</w:t>
-      </w:r>
-      <w:r>
-        <w:rPr>
-          <w:rFonts w:hint="eastAsia"/>
-        </w:rPr>
-        <w:t>年</w:t>
-      </w:r>
-      <w:r>
-        <w:t>代。老</w:t>
-      </w:r>
-      <w:r>
-        <w:rPr>
-          <w:rFonts w:hint="eastAsia"/>
-        </w:rPr>
-        <w:t>年</w:t>
-      </w:r>
-      <w:r>
-        <w:t>代采用的回收算法是标记整理算法。</w:t>
+        <w:rPr>
+          <w:rFonts w:hint="eastAsia"/>
+        </w:rPr>
+        <w:t>什么是</w:t>
+      </w:r>
+      <w:r>
+        <w:t>Java内存模型</w:t>
+      </w:r>
+    </w:p>
+    <w:p>
+      <w:r>
+        <w:t>Java内存模型（Java Memory Model ,JMM）就是一种符合内存模型</w:t>
+      </w:r>
+      <w:r>
+        <w:rPr>
+          <w:rFonts w:hint="eastAsia"/>
+        </w:rPr>
+        <w:t>的</w:t>
+      </w:r>
+      <w:r>
+        <w:t>规范</w:t>
+      </w:r>
+      <w:r>
+        <w:rPr>
+          <w:rFonts w:hint="eastAsia"/>
+        </w:rPr>
+        <w:t>。</w:t>
+      </w:r>
+    </w:p>
+    <w:p>
+      <w:r>
+        <w:t>Java内存模型规定了所有的变量都存储在主内存中，每条线程还有自己的工作内存，线程的工作内存中保存</w:t>
+      </w:r>
+      <w:r>
+        <w:rPr>
+          <w:rFonts w:hint="eastAsia"/>
+        </w:rPr>
+        <w:t>的</w:t>
+      </w:r>
+      <w:r>
+        <w:t>变量的主内存</w:t>
+      </w:r>
+      <w:r>
+        <w:rPr>
+          <w:rFonts w:hint="eastAsia"/>
+        </w:rPr>
+        <w:t>中</w:t>
+      </w:r>
+      <w:r>
+        <w:t>拷贝</w:t>
+      </w:r>
+      <w:r>
+        <w:rPr>
+          <w:rFonts w:hint="eastAsia"/>
+        </w:rPr>
+        <w:t>过来的</w:t>
+      </w:r>
+      <w:r>
+        <w:t>，线程对变量的所有操作都必须在工作内存中进行，而不能直接读写主内存。不同的线程之间也无法直接访问对方工作内存中的变量，线程间变量的传递均需要自己的工作内存和主存之间进行数据同步进行。</w:t>
+      </w:r>
+    </w:p>
+    <w:p>
+      <w:r>
+        <w:rPr>
+          <w:rFonts w:hint="eastAsia"/>
+        </w:rPr>
+        <w:t>而</w:t>
+      </w:r>
+      <w:r>
+        <w:t>JMM</w:t>
+      </w:r>
+      <w:proofErr w:type="gramStart"/>
+      <w:r>
+        <w:t>就作用</w:t>
+      </w:r>
+      <w:proofErr w:type="gramEnd"/>
+      <w:r>
+        <w:t>于工作内存和主存之间数据同步过程。他规定了如何做数据同步以及什么时候做数据同步。</w:t>
       </w:r>
     </w:p>
     <w:p/>
@@ -2820,83 +3144,199 @@
         <w:rPr>
           <w:rFonts w:hint="eastAsia"/>
         </w:rPr>
-        <w:t>什么是</w:t>
-      </w:r>
-      <w:r>
-        <w:t>Java内存模型</w:t>
-      </w:r>
-    </w:p>
-    <w:p>
-      <w:r>
-        <w:t>Java内存模型（Java Memory Model ,JMM）就是一种符合内存模型</w:t>
-      </w:r>
-      <w:r>
-        <w:rPr>
-          <w:rFonts w:hint="eastAsia"/>
-        </w:rPr>
+        <w:t>双亲委派机制</w:t>
+      </w:r>
+    </w:p>
+    <w:p>
+      <w:pPr>
+        <w:rPr>
+          <w:b/>
+          <w:bCs/>
+        </w:rPr>
+      </w:pPr>
+      <w:r>
+        <w:rPr>
+          <w:rFonts w:hint="eastAsia"/>
+          <w:b/>
+          <w:bCs/>
+        </w:rPr>
+        <w:t>什么是双亲委派机制？</w:t>
+      </w:r>
+    </w:p>
+    <w:p>
+      <w:r>
+        <w:rPr>
+          <w:rFonts w:hint="eastAsia"/>
+        </w:rPr>
+        <w:t>双亲委派机制的前提是双亲委派模型，它要求除顶层启动类加载器外其余类加载器都应该有自己的</w:t>
+      </w:r>
+      <w:proofErr w:type="gramStart"/>
+      <w:r>
+        <w:rPr>
+          <w:rFonts w:hint="eastAsia"/>
+        </w:rPr>
+        <w:t>父类加载</w:t>
+      </w:r>
+      <w:proofErr w:type="gramEnd"/>
+      <w:r>
+        <w:rPr>
+          <w:rFonts w:hint="eastAsia"/>
+        </w:rPr>
+        <w:t>器；类加载器之间通过复用关系来复用父加载器的代码。</w:t>
+      </w:r>
+      <w:r>
+        <w:rPr>
+          <w:rFonts w:hint="eastAsia"/>
+        </w:rPr>
+        <w:t>当需要加载一个类时，</w:t>
+      </w:r>
+      <w:r>
+        <w:t>首先会检查请求加载的类是否已经被加载过；若没有被加载过：递归调用</w:t>
+      </w:r>
+      <w:proofErr w:type="gramStart"/>
+      <w:r>
+        <w:t>父类加载</w:t>
+      </w:r>
+      <w:proofErr w:type="gramEnd"/>
+      <w:r>
+        <w:t>器的</w:t>
+      </w:r>
+      <w:proofErr w:type="spellStart"/>
+      <w:r>
+        <w:t>loadClass</w:t>
+      </w:r>
+      <w:proofErr w:type="spellEnd"/>
+      <w:r>
+        <w:t>()；</w:t>
+      </w:r>
+      <w:r>
+        <w:rPr>
+          <w:rFonts w:hint="eastAsia"/>
+        </w:rPr>
+        <w:t>方法进行加载，</w:t>
+      </w:r>
+      <w:r>
+        <w:t>如果</w:t>
+      </w:r>
+      <w:proofErr w:type="gramStart"/>
+      <w:r>
+        <w:t>父类加载</w:t>
+      </w:r>
+      <w:proofErr w:type="gramEnd"/>
+      <w:r>
+        <w:t>器和启动类加载器均无法加载请求，则调用自身的加载功能。</w:t>
+      </w:r>
+    </w:p>
+    <w:p>
+      <w:r>
+        <w:rPr>
+          <w:rFonts w:hint="eastAsia"/>
+        </w:rPr>
+        <w:t>实现双亲委派模型的代码都集中在</w:t>
+      </w:r>
+      <w:proofErr w:type="spellStart"/>
+      <w:r>
+        <w:t>java.lang.ClassLoader</w:t>
+      </w:r>
+      <w:proofErr w:type="spellEnd"/>
+      <w:r>
         <w:t>的</w:t>
       </w:r>
-      <w:r>
-        <w:t>规范</w:t>
-      </w:r>
-      <w:r>
-        <w:rPr>
-          <w:rFonts w:hint="eastAsia"/>
-        </w:rPr>
-        <w:t>。</w:t>
-      </w:r>
-    </w:p>
-    <w:p>
-      <w:r>
-        <w:t>Java内存模型规定了所有的变量都存储在主内存中，每条线程还有自己的工作内存，线程的工作内存中保存</w:t>
-      </w:r>
-      <w:r>
-        <w:rPr>
-          <w:rFonts w:hint="eastAsia"/>
-        </w:rPr>
-        <w:t>的</w:t>
-      </w:r>
-      <w:r>
-        <w:t>变量的主内存</w:t>
-      </w:r>
-      <w:r>
-        <w:rPr>
-          <w:rFonts w:hint="eastAsia"/>
-        </w:rPr>
-        <w:t>中</w:t>
-      </w:r>
-      <w:r>
-        <w:t>拷贝</w:t>
-      </w:r>
-      <w:r>
-        <w:rPr>
-          <w:rFonts w:hint="eastAsia"/>
-        </w:rPr>
-        <w:t>过来的</w:t>
-      </w:r>
-      <w:r>
-        <w:t>，线程对变量的所有操作都必须在工作内存中进行，而不能直接读写主内存。不同的线程之间也无法直接访问对方工作内存中的变量，线程间变量的传递均需要自己的工作内存和主存之间进行数据同步进行。</w:t>
-      </w:r>
-    </w:p>
-    <w:p>
-      <w:r>
-        <w:rPr>
-          <w:rFonts w:hint="eastAsia"/>
-        </w:rPr>
-        <w:t>而</w:t>
-      </w:r>
-      <w:r>
-        <w:t>JMM</w:t>
-      </w:r>
-      <w:proofErr w:type="gramStart"/>
-      <w:r>
-        <w:t>就作用</w:t>
-      </w:r>
-      <w:proofErr w:type="gramEnd"/>
-      <w:r>
-        <w:t>于工作内存和主存之间数据同步过程。他规定了如何做数据同步以及什么时候做数据同步。</w:t>
-      </w:r>
-    </w:p>
+      <w:proofErr w:type="spellStart"/>
+      <w:r>
+        <w:t>loadClass</w:t>
+      </w:r>
+      <w:proofErr w:type="spellEnd"/>
+      <w:r>
+        <w:t>()方法中；</w:t>
+      </w:r>
+    </w:p>
+    <w:p/>
+    <w:p>
+      <w:pPr>
+        <w:rPr>
+          <w:b/>
+          <w:bCs/>
+        </w:rPr>
+      </w:pPr>
+      <w:r>
+        <w:rPr>
+          <w:rFonts w:hint="eastAsia"/>
+          <w:b/>
+          <w:bCs/>
+        </w:rPr>
+        <w:t>双亲委派模型的优点：</w:t>
+      </w:r>
+    </w:p>
+    <w:p>
+      <w:r>
+        <w:t xml:space="preserve">Java类伴随其类加载器具备了带有优先级的层次关系，确保了在各种加载环境的加载顺序。  </w:t>
+      </w:r>
+    </w:p>
+    <w:p>
+      <w:r>
+        <w:rPr>
+          <w:rFonts w:hint="eastAsia"/>
+        </w:rPr>
+        <w:t>保证了运行的安全性，防止不可信类扮演可信任的类。</w:t>
+      </w:r>
+    </w:p>
+    <w:p/>
+    <w:p>
+      <w:pPr>
+        <w:rPr>
+          <w:b/>
+          <w:bCs/>
+        </w:rPr>
+      </w:pPr>
+      <w:r>
+        <w:rPr>
+          <w:rFonts w:hint="eastAsia"/>
+          <w:b/>
+          <w:bCs/>
+        </w:rPr>
+        <w:t>什么情况下我们需要破坏双亲委派模型；</w:t>
+      </w:r>
+    </w:p>
+    <w:p>
+      <w:r>
+        <w:rPr>
+          <w:rFonts w:hint="eastAsia"/>
+        </w:rPr>
+        <w:t>双亲委派模型很好地解决了各个类加载器的基础类统一问题</w:t>
+      </w:r>
+      <w:r>
+        <w:t>(</w:t>
+      </w:r>
+      <w:proofErr w:type="gramStart"/>
+      <w:r>
+        <w:t>越基础</w:t>
+      </w:r>
+      <w:proofErr w:type="gramEnd"/>
+      <w:r>
+        <w:t xml:space="preserve">的类由越上层的加载器进行加载)，基础类之所以被称为“基础”，是因为它们总是作为被调用代码调用的API。但是，如果基础类又要调用用户的代码，那该怎么办呢。 </w:t>
+      </w:r>
+    </w:p>
+    <w:p>
+      <w:r>
+        <w:rPr>
+          <w:rFonts w:hint="eastAsia"/>
+        </w:rPr>
+        <w:t>或者是由于用户对程序的动态性的追求导致的，例如</w:t>
+      </w:r>
+      <w:r>
+        <w:t>OSGi的出现。在OSGi环境下，类加载</w:t>
+      </w:r>
+      <w:proofErr w:type="gramStart"/>
+      <w:r>
+        <w:t>器不再</w:t>
+      </w:r>
+      <w:proofErr w:type="gramEnd"/>
+      <w:r>
+        <w:t>是双亲委派模型中的树状结构，而是进一步发展为网状结构。</w:t>
+      </w:r>
+    </w:p>
+    <w:p/>
     <w:p/>
     <w:p>
       <w:pPr>
@@ -2906,209 +3346,7 @@
         <w:rPr>
           <w:rFonts w:hint="eastAsia"/>
         </w:rPr>
-        <w:t>双亲委派机制</w:t>
-      </w:r>
-    </w:p>
-    <w:p>
-      <w:pPr>
-        <w:rPr>
-          <w:b/>
-          <w:bCs/>
-        </w:rPr>
-      </w:pPr>
-      <w:r>
-        <w:rPr>
-          <w:rFonts w:hint="eastAsia"/>
-          <w:b/>
-          <w:bCs/>
-        </w:rPr>
-        <w:t>什么是双亲委派机制？</w:t>
-      </w:r>
-    </w:p>
-    <w:p>
-      <w:r>
-        <w:rPr>
-          <w:rFonts w:hint="eastAsia"/>
-        </w:rPr>
-        <w:t>双亲委派机制的前提是双亲委派模型，它要求除顶层启动类加载器外其余类加载器都应该有自己的</w:t>
-      </w:r>
-      <w:proofErr w:type="gramStart"/>
-      <w:r>
-        <w:rPr>
-          <w:rFonts w:hint="eastAsia"/>
-        </w:rPr>
-        <w:t>父类加载</w:t>
-      </w:r>
-      <w:proofErr w:type="gramEnd"/>
-      <w:r>
-        <w:rPr>
-          <w:rFonts w:hint="eastAsia"/>
-        </w:rPr>
-        <w:t>器；类加载器之间通过复用关系来复用父加载器的代码。</w:t>
-      </w:r>
-      <w:r>
-        <w:rPr>
-          <w:rFonts w:hint="eastAsia"/>
-        </w:rPr>
-        <w:t>当需要加载一个类时，</w:t>
-      </w:r>
-      <w:r>
-        <w:t>首先会检查请求加载的类是否已经被加载过；若没有被加载过：递归调用</w:t>
-      </w:r>
-      <w:proofErr w:type="gramStart"/>
-      <w:r>
-        <w:t>父类加载</w:t>
-      </w:r>
-      <w:proofErr w:type="gramEnd"/>
-      <w:r>
-        <w:t>器的</w:t>
-      </w:r>
-      <w:proofErr w:type="spellStart"/>
-      <w:r>
-        <w:t>loadClass</w:t>
-      </w:r>
-      <w:proofErr w:type="spellEnd"/>
-      <w:r>
-        <w:t>()；</w:t>
-      </w:r>
-      <w:r>
-        <w:rPr>
-          <w:rFonts w:hint="eastAsia"/>
-        </w:rPr>
-        <w:t>方法进行加载，</w:t>
-      </w:r>
-      <w:r>
-        <w:t>如果</w:t>
-      </w:r>
-      <w:proofErr w:type="gramStart"/>
-      <w:r>
-        <w:t>父类加载</w:t>
-      </w:r>
-      <w:proofErr w:type="gramEnd"/>
-      <w:r>
-        <w:t>器和启动类加载器均无法加载请求，则调用自身的加载功能。</w:t>
-      </w:r>
-    </w:p>
-    <w:p>
-      <w:r>
-        <w:rPr>
-          <w:rFonts w:hint="eastAsia"/>
-        </w:rPr>
-        <w:t>实现双亲委派模型的代码都集中在</w:t>
-      </w:r>
-      <w:proofErr w:type="spellStart"/>
-      <w:r>
-        <w:t>java.lang.ClassLoader</w:t>
-      </w:r>
-      <w:proofErr w:type="spellEnd"/>
-      <w:r>
-        <w:t>的</w:t>
-      </w:r>
-      <w:proofErr w:type="spellStart"/>
-      <w:r>
-        <w:t>loadClass</w:t>
-      </w:r>
-      <w:proofErr w:type="spellEnd"/>
-      <w:r>
-        <w:t>()方法中；</w:t>
-      </w:r>
-    </w:p>
-    <w:p/>
-    <w:p>
-      <w:pPr>
-        <w:rPr>
-          <w:b/>
-          <w:bCs/>
-        </w:rPr>
-      </w:pPr>
-      <w:r>
-        <w:rPr>
-          <w:rFonts w:hint="eastAsia"/>
-          <w:b/>
-          <w:bCs/>
-        </w:rPr>
-        <w:t>双亲委派模型的优点：</w:t>
-      </w:r>
-    </w:p>
-    <w:p>
-      <w:r>
-        <w:t xml:space="preserve">Java类伴随其类加载器具备了带有优先级的层次关系，确保了在各种加载环境的加载顺序。  </w:t>
-      </w:r>
-    </w:p>
-    <w:p>
-      <w:r>
-        <w:rPr>
-          <w:rFonts w:hint="eastAsia"/>
-        </w:rPr>
         <w:lastRenderedPageBreak/>
-        <w:t>保证了运行的安全性，防止不可信类扮演可信任的类。</w:t>
-      </w:r>
-    </w:p>
-    <w:p/>
-    <w:p>
-      <w:pPr>
-        <w:rPr>
-          <w:b/>
-          <w:bCs/>
-        </w:rPr>
-      </w:pPr>
-      <w:r>
-        <w:rPr>
-          <w:rFonts w:hint="eastAsia"/>
-          <w:b/>
-          <w:bCs/>
-        </w:rPr>
-        <w:t>什么情况下我们需要破坏双亲委派模型；</w:t>
-      </w:r>
-    </w:p>
-    <w:p>
-      <w:r>
-        <w:rPr>
-          <w:rFonts w:hint="eastAsia"/>
-        </w:rPr>
-        <w:t>双亲委派模型很好地解决了各个类加载器的基础类统一问题</w:t>
-      </w:r>
-      <w:r>
-        <w:t>(</w:t>
-      </w:r>
-      <w:proofErr w:type="gramStart"/>
-      <w:r>
-        <w:t>越基础</w:t>
-      </w:r>
-      <w:proofErr w:type="gramEnd"/>
-      <w:r>
-        <w:t xml:space="preserve">的类由越上层的加载器进行加载)，基础类之所以被称为“基础”，是因为它们总是作为被调用代码调用的API。但是，如果基础类又要调用用户的代码，那该怎么办呢。 </w:t>
-      </w:r>
-    </w:p>
-    <w:p>
-      <w:r>
-        <w:rPr>
-          <w:rFonts w:hint="eastAsia"/>
-        </w:rPr>
-        <w:t>或者是由于用户对程序的动态性的追求导致的，例如</w:t>
-      </w:r>
-      <w:r>
-        <w:t>OSGi的出现。在OSGi环境下，类加载</w:t>
-      </w:r>
-      <w:proofErr w:type="gramStart"/>
-      <w:r>
-        <w:t>器不再</w:t>
-      </w:r>
-      <w:proofErr w:type="gramEnd"/>
-      <w:r>
-        <w:t>是双亲委派模型中的树状结构，而是进一步发展为网状结构。</w:t>
-      </w:r>
-    </w:p>
-    <w:p/>
-    <w:p/>
-    <w:p>
-      <w:pPr>
-        <w:pStyle w:val="2"/>
-      </w:pPr>
-      <w:r>
-        <w:rPr>
-          <w:rFonts w:hint="eastAsia"/>
-        </w:rPr>
         <w:t>对象在内存中的初始化过程，</w:t>
       </w:r>
       <w:r>
@@ -4263,79 +4501,79 @@
       </w:r>
       <w:proofErr w:type="gramStart"/>
       <w:r>
+        <w:t>代仍然</w:t>
+      </w:r>
+      <w:proofErr w:type="gramEnd"/>
+      <w:r>
+        <w:t>通过“stop-the-world”方法来进行收集。对于交互式应用，停顿也是可接受的，背后的原理是年轻代的垃圾回收时间通常是相当短的。</w:t>
+      </w:r>
+    </w:p>
+    <w:p>
+      <w:r>
+        <w:rPr>
+          <w:rFonts w:hint="eastAsia"/>
+        </w:rPr>
+        <w:t>挑战</w:t>
+      </w:r>
+    </w:p>
+    <w:p>
+      <w:r>
+        <w:rPr>
+          <w:rFonts w:hint="eastAsia"/>
+        </w:rPr>
+        <w:t>当我们在真实的应用中使用</w:t>
+      </w:r>
+      <w:r>
+        <w:t>CMS收集器时，我们会面临两个主要的挑战，可能需要进行调优：</w:t>
+      </w:r>
+    </w:p>
+    <w:p>
+      <w:r>
+        <w:rPr>
+          <w:rFonts w:hint="eastAsia"/>
+        </w:rPr>
+        <w:t>堆碎片</w:t>
+      </w:r>
+      <w:r>
+        <w:t>;对象分配率高</w:t>
+      </w:r>
+    </w:p>
+    <w:p>
+      <w:r>
+        <w:t>CMS收集器并没有任何碎片整理的机制。</w:t>
+      </w:r>
+    </w:p>
+    <w:p>
+      <w:r>
+        <w:rPr>
+          <w:rFonts w:hint="eastAsia"/>
+        </w:rPr>
+        <w:t>第二个挑战就是应用的对象分配率高。如果获取对象实例的频率高于收集器清除堆里</w:t>
+      </w:r>
+      <w:proofErr w:type="gramStart"/>
+      <w:r>
+        <w:rPr>
+          <w:rFonts w:hint="eastAsia"/>
+        </w:rPr>
+        <w:t>死对象</w:t>
+      </w:r>
+      <w:proofErr w:type="gramEnd"/>
+      <w:r>
+        <w:rPr>
+          <w:rFonts w:hint="eastAsia"/>
+        </w:rPr>
+        <w:t>的频率，并发算法将再次失败。</w:t>
+      </w:r>
+    </w:p>
+    <w:p/>
+    <w:p>
+      <w:r>
+        <w:t>G1算法：</w:t>
+      </w:r>
+    </w:p>
+    <w:p>
+      <w:r>
         <w:lastRenderedPageBreak/>
-        <w:t>代仍然</w:t>
-      </w:r>
-      <w:proofErr w:type="gramEnd"/>
-      <w:r>
-        <w:t>通过“stop-the-world”方法来进行收集。对于交互式应用，停顿也是可接受的，背后的原理是年轻代的垃圾回收时间通常是相当短的。</w:t>
-      </w:r>
-    </w:p>
-    <w:p>
-      <w:r>
-        <w:rPr>
-          <w:rFonts w:hint="eastAsia"/>
-        </w:rPr>
-        <w:t>挑战</w:t>
-      </w:r>
-    </w:p>
-    <w:p>
-      <w:r>
-        <w:rPr>
-          <w:rFonts w:hint="eastAsia"/>
-        </w:rPr>
-        <w:t>当我们在真实的应用中使用</w:t>
-      </w:r>
-      <w:r>
-        <w:t>CMS收集器时，我们会面临两个主要的挑战，可能需要进行调优：</w:t>
-      </w:r>
-    </w:p>
-    <w:p>
-      <w:r>
-        <w:rPr>
-          <w:rFonts w:hint="eastAsia"/>
-        </w:rPr>
-        <w:t>堆碎片</w:t>
-      </w:r>
-      <w:r>
-        <w:t>;对象分配率高</w:t>
-      </w:r>
-    </w:p>
-    <w:p>
-      <w:r>
-        <w:t>CMS收集器并没有任何碎片整理的机制。</w:t>
-      </w:r>
-    </w:p>
-    <w:p>
-      <w:r>
-        <w:rPr>
-          <w:rFonts w:hint="eastAsia"/>
-        </w:rPr>
-        <w:t>第二个挑战就是应用的对象分配率高。如果获取对象实例的频率高于收集器清除堆里</w:t>
-      </w:r>
-      <w:proofErr w:type="gramStart"/>
-      <w:r>
-        <w:rPr>
-          <w:rFonts w:hint="eastAsia"/>
-        </w:rPr>
-        <w:t>死对象</w:t>
-      </w:r>
-      <w:proofErr w:type="gramEnd"/>
-      <w:r>
-        <w:rPr>
-          <w:rFonts w:hint="eastAsia"/>
-        </w:rPr>
-        <w:t>的频率，并发算法将再次失败。</w:t>
-      </w:r>
-    </w:p>
-    <w:p/>
-    <w:p>
-      <w:r>
-        <w:t>G1算法：</w:t>
-      </w:r>
-    </w:p>
-    <w:p>
-      <w:r>
         <w:tab/>
         <w:t>G1把整个堆划分为一个一个等大小的区域（region）。内存的回收和划分都以region为单位；</w:t>
       </w:r>
@@ -4840,7 +5078,6 @@
           <w:rFonts w:ascii="Arial" w:hAnsi="Arial" w:cs="Arial"/>
           <w:shd w:val="clear" w:color="auto" w:fill="FFFFFF"/>
         </w:rPr>
-        <w:lastRenderedPageBreak/>
         <w:t>关于方法区即永久代的回收，永久代的回收有两种：常量池中的常量，无用的类信息，常量的回收很简单，没有引用了就可以被回收。对于无用的类进行回收，必须保证</w:t>
       </w:r>
       <w:r>
@@ -4975,6 +5212,7 @@
         <w:pStyle w:val="2"/>
       </w:pPr>
       <w:r>
+        <w:lastRenderedPageBreak/>
         <w:t>JVM调优</w:t>
       </w:r>
     </w:p>
@@ -5270,23 +5508,20 @@
         <w:t>如果对象满足这两个条件，这些对象就可以判定为</w:t>
       </w:r>
       <w:r>
-        <w:t>Java中的内存泄漏，这些对象不会被GC</w:t>
-      </w:r>
-      <w:r>
+        <w:t>Java中的内存泄漏，这些对象不会被GC所回收，然而它却占用内存。</w:t>
+      </w:r>
+    </w:p>
+    <w:p/>
+    <w:p/>
+    <w:p>
+      <w:pPr>
+        <w:pStyle w:val="1"/>
+      </w:pPr>
+      <w:r>
+        <w:rPr>
+          <w:rFonts w:hint="eastAsia"/>
+        </w:rPr>
         <w:lastRenderedPageBreak/>
-        <w:t>所回收，然而它却占用内存。</w:t>
-      </w:r>
-    </w:p>
-    <w:p/>
-    <w:p/>
-    <w:p>
-      <w:pPr>
-        <w:pStyle w:val="1"/>
-      </w:pPr>
-      <w:r>
-        <w:rPr>
-          <w:rFonts w:hint="eastAsia"/>
-        </w:rPr>
         <w:t>算法和</w:t>
       </w:r>
       <w:r>
@@ -5421,7 +5656,6 @@
           <w:color w:val="4F4F4F"/>
           <w:shd w:val="clear" w:color="auto" w:fill="FFFFFF"/>
         </w:rPr>
-        <w:lastRenderedPageBreak/>
         <w:drawing>
           <wp:inline distT="0" distB="0" distL="0" distR="0" wp14:anchorId="78D7B4C8" wp14:editId="063F6747">
             <wp:extent cx="5274310" cy="3953510"/>
@@ -5531,6 +5765,7 @@
           <w:color w:val="4F4F4F"/>
           <w:shd w:val="clear" w:color="auto" w:fill="FFFFFF"/>
         </w:rPr>
+        <w:lastRenderedPageBreak/>
         <w:t>和二叉树不一样，</w:t>
       </w:r>
       <w:r>
@@ -5788,7 +6023,6 @@
           <w:color w:val="4F4F4F"/>
           <w:shd w:val="clear" w:color="auto" w:fill="FFFFFF"/>
         </w:rPr>
-        <w:lastRenderedPageBreak/>
         <w:t>平衡查找树之红黑树</w:t>
       </w:r>
       <w:r>
@@ -6039,6 +6273,7 @@
           <w:color w:val="4F4F4F"/>
           <w:shd w:val="clear" w:color="auto" w:fill="FFFFFF"/>
         </w:rPr>
+        <w:lastRenderedPageBreak/>
         <w:drawing>
           <wp:inline distT="0" distB="0" distL="0" distR="0" wp14:anchorId="76464BDC" wp14:editId="01D93315">
             <wp:extent cx="5274310" cy="5389880"/>
@@ -6615,7 +6850,6 @@
         <w:rPr>
           <w:noProof/>
         </w:rPr>
-        <w:lastRenderedPageBreak/>
         <w:drawing>
           <wp:inline distT="0" distB="0" distL="0" distR="0" wp14:anchorId="04895F5C" wp14:editId="251BFEC7">
             <wp:extent cx="5274310" cy="1145848"/>
@@ -6698,6 +6932,7 @@
           <w:sz w:val="20"/>
           <w:szCs w:val="20"/>
         </w:rPr>
+        <w:lastRenderedPageBreak/>
         <w:t>B+</w:t>
       </w:r>
       <w:r>
@@ -7363,7 +7598,6 @@
         <w:rPr>
           <w:noProof/>
         </w:rPr>
-        <w:lastRenderedPageBreak/>
         <w:drawing>
           <wp:inline distT="0" distB="0" distL="0" distR="0" wp14:anchorId="3BF84CAA" wp14:editId="3FA1E99A">
             <wp:extent cx="5274310" cy="2012950"/>
@@ -7416,6 +7650,7 @@
         <w:rPr>
           <w:rFonts w:hint="eastAsia"/>
         </w:rPr>
+        <w:lastRenderedPageBreak/>
         <w:t>加密算法</w:t>
       </w:r>
     </w:p>
@@ -7828,343 +8063,343 @@
           <w:color w:val="4F4F4F"/>
           <w:shd w:val="clear" w:color="auto" w:fill="FFFFFF"/>
         </w:rPr>
+        <w:t>服务器</w:t>
+      </w:r>
+      <w:r>
+        <w:rPr>
+          <w:rFonts w:ascii="Arial" w:hAnsi="Arial" w:cs="Arial"/>
+          <w:color w:val="4F4F4F"/>
+          <w:shd w:val="clear" w:color="auto" w:fill="FFFFFF"/>
+        </w:rPr>
+        <w:t>A</w:t>
+      </w:r>
+      <w:r>
+        <w:rPr>
+          <w:rFonts w:ascii="Arial" w:hAnsi="Arial" w:cs="Arial"/>
+          <w:color w:val="4F4F4F"/>
+          <w:shd w:val="clear" w:color="auto" w:fill="FFFFFF"/>
+        </w:rPr>
+        <w:t>公布了自己的公</w:t>
+      </w:r>
+      <w:proofErr w:type="gramStart"/>
+      <w:r>
+        <w:rPr>
+          <w:rFonts w:ascii="Arial" w:hAnsi="Arial" w:cs="Arial"/>
+          <w:color w:val="4F4F4F"/>
+          <w:shd w:val="clear" w:color="auto" w:fill="FFFFFF"/>
+        </w:rPr>
+        <w:t>钥</w:t>
+      </w:r>
+      <w:proofErr w:type="gramEnd"/>
+      <w:r>
+        <w:rPr>
+          <w:rFonts w:ascii="Arial" w:hAnsi="Arial" w:cs="Arial"/>
+          <w:color w:val="4F4F4F"/>
+          <w:shd w:val="clear" w:color="auto" w:fill="FFFFFF"/>
+        </w:rPr>
+        <w:t>，我的电脑是用服务器</w:t>
+      </w:r>
+      <w:r>
+        <w:rPr>
+          <w:rFonts w:ascii="Arial" w:hAnsi="Arial" w:cs="Arial"/>
+          <w:color w:val="4F4F4F"/>
+          <w:shd w:val="clear" w:color="auto" w:fill="FFFFFF"/>
+        </w:rPr>
+        <w:t>A</w:t>
+      </w:r>
+      <w:r>
+        <w:rPr>
+          <w:rFonts w:ascii="Arial" w:hAnsi="Arial" w:cs="Arial"/>
+          <w:color w:val="4F4F4F"/>
+          <w:shd w:val="clear" w:color="auto" w:fill="FFFFFF"/>
+        </w:rPr>
+        <w:t>的公</w:t>
+      </w:r>
+      <w:proofErr w:type="gramStart"/>
+      <w:r>
+        <w:rPr>
+          <w:rFonts w:ascii="Arial" w:hAnsi="Arial" w:cs="Arial"/>
+          <w:color w:val="4F4F4F"/>
+          <w:shd w:val="clear" w:color="auto" w:fill="FFFFFF"/>
+        </w:rPr>
+        <w:t>钥</w:t>
+      </w:r>
+      <w:proofErr w:type="gramEnd"/>
+      <w:r>
+        <w:rPr>
+          <w:rFonts w:ascii="Arial" w:hAnsi="Arial" w:cs="Arial"/>
+          <w:color w:val="4F4F4F"/>
+          <w:shd w:val="clear" w:color="auto" w:fill="FFFFFF"/>
+        </w:rPr>
+        <w:t>加密数据后再发给服务器</w:t>
+      </w:r>
+      <w:r>
+        <w:rPr>
+          <w:rFonts w:ascii="Arial" w:hAnsi="Arial" w:cs="Arial"/>
+          <w:color w:val="4F4F4F"/>
+          <w:shd w:val="clear" w:color="auto" w:fill="FFFFFF"/>
+        </w:rPr>
+        <w:t>A</w:t>
+      </w:r>
+      <w:r>
+        <w:rPr>
+          <w:rFonts w:ascii="Arial" w:hAnsi="Arial" w:cs="Arial"/>
+          <w:color w:val="4F4F4F"/>
+          <w:shd w:val="clear" w:color="auto" w:fill="FFFFFF"/>
+        </w:rPr>
+        <w:t>的；这时候服务器</w:t>
+      </w:r>
+      <w:r>
+        <w:rPr>
+          <w:rFonts w:ascii="Arial" w:hAnsi="Arial" w:cs="Arial"/>
+          <w:color w:val="4F4F4F"/>
+          <w:shd w:val="clear" w:color="auto" w:fill="FFFFFF"/>
+        </w:rPr>
+        <w:t>B</w:t>
+      </w:r>
+      <w:r>
+        <w:rPr>
+          <w:rFonts w:ascii="Arial" w:hAnsi="Arial" w:cs="Arial"/>
+          <w:color w:val="4F4F4F"/>
+          <w:shd w:val="clear" w:color="auto" w:fill="FFFFFF"/>
+        </w:rPr>
+        <w:t>侵入了我的电脑，把我用来加密的公</w:t>
+      </w:r>
+      <w:proofErr w:type="gramStart"/>
+      <w:r>
+        <w:rPr>
+          <w:rFonts w:ascii="Arial" w:hAnsi="Arial" w:cs="Arial"/>
+          <w:color w:val="4F4F4F"/>
+          <w:shd w:val="clear" w:color="auto" w:fill="FFFFFF"/>
+        </w:rPr>
+        <w:t>钥</w:t>
+      </w:r>
+      <w:proofErr w:type="gramEnd"/>
+      <w:r>
+        <w:rPr>
+          <w:rFonts w:ascii="Arial" w:hAnsi="Arial" w:cs="Arial"/>
+          <w:color w:val="4F4F4F"/>
+          <w:shd w:val="clear" w:color="auto" w:fill="FFFFFF"/>
+        </w:rPr>
+        <w:t>换成了它的公</w:t>
+      </w:r>
+      <w:proofErr w:type="gramStart"/>
+      <w:r>
+        <w:rPr>
+          <w:rFonts w:ascii="Arial" w:hAnsi="Arial" w:cs="Arial"/>
+          <w:color w:val="4F4F4F"/>
+          <w:shd w:val="clear" w:color="auto" w:fill="FFFFFF"/>
+        </w:rPr>
+        <w:t>钥</w:t>
+      </w:r>
+      <w:proofErr w:type="gramEnd"/>
+      <w:r>
+        <w:rPr>
+          <w:rFonts w:ascii="Arial" w:hAnsi="Arial" w:cs="Arial"/>
+          <w:color w:val="4F4F4F"/>
+          <w:shd w:val="clear" w:color="auto" w:fill="FFFFFF"/>
+        </w:rPr>
+        <w:t>，于是我发出去的数据就会被服务器</w:t>
+      </w:r>
+      <w:r>
+        <w:rPr>
+          <w:rFonts w:ascii="Arial" w:hAnsi="Arial" w:cs="Arial"/>
+          <w:color w:val="4F4F4F"/>
+          <w:shd w:val="clear" w:color="auto" w:fill="FFFFFF"/>
+        </w:rPr>
+        <w:t>B</w:t>
+      </w:r>
+      <w:r>
+        <w:rPr>
+          <w:rFonts w:ascii="Arial" w:hAnsi="Arial" w:cs="Arial"/>
+          <w:color w:val="4F4F4F"/>
+          <w:shd w:val="clear" w:color="auto" w:fill="FFFFFF"/>
+        </w:rPr>
+        <w:t>的私</w:t>
+      </w:r>
+      <w:proofErr w:type="gramStart"/>
+      <w:r>
+        <w:rPr>
+          <w:rFonts w:ascii="Arial" w:hAnsi="Arial" w:cs="Arial"/>
+          <w:color w:val="4F4F4F"/>
+          <w:shd w:val="clear" w:color="auto" w:fill="FFFFFF"/>
+        </w:rPr>
+        <w:t>钥</w:t>
+      </w:r>
+      <w:proofErr w:type="gramEnd"/>
+      <w:r>
+        <w:rPr>
+          <w:rFonts w:ascii="Arial" w:hAnsi="Arial" w:cs="Arial"/>
+          <w:color w:val="4F4F4F"/>
+          <w:shd w:val="clear" w:color="auto" w:fill="FFFFFF"/>
+        </w:rPr>
+        <w:t>破解了。</w:t>
+      </w:r>
+      <w:proofErr w:type="gramStart"/>
+      <w:r>
+        <w:rPr>
+          <w:rFonts w:ascii="Arial" w:hAnsi="Arial" w:cs="Arial"/>
+          <w:color w:val="4F4F4F"/>
+          <w:shd w:val="clear" w:color="auto" w:fill="FFFFFF"/>
+        </w:rPr>
+        <w:t>肿么防止公钥</w:t>
+      </w:r>
+      <w:proofErr w:type="gramEnd"/>
+      <w:r>
+        <w:rPr>
+          <w:rFonts w:ascii="Arial" w:hAnsi="Arial" w:cs="Arial"/>
+          <w:color w:val="4F4F4F"/>
+          <w:shd w:val="clear" w:color="auto" w:fill="FFFFFF"/>
+        </w:rPr>
+        <w:t>被篡改呢？</w:t>
+      </w:r>
+      <w:r>
+        <w:rPr>
+          <w:rFonts w:ascii="Arial" w:hAnsi="Arial" w:cs="Arial"/>
+          <w:color w:val="4F4F4F"/>
+        </w:rPr>
+        <w:br/>
+      </w:r>
+      <w:r>
+        <w:rPr>
+          <w:rFonts w:ascii="Arial" w:hAnsi="Arial" w:cs="Arial"/>
+          <w:color w:val="4F4F4F"/>
+          <w:shd w:val="clear" w:color="auto" w:fill="FFFFFF"/>
+        </w:rPr>
+        <w:t>对，我们想到了前面的消息摘要，服务器</w:t>
+      </w:r>
+      <w:r>
+        <w:rPr>
+          <w:rFonts w:ascii="Arial" w:hAnsi="Arial" w:cs="Arial"/>
+          <w:color w:val="4F4F4F"/>
+          <w:shd w:val="clear" w:color="auto" w:fill="FFFFFF"/>
+        </w:rPr>
+        <w:t>A</w:t>
+      </w:r>
+      <w:r>
+        <w:rPr>
+          <w:rFonts w:ascii="Arial" w:hAnsi="Arial" w:cs="Arial"/>
+          <w:color w:val="4F4F4F"/>
+          <w:shd w:val="clear" w:color="auto" w:fill="FFFFFF"/>
+        </w:rPr>
+        <w:t>把公</w:t>
+      </w:r>
+      <w:proofErr w:type="gramStart"/>
+      <w:r>
+        <w:rPr>
+          <w:rFonts w:ascii="Arial" w:hAnsi="Arial" w:cs="Arial"/>
+          <w:color w:val="4F4F4F"/>
+          <w:shd w:val="clear" w:color="auto" w:fill="FFFFFF"/>
+        </w:rPr>
+        <w:t>钥</w:t>
+      </w:r>
+      <w:proofErr w:type="gramEnd"/>
+      <w:r>
+        <w:rPr>
+          <w:rFonts w:ascii="Arial" w:hAnsi="Arial" w:cs="Arial"/>
+          <w:color w:val="4F4F4F"/>
+          <w:shd w:val="clear" w:color="auto" w:fill="FFFFFF"/>
+        </w:rPr>
+        <w:t>丢给我的时候，同时去</w:t>
+      </w:r>
+      <w:r>
+        <w:rPr>
+          <w:rFonts w:ascii="Arial" w:hAnsi="Arial" w:cs="Arial"/>
+          <w:color w:val="4F4F4F"/>
+          <w:shd w:val="clear" w:color="auto" w:fill="FFFFFF"/>
+        </w:rPr>
+        <w:t>CA</w:t>
+      </w:r>
+      <w:r>
+        <w:rPr>
+          <w:rFonts w:ascii="Arial" w:hAnsi="Arial" w:cs="Arial"/>
+          <w:color w:val="4F4F4F"/>
+          <w:shd w:val="clear" w:color="auto" w:fill="FFFFFF"/>
+        </w:rPr>
+        <w:t>申请一份数字证书，其实主要就是公</w:t>
+      </w:r>
+      <w:proofErr w:type="gramStart"/>
+      <w:r>
+        <w:rPr>
+          <w:rFonts w:ascii="Arial" w:hAnsi="Arial" w:cs="Arial"/>
+          <w:color w:val="4F4F4F"/>
+          <w:shd w:val="clear" w:color="auto" w:fill="FFFFFF"/>
+        </w:rPr>
+        <w:t>钥</w:t>
+      </w:r>
+      <w:proofErr w:type="gramEnd"/>
+      <w:r>
+        <w:rPr>
+          <w:rFonts w:ascii="Arial" w:hAnsi="Arial" w:cs="Arial"/>
+          <w:color w:val="4F4F4F"/>
+          <w:shd w:val="clear" w:color="auto" w:fill="FFFFFF"/>
+        </w:rPr>
+        <w:t>的消息摘要，有了这份证书，当我再用公</w:t>
+      </w:r>
+      <w:proofErr w:type="gramStart"/>
+      <w:r>
+        <w:rPr>
+          <w:rFonts w:ascii="Arial" w:hAnsi="Arial" w:cs="Arial"/>
+          <w:color w:val="4F4F4F"/>
+          <w:shd w:val="clear" w:color="auto" w:fill="FFFFFF"/>
+        </w:rPr>
+        <w:t>钥</w:t>
+      </w:r>
+      <w:proofErr w:type="gramEnd"/>
+      <w:r>
+        <w:rPr>
+          <w:rFonts w:ascii="Arial" w:hAnsi="Arial" w:cs="Arial"/>
+          <w:color w:val="4F4F4F"/>
+          <w:shd w:val="clear" w:color="auto" w:fill="FFFFFF"/>
+        </w:rPr>
+        <w:t>加密的时候，我就可以先验证一下当前的公</w:t>
+      </w:r>
+      <w:proofErr w:type="gramStart"/>
+      <w:r>
+        <w:rPr>
+          <w:rFonts w:ascii="Arial" w:hAnsi="Arial" w:cs="Arial"/>
+          <w:color w:val="4F4F4F"/>
+          <w:shd w:val="clear" w:color="auto" w:fill="FFFFFF"/>
+        </w:rPr>
+        <w:t>钥</w:t>
+      </w:r>
+      <w:proofErr w:type="gramEnd"/>
+      <w:r>
+        <w:rPr>
+          <w:rFonts w:ascii="Arial" w:hAnsi="Arial" w:cs="Arial"/>
+          <w:color w:val="4F4F4F"/>
+          <w:shd w:val="clear" w:color="auto" w:fill="FFFFFF"/>
+        </w:rPr>
+        <w:t>是否确定是服务器</w:t>
+      </w:r>
+      <w:r>
+        <w:rPr>
+          <w:rFonts w:ascii="Arial" w:hAnsi="Arial" w:cs="Arial"/>
+          <w:color w:val="4F4F4F"/>
+          <w:shd w:val="clear" w:color="auto" w:fill="FFFFFF"/>
+        </w:rPr>
+        <w:t>A</w:t>
+      </w:r>
+      <w:r>
+        <w:rPr>
+          <w:rFonts w:ascii="Arial" w:hAnsi="Arial" w:cs="Arial"/>
+          <w:color w:val="4F4F4F"/>
+          <w:shd w:val="clear" w:color="auto" w:fill="FFFFFF"/>
+        </w:rPr>
+        <w:t>发送给我的</w:t>
+      </w:r>
+    </w:p>
+    <w:p/>
+    <w:p/>
+    <w:p>
+      <w:pPr>
+        <w:pStyle w:val="1"/>
+      </w:pPr>
+      <w:r>
+        <w:rPr>
+          <w:rFonts w:hint="eastAsia"/>
+        </w:rPr>
         <w:lastRenderedPageBreak/>
-        <w:t>服务器</w:t>
-      </w:r>
-      <w:r>
-        <w:rPr>
-          <w:rFonts w:ascii="Arial" w:hAnsi="Arial" w:cs="Arial"/>
-          <w:color w:val="4F4F4F"/>
-          <w:shd w:val="clear" w:color="auto" w:fill="FFFFFF"/>
-        </w:rPr>
-        <w:t>A</w:t>
-      </w:r>
-      <w:r>
-        <w:rPr>
-          <w:rFonts w:ascii="Arial" w:hAnsi="Arial" w:cs="Arial"/>
-          <w:color w:val="4F4F4F"/>
-          <w:shd w:val="clear" w:color="auto" w:fill="FFFFFF"/>
-        </w:rPr>
-        <w:t>公布了自己的公</w:t>
-      </w:r>
-      <w:proofErr w:type="gramStart"/>
-      <w:r>
-        <w:rPr>
-          <w:rFonts w:ascii="Arial" w:hAnsi="Arial" w:cs="Arial"/>
-          <w:color w:val="4F4F4F"/>
-          <w:shd w:val="clear" w:color="auto" w:fill="FFFFFF"/>
-        </w:rPr>
-        <w:t>钥</w:t>
-      </w:r>
-      <w:proofErr w:type="gramEnd"/>
-      <w:r>
-        <w:rPr>
-          <w:rFonts w:ascii="Arial" w:hAnsi="Arial" w:cs="Arial"/>
-          <w:color w:val="4F4F4F"/>
-          <w:shd w:val="clear" w:color="auto" w:fill="FFFFFF"/>
-        </w:rPr>
-        <w:t>，我的电脑是用服务器</w:t>
-      </w:r>
-      <w:r>
-        <w:rPr>
-          <w:rFonts w:ascii="Arial" w:hAnsi="Arial" w:cs="Arial"/>
-          <w:color w:val="4F4F4F"/>
-          <w:shd w:val="clear" w:color="auto" w:fill="FFFFFF"/>
-        </w:rPr>
-        <w:t>A</w:t>
-      </w:r>
-      <w:r>
-        <w:rPr>
-          <w:rFonts w:ascii="Arial" w:hAnsi="Arial" w:cs="Arial"/>
-          <w:color w:val="4F4F4F"/>
-          <w:shd w:val="clear" w:color="auto" w:fill="FFFFFF"/>
-        </w:rPr>
-        <w:t>的公</w:t>
-      </w:r>
-      <w:proofErr w:type="gramStart"/>
-      <w:r>
-        <w:rPr>
-          <w:rFonts w:ascii="Arial" w:hAnsi="Arial" w:cs="Arial"/>
-          <w:color w:val="4F4F4F"/>
-          <w:shd w:val="clear" w:color="auto" w:fill="FFFFFF"/>
-        </w:rPr>
-        <w:t>钥</w:t>
-      </w:r>
-      <w:proofErr w:type="gramEnd"/>
-      <w:r>
-        <w:rPr>
-          <w:rFonts w:ascii="Arial" w:hAnsi="Arial" w:cs="Arial"/>
-          <w:color w:val="4F4F4F"/>
-          <w:shd w:val="clear" w:color="auto" w:fill="FFFFFF"/>
-        </w:rPr>
-        <w:t>加密数据后再发给服务器</w:t>
-      </w:r>
-      <w:r>
-        <w:rPr>
-          <w:rFonts w:ascii="Arial" w:hAnsi="Arial" w:cs="Arial"/>
-          <w:color w:val="4F4F4F"/>
-          <w:shd w:val="clear" w:color="auto" w:fill="FFFFFF"/>
-        </w:rPr>
-        <w:t>A</w:t>
-      </w:r>
-      <w:r>
-        <w:rPr>
-          <w:rFonts w:ascii="Arial" w:hAnsi="Arial" w:cs="Arial"/>
-          <w:color w:val="4F4F4F"/>
-          <w:shd w:val="clear" w:color="auto" w:fill="FFFFFF"/>
-        </w:rPr>
-        <w:t>的；这时候服务器</w:t>
-      </w:r>
-      <w:r>
-        <w:rPr>
-          <w:rFonts w:ascii="Arial" w:hAnsi="Arial" w:cs="Arial"/>
-          <w:color w:val="4F4F4F"/>
-          <w:shd w:val="clear" w:color="auto" w:fill="FFFFFF"/>
-        </w:rPr>
-        <w:t>B</w:t>
-      </w:r>
-      <w:r>
-        <w:rPr>
-          <w:rFonts w:ascii="Arial" w:hAnsi="Arial" w:cs="Arial"/>
-          <w:color w:val="4F4F4F"/>
-          <w:shd w:val="clear" w:color="auto" w:fill="FFFFFF"/>
-        </w:rPr>
-        <w:t>侵入了我的电脑，把我用来加密的公</w:t>
-      </w:r>
-      <w:proofErr w:type="gramStart"/>
-      <w:r>
-        <w:rPr>
-          <w:rFonts w:ascii="Arial" w:hAnsi="Arial" w:cs="Arial"/>
-          <w:color w:val="4F4F4F"/>
-          <w:shd w:val="clear" w:color="auto" w:fill="FFFFFF"/>
-        </w:rPr>
-        <w:t>钥</w:t>
-      </w:r>
-      <w:proofErr w:type="gramEnd"/>
-      <w:r>
-        <w:rPr>
-          <w:rFonts w:ascii="Arial" w:hAnsi="Arial" w:cs="Arial"/>
-          <w:color w:val="4F4F4F"/>
-          <w:shd w:val="clear" w:color="auto" w:fill="FFFFFF"/>
-        </w:rPr>
-        <w:t>换成了它的公</w:t>
-      </w:r>
-      <w:proofErr w:type="gramStart"/>
-      <w:r>
-        <w:rPr>
-          <w:rFonts w:ascii="Arial" w:hAnsi="Arial" w:cs="Arial"/>
-          <w:color w:val="4F4F4F"/>
-          <w:shd w:val="clear" w:color="auto" w:fill="FFFFFF"/>
-        </w:rPr>
-        <w:t>钥</w:t>
-      </w:r>
-      <w:proofErr w:type="gramEnd"/>
-      <w:r>
-        <w:rPr>
-          <w:rFonts w:ascii="Arial" w:hAnsi="Arial" w:cs="Arial"/>
-          <w:color w:val="4F4F4F"/>
-          <w:shd w:val="clear" w:color="auto" w:fill="FFFFFF"/>
-        </w:rPr>
-        <w:t>，于是我发出去的数据就会被服务器</w:t>
-      </w:r>
-      <w:r>
-        <w:rPr>
-          <w:rFonts w:ascii="Arial" w:hAnsi="Arial" w:cs="Arial"/>
-          <w:color w:val="4F4F4F"/>
-          <w:shd w:val="clear" w:color="auto" w:fill="FFFFFF"/>
-        </w:rPr>
-        <w:t>B</w:t>
-      </w:r>
-      <w:r>
-        <w:rPr>
-          <w:rFonts w:ascii="Arial" w:hAnsi="Arial" w:cs="Arial"/>
-          <w:color w:val="4F4F4F"/>
-          <w:shd w:val="clear" w:color="auto" w:fill="FFFFFF"/>
-        </w:rPr>
-        <w:t>的私</w:t>
-      </w:r>
-      <w:proofErr w:type="gramStart"/>
-      <w:r>
-        <w:rPr>
-          <w:rFonts w:ascii="Arial" w:hAnsi="Arial" w:cs="Arial"/>
-          <w:color w:val="4F4F4F"/>
-          <w:shd w:val="clear" w:color="auto" w:fill="FFFFFF"/>
-        </w:rPr>
-        <w:t>钥</w:t>
-      </w:r>
-      <w:proofErr w:type="gramEnd"/>
-      <w:r>
-        <w:rPr>
-          <w:rFonts w:ascii="Arial" w:hAnsi="Arial" w:cs="Arial"/>
-          <w:color w:val="4F4F4F"/>
-          <w:shd w:val="clear" w:color="auto" w:fill="FFFFFF"/>
-        </w:rPr>
-        <w:t>破解了。</w:t>
-      </w:r>
-      <w:proofErr w:type="gramStart"/>
-      <w:r>
-        <w:rPr>
-          <w:rFonts w:ascii="Arial" w:hAnsi="Arial" w:cs="Arial"/>
-          <w:color w:val="4F4F4F"/>
-          <w:shd w:val="clear" w:color="auto" w:fill="FFFFFF"/>
-        </w:rPr>
-        <w:t>肿么防止公钥</w:t>
-      </w:r>
-      <w:proofErr w:type="gramEnd"/>
-      <w:r>
-        <w:rPr>
-          <w:rFonts w:ascii="Arial" w:hAnsi="Arial" w:cs="Arial"/>
-          <w:color w:val="4F4F4F"/>
-          <w:shd w:val="clear" w:color="auto" w:fill="FFFFFF"/>
-        </w:rPr>
-        <w:t>被篡改呢？</w:t>
-      </w:r>
-      <w:r>
-        <w:rPr>
-          <w:rFonts w:ascii="Arial" w:hAnsi="Arial" w:cs="Arial"/>
-          <w:color w:val="4F4F4F"/>
-        </w:rPr>
-        <w:br/>
-      </w:r>
-      <w:r>
-        <w:rPr>
-          <w:rFonts w:ascii="Arial" w:hAnsi="Arial" w:cs="Arial"/>
-          <w:color w:val="4F4F4F"/>
-          <w:shd w:val="clear" w:color="auto" w:fill="FFFFFF"/>
-        </w:rPr>
-        <w:t>对，我们想到了前面的消息摘要，服务器</w:t>
-      </w:r>
-      <w:r>
-        <w:rPr>
-          <w:rFonts w:ascii="Arial" w:hAnsi="Arial" w:cs="Arial"/>
-          <w:color w:val="4F4F4F"/>
-          <w:shd w:val="clear" w:color="auto" w:fill="FFFFFF"/>
-        </w:rPr>
-        <w:t>A</w:t>
-      </w:r>
-      <w:r>
-        <w:rPr>
-          <w:rFonts w:ascii="Arial" w:hAnsi="Arial" w:cs="Arial"/>
-          <w:color w:val="4F4F4F"/>
-          <w:shd w:val="clear" w:color="auto" w:fill="FFFFFF"/>
-        </w:rPr>
-        <w:t>把公</w:t>
-      </w:r>
-      <w:proofErr w:type="gramStart"/>
-      <w:r>
-        <w:rPr>
-          <w:rFonts w:ascii="Arial" w:hAnsi="Arial" w:cs="Arial"/>
-          <w:color w:val="4F4F4F"/>
-          <w:shd w:val="clear" w:color="auto" w:fill="FFFFFF"/>
-        </w:rPr>
-        <w:t>钥</w:t>
-      </w:r>
-      <w:proofErr w:type="gramEnd"/>
-      <w:r>
-        <w:rPr>
-          <w:rFonts w:ascii="Arial" w:hAnsi="Arial" w:cs="Arial"/>
-          <w:color w:val="4F4F4F"/>
-          <w:shd w:val="clear" w:color="auto" w:fill="FFFFFF"/>
-        </w:rPr>
-        <w:t>丢给我的时候，同时去</w:t>
-      </w:r>
-      <w:r>
-        <w:rPr>
-          <w:rFonts w:ascii="Arial" w:hAnsi="Arial" w:cs="Arial"/>
-          <w:color w:val="4F4F4F"/>
-          <w:shd w:val="clear" w:color="auto" w:fill="FFFFFF"/>
-        </w:rPr>
-        <w:t>CA</w:t>
-      </w:r>
-      <w:r>
-        <w:rPr>
-          <w:rFonts w:ascii="Arial" w:hAnsi="Arial" w:cs="Arial"/>
-          <w:color w:val="4F4F4F"/>
-          <w:shd w:val="clear" w:color="auto" w:fill="FFFFFF"/>
-        </w:rPr>
-        <w:t>申请一份数字证书，其实主要就是公</w:t>
-      </w:r>
-      <w:proofErr w:type="gramStart"/>
-      <w:r>
-        <w:rPr>
-          <w:rFonts w:ascii="Arial" w:hAnsi="Arial" w:cs="Arial"/>
-          <w:color w:val="4F4F4F"/>
-          <w:shd w:val="clear" w:color="auto" w:fill="FFFFFF"/>
-        </w:rPr>
-        <w:t>钥</w:t>
-      </w:r>
-      <w:proofErr w:type="gramEnd"/>
-      <w:r>
-        <w:rPr>
-          <w:rFonts w:ascii="Arial" w:hAnsi="Arial" w:cs="Arial"/>
-          <w:color w:val="4F4F4F"/>
-          <w:shd w:val="clear" w:color="auto" w:fill="FFFFFF"/>
-        </w:rPr>
-        <w:t>的消息摘要，有了这份证书，当我再用公</w:t>
-      </w:r>
-      <w:proofErr w:type="gramStart"/>
-      <w:r>
-        <w:rPr>
-          <w:rFonts w:ascii="Arial" w:hAnsi="Arial" w:cs="Arial"/>
-          <w:color w:val="4F4F4F"/>
-          <w:shd w:val="clear" w:color="auto" w:fill="FFFFFF"/>
-        </w:rPr>
-        <w:t>钥</w:t>
-      </w:r>
-      <w:proofErr w:type="gramEnd"/>
-      <w:r>
-        <w:rPr>
-          <w:rFonts w:ascii="Arial" w:hAnsi="Arial" w:cs="Arial"/>
-          <w:color w:val="4F4F4F"/>
-          <w:shd w:val="clear" w:color="auto" w:fill="FFFFFF"/>
-        </w:rPr>
-        <w:t>加密的时候，我就可以先验证一下当前的公</w:t>
-      </w:r>
-      <w:proofErr w:type="gramStart"/>
-      <w:r>
-        <w:rPr>
-          <w:rFonts w:ascii="Arial" w:hAnsi="Arial" w:cs="Arial"/>
-          <w:color w:val="4F4F4F"/>
-          <w:shd w:val="clear" w:color="auto" w:fill="FFFFFF"/>
-        </w:rPr>
-        <w:t>钥</w:t>
-      </w:r>
-      <w:proofErr w:type="gramEnd"/>
-      <w:r>
-        <w:rPr>
-          <w:rFonts w:ascii="Arial" w:hAnsi="Arial" w:cs="Arial"/>
-          <w:color w:val="4F4F4F"/>
-          <w:shd w:val="clear" w:color="auto" w:fill="FFFFFF"/>
-        </w:rPr>
-        <w:t>是否确定是服务器</w:t>
-      </w:r>
-      <w:r>
-        <w:rPr>
-          <w:rFonts w:ascii="Arial" w:hAnsi="Arial" w:cs="Arial"/>
-          <w:color w:val="4F4F4F"/>
-          <w:shd w:val="clear" w:color="auto" w:fill="FFFFFF"/>
-        </w:rPr>
-        <w:t>A</w:t>
-      </w:r>
-      <w:r>
-        <w:rPr>
-          <w:rFonts w:ascii="Arial" w:hAnsi="Arial" w:cs="Arial"/>
-          <w:color w:val="4F4F4F"/>
-          <w:shd w:val="clear" w:color="auto" w:fill="FFFFFF"/>
-        </w:rPr>
-        <w:t>发送给我的</w:t>
-      </w:r>
-    </w:p>
-    <w:p/>
-    <w:p/>
-    <w:p>
-      <w:pPr>
-        <w:pStyle w:val="1"/>
-      </w:pPr>
-      <w:r>
-        <w:rPr>
-          <w:rFonts w:hint="eastAsia"/>
-        </w:rPr>
         <w:t>锁</w:t>
       </w:r>
     </w:p>
@@ -8452,44 +8687,104 @@
         <w:rPr>
           <w:rFonts w:hint="eastAsia"/>
         </w:rPr>
+        <w:t>由此可以看出，</w:t>
+      </w:r>
+      <w:r>
+        <w:t>volatile关键字的读和普通变量的读取相比基本没差别，差别主要还是在变量的写操作上。</w:t>
+      </w:r>
+    </w:p>
+    <w:p/>
+    <w:p>
+      <w:proofErr w:type="gramStart"/>
+      <w:r>
+        <w:rPr>
+          <w:rFonts w:hint="eastAsia"/>
+          <w:b/>
+          <w:bCs/>
+        </w:rPr>
+        <w:t>竞态条件</w:t>
+      </w:r>
+      <w:proofErr w:type="gramEnd"/>
+      <w:r>
+        <w:rPr>
+          <w:rFonts w:hint="eastAsia"/>
+        </w:rPr>
+        <w:t>：当两个线程竞争同一资源时，如果对资源的访问顺序敏感，就</w:t>
+      </w:r>
+      <w:proofErr w:type="gramStart"/>
+      <w:r>
+        <w:rPr>
+          <w:rFonts w:hint="eastAsia"/>
+        </w:rPr>
+        <w:t>称存在竞态</w:t>
+      </w:r>
+      <w:proofErr w:type="gramEnd"/>
+      <w:r>
+        <w:rPr>
+          <w:rFonts w:hint="eastAsia"/>
+        </w:rPr>
+        <w:t>条件。</w:t>
+      </w:r>
+    </w:p>
+    <w:p/>
+    <w:p>
+      <w:pPr>
+        <w:pStyle w:val="2"/>
+      </w:pPr>
+      <w:r>
         <w:lastRenderedPageBreak/>
-        <w:t>由此可以看出，</w:t>
-      </w:r>
-      <w:r>
-        <w:t>volatile关键字的读和普通变量的读取相比基本没差别，差别主要还是在变量的写操作上。</w:t>
-      </w:r>
-    </w:p>
-    <w:p/>
-    <w:p>
-      <w:proofErr w:type="gramStart"/>
-      <w:r>
-        <w:rPr>
-          <w:rFonts w:hint="eastAsia"/>
-          <w:b/>
-          <w:bCs/>
-        </w:rPr>
-        <w:t>竞态条件</w:t>
-      </w:r>
-      <w:proofErr w:type="gramEnd"/>
-      <w:r>
-        <w:rPr>
-          <w:rFonts w:hint="eastAsia"/>
-        </w:rPr>
-        <w:t>：当两个线程竞争同一资源时，如果对资源的访问顺序敏感，就</w:t>
-      </w:r>
-      <w:proofErr w:type="gramStart"/>
-      <w:r>
-        <w:rPr>
-          <w:rFonts w:hint="eastAsia"/>
-        </w:rPr>
-        <w:t>称存在竞态</w:t>
-      </w:r>
-      <w:proofErr w:type="gramEnd"/>
-      <w:r>
-        <w:rPr>
-          <w:rFonts w:hint="eastAsia"/>
-        </w:rPr>
-        <w:t>条件。</w:t>
+        <w:t>Synchronized实现原理</w:t>
+      </w:r>
+    </w:p>
+    <w:p>
+      <w:r>
+        <w:t>synchronized可以保证方法或者代码块在运行时，同一时刻只有一个方法可以进入到临界区，同时它还可以保证共享变量的内存可见性</w:t>
+      </w:r>
+    </w:p>
+    <w:p>
+      <w:r>
+        <w:t>Synchronized是JVM实现的一种锁，其中锁的获取和释放分别是</w:t>
+      </w:r>
+      <w:proofErr w:type="spellStart"/>
+      <w:r>
+        <w:t>monitorenter</w:t>
+      </w:r>
+      <w:proofErr w:type="spellEnd"/>
+      <w:r>
+        <w:t>和</w:t>
+      </w:r>
+      <w:proofErr w:type="spellStart"/>
+      <w:r>
+        <w:t>monitorexit</w:t>
+      </w:r>
+      <w:proofErr w:type="spellEnd"/>
+      <w:r>
+        <w:t>指令，该锁在实现上分为了偏向锁、轻量级锁和重量级锁，其中偏向锁在1.6是默认开启的，轻量级锁在多线程竞争的情况下会膨胀成重量级锁，有关锁的数据都保存在对象头中</w:t>
+      </w:r>
+    </w:p>
+    <w:p/>
+    <w:p>
+      <w:r>
+        <w:rPr>
+          <w:rFonts w:hint="eastAsia"/>
+        </w:rPr>
+        <w:t>同步代码块是使用</w:t>
+      </w:r>
+      <w:proofErr w:type="spellStart"/>
+      <w:r>
+        <w:t>monitorenter</w:t>
+      </w:r>
+      <w:proofErr w:type="spellEnd"/>
+      <w:r>
+        <w:t>和</w:t>
+      </w:r>
+      <w:proofErr w:type="spellStart"/>
+      <w:r>
+        <w:t>monitorexit</w:t>
+      </w:r>
+      <w:proofErr w:type="spellEnd"/>
+      <w:r>
+        <w:t>指令实现的,同步方法（在这看不出来需要看JVM底层实现）依靠的是方法修饰符上的ACCSYNCHRONIZED实现。</w:t>
       </w:r>
     </w:p>
     <w:p/>
@@ -8498,58 +8793,117 @@
         <w:pStyle w:val="2"/>
       </w:pPr>
       <w:r>
-        <w:t>Synchronized实现原理</w:t>
-      </w:r>
-    </w:p>
-    <w:p>
-      <w:r>
-        <w:t>synchronized可以保证方法或者代码块在运行时，同一时刻只有一个方法可以进入到临界区，同时它还可以保证共享变量的内存可见性</w:t>
-      </w:r>
-    </w:p>
-    <w:p>
-      <w:r>
-        <w:t>Synchronized是JVM实现的一种锁，其中锁的获取和释放分别是</w:t>
-      </w:r>
-      <w:proofErr w:type="spellStart"/>
-      <w:r>
-        <w:t>monitorenter</w:t>
-      </w:r>
-      <w:proofErr w:type="spellEnd"/>
-      <w:r>
-        <w:t>和</w:t>
-      </w:r>
-      <w:proofErr w:type="spellStart"/>
-      <w:r>
-        <w:t>monitorexit</w:t>
-      </w:r>
-      <w:proofErr w:type="spellEnd"/>
-      <w:r>
-        <w:t>指令，该锁在实现上分为了偏向锁、轻量级锁和重量级锁，其中偏向锁在1.6是默认开启的，轻量级锁在多线程竞争的情况下会膨胀成重量级锁，有关锁的数据都保存在对象头中</w:t>
-      </w:r>
-    </w:p>
-    <w:p/>
-    <w:p>
-      <w:r>
-        <w:rPr>
-          <w:rFonts w:hint="eastAsia"/>
-        </w:rPr>
-        <w:t>同步代码块是使用</w:t>
-      </w:r>
-      <w:proofErr w:type="spellStart"/>
-      <w:r>
-        <w:t>monitorenter</w:t>
-      </w:r>
-      <w:proofErr w:type="spellEnd"/>
-      <w:r>
-        <w:t>和</w:t>
-      </w:r>
-      <w:proofErr w:type="spellStart"/>
-      <w:r>
-        <w:t>monitorexit</w:t>
-      </w:r>
-      <w:proofErr w:type="spellEnd"/>
-      <w:r>
-        <w:t>指令实现的,同步方法（在这看不出来需要看JVM底层实现）依靠的是方法修饰符上的ACCSYNCHRONIZED实现。</w:t>
+        <w:t>atomic的实现原理</w:t>
+      </w:r>
+    </w:p>
+    <w:p>
+      <w:r>
+        <w:rPr>
+          <w:rFonts w:hint="eastAsia"/>
+        </w:rPr>
+        <w:t>以</w:t>
+      </w:r>
+      <w:proofErr w:type="spellStart"/>
+      <w:r>
+        <w:t>AtomicInteger</w:t>
+      </w:r>
+      <w:proofErr w:type="spellEnd"/>
+      <w:r>
+        <w:t>为例，他的值是存在一个使用volatile修饰的int里面，由此保证该值的可见性，再通过自旋 + CAS（乐观锁），比较更新value值，由此保证操作的原子性。</w:t>
+      </w:r>
+    </w:p>
+    <w:p/>
+    <w:p>
+      <w:r>
+        <w:t>Java 8做出的改进和努力</w:t>
+      </w:r>
+    </w:p>
+    <w:p>
+      <w:r>
+        <w:rPr>
+          <w:rFonts w:hint="eastAsia"/>
+        </w:rPr>
+        <w:t>在</w:t>
+      </w:r>
+      <w:r>
+        <w:t>Java 8中引入了4个新的计数器类型，</w:t>
+      </w:r>
+      <w:proofErr w:type="spellStart"/>
+      <w:r>
+        <w:t>LongAdder</w:t>
+      </w:r>
+      <w:proofErr w:type="spellEnd"/>
+      <w:r>
+        <w:t>、</w:t>
+      </w:r>
+      <w:proofErr w:type="spellStart"/>
+      <w:r>
+        <w:t>LongAccumulator</w:t>
+      </w:r>
+      <w:proofErr w:type="spellEnd"/>
+      <w:r>
+        <w:t>、</w:t>
+      </w:r>
+      <w:proofErr w:type="spellStart"/>
+      <w:r>
+        <w:t>DoubleAdder</w:t>
+      </w:r>
+      <w:proofErr w:type="spellEnd"/>
+      <w:r>
+        <w:t>、</w:t>
+      </w:r>
+      <w:proofErr w:type="spellStart"/>
+      <w:r>
+        <w:t>DoubleAccumulator</w:t>
+      </w:r>
+      <w:proofErr w:type="spellEnd"/>
+      <w:r>
+        <w:t>。他们都是继承于Striped64。</w:t>
+      </w:r>
+    </w:p>
+    <w:p>
+      <w:r>
+        <w:rPr>
+          <w:rFonts w:hint="eastAsia"/>
+        </w:rPr>
+        <w:t>在</w:t>
+      </w:r>
+      <w:proofErr w:type="spellStart"/>
+      <w:r>
+        <w:t>LongAdder</w:t>
+      </w:r>
+      <w:proofErr w:type="spellEnd"/>
+      <w:r>
+        <w:t xml:space="preserve"> 与</w:t>
+      </w:r>
+      <w:proofErr w:type="spellStart"/>
+      <w:r>
+        <w:t>AtomicLong</w:t>
+      </w:r>
+      <w:proofErr w:type="spellEnd"/>
+      <w:r>
+        <w:t>有什么区别？</w:t>
+      </w:r>
+    </w:p>
+    <w:p>
+      <w:r>
+        <w:t>Atomic*遇到的问题是，只能运用于低并发场景。因此</w:t>
+      </w:r>
+      <w:proofErr w:type="spellStart"/>
+      <w:r>
+        <w:t>LongAddr</w:t>
+      </w:r>
+      <w:proofErr w:type="spellEnd"/>
+      <w:r>
+        <w:t>在这基础上引入了分段锁的概念。大概就是当竞争不激烈的时候，所有线程都是通过CAS对同一个变量（Base）进行修改，当竞争激烈的时候，会将根据当前线程</w:t>
+      </w:r>
+      <w:proofErr w:type="gramStart"/>
+      <w:r>
+        <w:t>哈希到对于</w:t>
+      </w:r>
+      <w:proofErr w:type="gramEnd"/>
+      <w:r>
+        <w:t>Cell上进行修改（多段锁）。</w:t>
       </w:r>
     </w:p>
     <w:p/>
@@ -8557,118 +8911,31 @@
       <w:pPr>
         <w:pStyle w:val="2"/>
       </w:pPr>
-      <w:r>
-        <w:t>atomic的实现原理</w:t>
-      </w:r>
-    </w:p>
-    <w:p>
-      <w:r>
-        <w:rPr>
-          <w:rFonts w:hint="eastAsia"/>
-        </w:rPr>
-        <w:t>以</w:t>
-      </w:r>
-      <w:proofErr w:type="spellStart"/>
-      <w:r>
-        <w:t>AtomicInteger</w:t>
-      </w:r>
-      <w:proofErr w:type="spellEnd"/>
-      <w:r>
-        <w:t>为例，他的值是存在一个使用volatile修饰的int里面，由此保证该值的可见性，再通过自旋 + CAS（乐观锁），比较更新value值，由此保证操作的原子性。</w:t>
-      </w:r>
-    </w:p>
-    <w:p/>
-    <w:p>
-      <w:r>
-        <w:t>Java 8做出的改进和努力</w:t>
-      </w:r>
-    </w:p>
-    <w:p>
-      <w:r>
-        <w:rPr>
-          <w:rFonts w:hint="eastAsia"/>
-        </w:rPr>
-        <w:t>在</w:t>
-      </w:r>
-      <w:r>
-        <w:t>Java 8中引入了4个新的计数器类型，</w:t>
-      </w:r>
-      <w:proofErr w:type="spellStart"/>
-      <w:r>
-        <w:t>LongAdder</w:t>
-      </w:r>
-      <w:proofErr w:type="spellEnd"/>
-      <w:r>
-        <w:t>、</w:t>
-      </w:r>
-      <w:proofErr w:type="spellStart"/>
-      <w:r>
-        <w:t>LongAccumulator</w:t>
-      </w:r>
-      <w:proofErr w:type="spellEnd"/>
-      <w:r>
-        <w:t>、</w:t>
-      </w:r>
-      <w:proofErr w:type="spellStart"/>
-      <w:r>
-        <w:t>DoubleAdder</w:t>
-      </w:r>
-      <w:proofErr w:type="spellEnd"/>
-      <w:r>
-        <w:t>、</w:t>
-      </w:r>
-      <w:proofErr w:type="spellStart"/>
-      <w:r>
-        <w:t>DoubleAccumulator</w:t>
-      </w:r>
-      <w:proofErr w:type="spellEnd"/>
-      <w:r>
-        <w:t>。他们都是继承于Striped64。</w:t>
-      </w:r>
-    </w:p>
-    <w:p>
-      <w:r>
-        <w:rPr>
-          <w:rFonts w:hint="eastAsia"/>
-        </w:rPr>
-        <w:t>在</w:t>
-      </w:r>
-      <w:proofErr w:type="spellStart"/>
-      <w:r>
-        <w:t>LongAdder</w:t>
-      </w:r>
-      <w:proofErr w:type="spellEnd"/>
-      <w:r>
-        <w:t xml:space="preserve"> 与</w:t>
-      </w:r>
-      <w:proofErr w:type="spellStart"/>
-      <w:r>
-        <w:t>AtomicLong</w:t>
-      </w:r>
-      <w:proofErr w:type="spellEnd"/>
-      <w:r>
-        <w:t>有什么区别？</w:t>
-      </w:r>
-    </w:p>
-    <w:p>
-      <w:r>
-        <w:t>Atomic*遇到的问题是，只能运用于低并发场景。因此</w:t>
-      </w:r>
-      <w:proofErr w:type="spellStart"/>
-      <w:r>
-        <w:t>LongAddr</w:t>
-      </w:r>
-      <w:proofErr w:type="spellEnd"/>
-      <w:r>
-        <w:t>在这基础上引入了分段锁的概念。大概就是当竞争不激烈的时候，所有线程都是通过CAS对同一个变量（Base）进行修改，当竞争激烈的时候，会将根据当前线程</w:t>
-      </w:r>
-      <w:proofErr w:type="gramStart"/>
-      <w:r>
-        <w:t>哈希到对于</w:t>
-      </w:r>
-      <w:proofErr w:type="gramEnd"/>
-      <w:r>
-        <w:t>Cell上进行修改（多段锁）。</w:t>
+      <w:proofErr w:type="spellStart"/>
+      <w:r>
+        <w:t>ReentrantLock</w:t>
+      </w:r>
+      <w:proofErr w:type="spellEnd"/>
+      <w:r>
+        <w:t>实现原理</w:t>
+      </w:r>
+    </w:p>
+    <w:p>
+      <w:proofErr w:type="spellStart"/>
+      <w:r>
+        <w:t>ReentrantLock</w:t>
+      </w:r>
+      <w:proofErr w:type="spellEnd"/>
+      <w:r>
+        <w:t>是基于AQS实现的，AQS内部维系一个状态值，双向链表，当线程需要获取锁的时候，本质上是通过CAS来获取状态值修改，如果</w:t>
+      </w:r>
+      <w:proofErr w:type="gramStart"/>
+      <w:r>
+        <w:t>当场没</w:t>
+      </w:r>
+      <w:proofErr w:type="gramEnd"/>
+      <w:r>
+        <w:t>获取到，会将该线程放在线程等待链表中。</w:t>
       </w:r>
     </w:p>
     <w:p/>
@@ -8676,38 +8943,6 @@
       <w:pPr>
         <w:pStyle w:val="2"/>
       </w:pPr>
-      <w:proofErr w:type="spellStart"/>
-      <w:r>
-        <w:t>ReentrantLock</w:t>
-      </w:r>
-      <w:proofErr w:type="spellEnd"/>
-      <w:r>
-        <w:t>实现原理</w:t>
-      </w:r>
-    </w:p>
-    <w:p>
-      <w:proofErr w:type="spellStart"/>
-      <w:r>
-        <w:t>ReentrantLock</w:t>
-      </w:r>
-      <w:proofErr w:type="spellEnd"/>
-      <w:r>
-        <w:t>是基于AQS实现的，AQS内部维系一个状态值，双向链表，当线程需要获取锁的时候，本质上是通过CAS来获取状态值修改，如果</w:t>
-      </w:r>
-      <w:proofErr w:type="gramStart"/>
-      <w:r>
-        <w:t>当场没</w:t>
-      </w:r>
-      <w:proofErr w:type="gramEnd"/>
-      <w:r>
-        <w:t>获取到，会将该线程放在线程等待链表中。</w:t>
-      </w:r>
-    </w:p>
-    <w:p/>
-    <w:p>
-      <w:pPr>
-        <w:pStyle w:val="2"/>
-      </w:pPr>
       <w:r>
         <w:rPr>
           <w:rFonts w:hint="eastAsia"/>
@@ -8740,11 +8975,7 @@
       </w:r>
       <w:proofErr w:type="spellEnd"/>
       <w:r>
-        <w:t>方法实现的， 它将内存位置的内容与给定值进</w:t>
-      </w:r>
-      <w:r>
-        <w:lastRenderedPageBreak/>
-        <w:t>行比较，只有在相同的情况下，将该内存位置的内容修改为新的给定值。</w:t>
+        <w:t>方法实现的， 它将内存位置的内容与给定值进行比较，只有在相同的情况下，将该内存位置的内容修改为新的给定值。</w:t>
       </w:r>
     </w:p>
     <w:p>
@@ -9034,41 +9265,44 @@
         <w:rPr>
           <w:rFonts w:asciiTheme="minorEastAsia" w:eastAsiaTheme="minorEastAsia" w:hAnsiTheme="minorEastAsia"/>
         </w:rPr>
+        <w:t>Lock与synchronized的区别</w:t>
+      </w:r>
+    </w:p>
+    <w:p>
+      <w:r>
+        <w:t>          1. Lock的加锁和解锁都是由java代码配合native方法（调用操作系统的相关方法）实现的，而</w:t>
+      </w:r>
+      <w:bookmarkStart w:id="1" w:name="OLE_LINK3"/>
+      <w:bookmarkStart w:id="2" w:name="OLE_LINK2"/>
+      <w:bookmarkEnd w:id="1"/>
+      <w:bookmarkEnd w:id="2"/>
+      <w:r>
+        <w:t>synchronize的加锁和解锁的过程是由JVM管理的</w:t>
+      </w:r>
+    </w:p>
+    <w:p>
+      <w:r>
+        <w:t>          2. 当一个线程使用synchronize获取锁时，</w:t>
+      </w:r>
+      <w:proofErr w:type="gramStart"/>
+      <w:r>
+        <w:t>若锁被</w:t>
+      </w:r>
+      <w:proofErr w:type="gramEnd"/>
+      <w:r>
+        <w:t>其他线程占用着，那么当前只能被阻塞，直到成功获取锁。而Lock则提供超时锁和</w:t>
+      </w:r>
+      <w:proofErr w:type="gramStart"/>
+      <w:r>
+        <w:t>可</w:t>
+      </w:r>
+      <w:proofErr w:type="gramEnd"/>
+      <w:r>
+        <w:t>中断等更加灵活的方式，在未能获取锁</w:t>
+      </w:r>
+      <w:r>
         <w:lastRenderedPageBreak/>
-        <w:t>Lock与synchronized的区别</w:t>
-      </w:r>
-    </w:p>
-    <w:p>
-      <w:r>
-        <w:t>          1. Lock的加锁和解锁都是由java代码配合native方法（调用操作系统的相关方法）实现的，而</w:t>
-      </w:r>
-      <w:bookmarkStart w:id="0" w:name="OLE_LINK3"/>
-      <w:bookmarkStart w:id="1" w:name="OLE_LINK2"/>
-      <w:bookmarkEnd w:id="0"/>
-      <w:bookmarkEnd w:id="1"/>
-      <w:r>
-        <w:t>synchronize的加锁和解锁的过程是由JVM管理的</w:t>
-      </w:r>
-    </w:p>
-    <w:p>
-      <w:r>
-        <w:t>          2. 当一个线程使用synchronize获取锁时，</w:t>
-      </w:r>
-      <w:proofErr w:type="gramStart"/>
-      <w:r>
-        <w:t>若锁被</w:t>
-      </w:r>
-      <w:proofErr w:type="gramEnd"/>
-      <w:r>
-        <w:t>其他线程占用着，那么当前只能被阻塞，直到成功获取锁。而Lock则提供超时锁和</w:t>
-      </w:r>
-      <w:proofErr w:type="gramStart"/>
-      <w:r>
-        <w:t>可</w:t>
-      </w:r>
-      <w:proofErr w:type="gramEnd"/>
-      <w:r>
-        <w:t>中断等更加灵活的方式，在未能获取锁的条件下提供一种退出的机制。</w:t>
+        <w:t>的条件下提供一种退出的机制。</w:t>
       </w:r>
     </w:p>
     <w:p>
@@ -9382,15 +9616,7 @@
           <w:rFonts w:asciiTheme="minorEastAsia" w:hAnsiTheme="minorEastAsia"/>
           <w:szCs w:val="21"/>
         </w:rPr>
-        <w:t>2）死锁避免。就不用去破坏形成死锁的其他条件。在资源动态分配的过程中。用某种方法</w:t>
-      </w:r>
-      <w:r>
-        <w:rPr>
-          <w:rFonts w:asciiTheme="minorEastAsia" w:hAnsiTheme="minorEastAsia"/>
-          <w:szCs w:val="21"/>
-        </w:rPr>
-        <w:lastRenderedPageBreak/>
-        <w:t>判断防止进入不安全状态。从而避免发生死锁。可以使用银行家算法。死锁避免的算法会导致系统开销的增加。</w:t>
+        <w:t>2）死锁避免。就不用去破坏形成死锁的其他条件。在资源动态分配的过程中。用某种方法判断防止进入不安全状态。从而避免发生死锁。可以使用银行家算法。死锁避免的算法会导致系统开销的增加。</w:t>
       </w:r>
     </w:p>
     <w:p>
@@ -9453,6 +9679,7 @@
           <w:color w:val="FF0000"/>
           <w:szCs w:val="21"/>
         </w:rPr>
+        <w:lastRenderedPageBreak/>
         <w:t>避免死锁最简单的方法就是阻止循环等待条件，将系统中所有的资源设置标志位、排序，规定所有的进程申请资源必须以一定的顺序（升序或降序）做操作来避免死锁。</w:t>
       </w:r>
     </w:p>
@@ -9643,7 +9870,6 @@
         <w:rPr>
           <w:noProof/>
         </w:rPr>
-        <w:lastRenderedPageBreak/>
         <w:drawing>
           <wp:inline distT="0" distB="0" distL="0" distR="0" wp14:anchorId="69C8B4E9" wp14:editId="53D14BD9">
             <wp:extent cx="5274310" cy="1463675"/>
@@ -9748,7 +9974,11 @@
         <w:t>时间片用完了，</w:t>
       </w:r>
       <w:r>
-        <w:t>java虚拟机让当前线程暂时放弃CPU,转到就绪状态,使其它线程获得运行机会。</w:t>
+        <w:t>java虚拟机让当前线程暂时放弃CPU,转到就绪状态,使其它线程获得运行机</w:t>
+      </w:r>
+      <w:r>
+        <w:lastRenderedPageBreak/>
+        <w:t>会。</w:t>
       </w:r>
     </w:p>
     <w:p>
@@ -10121,7 +10351,6 @@
     </w:p>
     <w:p>
       <w:r>
-        <w:lastRenderedPageBreak/>
         <w:t xml:space="preserve">public </w:t>
       </w:r>
       <w:proofErr w:type="spellStart"/>
@@ -10742,173 +10971,170 @@
         <w:t>获取得到一个任务后，其实也就是拿到了一个</w:t>
       </w:r>
       <w:r>
-        <w:t xml:space="preserve"> Runnable 对象(也就是 </w:t>
-      </w:r>
-      <w:r>
+        <w:t xml:space="preserve"> Runnable 对象(也就是 execute(</w:t>
+      </w:r>
+      <w:proofErr w:type="spellStart"/>
+      <w:r>
+        <w:t>Runnabletask</w:t>
+      </w:r>
+      <w:proofErr w:type="spellEnd"/>
+      <w:r>
+        <w:t>) 这里所提交的任务)，</w:t>
+      </w:r>
+      <w:r>
+        <w:rPr>
+          <w:color w:val="FF0000"/>
+        </w:rPr>
+        <w:t>接着执行这个 Runnable 的 run() 方法，而不是 start()</w:t>
+      </w:r>
+      <w:r>
+        <w:t>，</w:t>
+      </w:r>
+      <w:r>
+        <w:rPr>
+          <w:rFonts w:hint="eastAsia"/>
+        </w:rPr>
+        <w:t>为什么线程池在调度的时候执行的是</w:t>
+      </w:r>
+      <w:r>
+        <w:t xml:space="preserve"> Runnable 的 run() 方法，而不是 start() 方法呢？线程池这个场景中却恰好就是要利用它只是一个普通方法调用。</w:t>
+      </w:r>
+      <w:r>
+        <w:rPr>
+          <w:rFonts w:hint="eastAsia"/>
+        </w:rPr>
+        <w:t>如果我们往一个核心、最大</w:t>
+      </w:r>
+      <w:proofErr w:type="gramStart"/>
+      <w:r>
+        <w:rPr>
+          <w:rFonts w:hint="eastAsia"/>
+        </w:rPr>
+        <w:t>线程数</w:t>
+      </w:r>
+      <w:proofErr w:type="gramEnd"/>
+      <w:r>
+        <w:rPr>
+          <w:rFonts w:hint="eastAsia"/>
+        </w:rPr>
+        <w:t>为</w:t>
+      </w:r>
+      <w:r>
+        <w:t xml:space="preserve"> 2 的线程池里丢了 1000 </w:t>
+      </w:r>
+      <w:proofErr w:type="gramStart"/>
+      <w:r>
+        <w:t>个</w:t>
+      </w:r>
+      <w:proofErr w:type="gramEnd"/>
+      <w:r>
+        <w:t xml:space="preserve">任务，那么它会额外的创建 1000 </w:t>
+      </w:r>
+      <w:proofErr w:type="gramStart"/>
+      <w:r>
+        <w:t>个</w:t>
+      </w:r>
+      <w:proofErr w:type="gramEnd"/>
+      <w:r>
+        <w:t>线程，同时每个任务都是异步执行的，一下子就执行完毕了。</w:t>
+      </w:r>
+    </w:p>
+    <w:p/>
+    <w:p>
+      <w:r>
+        <w:rPr>
+          <w:rFonts w:hint="eastAsia"/>
+        </w:rPr>
+        <w:t>所谓线程池本质是一个</w:t>
+      </w:r>
+      <w:proofErr w:type="spellStart"/>
+      <w:r>
+        <w:t>hashSet</w:t>
+      </w:r>
+      <w:proofErr w:type="spellEnd"/>
+      <w:r>
+        <w:t>。多余的任务会放在阻塞队列中。</w:t>
+      </w:r>
+    </w:p>
+    <w:p>
+      <w:r>
+        <w:rPr>
+          <w:rFonts w:hint="eastAsia"/>
+        </w:rPr>
+        <w:t>只有当阻塞队列满了后，才会触发非核心线程的创建。所以非核心线程只是临时过来打杂的。直到空闲了，然后自己关闭了。</w:t>
+      </w:r>
+    </w:p>
+    <w:p>
+      <w:r>
+        <w:rPr>
+          <w:rFonts w:hint="eastAsia"/>
+        </w:rPr>
+        <w:t>线程池提供了两个钩子（</w:t>
+      </w:r>
+      <w:proofErr w:type="spellStart"/>
+      <w:r>
+        <w:t>beforeExecute</w:t>
+      </w:r>
+      <w:proofErr w:type="spellEnd"/>
+      <w:r>
+        <w:t>，</w:t>
+      </w:r>
+      <w:proofErr w:type="spellStart"/>
+      <w:r>
+        <w:t>afterExecute</w:t>
+      </w:r>
+      <w:proofErr w:type="spellEnd"/>
+      <w:r>
+        <w:t>）给我们，我们继承线程池，在执行任务前后做一些事情。</w:t>
+      </w:r>
+    </w:p>
+    <w:p>
+      <w:r>
+        <w:rPr>
+          <w:rFonts w:hint="eastAsia"/>
+        </w:rPr>
+        <w:t>线程池原理关键技术：锁（</w:t>
+      </w:r>
+      <w:proofErr w:type="spellStart"/>
+      <w:r>
+        <w:t>lock,cas</w:t>
+      </w:r>
+      <w:proofErr w:type="spellEnd"/>
+      <w:r>
+        <w:t>）、阻塞队列、</w:t>
+      </w:r>
+      <w:proofErr w:type="spellStart"/>
+      <w:r>
+        <w:t>hashSet</w:t>
+      </w:r>
+      <w:proofErr w:type="spellEnd"/>
+      <w:r>
+        <w:t>（资源池）</w:t>
+      </w:r>
+    </w:p>
+    <w:p/>
+    <w:p>
+      <w:pPr>
+        <w:rPr>
+          <w:b/>
+          <w:bCs/>
+        </w:rPr>
+      </w:pPr>
+      <w:r>
+        <w:rPr>
+          <w:rFonts w:hint="eastAsia"/>
+          <w:b/>
+          <w:bCs/>
+        </w:rPr>
+        <w:t>当线程池在执行一个任务时抛出未捕获异常，这个任务还会执行吗？</w:t>
+      </w:r>
+    </w:p>
+    <w:p>
+      <w:r>
+        <w:rPr>
+          <w:noProof/>
+        </w:rPr>
         <w:lastRenderedPageBreak/>
-        <w:t>execute(</w:t>
-      </w:r>
-      <w:proofErr w:type="spellStart"/>
-      <w:r>
-        <w:t>Runnabletask</w:t>
-      </w:r>
-      <w:proofErr w:type="spellEnd"/>
-      <w:r>
-        <w:t>) 这里所提交的任务)，</w:t>
-      </w:r>
-      <w:r>
-        <w:rPr>
-          <w:color w:val="FF0000"/>
-        </w:rPr>
-        <w:t>接着执行这个 Runnable 的 run() 方法，而不是 start()</w:t>
-      </w:r>
-      <w:r>
-        <w:t>，</w:t>
-      </w:r>
-      <w:r>
-        <w:rPr>
-          <w:rFonts w:hint="eastAsia"/>
-        </w:rPr>
-        <w:t>为什么线程池在调度的时候执行的是</w:t>
-      </w:r>
-      <w:r>
-        <w:t xml:space="preserve"> Runnable 的 run() 方法，而不是 start() 方法呢？线程池这个场景中却恰好就是要利用它只是一个普通方法调用。</w:t>
-      </w:r>
-      <w:r>
-        <w:rPr>
-          <w:rFonts w:hint="eastAsia"/>
-        </w:rPr>
-        <w:t>如果我们往一个核心、最大</w:t>
-      </w:r>
-      <w:proofErr w:type="gramStart"/>
-      <w:r>
-        <w:rPr>
-          <w:rFonts w:hint="eastAsia"/>
-        </w:rPr>
-        <w:t>线程数</w:t>
-      </w:r>
-      <w:proofErr w:type="gramEnd"/>
-      <w:r>
-        <w:rPr>
-          <w:rFonts w:hint="eastAsia"/>
-        </w:rPr>
-        <w:t>为</w:t>
-      </w:r>
-      <w:r>
-        <w:t xml:space="preserve"> 2 的线程池里丢了 1000 </w:t>
-      </w:r>
-      <w:proofErr w:type="gramStart"/>
-      <w:r>
-        <w:t>个</w:t>
-      </w:r>
-      <w:proofErr w:type="gramEnd"/>
-      <w:r>
-        <w:t xml:space="preserve">任务，那么它会额外的创建 1000 </w:t>
-      </w:r>
-      <w:proofErr w:type="gramStart"/>
-      <w:r>
-        <w:t>个</w:t>
-      </w:r>
-      <w:proofErr w:type="gramEnd"/>
-      <w:r>
-        <w:t>线程，同时每个任务都是异步执行的，一下子就执行完毕了。</w:t>
-      </w:r>
-    </w:p>
-    <w:p/>
-    <w:p>
-      <w:r>
-        <w:rPr>
-          <w:rFonts w:hint="eastAsia"/>
-        </w:rPr>
-        <w:t>所谓线程池本质是一个</w:t>
-      </w:r>
-      <w:proofErr w:type="spellStart"/>
-      <w:r>
-        <w:t>hashSet</w:t>
-      </w:r>
-      <w:proofErr w:type="spellEnd"/>
-      <w:r>
-        <w:t>。多余的任务会放在阻塞队列中。</w:t>
-      </w:r>
-    </w:p>
-    <w:p>
-      <w:r>
-        <w:rPr>
-          <w:rFonts w:hint="eastAsia"/>
-        </w:rPr>
-        <w:t>只有当阻塞队列满了后，才会触发非核心线程的创建。所以非核心线程只是临时过来打杂的。直到空闲了，然后自己关闭了。</w:t>
-      </w:r>
-    </w:p>
-    <w:p>
-      <w:r>
-        <w:rPr>
-          <w:rFonts w:hint="eastAsia"/>
-        </w:rPr>
-        <w:t>线程池提供了两个钩子（</w:t>
-      </w:r>
-      <w:proofErr w:type="spellStart"/>
-      <w:r>
-        <w:t>beforeExecute</w:t>
-      </w:r>
-      <w:proofErr w:type="spellEnd"/>
-      <w:r>
-        <w:t>，</w:t>
-      </w:r>
-      <w:proofErr w:type="spellStart"/>
-      <w:r>
-        <w:t>afterExecute</w:t>
-      </w:r>
-      <w:proofErr w:type="spellEnd"/>
-      <w:r>
-        <w:t>）给我们，我们继承线程池，在执行任务前后做一些事情。</w:t>
-      </w:r>
-    </w:p>
-    <w:p>
-      <w:r>
-        <w:rPr>
-          <w:rFonts w:hint="eastAsia"/>
-        </w:rPr>
-        <w:t>线程池原理关键技术：锁（</w:t>
-      </w:r>
-      <w:proofErr w:type="spellStart"/>
-      <w:r>
-        <w:t>lock,cas</w:t>
-      </w:r>
-      <w:proofErr w:type="spellEnd"/>
-      <w:r>
-        <w:t>）、阻塞队列、</w:t>
-      </w:r>
-      <w:proofErr w:type="spellStart"/>
-      <w:r>
-        <w:t>hashSet</w:t>
-      </w:r>
-      <w:proofErr w:type="spellEnd"/>
-      <w:r>
-        <w:t>（资源池）</w:t>
-      </w:r>
-    </w:p>
-    <w:p/>
-    <w:p>
-      <w:pPr>
-        <w:rPr>
-          <w:b/>
-          <w:bCs/>
-        </w:rPr>
-      </w:pPr>
-      <w:r>
-        <w:rPr>
-          <w:rFonts w:hint="eastAsia"/>
-          <w:b/>
-          <w:bCs/>
-        </w:rPr>
-        <w:t>当线程池在执行一个任务时抛出未捕获异常，这个任务还会执行吗？</w:t>
-      </w:r>
-    </w:p>
-    <w:p>
-      <w:r>
-        <w:rPr>
-          <w:noProof/>
-        </w:rPr>
         <w:drawing>
           <wp:inline distT="0" distB="0" distL="0" distR="0" wp14:anchorId="4833300C" wp14:editId="6EC71C1D">
             <wp:extent cx="5219700" cy="4191000"/>
@@ -11047,183 +11273,252 @@
           <w:rFonts w:hint="eastAsia"/>
           <w:color w:val="FF0000"/>
         </w:rPr>
+        <w:t>线程池在调度的时候执行的是</w:t>
+      </w:r>
+      <w:r>
+        <w:rPr>
+          <w:color w:val="FF0000"/>
+        </w:rPr>
+        <w:t xml:space="preserve"> Runnable 的 run() 方法，而不是 start() 方法呢？</w:t>
+      </w:r>
+    </w:p>
+    <w:p/>
+    <w:p>
+      <w:pPr>
+        <w:rPr>
+          <w:color w:val="FF0000"/>
+        </w:rPr>
+      </w:pPr>
+      <w:r>
+        <w:rPr>
+          <w:rFonts w:hint="eastAsia"/>
+          <w:color w:val="FF0000"/>
+        </w:rPr>
+        <w:t>线程</w:t>
+      </w:r>
+      <w:proofErr w:type="gramStart"/>
+      <w:r>
+        <w:rPr>
+          <w:rFonts w:hint="eastAsia"/>
+          <w:color w:val="FF0000"/>
+        </w:rPr>
+        <w:t>池执行</w:t>
+      </w:r>
+      <w:proofErr w:type="gramEnd"/>
+      <w:r>
+        <w:rPr>
+          <w:rFonts w:hint="eastAsia"/>
+          <w:color w:val="FF0000"/>
+        </w:rPr>
+        <w:t>某个任务后抛出了未捕获异常，这个任务就不会再执行了。</w:t>
+      </w:r>
+    </w:p>
+    <w:p/>
+    <w:p/>
+    <w:p/>
+    <w:p>
+      <w:pPr>
+        <w:rPr>
+          <w:b/>
+          <w:bCs/>
+        </w:rPr>
+      </w:pPr>
+      <w:r>
+        <w:rPr>
+          <w:rFonts w:hint="eastAsia"/>
+          <w:b/>
+          <w:bCs/>
+        </w:rPr>
+        <w:t>线程</w:t>
+      </w:r>
+      <w:proofErr w:type="gramStart"/>
+      <w:r>
+        <w:rPr>
+          <w:rFonts w:hint="eastAsia"/>
+          <w:b/>
+          <w:bCs/>
+        </w:rPr>
+        <w:t>池遇到未捕获异常会</w:t>
+      </w:r>
+      <w:proofErr w:type="gramEnd"/>
+      <w:r>
+        <w:rPr>
+          <w:rFonts w:hint="eastAsia"/>
+          <w:b/>
+          <w:bCs/>
+        </w:rPr>
+        <w:t>怎样？</w:t>
+      </w:r>
+    </w:p>
+    <w:p>
+      <w:r>
+        <w:t>Java中线程执行的任务接口</w:t>
+      </w:r>
+      <w:proofErr w:type="spellStart"/>
+      <w:r>
+        <w:t>java.lang.Runnable</w:t>
+      </w:r>
+      <w:proofErr w:type="spellEnd"/>
+      <w:r>
+        <w:t>如果 run() 方法中抛出了</w:t>
+      </w:r>
+      <w:proofErr w:type="spellStart"/>
+      <w:r>
+        <w:t>RuntimeExceptio</w:t>
+      </w:r>
+      <w:proofErr w:type="spellEnd"/>
+      <w:r>
+        <w:t>将会怎么处理了？通常</w:t>
+      </w:r>
+      <w:proofErr w:type="spellStart"/>
+      <w:r>
+        <w:t>java.lang.Thread</w:t>
+      </w:r>
+      <w:proofErr w:type="spellEnd"/>
+      <w:r>
+        <w:t>对象运行设置一个默认的异常处理方法：java.lang.Thread.setDefaultUncaughtExceptionHandler(UncaughtExceptionHandler)</w:t>
+      </w:r>
+      <w:r>
+        <w:rPr>
+          <w:rFonts w:hint="eastAsia"/>
+        </w:rPr>
+        <w:t>而这个默认的静态全局的异常捕获方法是直接输出异常堆栈。当然，我们可以</w:t>
+      </w:r>
+      <w:proofErr w:type="gramStart"/>
+      <w:r>
+        <w:rPr>
+          <w:rFonts w:hint="eastAsia"/>
+        </w:rPr>
+        <w:t>覆盖此</w:t>
+      </w:r>
+      <w:proofErr w:type="gramEnd"/>
+      <w:r>
+        <w:rPr>
+          <w:rFonts w:hint="eastAsia"/>
+        </w:rPr>
+        <w:t>默认实现，只需要一个自定义的</w:t>
+      </w:r>
+      <w:proofErr w:type="spellStart"/>
+      <w:r>
+        <w:t>java.lang.Thread.UncaughtExceptionHandler</w:t>
+      </w:r>
+      <w:proofErr w:type="spellEnd"/>
+      <w:r>
+        <w:t>接口实现即可。</w:t>
+      </w:r>
+    </w:p>
+    <w:p/>
+    <w:p>
+      <w:r>
+        <w:rPr>
+          <w:rFonts w:hint="eastAsia"/>
+        </w:rPr>
+        <w:t>而在线程池中却比较特殊。默认情况下，线程池</w:t>
+      </w:r>
+      <w:r>
+        <w:t xml:space="preserve"> </w:t>
+      </w:r>
+      <w:proofErr w:type="spellStart"/>
+      <w:r>
+        <w:t>java.util.concurrent.ThreadPoolExecutor</w:t>
+      </w:r>
+      <w:proofErr w:type="spellEnd"/>
+      <w:r>
+        <w:t xml:space="preserve"> 会</w:t>
+      </w:r>
+      <w:r>
         <w:lastRenderedPageBreak/>
-        <w:t>线程池在调度的时候执行的是</w:t>
-      </w:r>
-      <w:r>
-        <w:rPr>
-          <w:color w:val="FF0000"/>
-        </w:rPr>
-        <w:t xml:space="preserve"> Runnable 的 run() 方法，而不是 start() 方法呢？</w:t>
-      </w:r>
-    </w:p>
-    <w:p/>
-    <w:p>
-      <w:pPr>
-        <w:rPr>
-          <w:color w:val="FF0000"/>
-        </w:rPr>
-      </w:pPr>
-      <w:bookmarkStart w:id="2" w:name="_GoBack"/>
-      <w:r>
-        <w:rPr>
-          <w:rFonts w:hint="eastAsia"/>
-          <w:color w:val="FF0000"/>
-        </w:rPr>
-        <w:t>线程</w:t>
-      </w:r>
-      <w:proofErr w:type="gramStart"/>
-      <w:r>
-        <w:rPr>
-          <w:rFonts w:hint="eastAsia"/>
-          <w:color w:val="FF0000"/>
-        </w:rPr>
-        <w:t>池执行</w:t>
-      </w:r>
-      <w:proofErr w:type="gramEnd"/>
-      <w:r>
-        <w:rPr>
-          <w:rFonts w:hint="eastAsia"/>
-          <w:color w:val="FF0000"/>
-        </w:rPr>
-        <w:t>某个任务后抛出了未捕获异常，这个任务就不会再执行了。</w:t>
-      </w:r>
-    </w:p>
-    <w:bookmarkEnd w:id="2"/>
-    <w:p/>
-    <w:p/>
-    <w:p>
-      <w:pPr>
-        <w:rPr>
-          <w:rFonts w:hint="eastAsia"/>
-        </w:rPr>
-      </w:pPr>
-    </w:p>
-    <w:p>
-      <w:pPr>
-        <w:rPr>
-          <w:b/>
-          <w:bCs/>
-        </w:rPr>
-      </w:pPr>
-      <w:r>
-        <w:rPr>
-          <w:rFonts w:hint="eastAsia"/>
-          <w:b/>
-          <w:bCs/>
-        </w:rPr>
-        <w:t>线程</w:t>
-      </w:r>
-      <w:proofErr w:type="gramStart"/>
-      <w:r>
-        <w:rPr>
-          <w:rFonts w:hint="eastAsia"/>
-          <w:b/>
-          <w:bCs/>
-        </w:rPr>
-        <w:t>池遇到未捕获异常会</w:t>
-      </w:r>
-      <w:proofErr w:type="gramEnd"/>
-      <w:r>
-        <w:rPr>
-          <w:rFonts w:hint="eastAsia"/>
-          <w:b/>
-          <w:bCs/>
-        </w:rPr>
-        <w:t>怎样？</w:t>
-      </w:r>
-    </w:p>
-    <w:p>
-      <w:r>
-        <w:t>Java中线程执行的任务接口</w:t>
-      </w:r>
-      <w:proofErr w:type="spellStart"/>
-      <w:r>
-        <w:t>java.lang.Runnable</w:t>
-      </w:r>
-      <w:proofErr w:type="spellEnd"/>
-      <w:r>
-        <w:t>如果 run() 方法中抛出了</w:t>
-      </w:r>
-      <w:proofErr w:type="spellStart"/>
-      <w:r>
-        <w:t>RuntimeExceptio</w:t>
-      </w:r>
-      <w:proofErr w:type="spellEnd"/>
-      <w:r>
-        <w:t>将会怎么处理了？通常</w:t>
-      </w:r>
-      <w:proofErr w:type="spellStart"/>
-      <w:r>
-        <w:t>java.lang.Thread</w:t>
-      </w:r>
-      <w:proofErr w:type="spellEnd"/>
-      <w:r>
-        <w:t>对象运行设置一个默认的异常处理方法：java.lang.Thread.setDefaultUncaughtExceptionHandler(UncaughtExceptionHandler)</w:t>
-      </w:r>
-      <w:r>
-        <w:rPr>
-          <w:rFonts w:hint="eastAsia"/>
-        </w:rPr>
-        <w:t>而这个默认的静态全局的异常捕获方法是直接输出异常堆栈。当然，我们可以</w:t>
-      </w:r>
-      <w:proofErr w:type="gramStart"/>
-      <w:r>
-        <w:rPr>
-          <w:rFonts w:hint="eastAsia"/>
-        </w:rPr>
-        <w:t>覆盖此</w:t>
-      </w:r>
-      <w:proofErr w:type="gramEnd"/>
-      <w:r>
-        <w:rPr>
-          <w:rFonts w:hint="eastAsia"/>
-        </w:rPr>
-        <w:t>默认实现，只需要一个自定义的</w:t>
-      </w:r>
-      <w:proofErr w:type="spellStart"/>
-      <w:r>
-        <w:t>java.lang.Thread.UncaughtExceptionHandler</w:t>
-      </w:r>
-      <w:proofErr w:type="spellEnd"/>
-      <w:r>
-        <w:t>接口实现即可。</w:t>
-      </w:r>
-    </w:p>
-    <w:p/>
-    <w:p>
-      <w:r>
-        <w:rPr>
-          <w:rFonts w:hint="eastAsia"/>
-        </w:rPr>
-        <w:t>而在线程池中却比较特殊。默认情况下，线程池</w:t>
+        <w:t>Catch住所有异常， 当任务执行完成(</w:t>
+      </w:r>
+      <w:proofErr w:type="spellStart"/>
+      <w:r>
+        <w:t>java.util.concurrent.ExecutorService.submit</w:t>
+      </w:r>
+      <w:proofErr w:type="spellEnd"/>
+      <w:r>
+        <w:t>(Callable))获取其结果 时(</w:t>
+      </w:r>
+      <w:proofErr w:type="spellStart"/>
+      <w:r>
+        <w:t>java.util.concurrent.Future.get</w:t>
+      </w:r>
+      <w:proofErr w:type="spellEnd"/>
+      <w:r>
+        <w:t>())会抛出此</w:t>
+      </w:r>
+      <w:proofErr w:type="spellStart"/>
+      <w:r>
+        <w:t>RuntimeException</w:t>
+      </w:r>
+      <w:proofErr w:type="spellEnd"/>
+      <w:r>
+        <w:t>。</w:t>
+      </w:r>
+      <w:r>
+        <w:rPr>
+          <w:rFonts w:hint="eastAsia"/>
+        </w:rPr>
+        <w:t>也就是说当我们想线程池</w:t>
       </w:r>
       <w:r>
         <w:t xml:space="preserve"> </w:t>
       </w:r>
       <w:proofErr w:type="spellStart"/>
       <w:r>
-        <w:t>java.util.concurrent.ThreadPoolExecutor</w:t>
-      </w:r>
-      <w:proofErr w:type="spellEnd"/>
-      <w:r>
-        <w:t xml:space="preserve"> 会Catch住所有异常， 当任务执行完成(</w:t>
-      </w:r>
-      <w:proofErr w:type="spellStart"/>
-      <w:r>
-        <w:t>java.util.concurrent.ExecutorService.submit</w:t>
-      </w:r>
-      <w:proofErr w:type="spellEnd"/>
-      <w:r>
-        <w:t>(Callable))获取其结果 时(</w:t>
-      </w:r>
-      <w:proofErr w:type="spellStart"/>
-      <w:r>
-        <w:t>java.util.concurrent.Future.get</w:t>
-      </w:r>
-      <w:proofErr w:type="spellEnd"/>
-      <w:r>
-        <w:t>())会抛出此</w:t>
+        <w:t>ThreadPoolExecutor</w:t>
+      </w:r>
+      <w:proofErr w:type="spellEnd"/>
+      <w:r>
+        <w:t>(</w:t>
+      </w:r>
+      <w:proofErr w:type="spellStart"/>
+      <w:r>
+        <w:t>java.util.concurrent.ExecutorService</w:t>
+      </w:r>
+      <w:proofErr w:type="spellEnd"/>
+      <w:r>
+        <w:t>)提交任务时， 如果不理会任务结果（</w:t>
+      </w:r>
+      <w:proofErr w:type="spellStart"/>
+      <w:r>
+        <w:t>Feture.get</w:t>
+      </w:r>
+      <w:proofErr w:type="spellEnd"/>
+      <w:r>
+        <w:t>()），那么此</w:t>
+      </w:r>
+      <w:proofErr w:type="gramStart"/>
+      <w:r>
+        <w:t>异常将</w:t>
+      </w:r>
+      <w:proofErr w:type="gramEnd"/>
+      <w:r>
+        <w:t>被线程池吃掉。</w:t>
+      </w:r>
+      <w:r>
+        <w:rPr>
+          <w:rFonts w:hint="eastAsia"/>
+        </w:rPr>
+        <w:t>可以通过继承</w:t>
+      </w:r>
+      <w:proofErr w:type="spellStart"/>
+      <w:r>
+        <w:t>ThreadPoolExecutor</w:t>
+      </w:r>
+      <w:proofErr w:type="spellEnd"/>
+      <w:r>
+        <w:rPr>
+          <w:rFonts w:hint="eastAsia"/>
+        </w:rPr>
+        <w:t>并覆盖</w:t>
+      </w:r>
+      <w:proofErr w:type="spellStart"/>
+      <w:r>
+        <w:t>ThreadPoolExecutor.afterExecute</w:t>
+      </w:r>
+      <w:proofErr w:type="spellEnd"/>
+      <w:r>
+        <w:t xml:space="preserve"> 方法，我们才能捕获到任务的异常(</w:t>
       </w:r>
       <w:proofErr w:type="spellStart"/>
       <w:r>
@@ -11231,463 +11526,383 @@
       </w:r>
       <w:proofErr w:type="spellEnd"/>
       <w:r>
+        <w:t>)。</w:t>
+      </w:r>
+    </w:p>
+    <w:p/>
+    <w:p>
+      <w:r>
+        <w:rPr>
+          <w:rFonts w:hint="eastAsia"/>
+        </w:rPr>
+        <w:t>线程池有未抓取异常时不会导致后续任务中断，但是没有异常信息的输出，难以定位问题，对此，有三种方案：</w:t>
+      </w:r>
+    </w:p>
+    <w:p>
+      <w:r>
+        <w:rPr>
+          <w:rFonts w:hint="eastAsia"/>
+        </w:rPr>
+        <w:t>）自己封装一个</w:t>
+      </w:r>
+      <w:proofErr w:type="spellStart"/>
+      <w:r>
+        <w:t>RunnableWrapper</w:t>
+      </w:r>
+      <w:proofErr w:type="spellEnd"/>
+      <w:r>
+        <w:t>、</w:t>
+      </w:r>
+      <w:proofErr w:type="spellStart"/>
+      <w:r>
+        <w:t>CallableWrapper</w:t>
+      </w:r>
+      <w:proofErr w:type="spellEnd"/>
+      <w:r>
+        <w:t>，将传入的任务包裹其中，在run方法中try-catch，并统一对未抓取异常进行异常处理/输出；</w:t>
+      </w:r>
+    </w:p>
+    <w:p>
+      <w:r>
+        <w:rPr>
+          <w:rFonts w:hint="eastAsia"/>
+        </w:rPr>
+        <w:t>）继承</w:t>
+      </w:r>
+      <w:proofErr w:type="spellStart"/>
+      <w:r>
+        <w:t>ThreadPoolExecutor</w:t>
+      </w:r>
+      <w:proofErr w:type="spellEnd"/>
+      <w:r>
+        <w:t>的方式来创建线程池，重写其</w:t>
+      </w:r>
+      <w:proofErr w:type="spellStart"/>
+      <w:r>
+        <w:t>afterExecute</w:t>
+      </w:r>
+      <w:proofErr w:type="spellEnd"/>
+      <w:r>
+        <w:t xml:space="preserve">(Thread, Throwable)方法，判断第二个参数非空时获得其异常信息，统一进行处理；（注意：仅对 </w:t>
+      </w:r>
+      <w:proofErr w:type="spellStart"/>
+      <w:r>
+        <w:t>executor.execute</w:t>
+      </w:r>
+      <w:proofErr w:type="spellEnd"/>
+      <w:r>
+        <w:t>(..) 启动的任务有效，</w:t>
+      </w:r>
+      <w:proofErr w:type="spellStart"/>
+      <w:r>
+        <w:t>executor.submit</w:t>
+      </w:r>
+      <w:proofErr w:type="spellEnd"/>
+      <w:r>
+        <w:t>(..)的无效）</w:t>
+      </w:r>
+    </w:p>
+    <w:p>
+      <w:r>
+        <w:rPr>
+          <w:rFonts w:hint="eastAsia"/>
+        </w:rPr>
+        <w:t>）创建线程池时，传入自定义的</w:t>
+      </w:r>
+      <w:proofErr w:type="spellStart"/>
+      <w:r>
+        <w:t>ThreadFactory</w:t>
+      </w:r>
+      <w:proofErr w:type="spellEnd"/>
+      <w:r>
+        <w:t>，在其创建线程时，使用</w:t>
+      </w:r>
+      <w:proofErr w:type="spellStart"/>
+      <w:r>
+        <w:t>setUncaughtExceptionHandler</w:t>
+      </w:r>
+      <w:proofErr w:type="spellEnd"/>
+      <w:r>
+        <w:t xml:space="preserve">(..)设置每个线程的未抓取异常处理句柄，统一进行处理；（注意：仅对 </w:t>
+      </w:r>
+      <w:proofErr w:type="spellStart"/>
+      <w:r>
+        <w:t>executor.execute</w:t>
+      </w:r>
+      <w:proofErr w:type="spellEnd"/>
+      <w:r>
+        <w:t>(..) 启动的任务有效，</w:t>
+      </w:r>
+      <w:proofErr w:type="spellStart"/>
+      <w:r>
+        <w:t>executor.submit</w:t>
+      </w:r>
+      <w:proofErr w:type="spellEnd"/>
+      <w:r>
+        <w:t>(..)的无效）</w:t>
+      </w:r>
+    </w:p>
+    <w:p/>
+    <w:p>
+      <w:pPr>
+        <w:rPr>
+          <w:b/>
+          <w:bCs/>
+        </w:rPr>
+      </w:pPr>
+      <w:r>
+        <w:rPr>
+          <w:b/>
+          <w:bCs/>
+        </w:rPr>
+        <w:t>executor与submit的区别</w:t>
+      </w:r>
+    </w:p>
+    <w:p>
+      <w:r>
+        <w:t>1、接收的参数不一样</w:t>
+      </w:r>
+    </w:p>
+    <w:p>
+      <w:r>
+        <w:t>2、submit有返回值，而execute没有</w:t>
+      </w:r>
+    </w:p>
+    <w:p>
+      <w:r>
+        <w:t>3、submit方便Exception处理：意思就是如果你在你的task里会抛出checked或者unchecked exception，而你又希望外面的调用者能够感知这些exception并做出及时的处理，那么就需要用到submit，通过捕获</w:t>
+      </w:r>
+      <w:proofErr w:type="spellStart"/>
+      <w:r>
+        <w:t>Future.get</w:t>
+      </w:r>
+      <w:proofErr w:type="spellEnd"/>
+      <w:r>
+        <w:t>抛出的异常。</w:t>
+      </w:r>
+    </w:p>
+    <w:p/>
+    <w:p>
+      <w:pPr>
+        <w:pStyle w:val="2"/>
+      </w:pPr>
+      <w:r>
+        <w:rPr>
+          <w:rFonts w:hint="eastAsia"/>
+        </w:rPr>
+        <w:t>线程间通信</w:t>
+      </w:r>
+    </w:p>
+    <w:p>
+      <w:pPr>
+        <w:rPr>
+          <w:b/>
+          <w:bCs/>
+        </w:rPr>
+      </w:pPr>
+      <w:r>
+        <w:rPr>
+          <w:rFonts w:hint="eastAsia"/>
+          <w:b/>
+          <w:bCs/>
+        </w:rPr>
+        <w:t>线程间</w:t>
+      </w:r>
+      <w:r>
+        <w:rPr>
+          <w:rFonts w:hint="eastAsia"/>
+          <w:b/>
+          <w:bCs/>
+        </w:rPr>
+        <w:t>有哪些</w:t>
+      </w:r>
+      <w:r>
+        <w:rPr>
+          <w:rFonts w:hint="eastAsia"/>
+          <w:b/>
+          <w:bCs/>
+        </w:rPr>
+        <w:t>通信方式</w:t>
+      </w:r>
+      <w:r>
+        <w:rPr>
+          <w:rFonts w:hint="eastAsia"/>
+          <w:b/>
+          <w:bCs/>
+        </w:rPr>
+        <w:t>？</w:t>
+      </w:r>
+    </w:p>
+    <w:p>
+      <w:r>
+        <w:rPr>
+          <w:rFonts w:hint="eastAsia"/>
+        </w:rPr>
+        <w:t>进程间通信是指在不同进程之间传播或交换信息。方式通常有管道（包括无名管道和命名管道）、消息队列、信号量、共享存储、</w:t>
+      </w:r>
+      <w:r>
+        <w:t>Socket、Streams等。</w:t>
+      </w:r>
+    </w:p>
+    <w:p>
+      <w:r>
+        <w:rPr>
+          <w:rFonts w:hint="eastAsia"/>
+        </w:rPr>
+        <w:t>可以使用</w:t>
+      </w:r>
+      <w:proofErr w:type="spellStart"/>
+      <w:r>
+        <w:t>wait,notify</w:t>
+      </w:r>
+      <w:proofErr w:type="spellEnd"/>
+      <w:r>
+        <w:t>等待或唤醒其它线程，可以使用join等待其它线程执行完毕，可以使用volatile标识的变量来当作共享变量，可以使用</w:t>
+      </w:r>
+      <w:proofErr w:type="spellStart"/>
+      <w:r>
+        <w:t>CountDownLatch</w:t>
+      </w:r>
+      <w:proofErr w:type="spellEnd"/>
+      <w:r>
+        <w:t>，</w:t>
+      </w:r>
+      <w:proofErr w:type="spellStart"/>
+      <w:r>
+        <w:t>CyclicBarrier</w:t>
+      </w:r>
+      <w:proofErr w:type="spellEnd"/>
+      <w:r>
+        <w:t>来等待唤起其它任务，使用Semaphore限制某段代码块的并发数。</w:t>
+      </w:r>
+    </w:p>
+    <w:p/>
+    <w:p>
+      <w:pPr>
+        <w:rPr>
+          <w:b/>
+          <w:bCs/>
+        </w:rPr>
+      </w:pPr>
+      <w:proofErr w:type="spellStart"/>
+      <w:r>
+        <w:rPr>
+          <w:b/>
+          <w:bCs/>
+        </w:rPr>
+        <w:t>wait,notify</w:t>
+      </w:r>
+      <w:proofErr w:type="spellEnd"/>
+      <w:r>
+        <w:rPr>
+          <w:b/>
+          <w:bCs/>
+        </w:rPr>
+        <w:t>为什么必须同步代码</w:t>
+      </w:r>
+      <w:proofErr w:type="gramStart"/>
+      <w:r>
+        <w:rPr>
+          <w:b/>
+          <w:bCs/>
+        </w:rPr>
+        <w:t>块执行</w:t>
+      </w:r>
+      <w:proofErr w:type="gramEnd"/>
+      <w:r>
+        <w:rPr>
+          <w:b/>
+          <w:bCs/>
+        </w:rPr>
+        <w:t>的，否则会抛出</w:t>
+      </w:r>
+      <w:proofErr w:type="spellStart"/>
+      <w:r>
+        <w:rPr>
+          <w:b/>
+          <w:bCs/>
+        </w:rPr>
+        <w:t>IllegalMonitorStateException</w:t>
+      </w:r>
+      <w:proofErr w:type="spellEnd"/>
+      <w:r>
+        <w:rPr>
+          <w:b/>
+          <w:bCs/>
+        </w:rPr>
+        <w:t xml:space="preserve">。 </w:t>
+      </w:r>
+    </w:p>
+    <w:p>
+      <w:r>
+        <w:rPr>
+          <w:rFonts w:hint="eastAsia"/>
+        </w:rPr>
+        <w:t>因为使用</w:t>
+      </w:r>
+      <w:proofErr w:type="spellStart"/>
+      <w:r>
+        <w:t>wait,notify</w:t>
+      </w:r>
+      <w:proofErr w:type="spellEnd"/>
+      <w:r>
+        <w:t>时，当前线程必须拥有对象监视器。使用wait方法时，线程释放对象监视器的所有权，等待直到另一个线程通过调用notify或</w:t>
+      </w:r>
+      <w:proofErr w:type="spellStart"/>
+      <w:r>
+        <w:t>notifyAll</w:t>
+      </w:r>
+      <w:proofErr w:type="spellEnd"/>
+      <w:r>
+        <w:t>来通知等待对象监视器的线程们并唤醒。在某一时刻，只有一个线程占有对象监视器。该方法必须同步执行的，否则会抛出</w:t>
+      </w:r>
+      <w:proofErr w:type="spellStart"/>
+      <w:r>
+        <w:t>IllegalMonitorStateException</w:t>
+      </w:r>
+      <w:proofErr w:type="spellEnd"/>
+      <w:r>
         <w:t>。</w:t>
       </w:r>
-      <w:r>
-        <w:rPr>
-          <w:rFonts w:hint="eastAsia"/>
-        </w:rPr>
-        <w:t>也就是说当我们想线程池</w:t>
-      </w:r>
-      <w:r>
-        <w:t xml:space="preserve"> </w:t>
-      </w:r>
-      <w:proofErr w:type="spellStart"/>
-      <w:r>
-        <w:t>ThreadPoolExecutor</w:t>
-      </w:r>
-      <w:proofErr w:type="spellEnd"/>
-      <w:r>
-        <w:t>(</w:t>
-      </w:r>
-      <w:proofErr w:type="spellStart"/>
-      <w:r>
-        <w:t>java.util.concurrent.ExecutorService</w:t>
-      </w:r>
-      <w:proofErr w:type="spellEnd"/>
-      <w:r>
-        <w:t>)提交任务时， 如果不理会任务结果（</w:t>
-      </w:r>
-      <w:proofErr w:type="spellStart"/>
-      <w:r>
-        <w:t>Feture.get</w:t>
-      </w:r>
-      <w:proofErr w:type="spellEnd"/>
-      <w:r>
-        <w:t>()），那么此</w:t>
-      </w:r>
-      <w:proofErr w:type="gramStart"/>
-      <w:r>
-        <w:t>异常将</w:t>
-      </w:r>
-      <w:proofErr w:type="gramEnd"/>
-      <w:r>
-        <w:t>被线程池吃掉。</w:t>
-      </w:r>
-      <w:r>
-        <w:rPr>
-          <w:rFonts w:hint="eastAsia"/>
-        </w:rPr>
-        <w:t>可以通过继承</w:t>
-      </w:r>
-      <w:proofErr w:type="spellStart"/>
-      <w:r>
-        <w:t>ThreadPoolExecutor</w:t>
-      </w:r>
-      <w:proofErr w:type="spellEnd"/>
-      <w:r>
-        <w:rPr>
-          <w:rFonts w:hint="eastAsia"/>
-        </w:rPr>
-        <w:t>并覆盖</w:t>
-      </w:r>
-      <w:proofErr w:type="spellStart"/>
-      <w:r>
-        <w:t>ThreadPoolExecutor.afterExecute</w:t>
-      </w:r>
-      <w:proofErr w:type="spellEnd"/>
-      <w:r>
-        <w:t xml:space="preserve"> 方法，我们才能捕获到任务的异常(</w:t>
-      </w:r>
-      <w:proofErr w:type="spellStart"/>
-      <w:r>
-        <w:t>RuntimeException</w:t>
-      </w:r>
-      <w:proofErr w:type="spellEnd"/>
-      <w:r>
-        <w:t>)。</w:t>
-      </w:r>
-    </w:p>
-    <w:p/>
-    <w:p>
-      <w:r>
-        <w:rPr>
-          <w:rFonts w:hint="eastAsia"/>
-        </w:rPr>
-        <w:t>线程池有未抓取异常时不会导致后续任务中断，但是没有异常信息的输出，难以定位问题，对此，有三种方案：</w:t>
-      </w:r>
-    </w:p>
-    <w:p>
-      <w:r>
-        <w:rPr>
-          <w:rFonts w:hint="eastAsia"/>
-        </w:rPr>
-        <w:t>）自己封装一个</w:t>
-      </w:r>
-      <w:proofErr w:type="spellStart"/>
-      <w:r>
-        <w:t>RunnableWrapper</w:t>
-      </w:r>
-      <w:proofErr w:type="spellEnd"/>
-      <w:r>
-        <w:t>、</w:t>
-      </w:r>
-      <w:proofErr w:type="spellStart"/>
-      <w:r>
-        <w:t>CallableWrapper</w:t>
-      </w:r>
-      <w:proofErr w:type="spellEnd"/>
-      <w:r>
-        <w:t>，将传入的任务包裹其中，在run方法中try-catch，并统一对未抓取异常进行异常处理/输出；</w:t>
-      </w:r>
-    </w:p>
-    <w:p>
-      <w:r>
-        <w:rPr>
-          <w:rFonts w:hint="eastAsia"/>
-        </w:rPr>
-        <w:t>）继承</w:t>
-      </w:r>
-      <w:proofErr w:type="spellStart"/>
-      <w:r>
-        <w:t>ThreadPoolExecutor</w:t>
-      </w:r>
-      <w:proofErr w:type="spellEnd"/>
-      <w:r>
-        <w:t>的方式来创建线程池，重写其</w:t>
-      </w:r>
-      <w:proofErr w:type="spellStart"/>
-      <w:r>
-        <w:t>afterExecute</w:t>
-      </w:r>
-      <w:proofErr w:type="spellEnd"/>
-      <w:r>
-        <w:t xml:space="preserve">(Thread, Throwable)方法，判断第二个参数非空时获得其异常信息，统一进行处理；（注意：仅对 </w:t>
-      </w:r>
-      <w:proofErr w:type="spellStart"/>
-      <w:r>
-        <w:t>executor.execute</w:t>
-      </w:r>
-      <w:proofErr w:type="spellEnd"/>
-      <w:r>
-        <w:t>(..) 启动的任务有效，</w:t>
-      </w:r>
-      <w:proofErr w:type="spellStart"/>
-      <w:r>
-        <w:t>executor.submit</w:t>
-      </w:r>
-      <w:proofErr w:type="spellEnd"/>
-      <w:r>
-        <w:t>(..)的无效）</w:t>
-      </w:r>
-    </w:p>
-    <w:p>
-      <w:r>
-        <w:rPr>
-          <w:rFonts w:hint="eastAsia"/>
-        </w:rPr>
-        <w:t>）创建线程池时，传入自定义的</w:t>
-      </w:r>
-      <w:proofErr w:type="spellStart"/>
-      <w:r>
-        <w:t>ThreadFactory</w:t>
-      </w:r>
-      <w:proofErr w:type="spellEnd"/>
-      <w:r>
-        <w:t>，在其创建线程时，使用</w:t>
-      </w:r>
-      <w:proofErr w:type="spellStart"/>
-      <w:r>
-        <w:t>setUncaughtExceptionHandler</w:t>
-      </w:r>
-      <w:proofErr w:type="spellEnd"/>
-      <w:r>
-        <w:t xml:space="preserve">(..)设置每个线程的未抓取异常处理句柄，统一进行处理；（注意：仅对 </w:t>
-      </w:r>
-      <w:proofErr w:type="spellStart"/>
-      <w:r>
-        <w:t>executor.execute</w:t>
-      </w:r>
-      <w:proofErr w:type="spellEnd"/>
-      <w:r>
-        <w:t>(..) 启动的任务有效，</w:t>
-      </w:r>
-      <w:proofErr w:type="spellStart"/>
-      <w:r>
-        <w:t>executor.submit</w:t>
-      </w:r>
-      <w:proofErr w:type="spellEnd"/>
-      <w:r>
-        <w:t>(..)的无效）</w:t>
-      </w:r>
-    </w:p>
-    <w:p/>
-    <w:p>
-      <w:pPr>
-        <w:rPr>
-          <w:b/>
-          <w:bCs/>
-        </w:rPr>
-      </w:pPr>
-      <w:r>
-        <w:rPr>
-          <w:b/>
-          <w:bCs/>
-        </w:rPr>
-        <w:t>executor与submit的区别</w:t>
-      </w:r>
-    </w:p>
-    <w:p>
-      <w:r>
-        <w:t>1、接收的参数不一样</w:t>
-      </w:r>
-    </w:p>
-    <w:p>
-      <w:r>
-        <w:t>2、submit有返回值，而execute没有</w:t>
-      </w:r>
-    </w:p>
-    <w:p>
-      <w:r>
-        <w:t>3、submit方便Exception处理：意思就是如果你在你的task里会抛出checked或者unchecked exception，而你又希望外面的调用者能够感知这些exception并做出及时的处理，那么就需要用到submit，通过捕获</w:t>
-      </w:r>
-      <w:proofErr w:type="spellStart"/>
-      <w:r>
-        <w:t>Future.get</w:t>
-      </w:r>
-      <w:proofErr w:type="spellEnd"/>
-      <w:r>
-        <w:t>抛出的异常。</w:t>
-      </w:r>
-    </w:p>
-    <w:p/>
-    <w:p>
-      <w:pPr>
-        <w:pStyle w:val="2"/>
-      </w:pPr>
-      <w:r>
-        <w:rPr>
-          <w:rFonts w:hint="eastAsia"/>
-        </w:rPr>
-        <w:t>线程间通信</w:t>
-      </w:r>
-    </w:p>
-    <w:p>
-      <w:pPr>
-        <w:rPr>
-          <w:b/>
-          <w:bCs/>
-        </w:rPr>
-      </w:pPr>
-      <w:r>
-        <w:rPr>
-          <w:rFonts w:hint="eastAsia"/>
-          <w:b/>
-          <w:bCs/>
-        </w:rPr>
-        <w:t>线程间</w:t>
-      </w:r>
-      <w:r>
-        <w:rPr>
-          <w:rFonts w:hint="eastAsia"/>
-          <w:b/>
-          <w:bCs/>
-        </w:rPr>
-        <w:t>有哪些</w:t>
-      </w:r>
-      <w:r>
-        <w:rPr>
-          <w:rFonts w:hint="eastAsia"/>
-          <w:b/>
-          <w:bCs/>
-        </w:rPr>
-        <w:t>通信方式</w:t>
-      </w:r>
-      <w:r>
-        <w:rPr>
-          <w:rFonts w:hint="eastAsia"/>
-          <w:b/>
-          <w:bCs/>
-        </w:rPr>
-        <w:t>？</w:t>
-      </w:r>
-    </w:p>
-    <w:p>
-      <w:r>
-        <w:rPr>
-          <w:rFonts w:hint="eastAsia"/>
-        </w:rPr>
-        <w:t>进程间通信是指在不同进程之间传播或交换信息。方式通常有管道（包括无名管道和命名管</w:t>
-      </w:r>
-      <w:r>
-        <w:rPr>
-          <w:rFonts w:hint="eastAsia"/>
-        </w:rPr>
+    </w:p>
+    <w:p>
+      <w:r>
+        <w:rPr>
+          <w:rFonts w:hint="eastAsia"/>
+        </w:rPr>
+        <w:t>其次，由于</w:t>
+      </w:r>
+      <w:r>
+        <w:t>CPU执行是随机的，所以我们必须对流程进行管理，也就是同步，通过在同步块中并结合 wait 和 notify 方法，我们可以</w:t>
+      </w:r>
+      <w:proofErr w:type="gramStart"/>
+      <w:r>
+        <w:t>手动对</w:t>
+      </w:r>
+      <w:proofErr w:type="gramEnd"/>
+      <w:r>
+        <w:t>线程的执行顺序进行调整。</w:t>
+      </w:r>
+    </w:p>
+    <w:p>
+      <w:r>
+        <w:rPr>
+          <w:rFonts w:hint="eastAsia"/>
+        </w:rPr>
+        <w:t>比如：假设有</w:t>
+      </w:r>
+      <w:r>
+        <w:t>2个线程，分别是生产者和消费者，他们有各自的任务。</w:t>
+      </w:r>
+    </w:p>
+    <w:p>
+      <w:r>
+        <w:t>1.1生产者检查条件（如缓存满了）-&gt; 1.2生产者必须等待</w:t>
+      </w:r>
+    </w:p>
+    <w:p>
+      <w:r>
         <w:lastRenderedPageBreak/>
-        <w:t>道）、消息队列、信号量、共享存储、</w:t>
-      </w:r>
-      <w:r>
-        <w:t>Socket、Streams等。</w:t>
-      </w:r>
-    </w:p>
-    <w:p>
-      <w:r>
-        <w:rPr>
-          <w:rFonts w:hint="eastAsia"/>
-        </w:rPr>
-        <w:t>可以使用</w:t>
-      </w:r>
-      <w:proofErr w:type="spellStart"/>
-      <w:r>
-        <w:t>wait,notify</w:t>
-      </w:r>
-      <w:proofErr w:type="spellEnd"/>
-      <w:r>
-        <w:t>等待或唤醒其它线程，可以使用join等待其它线程执行完毕，可以使用volatile标识的变量来当作共享变量，可以使用</w:t>
-      </w:r>
-      <w:proofErr w:type="spellStart"/>
-      <w:r>
-        <w:t>CountDownLatch</w:t>
-      </w:r>
-      <w:proofErr w:type="spellEnd"/>
-      <w:r>
-        <w:t>，</w:t>
-      </w:r>
-      <w:proofErr w:type="spellStart"/>
-      <w:r>
-        <w:t>CyclicBarrier</w:t>
-      </w:r>
-      <w:proofErr w:type="spellEnd"/>
-      <w:r>
-        <w:t>来等待唤起其它任务，使用Semaphore限制某段代码块的并发数。</w:t>
-      </w:r>
-    </w:p>
-    <w:p/>
-    <w:p>
-      <w:pPr>
-        <w:rPr>
-          <w:b/>
-          <w:bCs/>
-        </w:rPr>
-      </w:pPr>
-      <w:proofErr w:type="spellStart"/>
-      <w:r>
-        <w:rPr>
-          <w:b/>
-          <w:bCs/>
-        </w:rPr>
-        <w:t>wait,notify</w:t>
-      </w:r>
-      <w:proofErr w:type="spellEnd"/>
-      <w:r>
-        <w:rPr>
-          <w:b/>
-          <w:bCs/>
-        </w:rPr>
-        <w:t>为什么必须同步代码</w:t>
-      </w:r>
-      <w:proofErr w:type="gramStart"/>
-      <w:r>
-        <w:rPr>
-          <w:b/>
-          <w:bCs/>
-        </w:rPr>
-        <w:t>块执行</w:t>
-      </w:r>
-      <w:proofErr w:type="gramEnd"/>
-      <w:r>
-        <w:rPr>
-          <w:b/>
-          <w:bCs/>
-        </w:rPr>
-        <w:t>的，否则会抛出</w:t>
-      </w:r>
-      <w:proofErr w:type="spellStart"/>
-      <w:r>
-        <w:rPr>
-          <w:b/>
-          <w:bCs/>
-        </w:rPr>
-        <w:t>IllegalMonitorStateException</w:t>
-      </w:r>
-      <w:proofErr w:type="spellEnd"/>
-      <w:r>
-        <w:rPr>
-          <w:b/>
-          <w:bCs/>
-        </w:rPr>
-        <w:t xml:space="preserve">。 </w:t>
-      </w:r>
-    </w:p>
-    <w:p>
-      <w:r>
-        <w:rPr>
-          <w:rFonts w:hint="eastAsia"/>
-        </w:rPr>
-        <w:t>因为使用</w:t>
-      </w:r>
-      <w:proofErr w:type="spellStart"/>
-      <w:r>
-        <w:t>wait,notify</w:t>
-      </w:r>
-      <w:proofErr w:type="spellEnd"/>
-      <w:r>
-        <w:t>时，当前线程必须拥有对象监视器。使用wait方法时，线程释放对象监视器的所有权，等待直到另一个线程通过调用notify或</w:t>
-      </w:r>
-      <w:proofErr w:type="spellStart"/>
-      <w:r>
-        <w:t>notifyAll</w:t>
-      </w:r>
-      <w:proofErr w:type="spellEnd"/>
-      <w:r>
-        <w:t>来通知等待对象监视器的线程们并唤醒。在某一时刻，只有一个线程占有对象监视器。该方法必须同步执行的，否则会抛出</w:t>
-      </w:r>
-      <w:proofErr w:type="spellStart"/>
-      <w:r>
-        <w:t>IllegalMonitorStateException</w:t>
-      </w:r>
-      <w:proofErr w:type="spellEnd"/>
-      <w:r>
-        <w:t>。</w:t>
-      </w:r>
-    </w:p>
-    <w:p>
-      <w:r>
-        <w:rPr>
-          <w:rFonts w:hint="eastAsia"/>
-        </w:rPr>
-        <w:t>其次，由于</w:t>
-      </w:r>
-      <w:r>
-        <w:t>CPU执行是随机的，所以我们必须对流程进行管理，也就是同步，通过在同步块中并结合 wait 和 notify 方法，我们可以</w:t>
-      </w:r>
-      <w:proofErr w:type="gramStart"/>
-      <w:r>
-        <w:t>手动对</w:t>
-      </w:r>
-      <w:proofErr w:type="gramEnd"/>
-      <w:r>
-        <w:t>线程的执行顺序进行调整。</w:t>
-      </w:r>
-    </w:p>
-    <w:p>
-      <w:r>
-        <w:rPr>
-          <w:rFonts w:hint="eastAsia"/>
-        </w:rPr>
-        <w:t>比如：假设有</w:t>
-      </w:r>
-      <w:r>
-        <w:t>2个线程，分别是生产者和消费者，他们有各自的任务。</w:t>
-      </w:r>
-    </w:p>
-    <w:p>
-      <w:r>
-        <w:t>1.1生产者检查条件（如缓存满了）-&gt; 1.2生产者必须等待</w:t>
-      </w:r>
-    </w:p>
-    <w:p>
-      <w:r>
         <w:t>2.1消费者消费了一个单位的缓存 -&gt; 2.2重新设置了条件（如缓存没满） -&gt; 2.3调用</w:t>
       </w:r>
       <w:proofErr w:type="spellStart"/>
@@ -12336,75 +12551,75 @@
     </w:p>
     <w:p>
       <w:r>
+        <w:t>5. Singleton（单例）</w:t>
+      </w:r>
+    </w:p>
+    <w:p/>
+    <w:p>
+      <w:r>
+        <w:rPr>
+          <w:rFonts w:hint="eastAsia"/>
+        </w:rPr>
+        <w:t>结构型</w:t>
+      </w:r>
+    </w:p>
+    <w:p>
+      <w:r>
+        <w:t>6. Adapter Class/Object（适配器）</w:t>
+      </w:r>
+    </w:p>
+    <w:p>
+      <w:r>
+        <w:t>7. Bridge（桥接）</w:t>
+      </w:r>
+    </w:p>
+    <w:p>
+      <w:r>
+        <w:t>8. Composite（组合）</w:t>
+      </w:r>
+    </w:p>
+    <w:p>
+      <w:r>
+        <w:t>9. Decorator（装饰）</w:t>
+      </w:r>
+    </w:p>
+    <w:p>
+      <w:r>
+        <w:t>10. Facade（外观）</w:t>
+      </w:r>
+    </w:p>
+    <w:p>
+      <w:r>
+        <w:t>11. Flyweight（享元）</w:t>
+      </w:r>
+    </w:p>
+    <w:p>
+      <w:r>
+        <w:t>12. Proxy（代理）</w:t>
+      </w:r>
+    </w:p>
+    <w:p/>
+    <w:p>
+      <w:r>
+        <w:rPr>
+          <w:rFonts w:hint="eastAsia"/>
+        </w:rPr>
+        <w:t>行为型</w:t>
+      </w:r>
+    </w:p>
+    <w:p>
+      <w:r>
+        <w:t>13. Interpreter（解释器）</w:t>
+      </w:r>
+    </w:p>
+    <w:p>
+      <w:r>
+        <w:t>14. Template Method（模板方法）</w:t>
+      </w:r>
+    </w:p>
+    <w:p>
+      <w:r>
         <w:lastRenderedPageBreak/>
-        <w:t>5. Singleton（单例）</w:t>
-      </w:r>
-    </w:p>
-    <w:p/>
-    <w:p>
-      <w:r>
-        <w:rPr>
-          <w:rFonts w:hint="eastAsia"/>
-        </w:rPr>
-        <w:t>结构型</w:t>
-      </w:r>
-    </w:p>
-    <w:p>
-      <w:r>
-        <w:t>6. Adapter Class/Object（适配器）</w:t>
-      </w:r>
-    </w:p>
-    <w:p>
-      <w:r>
-        <w:t>7. Bridge（桥接）</w:t>
-      </w:r>
-    </w:p>
-    <w:p>
-      <w:r>
-        <w:t>8. Composite（组合）</w:t>
-      </w:r>
-    </w:p>
-    <w:p>
-      <w:r>
-        <w:t>9. Decorator（装饰）</w:t>
-      </w:r>
-    </w:p>
-    <w:p>
-      <w:r>
-        <w:t>10. Facade（外观）</w:t>
-      </w:r>
-    </w:p>
-    <w:p>
-      <w:r>
-        <w:t>11. Flyweight（享元）</w:t>
-      </w:r>
-    </w:p>
-    <w:p>
-      <w:r>
-        <w:t>12. Proxy（代理）</w:t>
-      </w:r>
-    </w:p>
-    <w:p/>
-    <w:p>
-      <w:r>
-        <w:rPr>
-          <w:rFonts w:hint="eastAsia"/>
-        </w:rPr>
-        <w:t>行为型</w:t>
-      </w:r>
-    </w:p>
-    <w:p>
-      <w:r>
-        <w:t>13. Interpreter（解释器）</w:t>
-      </w:r>
-    </w:p>
-    <w:p>
-      <w:r>
-        <w:t>14. Template Method（模板方法）</w:t>
-      </w:r>
-    </w:p>
-    <w:p>
-      <w:r>
         <w:t>15. Chain of Responsibility（责任链）</w:t>
       </w:r>
     </w:p>
@@ -12603,6 +12818,7 @@
         <w:rPr>
           <w:noProof/>
         </w:rPr>
+        <w:lastRenderedPageBreak/>
         <w:drawing>
           <wp:inline distT="0" distB="0" distL="0" distR="0" wp14:anchorId="7C01A6D2" wp14:editId="701CA9CB">
             <wp:extent cx="5274310" cy="2795905"/>

--- a/c-基础考核.docx
+++ b/c-基础考核.docx
@@ -4642,7 +4642,6 @@
           <w:lang w:val="en-US" w:eastAsia="zh-CN"/>
         </w:rPr>
       </w:pPr>
-      <w:bookmarkStart w:id="3" w:name="_GoBack"/>
       <w:r>
         <w:rPr>
           <w:rFonts w:hint="eastAsia"/>
@@ -4653,7 +4652,6 @@
         <w:t>ConcurrentHashMap的get方法为什么不需要加锁</w:t>
       </w:r>
     </w:p>
-    <w:bookmarkEnd w:id="3"/>
     <w:p>
       <w:pPr>
         <w:rPr>
@@ -5046,12 +5044,59 @@
       </w:r>
     </w:p>
     <w:p>
+      <w:pPr>
+        <w:rPr>
+          <w:rFonts w:hint="eastAsia"/>
+        </w:rPr>
+      </w:pPr>
       <w:r>
         <w:rPr>
           <w:rFonts w:hint="eastAsia"/>
         </w:rPr>
         <w:t>这是考虑到排序算法的稳定性。对于基础类型，相同值是无差别的，排序前后相同值的相对位置并不重要，所以选择更为高效的快速排序，尽管它是不稳定的排序算法；而对于非基础类型，排序前后相等实例的相对位置不宜改变，所以选择稳定的归并排序。</w:t>
       </w:r>
+    </w:p>
+    <w:p>
+      <w:pPr>
+        <w:rPr>
+          <w:rFonts w:hint="eastAsia"/>
+        </w:rPr>
+      </w:pPr>
+    </w:p>
+    <w:p>
+      <w:pPr>
+        <w:rPr>
+          <w:rFonts w:hint="eastAsia"/>
+        </w:rPr>
+      </w:pPr>
+      <w:r>
+        <w:rPr>
+          <w:rFonts w:hint="eastAsia"/>
+        </w:rPr>
+        <w:t>在有大量数据写入 ArrayList 时，一定要初始化指定长度。再一个是一定要慎用 add(intindex,E element) 向指定位置写入数据。通过源码我们可以看出，每一次写入都会将 index 后的数据往后移动一遍，其实本质也是要复制数组；</w:t>
+      </w:r>
+    </w:p>
+    <w:p>
+      <w:pPr>
+        <w:rPr>
+          <w:rFonts w:hint="eastAsia"/>
+        </w:rPr>
+      </w:pPr>
+      <w:r>
+        <w:rPr>
+          <w:rFonts w:hint="eastAsia"/>
+        </w:rPr>
+        <w:t>初始化数组长度的 ArrayList 效率明显是要高于 LinkedList</w:t>
+      </w:r>
+    </w:p>
+    <w:p>
+      <w:pPr>
+        <w:rPr>
+          <w:rFonts w:hint="eastAsia"/>
+        </w:rPr>
+      </w:pPr>
+      <w:bookmarkStart w:id="3" w:name="_GoBack"/>
+      <w:bookmarkEnd w:id="3"/>
     </w:p>
     <w:p>
       <w:pPr>
@@ -16057,6 +16102,7 @@
             <w:insideH w:val="none" w:color="auto" w:sz="0" w:space="0"/>
             <w:insideV w:val="none" w:color="auto" w:sz="0" w:space="0"/>
           </w:tblBorders>
+          <w:shd w:val="clear" w:color="auto" w:fill="FEFEF2"/>
           <w:tblLayout w:type="fixed"/>
           <w:tblCellMar>
             <w:top w:w="0" w:type="dxa"/>
@@ -16244,6 +16290,7 @@
             <w:insideH w:val="none" w:color="auto" w:sz="0" w:space="0"/>
             <w:insideV w:val="none" w:color="auto" w:sz="0" w:space="0"/>
           </w:tblBorders>
+          <w:shd w:val="clear" w:color="auto" w:fill="FEFEF2"/>
           <w:tblLayout w:type="fixed"/>
           <w:tblCellMar>
             <w:top w:w="0" w:type="dxa"/>
@@ -18769,7 +18816,196 @@
       </w:r>
     </w:p>
     <w:p/>
-    <w:p/>
+    <w:p>
+      <w:pPr>
+        <w:rPr>
+          <w:rFonts w:hint="eastAsia"/>
+          <w:b/>
+          <w:bCs/>
+        </w:rPr>
+      </w:pPr>
+      <w:r>
+        <w:rPr>
+          <w:rFonts w:hint="eastAsia"/>
+          <w:b/>
+          <w:bCs/>
+        </w:rPr>
+        <w:t>并行与并发：</w:t>
+      </w:r>
+    </w:p>
+    <w:p>
+      <w:pPr>
+        <w:rPr>
+          <w:rFonts w:hint="eastAsia"/>
+        </w:rPr>
+      </w:pPr>
+      <w:r>
+        <w:rPr>
+          <w:rFonts w:hint="eastAsia"/>
+        </w:rPr>
+        <w:t>并行：多个 CPU 实例或者多台机器同时执行一段处理逻辑，是真正的同时。</w:t>
+      </w:r>
+    </w:p>
+    <w:p>
+      <w:pPr>
+        <w:rPr>
+          <w:rFonts w:hint="eastAsia"/>
+        </w:rPr>
+      </w:pPr>
+      <w:r>
+        <w:rPr>
+          <w:rFonts w:hint="eastAsia"/>
+        </w:rPr>
+        <w:t>并发：通过 CPU 调度算法，让用户看上去同时执行，实际上从 CPU 操作层面不是真正的同时。并发往往在场景中有公用的资源，那么针对这个公用的资源往往产生瓶颈，我们会用 TPS 或者 QPS 来反应这个系统的处理能力。</w:t>
+      </w:r>
+    </w:p>
+    <w:p>
+      <w:pPr>
+        <w:rPr>
+          <w:rFonts w:hint="eastAsia"/>
+        </w:rPr>
+      </w:pPr>
+    </w:p>
+    <w:p>
+      <w:pPr>
+        <w:rPr>
+          <w:rFonts w:hint="eastAsia"/>
+          <w:b/>
+          <w:bCs/>
+        </w:rPr>
+      </w:pPr>
+      <w:r>
+        <w:rPr>
+          <w:rFonts w:hint="eastAsia"/>
+          <w:b/>
+          <w:bCs/>
+        </w:rPr>
+        <w:t>如何获取线程中的异常：</w:t>
+      </w:r>
+    </w:p>
+    <w:p>
+      <w:pPr>
+        <w:rPr>
+          <w:rFonts w:hint="eastAsia"/>
+        </w:rPr>
+      </w:pPr>
+      <w:r>
+        <w:rPr>
+          <w:rFonts w:hint="eastAsia"/>
+        </w:rPr>
+        <w:t>Thread t = new Thread(new Task());</w:t>
+      </w:r>
+    </w:p>
+    <w:p>
+      <w:pPr>
+        <w:rPr>
+          <w:rFonts w:hint="eastAsia"/>
+        </w:rPr>
+      </w:pPr>
+      <w:r>
+        <w:rPr>
+          <w:rFonts w:hint="eastAsia"/>
+        </w:rPr>
+        <w:t>t.setUncaughtExceptionHandler(new UncaughtExceptionHandler(){...</w:t>
+      </w:r>
+    </w:p>
+    <w:p>
+      <w:pPr>
+        <w:rPr>
+          <w:rFonts w:hint="eastAsia"/>
+        </w:rPr>
+      </w:pPr>
+    </w:p>
+    <w:p>
+      <w:pPr>
+        <w:rPr>
+          <w:rFonts w:hint="eastAsia"/>
+          <w:b/>
+          <w:bCs/>
+        </w:rPr>
+      </w:pPr>
+      <w:r>
+        <w:rPr>
+          <w:rFonts w:hint="eastAsia"/>
+          <w:b/>
+          <w:bCs/>
+        </w:rPr>
+        <w:t>Callable</w:t>
+      </w:r>
+    </w:p>
+    <w:p>
+      <w:pPr>
+        <w:rPr>
+          <w:rFonts w:hint="eastAsia"/>
+        </w:rPr>
+      </w:pPr>
+      <w:r>
+        <w:rPr>
+          <w:rFonts w:hint="eastAsia"/>
+        </w:rPr>
+        <w:t>future 模式：并发模式的一种，可以有两种形式，即无阻塞和阻塞，分别是 isDone 和 get。其中 Future 对象用来存放该线程的返回值以及状态</w:t>
+      </w:r>
+    </w:p>
+    <w:p>
+      <w:pPr>
+        <w:rPr>
+          <w:rFonts w:hint="eastAsia"/>
+        </w:rPr>
+      </w:pPr>
+      <w:r>
+        <w:rPr>
+          <w:rFonts w:hint="eastAsia"/>
+        </w:rPr>
+        <w:t>ExecutorService e = Executors.newFixedThreadPool(3);</w:t>
+      </w:r>
+    </w:p>
+    <w:p>
+      <w:pPr>
+        <w:rPr>
+          <w:rFonts w:hint="eastAsia"/>
+        </w:rPr>
+      </w:pPr>
+      <w:r>
+        <w:rPr>
+          <w:rFonts w:hint="eastAsia"/>
+        </w:rPr>
+        <w:t xml:space="preserve">//submit 方法有多重参数版本，及支持 callable 也能够支持runnable 接口类型. </w:t>
+      </w:r>
+    </w:p>
+    <w:p>
+      <w:pPr>
+        <w:rPr>
+          <w:rFonts w:hint="eastAsia"/>
+        </w:rPr>
+      </w:pPr>
+      <w:r>
+        <w:rPr>
+          <w:rFonts w:hint="eastAsia"/>
+        </w:rPr>
+        <w:t>Future future = e.submit(new myCallable());</w:t>
+      </w:r>
+    </w:p>
+    <w:p>
+      <w:pPr>
+        <w:rPr>
+          <w:rFonts w:hint="eastAsia"/>
+        </w:rPr>
+      </w:pPr>
+      <w:r>
+        <w:rPr>
+          <w:rFonts w:hint="eastAsia"/>
+        </w:rPr>
+        <w:t xml:space="preserve">future.isDone() //return true,false 无阻塞 </w:t>
+      </w:r>
+    </w:p>
+    <w:p>
+      <w:r>
+        <w:rPr>
+          <w:rFonts w:hint="eastAsia"/>
+        </w:rPr>
+        <w:t>future.get() // return 返回值，阻塞直到该线程运行结束</w:t>
+      </w:r>
+    </w:p>
     <w:p>
       <w:pPr>
         <w:pStyle w:val="3"/>

--- a/c-基础考核.docx
+++ b/c-基础考核.docx
@@ -1307,7 +1307,638 @@
       </w:r>
     </w:p>
     <w:p/>
-    <w:p/>
+    <w:p>
+      <w:pPr>
+        <w:pStyle w:val="3"/>
+        <w:rPr>
+          <w:rFonts w:hint="eastAsia"/>
+        </w:rPr>
+      </w:pPr>
+      <w:r>
+        <w:rPr>
+          <w:rFonts w:hint="eastAsia"/>
+        </w:rPr>
+        <w:t>注解的实现原理</w:t>
+      </w:r>
+      <w:bookmarkStart w:id="3" w:name="_GoBack"/>
+      <w:bookmarkEnd w:id="3"/>
+    </w:p>
+    <w:p>
+      <w:pPr>
+        <w:rPr>
+          <w:rFonts w:hint="eastAsia"/>
+        </w:rPr>
+      </w:pPr>
+      <w:r>
+        <w:rPr>
+          <w:rFonts w:hint="eastAsia"/>
+        </w:rPr>
+        <w:t>kafka数据量过载丢失数据</w:t>
+      </w:r>
+    </w:p>
+    <w:p>
+      <w:pPr>
+        <w:rPr>
+          <w:rFonts w:hint="eastAsia"/>
+        </w:rPr>
+      </w:pPr>
+    </w:p>
+    <w:p>
+      <w:pPr>
+        <w:rPr>
+          <w:rFonts w:hint="eastAsia"/>
+        </w:rPr>
+      </w:pPr>
+      <w:r>
+        <w:rPr>
+          <w:rFonts w:hint="eastAsia"/>
+        </w:rPr>
+        <w:t>JDK 内置注解的定义：</w:t>
+      </w:r>
+    </w:p>
+    <w:p>
+      <w:pPr>
+        <w:rPr>
+          <w:rFonts w:hint="eastAsia"/>
+        </w:rPr>
+      </w:pPr>
+      <w:r>
+        <w:rPr>
+          <w:rFonts w:hint="eastAsia"/>
+        </w:rPr>
+        <w:t>@Target(ElementType.METHOD)</w:t>
+      </w:r>
+    </w:p>
+    <w:p>
+      <w:pPr>
+        <w:rPr>
+          <w:rFonts w:hint="eastAsia"/>
+        </w:rPr>
+      </w:pPr>
+      <w:r>
+        <w:rPr>
+          <w:rFonts w:hint="eastAsia"/>
+        </w:rPr>
+        <w:t>@Retention(RetentionPolicy.SOURCE)</w:t>
+      </w:r>
+    </w:p>
+    <w:p>
+      <w:pPr>
+        <w:rPr>
+          <w:rFonts w:hint="eastAsia"/>
+        </w:rPr>
+      </w:pPr>
+      <w:r>
+        <w:rPr>
+          <w:rFonts w:hint="eastAsia"/>
+        </w:rPr>
+        <w:t>public @interface Override {</w:t>
+      </w:r>
+    </w:p>
+    <w:p>
+      <w:pPr>
+        <w:rPr>
+          <w:rFonts w:hint="eastAsia"/>
+        </w:rPr>
+      </w:pPr>
+      <w:r>
+        <w:rPr>
+          <w:rFonts w:hint="eastAsia"/>
+        </w:rPr>
+        <w:t>}</w:t>
+      </w:r>
+    </w:p>
+    <w:p>
+      <w:pPr>
+        <w:rPr>
+          <w:rFonts w:hint="eastAsia"/>
+        </w:rPr>
+      </w:pPr>
+      <w:r>
+        <w:rPr>
+          <w:rFonts w:hint="eastAsia"/>
+        </w:rPr>
+        <w:t>这是注解 @Override 的定义，其实它本质上就是一个继承了 Annotation 接口的接口：</w:t>
+      </w:r>
+    </w:p>
+    <w:p>
+      <w:pPr>
+        <w:rPr>
+          <w:rFonts w:hint="eastAsia"/>
+        </w:rPr>
+      </w:pPr>
+      <w:r>
+        <w:rPr>
+          <w:rFonts w:hint="eastAsia"/>
+        </w:rPr>
+        <w:t>public interface Override extends Annotation{</w:t>
+      </w:r>
+    </w:p>
+    <w:p>
+      <w:pPr>
+        <w:rPr>
+          <w:rFonts w:hint="eastAsia"/>
+        </w:rPr>
+      </w:pPr>
+      <w:r>
+        <w:rPr>
+          <w:rFonts w:hint="eastAsia"/>
+        </w:rPr>
+        <w:t>}</w:t>
+      </w:r>
+    </w:p>
+    <w:p>
+      <w:pPr>
+        <w:rPr>
+          <w:rFonts w:hint="eastAsia"/>
+        </w:rPr>
+      </w:pPr>
+      <w:r>
+        <w:rPr>
+          <w:rFonts w:hint="eastAsia"/>
+        </w:rPr>
+        <w:t>一个注解准确意义上来说，只不过是一种特殊的注释而已，如果没有解析它的代码，它可能连注释都不如。</w:t>
+      </w:r>
+    </w:p>
+    <w:p>
+      <w:pPr>
+        <w:rPr>
+          <w:rFonts w:hint="eastAsia"/>
+        </w:rPr>
+      </w:pPr>
+    </w:p>
+    <w:p>
+      <w:pPr>
+        <w:rPr>
+          <w:rFonts w:hint="eastAsia"/>
+        </w:rPr>
+      </w:pPr>
+      <w:r>
+        <w:rPr>
+          <w:rFonts w:hint="eastAsia"/>
+        </w:rPr>
+        <w:t>而解析一个类或者方法的注解往往有两种形式，一种是编译期直接的扫描，一种是运行期反射。</w:t>
+      </w:r>
+    </w:p>
+    <w:p>
+      <w:pPr>
+        <w:rPr>
+          <w:rFonts w:hint="eastAsia"/>
+        </w:rPr>
+      </w:pPr>
+      <w:r>
+        <w:rPr>
+          <w:rFonts w:hint="eastAsia"/>
+        </w:rPr>
+        <w:t>编译器的扫描指的是编译器在对 java 代码编译字节码的过程中会检测到某个类或者方法被一些注解修饰，这时它就会对于这些注解进行某些处理。这一种情况只适用于那些编译器已经熟知的注解类，比如 JDK 内置的几个注解，而你自定义的注解，编译器是不知道你这个注解的作用的，当然也不知道该如何处理，往往只是会根据该注解的作用范围来选择是否编译进字节码文件，仅此而已。</w:t>
+      </w:r>
+    </w:p>
+    <w:p>
+      <w:pPr>
+        <w:rPr>
+          <w:rFonts w:hint="eastAsia"/>
+        </w:rPr>
+      </w:pPr>
+      <w:r>
+        <w:rPr>
+          <w:rFonts w:hint="eastAsia"/>
+        </w:rPr>
+        <w:t>注解与反射</w:t>
+      </w:r>
+    </w:p>
+    <w:p>
+      <w:pPr>
+        <w:rPr>
+          <w:rFonts w:hint="eastAsia"/>
+        </w:rPr>
+      </w:pPr>
+      <w:r>
+        <w:rPr>
+          <w:rFonts w:hint="eastAsia"/>
+        </w:rPr>
+        <w:t>从虚拟机的层面看看，注解的本质。虚拟机规范定义了一系列和注解相关的属性表，也就是说，无论是字段、方法或是类本身，如果被注解修饰了，就可以被写进字节码文件。对于一个类或者接口来说，Class 类中提供了以下一些方法用于反射注解。</w:t>
+      </w:r>
+    </w:p>
+    <w:p>
+      <w:pPr>
+        <w:rPr>
+          <w:rFonts w:hint="eastAsia"/>
+        </w:rPr>
+      </w:pPr>
+      <w:r>
+        <w:rPr>
+          <w:rFonts w:hint="eastAsia"/>
+        </w:rPr>
+        <w:t>注解本质上是继承了 Annotation 接口的接口，而当你通过反射，也就是我们这里的 getAnnotation 方法去获取一个注解类实例的时候，其实 JDK 是通过动态代理机制生成一个实现我们注解（接口）的代理类。</w:t>
+      </w:r>
+    </w:p>
+    <w:p>
+      <w:pPr>
+        <w:rPr>
+          <w:rFonts w:hint="eastAsia"/>
+        </w:rPr>
+      </w:pPr>
+      <w:r>
+        <w:rPr>
+          <w:rFonts w:hint="eastAsia"/>
+        </w:rPr>
+        <w:t>即：假如注解是</w:t>
+      </w:r>
+    </w:p>
+    <w:p>
+      <w:pPr>
+        <w:rPr>
+          <w:rFonts w:hint="eastAsia"/>
+        </w:rPr>
+      </w:pPr>
+      <w:r>
+        <w:rPr>
+          <w:rFonts w:hint="eastAsia"/>
+        </w:rPr>
+        <w:t>public @interface Hello{</w:t>
+      </w:r>
+    </w:p>
+    <w:p>
+      <w:pPr>
+        <w:rPr>
+          <w:rFonts w:hint="eastAsia"/>
+        </w:rPr>
+      </w:pPr>
+      <w:r>
+        <w:rPr>
+          <w:rFonts w:hint="eastAsia"/>
+        </w:rPr>
+        <w:tab/>
+      </w:r>
+      <w:r>
+        <w:rPr>
+          <w:rFonts w:hint="eastAsia"/>
+        </w:rPr>
+        <w:t>String value();</w:t>
+      </w:r>
+    </w:p>
+    <w:p>
+      <w:pPr>
+        <w:rPr>
+          <w:rFonts w:hint="eastAsia"/>
+        </w:rPr>
+      </w:pPr>
+      <w:r>
+        <w:rPr>
+          <w:rFonts w:hint="eastAsia"/>
+        </w:rPr>
+        <w:t>}</w:t>
+      </w:r>
+    </w:p>
+    <w:p>
+      <w:pPr>
+        <w:rPr>
+          <w:rFonts w:hint="eastAsia"/>
+        </w:rPr>
+      </w:pPr>
+      <w:r>
+        <w:rPr>
+          <w:rFonts w:hint="eastAsia"/>
+        </w:rPr>
+        <w:t>public class Test{</w:t>
+      </w:r>
+    </w:p>
+    <w:p>
+      <w:pPr>
+        <w:rPr>
+          <w:rFonts w:hint="eastAsia"/>
+        </w:rPr>
+      </w:pPr>
+      <w:r>
+        <w:rPr>
+          <w:rFonts w:hint="eastAsia"/>
+        </w:rPr>
+        <w:tab/>
+      </w:r>
+      <w:r>
+        <w:rPr>
+          <w:rFonts w:hint="eastAsia"/>
+        </w:rPr>
+        <w:t>@Hello("hello")</w:t>
+      </w:r>
+    </w:p>
+    <w:p>
+      <w:pPr>
+        <w:rPr>
+          <w:rFonts w:hint="eastAsia"/>
+        </w:rPr>
+      </w:pPr>
+      <w:r>
+        <w:rPr>
+          <w:rFonts w:hint="eastAsia"/>
+        </w:rPr>
+        <w:tab/>
+      </w:r>
+      <w:r>
+        <w:rPr>
+          <w:rFonts w:hint="eastAsia"/>
+        </w:rPr>
+        <w:t>public static void main(String[] args) throws Exception{</w:t>
+      </w:r>
+    </w:p>
+    <w:p>
+      <w:pPr>
+        <w:rPr>
+          <w:rFonts w:hint="eastAsia"/>
+        </w:rPr>
+      </w:pPr>
+      <w:r>
+        <w:rPr>
+          <w:rFonts w:hint="eastAsia"/>
+        </w:rPr>
+        <w:tab/>
+      </w:r>
+      <w:r>
+        <w:rPr>
+          <w:rFonts w:hint="eastAsia"/>
+        </w:rPr>
+        <w:t>}</w:t>
+      </w:r>
+    </w:p>
+    <w:p>
+      <w:pPr>
+        <w:rPr>
+          <w:rFonts w:hint="eastAsia"/>
+        </w:rPr>
+      </w:pPr>
+      <w:r>
+        <w:rPr>
+          <w:rFonts w:hint="eastAsia"/>
+        </w:rPr>
+        <w:t>}</w:t>
+      </w:r>
+    </w:p>
+    <w:p>
+      <w:pPr>
+        <w:rPr>
+          <w:rFonts w:hint="eastAsia"/>
+        </w:rPr>
+      </w:pPr>
+      <w:r>
+        <w:rPr>
+          <w:rFonts w:hint="eastAsia"/>
+        </w:rPr>
+        <w:t>就会生成这样的代理类</w:t>
+      </w:r>
+    </w:p>
+    <w:p>
+      <w:pPr>
+        <w:rPr>
+          <w:rFonts w:hint="eastAsia"/>
+        </w:rPr>
+      </w:pPr>
+      <w:r>
+        <w:rPr>
+          <w:rFonts w:hint="eastAsia"/>
+        </w:rPr>
+        <w:t>public final class $Proxy1 extengs Proxy implements Hello{</w:t>
+      </w:r>
+    </w:p>
+    <w:p>
+      <w:pPr>
+        <w:rPr>
+          <w:rFonts w:hint="eastAsia"/>
+        </w:rPr>
+      </w:pPr>
+      <w:r>
+        <w:rPr>
+          <w:rFonts w:hint="eastAsia"/>
+        </w:rPr>
+        <w:tab/>
+      </w:r>
+      <w:r>
+        <w:rPr>
+          <w:rFonts w:hint="eastAsia"/>
+        </w:rPr>
+        <w:t>public $Proxy1(InvocationHandler invocationhandler){</w:t>
+      </w:r>
+    </w:p>
+    <w:p>
+      <w:pPr>
+        <w:rPr>
+          <w:rFonts w:hint="eastAsia"/>
+        </w:rPr>
+      </w:pPr>
+      <w:r>
+        <w:rPr>
+          <w:rFonts w:hint="eastAsia"/>
+        </w:rPr>
+        <w:tab/>
+      </w:r>
+      <w:r>
+        <w:rPr>
+          <w:rFonts w:hint="eastAsia"/>
+        </w:rPr>
+        <w:tab/>
+      </w:r>
+      <w:r>
+        <w:rPr>
+          <w:rFonts w:hint="eastAsia"/>
+        </w:rPr>
+        <w:t>super(invocationhandler);</w:t>
+      </w:r>
+    </w:p>
+    <w:p>
+      <w:pPr>
+        <w:rPr>
+          <w:rFonts w:hint="eastAsia"/>
+        </w:rPr>
+      </w:pPr>
+      <w:r>
+        <w:rPr>
+          <w:rFonts w:hint="eastAsia"/>
+        </w:rPr>
+        <w:tab/>
+      </w:r>
+      <w:r>
+        <w:rPr>
+          <w:rFonts w:hint="eastAsia"/>
+        </w:rPr>
+        <w:t>}</w:t>
+      </w:r>
+    </w:p>
+    <w:p>
+      <w:pPr>
+        <w:rPr>
+          <w:rFonts w:hint="eastAsia"/>
+        </w:rPr>
+      </w:pPr>
+      <w:r>
+        <w:rPr>
+          <w:rFonts w:hint="eastAsia"/>
+        </w:rPr>
+        <w:tab/>
+      </w:r>
+      <w:r>
+        <w:rPr>
+          <w:rFonts w:hint="eastAsia"/>
+        </w:rPr>
+        <w:t>public final String value(){</w:t>
+      </w:r>
+    </w:p>
+    <w:p>
+      <w:pPr>
+        <w:rPr>
+          <w:rFonts w:hint="eastAsia"/>
+        </w:rPr>
+      </w:pPr>
+      <w:r>
+        <w:rPr>
+          <w:rFonts w:hint="eastAsia"/>
+        </w:rPr>
+        <w:tab/>
+      </w:r>
+      <w:r>
+        <w:rPr>
+          <w:rFonts w:hint="eastAsia"/>
+        </w:rPr>
+        <w:tab/>
+      </w:r>
+      <w:r>
+        <w:rPr>
+          <w:rFonts w:hint="eastAsia"/>
+        </w:rPr>
+        <w:t>return(String)super.h.invoke(this,m3,null);</w:t>
+      </w:r>
+    </w:p>
+    <w:p>
+      <w:pPr>
+        <w:rPr>
+          <w:rFonts w:hint="eastAsia"/>
+        </w:rPr>
+      </w:pPr>
+      <w:r>
+        <w:rPr>
+          <w:rFonts w:hint="eastAsia"/>
+        </w:rPr>
+        <w:tab/>
+      </w:r>
+      <w:r>
+        <w:rPr>
+          <w:rFonts w:hint="eastAsia"/>
+        </w:rPr>
+        <w:t>}</w:t>
+      </w:r>
+    </w:p>
+    <w:p>
+      <w:pPr>
+        <w:rPr>
+          <w:rFonts w:hint="eastAsia"/>
+        </w:rPr>
+      </w:pPr>
+      <w:r>
+        <w:rPr>
+          <w:rFonts w:hint="eastAsia"/>
+        </w:rPr>
+        <w:t>}</w:t>
+      </w:r>
+    </w:p>
+    <w:p>
+      <w:pPr>
+        <w:rPr>
+          <w:rFonts w:hint="eastAsia"/>
+        </w:rPr>
+      </w:pPr>
+      <w:r>
+        <w:rPr>
+          <w:rFonts w:hint="eastAsia"/>
+        </w:rPr>
+        <w:t>而这个 invoke 方法就很有意思了，大家注意看，我们的代理类代理了 Hello 接口中所有的方法，所以对于代理类中任何方法的调用都会被转到这里来。</w:t>
+      </w:r>
+    </w:p>
+    <w:p>
+      <w:pPr>
+        <w:rPr>
+          <w:rFonts w:hint="eastAsia"/>
+        </w:rPr>
+      </w:pPr>
+    </w:p>
+    <w:p>
+      <w:pPr>
+        <w:rPr>
+          <w:rFonts w:hint="eastAsia"/>
+        </w:rPr>
+      </w:pPr>
+      <w:r>
+        <w:rPr>
+          <w:rFonts w:hint="eastAsia"/>
+          <w:b/>
+          <w:bCs/>
+        </w:rPr>
+        <w:t>元注解</w:t>
+      </w:r>
+      <w:r>
+        <w:rPr>
+          <w:rFonts w:hint="eastAsia"/>
+        </w:rPr>
+        <w:t>:是用于修饰注解的注解，通常用在注解的定义上，例如上面的@Target(ElementType.METHOD)。『元注解』一般用于指定某个注解生命周期以及作用目标等信息。</w:t>
+      </w:r>
+    </w:p>
+    <w:p>
+      <w:pPr>
+        <w:rPr>
+          <w:rFonts w:hint="eastAsia"/>
+        </w:rPr>
+      </w:pPr>
+      <w:r>
+        <w:rPr>
+          <w:rFonts w:hint="eastAsia"/>
+        </w:rPr>
+        <w:t>JAVA 中有以下几个『元注解』：</w:t>
+      </w:r>
+    </w:p>
+    <w:p>
+      <w:pPr>
+        <w:rPr>
+          <w:rFonts w:hint="eastAsia"/>
+        </w:rPr>
+      </w:pPr>
+      <w:r>
+        <w:rPr>
+          <w:rFonts w:hint="eastAsia"/>
+        </w:rPr>
+        <w:t>@Target：注解的作用目标</w:t>
+      </w:r>
+    </w:p>
+    <w:p>
+      <w:pPr>
+        <w:rPr>
+          <w:rFonts w:hint="eastAsia"/>
+        </w:rPr>
+      </w:pPr>
+      <w:r>
+        <w:rPr>
+          <w:rFonts w:hint="eastAsia"/>
+        </w:rPr>
+        <w:t>@Retention：注解的生命周期</w:t>
+      </w:r>
+    </w:p>
+    <w:p>
+      <w:pPr>
+        <w:rPr>
+          <w:rFonts w:hint="eastAsia"/>
+        </w:rPr>
+      </w:pPr>
+      <w:r>
+        <w:rPr>
+          <w:rFonts w:hint="eastAsia"/>
+        </w:rPr>
+        <w:t>@Documented：注解是否应当被包含在 JavaDoc 文档中</w:t>
+      </w:r>
+    </w:p>
+    <w:p>
+      <w:r>
+        <w:rPr>
+          <w:rFonts w:hint="eastAsia"/>
+        </w:rPr>
+        <w:t>@Inherited：是否允许子类继承该注解</w:t>
+      </w:r>
+    </w:p>
     <w:p>
       <w:pPr>
         <w:pStyle w:val="3"/>
@@ -5095,8 +5726,6 @@
           <w:rFonts w:hint="eastAsia"/>
         </w:rPr>
       </w:pPr>
-      <w:bookmarkStart w:id="3" w:name="_GoBack"/>
-      <w:bookmarkEnd w:id="3"/>
     </w:p>
     <w:p>
       <w:pPr>
@@ -16520,6 +17149,7 @@
             <w:insideH w:val="none" w:color="auto" w:sz="0" w:space="0"/>
             <w:insideV w:val="none" w:color="auto" w:sz="0" w:space="0"/>
           </w:tblBorders>
+          <w:shd w:val="clear" w:color="auto" w:fill="FEFEF2"/>
           <w:tblLayout w:type="fixed"/>
           <w:tblCellMar>
             <w:top w:w="0" w:type="dxa"/>
@@ -16773,6 +17403,7 @@
             <w:insideH w:val="none" w:color="auto" w:sz="0" w:space="0"/>
             <w:insideV w:val="none" w:color="auto" w:sz="0" w:space="0"/>
           </w:tblBorders>
+          <w:shd w:val="clear" w:color="auto" w:fill="FEFEF2"/>
           <w:tblLayout w:type="fixed"/>
           <w:tblCellMar>
             <w:top w:w="0" w:type="dxa"/>
@@ -18176,9 +18807,9 @@
       <w:r>
         <w:t>1. Lock的加锁和解锁都是由java代码配合native方法（调用操作系统的相关方法）实现的，而</w:t>
       </w:r>
-      <w:bookmarkStart w:id="1" w:name="OLE_LINK2"/>
+      <w:bookmarkStart w:id="1" w:name="OLE_LINK3"/>
       <w:bookmarkEnd w:id="1"/>
-      <w:bookmarkStart w:id="2" w:name="OLE_LINK3"/>
+      <w:bookmarkStart w:id="2" w:name="OLE_LINK2"/>
       <w:bookmarkEnd w:id="2"/>
       <w:r>
         <w:t>synchronize的加锁和解锁的过程是由JVM管理的</w:t>

--- a/c-基础考核.docx
+++ b/c-基础考核.docx
@@ -44,7 +44,159 @@
           <w:kern w:val="0"/>
           <w:szCs w:val="21"/>
         </w:rPr>
-        <w:t>八种基本数据类型：int、short、float、double、long、boolean、byte、char。</w:t>
+        <w:t>八种基本数据类型：int</w:t>
+      </w:r>
+      <w:r>
+        <w:rPr>
+          <w:rFonts w:hint="eastAsia" w:cs="宋体" w:asciiTheme="minorEastAsia" w:hAnsiTheme="minorEastAsia"/>
+          <w:color w:val="000000"/>
+          <w:kern w:val="0"/>
+          <w:szCs w:val="21"/>
+          <w:lang w:val="en-US" w:eastAsia="zh-CN"/>
+        </w:rPr>
+        <w:t>(4个字节)</w:t>
+      </w:r>
+      <w:r>
+        <w:rPr>
+          <w:rFonts w:cs="宋体" w:asciiTheme="minorEastAsia" w:hAnsiTheme="minorEastAsia"/>
+          <w:color w:val="000000"/>
+          <w:kern w:val="0"/>
+          <w:szCs w:val="21"/>
+        </w:rPr>
+        <w:t>、short</w:t>
+      </w:r>
+      <w:r>
+        <w:rPr>
+          <w:rFonts w:hint="eastAsia" w:cs="宋体" w:asciiTheme="minorEastAsia" w:hAnsiTheme="minorEastAsia"/>
+          <w:color w:val="000000"/>
+          <w:kern w:val="0"/>
+          <w:szCs w:val="21"/>
+          <w:lang w:val="en-US" w:eastAsia="zh-CN"/>
+        </w:rPr>
+        <w:t>(2)</w:t>
+      </w:r>
+      <w:r>
+        <w:rPr>
+          <w:rFonts w:cs="宋体" w:asciiTheme="minorEastAsia" w:hAnsiTheme="minorEastAsia"/>
+          <w:color w:val="000000"/>
+          <w:kern w:val="0"/>
+          <w:szCs w:val="21"/>
+        </w:rPr>
+        <w:t>、float</w:t>
+      </w:r>
+      <w:r>
+        <w:rPr>
+          <w:rFonts w:hint="eastAsia" w:cs="宋体" w:asciiTheme="minorEastAsia" w:hAnsiTheme="minorEastAsia"/>
+          <w:color w:val="000000"/>
+          <w:kern w:val="0"/>
+          <w:szCs w:val="21"/>
+          <w:lang w:val="en-US" w:eastAsia="zh-CN"/>
+        </w:rPr>
+        <w:t>(4)</w:t>
+      </w:r>
+      <w:r>
+        <w:rPr>
+          <w:rFonts w:cs="宋体" w:asciiTheme="minorEastAsia" w:hAnsiTheme="minorEastAsia"/>
+          <w:color w:val="000000"/>
+          <w:kern w:val="0"/>
+          <w:szCs w:val="21"/>
+        </w:rPr>
+        <w:t>、double</w:t>
+      </w:r>
+      <w:r>
+        <w:rPr>
+          <w:rFonts w:hint="eastAsia" w:cs="宋体" w:asciiTheme="minorEastAsia" w:hAnsiTheme="minorEastAsia"/>
+          <w:color w:val="000000"/>
+          <w:kern w:val="0"/>
+          <w:szCs w:val="21"/>
+          <w:lang w:val="en-US" w:eastAsia="zh-CN"/>
+        </w:rPr>
+        <w:t>(8)</w:t>
+      </w:r>
+      <w:r>
+        <w:rPr>
+          <w:rFonts w:cs="宋体" w:asciiTheme="minorEastAsia" w:hAnsiTheme="minorEastAsia"/>
+          <w:color w:val="000000"/>
+          <w:kern w:val="0"/>
+          <w:szCs w:val="21"/>
+        </w:rPr>
+        <w:t>、long</w:t>
+      </w:r>
+      <w:r>
+        <w:rPr>
+          <w:rFonts w:hint="eastAsia" w:cs="宋体" w:asciiTheme="minorEastAsia" w:hAnsiTheme="minorEastAsia"/>
+          <w:color w:val="000000"/>
+          <w:kern w:val="0"/>
+          <w:szCs w:val="21"/>
+          <w:lang w:val="en-US" w:eastAsia="zh-CN"/>
+        </w:rPr>
+        <w:t>(8)</w:t>
+      </w:r>
+      <w:r>
+        <w:rPr>
+          <w:rFonts w:cs="宋体" w:asciiTheme="minorEastAsia" w:hAnsiTheme="minorEastAsia"/>
+          <w:color w:val="000000"/>
+          <w:kern w:val="0"/>
+          <w:szCs w:val="21"/>
+        </w:rPr>
+        <w:t>、boolean</w:t>
+      </w:r>
+      <w:r>
+        <w:rPr>
+          <w:rFonts w:hint="eastAsia" w:cs="宋体" w:asciiTheme="minorEastAsia" w:hAnsiTheme="minorEastAsia"/>
+          <w:color w:val="000000"/>
+          <w:kern w:val="0"/>
+          <w:szCs w:val="21"/>
+          <w:lang w:val="en-US" w:eastAsia="zh-CN"/>
+        </w:rPr>
+        <w:t>()</w:t>
+      </w:r>
+      <w:r>
+        <w:rPr>
+          <w:rFonts w:cs="宋体" w:asciiTheme="minorEastAsia" w:hAnsiTheme="minorEastAsia"/>
+          <w:color w:val="000000"/>
+          <w:kern w:val="0"/>
+          <w:szCs w:val="21"/>
+        </w:rPr>
+        <w:t>、byte</w:t>
+      </w:r>
+      <w:r>
+        <w:rPr>
+          <w:rFonts w:hint="eastAsia" w:cs="宋体" w:asciiTheme="minorEastAsia" w:hAnsiTheme="minorEastAsia"/>
+          <w:color w:val="000000"/>
+          <w:kern w:val="0"/>
+          <w:szCs w:val="21"/>
+          <w:lang w:val="en-US" w:eastAsia="zh-CN"/>
+        </w:rPr>
+        <w:t>(1)</w:t>
+      </w:r>
+      <w:r>
+        <w:rPr>
+          <w:rFonts w:cs="宋体" w:asciiTheme="minorEastAsia" w:hAnsiTheme="minorEastAsia"/>
+          <w:color w:val="000000"/>
+          <w:kern w:val="0"/>
+          <w:szCs w:val="21"/>
+        </w:rPr>
+        <w:t>、char</w:t>
+      </w:r>
+      <w:r>
+        <w:rPr>
+          <w:rFonts w:hint="eastAsia" w:cs="宋体" w:asciiTheme="minorEastAsia" w:hAnsiTheme="minorEastAsia"/>
+          <w:color w:val="000000"/>
+          <w:kern w:val="0"/>
+          <w:szCs w:val="21"/>
+          <w:lang w:val="en-US" w:eastAsia="zh-CN"/>
+        </w:rPr>
+        <w:t>(2)</w:t>
+      </w:r>
+      <w:r>
+        <w:rPr>
+          <w:rFonts w:cs="宋体" w:asciiTheme="minorEastAsia" w:hAnsiTheme="minorEastAsia"/>
+          <w:color w:val="000000"/>
+          <w:kern w:val="0"/>
+          <w:szCs w:val="21"/>
+        </w:rPr>
+        <w:t>。</w:t>
       </w:r>
     </w:p>
     <w:p>
@@ -53,75 +205,18 @@
         <w:shd w:val="clear" w:color="auto" w:fill="FFFFFF"/>
         <w:spacing w:before="150" w:after="150" w:line="378" w:lineRule="atLeast"/>
         <w:jc w:val="left"/>
+      </w:pPr>
+      <w:r>
         <w:rPr>
           <w:rFonts w:cs="宋体" w:asciiTheme="minorEastAsia" w:hAnsiTheme="minorEastAsia"/>
           <w:color w:val="000000"/>
           <w:kern w:val="0"/>
           <w:szCs w:val="21"/>
         </w:rPr>
-      </w:pPr>
-      <w:r>
-        <w:rPr>
-          <w:rFonts w:cs="宋体" w:asciiTheme="minorEastAsia" w:hAnsiTheme="minorEastAsia"/>
-          <w:color w:val="000000"/>
-          <w:kern w:val="0"/>
-          <w:szCs w:val="21"/>
-        </w:rPr>
         <w:t>封装类分别是：Integer、Short、Float、Double、Long、Boolean、Byte、Character。</w:t>
       </w:r>
     </w:p>
     <w:p>
-      <w:r>
-        <w:rPr>
-          <w:rFonts w:hint="eastAsia"/>
-        </w:rPr>
-        <w:drawing>
-          <wp:inline distT="0" distB="0" distL="0" distR="0">
-            <wp:extent cx="5274310" cy="2341880"/>
-            <wp:effectExtent l="0" t="0" r="2540" b="1270"/>
-            <wp:docPr id="4" name="图片 4"/>
-            <wp:cNvGraphicFramePr>
-              <a:graphicFrameLocks xmlns:a="http://schemas.openxmlformats.org/drawingml/2006/main" noChangeAspect="1"/>
-            </wp:cNvGraphicFramePr>
-            <a:graphic xmlns:a="http://schemas.openxmlformats.org/drawingml/2006/main">
-              <a:graphicData uri="http://schemas.openxmlformats.org/drawingml/2006/picture">
-                <pic:pic xmlns:pic="http://schemas.openxmlformats.org/drawingml/2006/picture">
-                  <pic:nvPicPr>
-                    <pic:cNvPr id="4" name="图片 4"/>
-                    <pic:cNvPicPr>
-                      <a:picLocks noChangeAspect="1"/>
-                    </pic:cNvPicPr>
-                  </pic:nvPicPr>
-                  <pic:blipFill>
-                    <a:blip r:embed="rId4">
-                      <a:extLst>
-                        <a:ext uri="{28A0092B-C50C-407E-A947-70E740481C1C}">
-                          <a14:useLocalDpi xmlns:a14="http://schemas.microsoft.com/office/drawing/2010/main" val="0"/>
-                        </a:ext>
-                      </a:extLst>
-                    </a:blip>
-                    <a:stretch>
-                      <a:fillRect/>
-                    </a:stretch>
-                  </pic:blipFill>
-                  <pic:spPr>
-                    <a:xfrm>
-                      <a:off x="0" y="0"/>
-                      <a:ext cx="5274310" cy="2341880"/>
-                    </a:xfrm>
-                    <a:prstGeom prst="rect">
-                      <a:avLst/>
-                    </a:prstGeom>
-                  </pic:spPr>
-                </pic:pic>
-              </a:graphicData>
-            </a:graphic>
-          </wp:inline>
-        </w:drawing>
-      </w:r>
-    </w:p>
-    <w:p/>
-    <w:p>
       <w:pPr>
         <w:pStyle w:val="3"/>
       </w:pPr>
@@ -135,18 +230,61 @@
     <w:p>
       <w:pPr>
         <w:rPr>
+          <w:rFonts w:hint="eastAsia" w:asciiTheme="minorEastAsia" w:hAnsiTheme="minorEastAsia"/>
+          <w:b/>
+          <w:szCs w:val="21"/>
+        </w:rPr>
+      </w:pPr>
+      <w:r>
+        <w:rPr>
+          <w:rFonts w:hint="eastAsia" w:asciiTheme="minorEastAsia" w:hAnsiTheme="minorEastAsia"/>
+          <w:b/>
+          <w:szCs w:val="21"/>
+        </w:rPr>
+        <w:t>按位运算符</w:t>
+      </w:r>
+    </w:p>
+    <w:p>
+      <w:pPr>
+        <w:rPr>
+          <w:rFonts w:hint="eastAsia" w:asciiTheme="minorEastAsia" w:hAnsiTheme="minorEastAsia" w:eastAsiaTheme="minorEastAsia"/>
+          <w:b w:val="0"/>
+          <w:bCs/>
+          <w:szCs w:val="21"/>
+          <w:lang w:val="en-US" w:eastAsia="zh-CN"/>
+        </w:rPr>
+      </w:pPr>
+      <w:r>
+        <w:rPr>
+          <w:rFonts w:hint="eastAsia" w:asciiTheme="minorEastAsia" w:hAnsiTheme="minorEastAsia"/>
+          <w:b w:val="0"/>
+          <w:bCs/>
+          <w:szCs w:val="21"/>
+          <w:lang w:val="en-US" w:eastAsia="zh-CN"/>
+        </w:rPr>
+        <w:t>二元运算符</w:t>
+      </w:r>
+    </w:p>
+    <w:p>
+      <w:pPr>
+        <w:rPr>
           <w:rFonts w:asciiTheme="minorEastAsia" w:hAnsiTheme="minorEastAsia"/>
-          <w:b/>
           <w:szCs w:val="21"/>
         </w:rPr>
       </w:pPr>
       <w:r>
         <w:rPr>
           <w:rFonts w:hint="eastAsia" w:asciiTheme="minorEastAsia" w:hAnsiTheme="minorEastAsia"/>
-          <w:b/>
-          <w:szCs w:val="21"/>
-        </w:rPr>
-        <w:t>按位运算符</w:t>
+          <w:szCs w:val="21"/>
+        </w:rPr>
+        <w:tab/>
+      </w:r>
+      <w:r>
+        <w:rPr>
+          <w:rFonts w:hint="eastAsia" w:asciiTheme="minorEastAsia" w:hAnsiTheme="minorEastAsia"/>
+          <w:szCs w:val="21"/>
+        </w:rPr>
+        <w:t>1. 按位与运算（&amp;）：两个值都为1时，运算结果为1；否则为0。</w:t>
       </w:r>
     </w:p>
     <w:p>
@@ -168,7 +306,46 @@
           <w:rFonts w:hint="eastAsia" w:asciiTheme="minorEastAsia" w:hAnsiTheme="minorEastAsia"/>
           <w:szCs w:val="21"/>
         </w:rPr>
-        <w:t>1. 按位与运算（&amp;）：二元运算符。当被运算的两个值都为1时，运算结果为1；否则为0。</w:t>
+        <w:t>2. 按位或运算（|）：两个值都为0时，运算结果为0；否则为1。</w:t>
+      </w:r>
+    </w:p>
+    <w:p>
+      <w:pPr>
+        <w:rPr>
+          <w:rFonts w:hint="eastAsia" w:asciiTheme="minorEastAsia" w:hAnsiTheme="minorEastAsia"/>
+          <w:szCs w:val="21"/>
+        </w:rPr>
+      </w:pPr>
+      <w:r>
+        <w:rPr>
+          <w:rFonts w:hint="eastAsia" w:asciiTheme="minorEastAsia" w:hAnsiTheme="minorEastAsia"/>
+          <w:szCs w:val="21"/>
+        </w:rPr>
+        <w:tab/>
+      </w:r>
+      <w:r>
+        <w:rPr>
+          <w:rFonts w:hint="eastAsia" w:asciiTheme="minorEastAsia" w:hAnsiTheme="minorEastAsia"/>
+          <w:szCs w:val="21"/>
+        </w:rPr>
+        <w:t>3. 按位异或运算（^）：两个值中任意一个为1，另一个为0 时，运算结果为1；否则为 0。</w:t>
+      </w:r>
+    </w:p>
+    <w:p>
+      <w:pPr>
+        <w:rPr>
+          <w:rFonts w:hint="eastAsia" w:asciiTheme="minorEastAsia" w:hAnsiTheme="minorEastAsia" w:eastAsiaTheme="minorEastAsia"/>
+          <w:szCs w:val="21"/>
+          <w:lang w:val="en-US" w:eastAsia="zh-CN"/>
+        </w:rPr>
+      </w:pPr>
+      <w:r>
+        <w:rPr>
+          <w:rFonts w:hint="eastAsia" w:asciiTheme="minorEastAsia" w:hAnsiTheme="minorEastAsia"/>
+          <w:szCs w:val="21"/>
+          <w:lang w:val="en-US" w:eastAsia="zh-CN"/>
+        </w:rPr>
+        <w:t>一元运算符</w:t>
       </w:r>
     </w:p>
     <w:p>
@@ -190,29 +367,47 @@
           <w:rFonts w:hint="eastAsia" w:asciiTheme="minorEastAsia" w:hAnsiTheme="minorEastAsia"/>
           <w:szCs w:val="21"/>
         </w:rPr>
-        <w:t>2. 按位或运算（|）：二元运算符。当被运算的两个值都为0时，运算结果为0；否则为1。</w:t>
-      </w:r>
-    </w:p>
+        <w:t>按位非运算（~）：被运算的值为 1时，运算结果为0；当被运算的值为0 时，运算结果为1。</w:t>
+      </w:r>
+    </w:p>
+    <w:p/>
     <w:p>
       <w:pPr>
         <w:rPr>
           <w:rFonts w:asciiTheme="minorEastAsia" w:hAnsiTheme="minorEastAsia"/>
+          <w:b/>
           <w:szCs w:val="21"/>
         </w:rPr>
       </w:pPr>
       <w:r>
         <w:rPr>
           <w:rFonts w:hint="eastAsia" w:asciiTheme="minorEastAsia" w:hAnsiTheme="minorEastAsia"/>
-          <w:szCs w:val="21"/>
-        </w:rPr>
-        <w:tab/>
-      </w:r>
+          <w:b/>
+          <w:szCs w:val="21"/>
+        </w:rPr>
+        <w:t>移位运算符</w:t>
+      </w:r>
+    </w:p>
+    <w:p>
+      <w:pPr>
+        <w:rPr>
+          <w:rFonts w:asciiTheme="minorEastAsia" w:hAnsiTheme="minorEastAsia"/>
+          <w:szCs w:val="21"/>
+        </w:rPr>
+      </w:pPr>
       <w:r>
         <w:rPr>
           <w:rFonts w:hint="eastAsia" w:asciiTheme="minorEastAsia" w:hAnsiTheme="minorEastAsia"/>
           <w:szCs w:val="21"/>
         </w:rPr>
-        <w:t>3. 按位异或运算（^）：二元运算符。当被运算的两个值中任意一个为1，另一个为0 时，运算结果为1；否则为 0。</w:t>
+        <w:tab/>
+      </w:r>
+      <w:r>
+        <w:rPr>
+          <w:rFonts w:hint="eastAsia" w:asciiTheme="minorEastAsia" w:hAnsiTheme="minorEastAsia"/>
+          <w:szCs w:val="21"/>
+        </w:rPr>
+        <w:t>1. 左移位（&lt;&lt;）：将操作符左侧的操作数向左移动操作符右侧指定的位数。移动的规则是在二进制的低位补0。</w:t>
       </w:r>
     </w:p>
     <w:p>
@@ -234,90 +429,28 @@
           <w:rFonts w:hint="eastAsia" w:asciiTheme="minorEastAsia" w:hAnsiTheme="minorEastAsia"/>
           <w:szCs w:val="21"/>
         </w:rPr>
-        <w:t>4. 按位非运算（~）：一元运算符。当被运算的值为 1时，运算结果为0；当被运算的值为0 时，运算结果为1。</w:t>
-      </w:r>
-    </w:p>
-    <w:p/>
+        <w:t>2. 有符号右移位（&gt;&gt;）：将操作符左侧的操作数向右移动操作符右侧指定的位数。移动的规则是，如果被操作数的符号为正，则在二进制的高位补 0；如果被操作数的符号为负，则在二进制的高位补1。</w:t>
+      </w:r>
+    </w:p>
     <w:p>
       <w:pPr>
         <w:rPr>
           <w:rFonts w:asciiTheme="minorEastAsia" w:hAnsiTheme="minorEastAsia"/>
-          <w:b/>
           <w:szCs w:val="21"/>
         </w:rPr>
       </w:pPr>
       <w:r>
         <w:rPr>
           <w:rFonts w:hint="eastAsia" w:asciiTheme="minorEastAsia" w:hAnsiTheme="minorEastAsia"/>
-          <w:b/>
-          <w:szCs w:val="21"/>
-        </w:rPr>
-        <w:t>移位运算符</w:t>
-      </w:r>
-    </w:p>
-    <w:p>
-      <w:pPr>
-        <w:rPr>
-          <w:rFonts w:asciiTheme="minorEastAsia" w:hAnsiTheme="minorEastAsia"/>
-          <w:szCs w:val="21"/>
-        </w:rPr>
-      </w:pPr>
+          <w:szCs w:val="21"/>
+        </w:rPr>
+        <w:tab/>
+      </w:r>
       <w:r>
         <w:rPr>
           <w:rFonts w:hint="eastAsia" w:asciiTheme="minorEastAsia" w:hAnsiTheme="minorEastAsia"/>
           <w:szCs w:val="21"/>
         </w:rPr>
-        <w:tab/>
-      </w:r>
-      <w:r>
-        <w:rPr>
-          <w:rFonts w:hint="eastAsia" w:asciiTheme="minorEastAsia" w:hAnsiTheme="minorEastAsia"/>
-          <w:szCs w:val="21"/>
-        </w:rPr>
-        <w:t>1. 左移位（&lt;&lt;）：将操作符左侧的操作数向左移动操作符右侧指定的位数。移动的规则是在二进制的低位补0。</w:t>
-      </w:r>
-    </w:p>
-    <w:p>
-      <w:pPr>
-        <w:rPr>
-          <w:rFonts w:asciiTheme="minorEastAsia" w:hAnsiTheme="minorEastAsia"/>
-          <w:szCs w:val="21"/>
-        </w:rPr>
-      </w:pPr>
-      <w:r>
-        <w:rPr>
-          <w:rFonts w:hint="eastAsia" w:asciiTheme="minorEastAsia" w:hAnsiTheme="minorEastAsia"/>
-          <w:szCs w:val="21"/>
-        </w:rPr>
-        <w:tab/>
-      </w:r>
-      <w:r>
-        <w:rPr>
-          <w:rFonts w:hint="eastAsia" w:asciiTheme="minorEastAsia" w:hAnsiTheme="minorEastAsia"/>
-          <w:szCs w:val="21"/>
-        </w:rPr>
-        <w:t>2. 有符号右移位（&gt;&gt;）：将操作符左侧的操作数向右移动操作符右侧指定的位数。移动的规则是，如果被操作数的符号为正，则在二进制的高位补 0；如果被操作数的符号为负，则在二进制的高位补1。</w:t>
-      </w:r>
-    </w:p>
-    <w:p>
-      <w:pPr>
-        <w:rPr>
-          <w:rFonts w:asciiTheme="minorEastAsia" w:hAnsiTheme="minorEastAsia"/>
-          <w:szCs w:val="21"/>
-        </w:rPr>
-      </w:pPr>
-      <w:r>
-        <w:rPr>
-          <w:rFonts w:hint="eastAsia" w:asciiTheme="minorEastAsia" w:hAnsiTheme="minorEastAsia"/>
-          <w:szCs w:val="21"/>
-        </w:rPr>
-        <w:tab/>
-      </w:r>
-      <w:r>
-        <w:rPr>
-          <w:rFonts w:hint="eastAsia" w:asciiTheme="minorEastAsia" w:hAnsiTheme="minorEastAsia"/>
-          <w:szCs w:val="21"/>
-        </w:rPr>
         <w:t>3. 无符号右移位（&gt;&gt;&gt;）：将操作符左侧的操作数向右移动操作符右侧指定的位数。移动的规则是，无论被操作数的符号是正是负，都在二进制位的高位补 0。</w:t>
       </w:r>
     </w:p>
@@ -404,13 +537,22 @@
       </w:r>
     </w:p>
     <w:p>
-      <w:r>
-        <w:rPr>
-          <w:rFonts w:hint="eastAsia"/>
+      <w:pPr>
+        <w:rPr>
+          <w:color w:val="FF0000"/>
+        </w:rPr>
+      </w:pPr>
+      <w:r>
+        <w:rPr>
+          <w:rFonts w:hint="eastAsia"/>
+          <w:color w:val="FF0000"/>
         </w:rPr>
         <w:t>不可变对象可以提高</w:t>
       </w:r>
       <w:r>
+        <w:rPr>
+          <w:color w:val="FF0000"/>
+        </w:rPr>
         <w:t>String Pool的效率和安全性。</w:t>
       </w:r>
     </w:p>
@@ -874,9 +1016,18 @@
       <w:r>
         <w:rPr>
           <w:rFonts w:hint="eastAsia" w:asciiTheme="minorEastAsia" w:hAnsiTheme="minorEastAsia"/>
-          <w:szCs w:val="21"/>
-        </w:rPr>
-        <w:t>Java的反射机制主要提供了以下功能：在运行时判断任意一个对象所属的类；在运行时判断任意一个类所具有的成员变量和方法；在运行时构造任意一个类的对象；在运行是调用任意一个对象的方法和变量；生成动态代理。</w:t>
+          <w:b/>
+          <w:bCs/>
+          <w:szCs w:val="21"/>
+        </w:rPr>
+        <w:t>Java的反射机制主要提供了以下功能</w:t>
+      </w:r>
+      <w:r>
+        <w:rPr>
+          <w:rFonts w:hint="eastAsia" w:asciiTheme="minorEastAsia" w:hAnsiTheme="minorEastAsia"/>
+          <w:szCs w:val="21"/>
+        </w:rPr>
+        <w:t>：在运行时判断任意一个对象所属的类；在运行时判断任意一个类所具有的成员变量和方法；在运行时构造任意一个类的对象；在运行是调用任意一个对象的方法和变量；生成动态代理。</w:t>
       </w:r>
     </w:p>
     <w:p/>
@@ -1320,28 +1471,6 @@
         </w:rPr>
         <w:t>注解的实现原理</w:t>
       </w:r>
-      <w:bookmarkStart w:id="3" w:name="_GoBack"/>
-      <w:bookmarkEnd w:id="3"/>
-    </w:p>
-    <w:p>
-      <w:pPr>
-        <w:rPr>
-          <w:rFonts w:hint="eastAsia"/>
-        </w:rPr>
-      </w:pPr>
-      <w:r>
-        <w:rPr>
-          <w:rFonts w:hint="eastAsia"/>
-        </w:rPr>
-        <w:t>kafka数据量过载丢失数据</w:t>
-      </w:r>
-    </w:p>
-    <w:p>
-      <w:pPr>
-        <w:rPr>
-          <w:rFonts w:hint="eastAsia"/>
-        </w:rPr>
-      </w:pPr>
     </w:p>
     <w:p>
       <w:pPr>
@@ -1417,8 +1546,15 @@
       <w:r>
         <w:rPr>
           <w:rFonts w:hint="eastAsia"/>
-        </w:rPr>
-        <w:t>这是注解 @Override 的定义，其实它本质上就是一个继承了 Annotation 接口的接口：</w:t>
+          <w:color w:val="FF0000"/>
+        </w:rPr>
+        <w:t>这是注解 @Override 的定义，其实它本质上就是一个继承了 Annotation 接口的接口</w:t>
+      </w:r>
+      <w:r>
+        <w:rPr>
+          <w:rFonts w:hint="eastAsia"/>
+        </w:rPr>
+        <w:t>：</w:t>
       </w:r>
     </w:p>
     <w:p>
@@ -2095,7 +2231,6 @@
         <w:t>方法中的局部变量使用final修饰后，放在堆中，而不是栈中。</w:t>
       </w:r>
     </w:p>
-    <w:p/>
     <w:p/>
     <w:p>
       <w:pPr>
@@ -3713,6 +3848,13 @@
       <w:pPr>
         <w:pStyle w:val="3"/>
       </w:pPr>
+      <w:r>
+        <w:rPr>
+          <w:rFonts w:hint="eastAsia"/>
+          <w:lang w:val="en-US" w:eastAsia="zh-CN"/>
+        </w:rPr>
+        <w:t>*</w:t>
+      </w:r>
       <w:r>
         <w:t>Java</w:t>
       </w:r>
@@ -4654,7 +4796,7 @@
                     </pic:cNvPicPr>
                   </pic:nvPicPr>
                   <pic:blipFill>
-                    <a:blip r:embed="rId5">
+                    <a:blip r:embed="rId4">
                       <a:extLst>
                         <a:ext uri="{28A0092B-C50C-407E-A947-70E740481C1C}">
                           <a14:useLocalDpi xmlns:a14="http://schemas.microsoft.com/office/drawing/2010/main" val="0"/>
@@ -5017,6 +5159,13 @@
         <w:pStyle w:val="3"/>
       </w:pPr>
       <w:r>
+        <w:rPr>
+          <w:rFonts w:hint="eastAsia"/>
+          <w:lang w:val="en-US" w:eastAsia="zh-CN"/>
+        </w:rPr>
+        <w:t>*</w:t>
+      </w:r>
+      <w:r>
         <w:t>ConcurrentHashMap</w:t>
       </w:r>
     </w:p>
@@ -5739,6 +5888,13 @@
       <w:pPr>
         <w:pStyle w:val="3"/>
       </w:pPr>
+      <w:r>
+        <w:rPr>
+          <w:rFonts w:hint="eastAsia"/>
+          <w:lang w:val="en-US" w:eastAsia="zh-CN"/>
+        </w:rPr>
+        <w:t>*</w:t>
+      </w:r>
       <w:r>
         <w:t>JVM虚拟机内存划分</w:t>
       </w:r>
@@ -6053,7 +6209,7 @@
                     </pic:cNvPicPr>
                   </pic:nvPicPr>
                   <pic:blipFill>
-                    <a:blip r:embed="rId6">
+                    <a:blip r:embed="rId5">
                       <a:extLst>
                         <a:ext uri="{28A0092B-C50C-407E-A947-70E740481C1C}">
                           <a14:useLocalDpi xmlns:a14="http://schemas.microsoft.com/office/drawing/2010/main" val="0"/>
@@ -6355,47 +6511,71 @@
         <w:rPr>
           <w:rFonts w:hint="eastAsia"/>
         </w:rPr>
-        <w:t>Java内存模型（Java Memory Model ,JMM）就是一种符合内存模型规范的，屏蔽了各种硬件和操作系统的访问差异的，保证了Java程序在各种平台下对内存的访问都能得到一致效果的机制及规范。目的是解决由于多线程通过共享内存进行通信时，存在的原子性、可见性（缓存一致性）以及有序性问题。</w:t>
-      </w:r>
-    </w:p>
-    <w:p>
-      <w:r>
+        <w:t>Java内存模型（Java Memory Model ,JMM）就是一种符合内存模型规范的，目的是解决由于多线程通过共享内存进行通信时，存在的原子性、可见性（缓存一致性）以及有序性问题。</w:t>
+      </w:r>
+    </w:p>
+    <w:p>
+      <w:pPr>
+        <w:rPr>
+          <w:color w:val="FF0000"/>
+        </w:rPr>
+      </w:pPr>
+      <w:r>
+        <w:rPr>
+          <w:color w:val="FF0000"/>
+        </w:rPr>
         <w:t>Java内存模型规定了所有的变量都存储在主内存中，每条线程还有自己的工作内存，线程的工作内存中保存</w:t>
       </w:r>
       <w:r>
         <w:rPr>
           <w:rFonts w:hint="eastAsia"/>
+          <w:color w:val="FF0000"/>
         </w:rPr>
         <w:t>的</w:t>
       </w:r>
       <w:r>
+        <w:rPr>
+          <w:color w:val="FF0000"/>
+        </w:rPr>
         <w:t>变量</w:t>
       </w:r>
       <w:r>
         <w:rPr>
           <w:rFonts w:hint="eastAsia"/>
+          <w:color w:val="FF0000"/>
         </w:rPr>
         <w:t>是</w:t>
       </w:r>
       <w:r>
+        <w:rPr>
+          <w:color w:val="FF0000"/>
+        </w:rPr>
         <w:t>主内存</w:t>
       </w:r>
       <w:r>
         <w:rPr>
           <w:rFonts w:hint="eastAsia"/>
+          <w:color w:val="FF0000"/>
         </w:rPr>
         <w:t>中</w:t>
       </w:r>
       <w:r>
+        <w:rPr>
+          <w:color w:val="FF0000"/>
+        </w:rPr>
         <w:t>拷贝</w:t>
       </w:r>
       <w:r>
         <w:rPr>
           <w:rFonts w:hint="eastAsia"/>
+          <w:color w:val="FF0000"/>
         </w:rPr>
         <w:t>过来的</w:t>
       </w:r>
       <w:r>
+        <w:rPr>
+          <w:color w:val="FF0000"/>
+        </w:rPr>
         <w:t>，线程对变量的所有操作都必须在工作内存中进行，而不能直接读写主内存。不同的线程之间也无法直接访问对方工作内存中的变量，线程间变量的传递均需要自己的工作内存和主存之间进行数据同步进行。</w:t>
       </w:r>
     </w:p>
@@ -9019,11 +9199,300 @@
       </w:r>
     </w:p>
     <w:p/>
-    <w:p/>
     <w:p>
       <w:pPr>
         <w:pStyle w:val="3"/>
       </w:pPr>
+      <w:r>
+        <w:rPr>
+          <w:rFonts w:hint="eastAsia"/>
+          <w:lang w:val="en-US" w:eastAsia="zh-CN"/>
+        </w:rPr>
+        <w:t>*</w:t>
+      </w:r>
+      <w:r>
+        <w:rPr>
+          <w:rFonts w:hint="eastAsia"/>
+        </w:rPr>
+        <w:t>C</w:t>
+      </w:r>
+      <w:r>
+        <w:t>lassLoader</w:t>
+      </w:r>
+    </w:p>
+    <w:p>
+      <w:pPr>
+        <w:rPr>
+          <w:b/>
+          <w:bCs/>
+        </w:rPr>
+      </w:pPr>
+      <w:r>
+        <w:rPr>
+          <w:b/>
+          <w:bCs/>
+        </w:rPr>
+        <w:t>ClassLoader 做什么的？</w:t>
+      </w:r>
+    </w:p>
+    <w:p>
+      <w:r>
+        <w:rPr>
+          <w:rFonts w:hint="eastAsia"/>
+        </w:rPr>
+        <w:t>顾名思义，它是用来加载</w:t>
+      </w:r>
+      <w:r>
+        <w:t xml:space="preserve"> Class 的。它负责将 Class 的字节码形式转换成内存形式的 Class 对象。字节码的本质就是一个字节数组 []byte，它有特定的复杂的内部格式。</w:t>
+      </w:r>
+    </w:p>
+    <w:p>
+      <w:r>
+        <w:rPr>
+          <w:rFonts w:hint="eastAsia"/>
+        </w:rPr>
+        <w:t>每个</w:t>
+      </w:r>
+      <w:r>
+        <w:t xml:space="preserve"> Class 对象的内部都有一个 classLoader 字段来标识自己是由哪个 ClassLoader 加载的。</w:t>
+      </w:r>
+    </w:p>
+    <w:p/>
+    <w:p>
+      <w:r>
+        <w:t>JVM 运行实例中会存在多个 ClassLoader，不同的 ClassLoader 会从不同的地方加载字节码文件。</w:t>
+      </w:r>
+    </w:p>
+    <w:p>
+      <w:r>
+        <w:t>JVM 中内置了三个重要的 ClassLoader，分别是 BootstrapClassLoader、ExtensionClassLoader 和 AppClassLoader。</w:t>
+      </w:r>
+    </w:p>
+    <w:p>
+      <w:r>
+        <w:t>BootstrapClassLoader 负责加载 JVM 运行时核心类，这些类位于 JAVA_HOME/lib/rt.jar 文件中，比如 java.util.*、java.io.*、java.nio.*、java.lang.* 等等。</w:t>
+      </w:r>
+    </w:p>
+    <w:p>
+      <w:r>
+        <w:t>ExtensionClassLoader 负责加载 JVM 扩展类，比如 swing 系列、内置的 js 引擎、xml 解析器 等等，这些库名通常以 javax 开头，它们的 jar 包位于 JAVA_HOME/lib/ext/*.jar 中。</w:t>
+      </w:r>
+    </w:p>
+    <w:p>
+      <w:r>
+        <w:t>AppClassLoader 才是直接面向我们用户的加载器，它会加载 Classpath 环境变量里定义的路径中的 jar 包和目录。</w:t>
+      </w:r>
+    </w:p>
+    <w:p>
+      <w:r>
+        <w:rPr>
+          <w:rFonts w:hint="eastAsia"/>
+        </w:rPr>
+        <w:t>那些位于网络上静态文件服务器提供的</w:t>
+      </w:r>
+      <w:r>
+        <w:t xml:space="preserve"> jar 包和 class文件，jdk 内置了一个 URLClassLoader，ExtensionClassLoader 和 AppClassLoader 都是 URLClassLoader 的子类。</w:t>
+      </w:r>
+    </w:p>
+    <w:p/>
+    <w:p/>
+    <w:p>
+      <w:pPr>
+        <w:rPr>
+          <w:b/>
+          <w:bCs/>
+        </w:rPr>
+      </w:pPr>
+      <w:r>
+        <w:rPr>
+          <w:b/>
+          <w:bCs/>
+        </w:rPr>
+        <w:t>ClassLoader 传递性</w:t>
+      </w:r>
+    </w:p>
+    <w:p>
+      <w:r>
+        <w:rPr>
+          <w:rFonts w:hint="eastAsia"/>
+        </w:rPr>
+        <w:t>程序在运行过程中，遇到了一个未知的类，它会选择哪个</w:t>
+      </w:r>
+      <w:r>
+        <w:t xml:space="preserve"> ClassLoader 来加载它呢？虚拟机的策略是使用调用者 Class 对象的 ClassLoader 来加载当前未知的类。何为调用者 Class 对象？就是在遇到这个未知的类时，虚拟机肯定正在运行一个方法调用（静态方法或者实例方法），这个方法挂在哪个类上面，那这个类就是调用者 Class 对象。前面我们提到每个 Class 对象里面都有一个 classLoader 属性记录了当前的类是由谁来加载的。</w:t>
+      </w:r>
+    </w:p>
+    <w:p/>
+    <w:p>
+      <w:r>
+        <w:rPr>
+          <w:rFonts w:hint="eastAsia"/>
+        </w:rPr>
+        <w:t>因为</w:t>
+      </w:r>
+      <w:r>
+        <w:t xml:space="preserve"> ClassLoader 的传递性，所有延迟加载的类都会由初始调用 main 方法的这个 ClassLoader 全全负责，它就是 AppClassLoader。</w:t>
+      </w:r>
+    </w:p>
+    <w:p/>
+    <w:p/>
+    <w:p>
+      <w:pPr>
+        <w:rPr>
+          <w:b/>
+          <w:bCs/>
+        </w:rPr>
+      </w:pPr>
+      <w:r>
+        <w:rPr>
+          <w:b/>
+          <w:bCs/>
+        </w:rPr>
+        <w:t>Class.forName</w:t>
+      </w:r>
+    </w:p>
+    <w:p>
+      <w:r>
+        <w:t>forName 方法同样也是使用调用者 Class 对象的 ClassLoader 来加载目标类。不过 forName 还提供了多参数版本，可以指定使用哪个 ClassLoader 来加载</w:t>
+      </w:r>
+    </w:p>
+    <w:p>
+      <w:r>
+        <w:rPr>
+          <w:rFonts w:hint="eastAsia"/>
+        </w:rPr>
+        <w:t>通过这种形式的</w:t>
+      </w:r>
+      <w:r>
+        <w:t xml:space="preserve"> forName 方法可以突破内置加载器的限制，通过使用自定类加载器允许我们自由加载其它任意来源的类库。根据 ClassLoader 的传递性，目标类库传递引用到的其它类库也将会使用自定义加载器加载。</w:t>
+      </w:r>
+    </w:p>
+    <w:p/>
+    <w:p>
+      <w:r>
+        <w:rPr>
+          <w:rFonts w:hint="eastAsia"/>
+        </w:rPr>
+        <w:t>自定义加载器</w:t>
+      </w:r>
+    </w:p>
+    <w:p>
+      <w:r>
+        <w:rPr>
+          <w:rFonts w:hint="eastAsia"/>
+        </w:rPr>
+        <w:t>自定义类加载器分为以下几个步骤：</w:t>
+      </w:r>
+    </w:p>
+    <w:p>
+      <w:r>
+        <w:tab/>
+      </w:r>
+      <w:r>
+        <w:t>1、定义类。继承ClassLoader</w:t>
+      </w:r>
+    </w:p>
+    <w:p>
+      <w:r>
+        <w:tab/>
+      </w:r>
+      <w:r>
+        <w:t>2、重写ClassLoader的 findClass方法</w:t>
+      </w:r>
+    </w:p>
+    <w:p/>
+    <w:p>
+      <w:r>
+        <w:t>ClassLoader 里面有三个重要的方法 loadClass()、findClass() 和 defineClass()。</w:t>
+      </w:r>
+    </w:p>
+    <w:p>
+      <w:r>
+        <w:t>loadClass() 方法是加载目标类的入口，它首先会查找当前 ClassLoader 以及它的双亲里面是否已经加载了目标类，如果没有找到就会让双亲尝试加载，如果双亲都加载不了，就会调用 findClass() 让自定义加载器自己来加载目标类。ClassLoader 的 findClass() 方法是需要子类来覆盖的，不同的加载器将使用不同的逻辑来获取目标类的字节码。拿到这个字节码之后再调用 defineClass() 方法将字节码转换成 Class 对象。</w:t>
+      </w:r>
+    </w:p>
+    <w:p>
+      <w:r>
+        <w:rPr>
+          <w:rFonts w:hint="eastAsia"/>
+        </w:rPr>
+        <w:t>自定义类加载器不易破坏双亲委派规则，不要轻易覆盖</w:t>
+      </w:r>
+      <w:r>
+        <w:t xml:space="preserve"> loadClass 方法。否则可能会导致自定义加载器无法加载内置的核心类库。在使用自定义加载器时，要明确好它的父加载器是谁，将父加载器通过子类的构造器传入。如果父类加载器是 null，那就表示父加载器是「根加载器」。</w:t>
+      </w:r>
+    </w:p>
+    <w:p/>
+    <w:p>
+      <w:pPr>
+        <w:rPr>
+          <w:b/>
+          <w:bCs/>
+        </w:rPr>
+      </w:pPr>
+      <w:r>
+        <w:rPr>
+          <w:b/>
+          <w:bCs/>
+        </w:rPr>
+        <w:t>Class.forName vs ClassLoader.loadClass</w:t>
+      </w:r>
+    </w:p>
+    <w:p>
+      <w:r>
+        <w:rPr>
+          <w:rFonts w:hint="eastAsia"/>
+        </w:rPr>
+        <w:t>这两个方法都可以用来加载目标类，它们之间有一个小小的区别，那就是</w:t>
+      </w:r>
+      <w:r>
+        <w:t xml:space="preserve"> Class.forName() 方法可以获取原生类型的 Class，而 ClassLoader.loadClass() 则会报错。</w:t>
+      </w:r>
+    </w:p>
+    <w:p>
+      <w:r>
+        <w:t>URLClassLoader v1 = new URLClassLoader(new URL[]{new URL(v2dir)});</w:t>
+      </w:r>
+    </w:p>
+    <w:p>
+      <w:r>
+        <w:t>Class&lt;?&gt; depv1Class = v1.loadClass("Dep");</w:t>
+      </w:r>
+    </w:p>
+    <w:p>
+      <w:r>
+        <w:t>Object depv1 = depv1Class.getConstructor().newInstance();</w:t>
+      </w:r>
+    </w:p>
+    <w:p>
+      <w:r>
+        <w:t>depv1Class.getMethod("print").invoke(depv1);</w:t>
+      </w:r>
+    </w:p>
+    <w:p>
+      <w:r>
+        <w:rPr>
+          <w:rFonts w:hint="eastAsia"/>
+        </w:rPr>
+        <w:t>即使是同样的字节码用不同的</w:t>
+      </w:r>
+      <w:r>
+        <w:t xml:space="preserve"> ClassLoader 加载出来的类都不能算同一个类</w:t>
+      </w:r>
+    </w:p>
+    <w:p/>
+    <w:p/>
+    <w:p>
+      <w:pPr>
+        <w:pStyle w:val="3"/>
+      </w:pPr>
+      <w:r>
+        <w:rPr>
+          <w:rFonts w:hint="eastAsia"/>
+          <w:lang w:val="en-US" w:eastAsia="zh-CN"/>
+        </w:rPr>
+        <w:t>*</w:t>
+      </w:r>
       <w:r>
         <w:rPr>
           <w:rFonts w:hint="eastAsia"/>
@@ -9411,15 +9880,6 @@
         </w:rPr>
         <w:t>复制（Copying）</w:t>
       </w:r>
-      <w:r>
-        <w:rPr>
-          <w:rFonts w:ascii="Arial" w:hAnsi="Arial" w:cs="Arial"/>
-          <w:b/>
-          <w:color w:val="4F4F4F"/>
-          <w:shd w:val="clear" w:color="auto" w:fill="FFFFFF"/>
-        </w:rPr>
-        <w:t>、</w:t>
-      </w:r>
     </w:p>
     <w:p>
       <w:pPr>
@@ -10584,7 +11044,6 @@
       </w:r>
     </w:p>
     <w:p/>
-    <w:p/>
     <w:p>
       <w:r>
         <w:t xml:space="preserve">Class a = new Class();此时a叫实例，而不能说是对象。实例在栈中，对象在堆中，操作实例实际上是通过实例的指针间接操作对象。多个实例可以指向同一个对象。 </w:t>
@@ -10760,281 +11219,6 @@
       </w:r>
     </w:p>
     <w:p/>
-    <w:p/>
-    <w:p>
-      <w:pPr>
-        <w:pStyle w:val="3"/>
-      </w:pPr>
-      <w:r>
-        <w:rPr>
-          <w:rFonts w:hint="eastAsia"/>
-        </w:rPr>
-        <w:t>C</w:t>
-      </w:r>
-      <w:r>
-        <w:t>lassLoader</w:t>
-      </w:r>
-    </w:p>
-    <w:p>
-      <w:pPr>
-        <w:rPr>
-          <w:b/>
-          <w:bCs/>
-        </w:rPr>
-      </w:pPr>
-      <w:r>
-        <w:rPr>
-          <w:b/>
-          <w:bCs/>
-        </w:rPr>
-        <w:t>ClassLoader 做什么的？</w:t>
-      </w:r>
-    </w:p>
-    <w:p>
-      <w:r>
-        <w:rPr>
-          <w:rFonts w:hint="eastAsia"/>
-        </w:rPr>
-        <w:t>顾名思义，它是用来加载</w:t>
-      </w:r>
-      <w:r>
-        <w:t xml:space="preserve"> Class 的。它负责将 Class 的字节码形式转换成内存形式的 Class 对象。字节码的本质就是一个字节数组 []byte，它有特定的复杂的内部格式。</w:t>
-      </w:r>
-    </w:p>
-    <w:p>
-      <w:r>
-        <w:rPr>
-          <w:rFonts w:hint="eastAsia"/>
-        </w:rPr>
-        <w:t>每个</w:t>
-      </w:r>
-      <w:r>
-        <w:t xml:space="preserve"> Class 对象的内部都有一个 classLoader 字段来标识自己是由哪个 ClassLoader 加载的。</w:t>
-      </w:r>
-    </w:p>
-    <w:p/>
-    <w:p>
-      <w:r>
-        <w:t>JVM 运行实例中会存在多个 ClassLoader，不同的 ClassLoader 会从不同的地方加载字节码文件。</w:t>
-      </w:r>
-    </w:p>
-    <w:p>
-      <w:r>
-        <w:t>JVM 中内置了三个重要的 ClassLoader，分别是 BootstrapClassLoader、ExtensionClassLoader 和 AppClassLoader。</w:t>
-      </w:r>
-    </w:p>
-    <w:p>
-      <w:r>
-        <w:t>BootstrapClassLoader 负责加载 JVM 运行时核心类，这些类位于 JAVA_HOME/lib/rt.jar 文件中，比如 java.util.*、java.io.*、java.nio.*、java.lang.* 等等。</w:t>
-      </w:r>
-    </w:p>
-    <w:p>
-      <w:r>
-        <w:t>ExtensionClassLoader 负责加载 JVM 扩展类，比如 swing 系列、内置的 js 引擎、xml 解析器 等等，这些库名通常以 javax 开头，它们的 jar 包位于 JAVA_HOME/lib/ext/*.jar 中。</w:t>
-      </w:r>
-    </w:p>
-    <w:p>
-      <w:r>
-        <w:t>AppClassLoader 才是直接面向我们用户的加载器，它会加载 Classpath 环境变量里定义的路径中的 jar 包和目录。</w:t>
-      </w:r>
-    </w:p>
-    <w:p>
-      <w:r>
-        <w:rPr>
-          <w:rFonts w:hint="eastAsia"/>
-        </w:rPr>
-        <w:t>那些位于网络上静态文件服务器提供的</w:t>
-      </w:r>
-      <w:r>
-        <w:t xml:space="preserve"> jar 包和 class文件，jdk 内置了一个 URLClassLoader，ExtensionClassLoader 和 AppClassLoader 都是 URLClassLoader 的子类。</w:t>
-      </w:r>
-    </w:p>
-    <w:p/>
-    <w:p/>
-    <w:p>
-      <w:pPr>
-        <w:rPr>
-          <w:b/>
-          <w:bCs/>
-        </w:rPr>
-      </w:pPr>
-      <w:r>
-        <w:rPr>
-          <w:b/>
-          <w:bCs/>
-        </w:rPr>
-        <w:t>ClassLoader 传递性</w:t>
-      </w:r>
-    </w:p>
-    <w:p>
-      <w:r>
-        <w:rPr>
-          <w:rFonts w:hint="eastAsia"/>
-        </w:rPr>
-        <w:t>程序在运行过程中，遇到了一个未知的类，它会选择哪个</w:t>
-      </w:r>
-      <w:r>
-        <w:t xml:space="preserve"> ClassLoader 来加载它呢？虚拟机的策略是使用调用者 Class 对象的 ClassLoader 来加载当前未知的类。何为调用者 Class 对象？就是在遇到这个未知的类时，虚拟机肯定正在运行一个方法调用（静态方法或者实例方法），这个方法挂在哪个类上面，那这个类就是调用者 Class 对象。前面我们提到每个 Class 对象里面都有一个 classLoader 属性记录了当前的类是由谁来加载的。</w:t>
-      </w:r>
-    </w:p>
-    <w:p/>
-    <w:p>
-      <w:r>
-        <w:rPr>
-          <w:rFonts w:hint="eastAsia"/>
-        </w:rPr>
-        <w:t>因为</w:t>
-      </w:r>
-      <w:r>
-        <w:t xml:space="preserve"> ClassLoader 的传递性，所有延迟加载的类都会由初始调用 main 方法的这个 ClassLoader 全全负责，它就是 AppClassLoader。</w:t>
-      </w:r>
-    </w:p>
-    <w:p/>
-    <w:p/>
-    <w:p>
-      <w:pPr>
-        <w:rPr>
-          <w:b/>
-          <w:bCs/>
-        </w:rPr>
-      </w:pPr>
-      <w:r>
-        <w:rPr>
-          <w:b/>
-          <w:bCs/>
-        </w:rPr>
-        <w:t>Class.forName</w:t>
-      </w:r>
-    </w:p>
-    <w:p>
-      <w:r>
-        <w:t>forName 方法同样也是使用调用者 Class 对象的 ClassLoader 来加载目标类。不过 forName 还提供了多参数版本，可以指定使用哪个 ClassLoader 来加载</w:t>
-      </w:r>
-    </w:p>
-    <w:p>
-      <w:r>
-        <w:rPr>
-          <w:rFonts w:hint="eastAsia"/>
-        </w:rPr>
-        <w:t>通过这种形式的</w:t>
-      </w:r>
-      <w:r>
-        <w:t xml:space="preserve"> forName 方法可以突破内置加载器的限制，通过使用自定类加载器允许我们自由加载其它任意来源的类库。根据 ClassLoader 的传递性，目标类库传递引用到的其它类库也将会使用自定义加载器加载。</w:t>
-      </w:r>
-    </w:p>
-    <w:p/>
-    <w:p>
-      <w:r>
-        <w:rPr>
-          <w:rFonts w:hint="eastAsia"/>
-        </w:rPr>
-        <w:t>自定义加载器</w:t>
-      </w:r>
-    </w:p>
-    <w:p>
-      <w:r>
-        <w:rPr>
-          <w:rFonts w:hint="eastAsia"/>
-        </w:rPr>
-        <w:t>自定义类加载器分为以下几个步骤：</w:t>
-      </w:r>
-    </w:p>
-    <w:p>
-      <w:r>
-        <w:tab/>
-      </w:r>
-      <w:r>
-        <w:t>1、定义类。继承ClassLoader</w:t>
-      </w:r>
-    </w:p>
-    <w:p>
-      <w:r>
-        <w:tab/>
-      </w:r>
-      <w:r>
-        <w:t>2、重写ClassLoader的 findClass方法</w:t>
-      </w:r>
-    </w:p>
-    <w:p/>
-    <w:p>
-      <w:r>
-        <w:t>ClassLoader 里面有三个重要的方法 loadClass()、findClass() 和 defineClass()。</w:t>
-      </w:r>
-    </w:p>
-    <w:p>
-      <w:r>
-        <w:t>loadClass() 方法是加载目标类的入口，它首先会查找当前 ClassLoader 以及它的双亲里面是否已经加载了目标类，如果没有找到就会让双亲尝试加载，如果双亲都加载不了，就会调用 findClass() 让自定义加载器自己来加载目标类。ClassLoader 的 findClass() 方法是需要子类来覆盖的，不同的加载器将使用不同的逻辑来获取目标类的字节码。拿到这个字节码之后再调用 defineClass() 方法将字节码转换成 Class 对象。</w:t>
-      </w:r>
-    </w:p>
-    <w:p>
-      <w:r>
-        <w:rPr>
-          <w:rFonts w:hint="eastAsia"/>
-        </w:rPr>
-        <w:t>自定义类加载器不易破坏双亲委派规则，不要轻易覆盖</w:t>
-      </w:r>
-      <w:r>
-        <w:t xml:space="preserve"> loadClass 方法。否则可能会导致自定义加载器无法加载内置的核心类库。在使用自定义加载器时，要明确好它的父加载器是谁，将父加载器通过子类的构造器传入。如果父类加载器是 null，那就表示父加载器是「根加载器」。</w:t>
-      </w:r>
-    </w:p>
-    <w:p/>
-    <w:p>
-      <w:pPr>
-        <w:rPr>
-          <w:b/>
-          <w:bCs/>
-        </w:rPr>
-      </w:pPr>
-      <w:r>
-        <w:rPr>
-          <w:b/>
-          <w:bCs/>
-        </w:rPr>
-        <w:t>Class.forName vs ClassLoader.loadClass</w:t>
-      </w:r>
-    </w:p>
-    <w:p>
-      <w:r>
-        <w:rPr>
-          <w:rFonts w:hint="eastAsia"/>
-        </w:rPr>
-        <w:t>这两个方法都可以用来加载目标类，它们之间有一个小小的区别，那就是</w:t>
-      </w:r>
-      <w:r>
-        <w:t xml:space="preserve"> Class.forName() 方法可以获取原生类型的 Class，而 ClassLoader.loadClass() 则会报错。</w:t>
-      </w:r>
-    </w:p>
-    <w:p>
-      <w:r>
-        <w:t>URLClassLoader v1 = new URLClassLoader(new URL[]{new URL(v2dir)});</w:t>
-      </w:r>
-    </w:p>
-    <w:p>
-      <w:r>
-        <w:t>Class&lt;?&gt; depv1Class = v1.loadClass("Dep");</w:t>
-      </w:r>
-    </w:p>
-    <w:p>
-      <w:r>
-        <w:t>Object depv1 = depv1Class.getConstructor().newInstance();</w:t>
-      </w:r>
-    </w:p>
-    <w:p>
-      <w:r>
-        <w:t>depv1Class.getMethod("print").invoke(depv1);</w:t>
-      </w:r>
-    </w:p>
-    <w:p>
-      <w:r>
-        <w:rPr>
-          <w:rFonts w:hint="eastAsia"/>
-        </w:rPr>
-        <w:t>即使是同样的字节码用不同的</w:t>
-      </w:r>
-      <w:r>
-        <w:t xml:space="preserve"> ClassLoader 加载出来的类都不能算同一个类</w:t>
-      </w:r>
-    </w:p>
     <w:p/>
     <w:p/>
     <w:p>
@@ -12261,7 +12445,7 @@
                     </pic:cNvPicPr>
                   </pic:nvPicPr>
                   <pic:blipFill>
-                    <a:blip r:embed="rId7">
+                    <a:blip r:embed="rId6">
                       <a:extLst>
                         <a:ext uri="{28A0092B-C50C-407E-A947-70E740481C1C}">
                           <a14:useLocalDpi xmlns:a14="http://schemas.microsoft.com/office/drawing/2010/main" val="0"/>
@@ -12374,7 +12558,7 @@
                     </pic:cNvPicPr>
                   </pic:nvPicPr>
                   <pic:blipFill>
-                    <a:blip r:embed="rId8">
+                    <a:blip r:embed="rId7">
                       <a:extLst>
                         <a:ext uri="{28A0092B-C50C-407E-A947-70E740481C1C}">
                           <a14:useLocalDpi xmlns:a14="http://schemas.microsoft.com/office/drawing/2010/main" val="0"/>
@@ -12512,7 +12696,7 @@
                     </pic:cNvPicPr>
                   </pic:nvPicPr>
                   <pic:blipFill>
-                    <a:blip r:embed="rId9">
+                    <a:blip r:embed="rId8">
                       <a:extLst>
                         <a:ext uri="{28A0092B-C50C-407E-A947-70E740481C1C}">
                           <a14:useLocalDpi xmlns:a14="http://schemas.microsoft.com/office/drawing/2010/main" val="0"/>
@@ -12675,7 +12859,7 @@
                     </pic:cNvPicPr>
                   </pic:nvPicPr>
                   <pic:blipFill>
-                    <a:blip r:embed="rId10">
+                    <a:blip r:embed="rId9">
                       <a:extLst>
                         <a:ext uri="{28A0092B-C50C-407E-A947-70E740481C1C}">
                           <a14:useLocalDpi xmlns:a14="http://schemas.microsoft.com/office/drawing/2010/main" val="0"/>
@@ -12773,7 +12957,7 @@
                     </pic:cNvPicPr>
                   </pic:nvPicPr>
                   <pic:blipFill>
-                    <a:blip r:embed="rId11">
+                    <a:blip r:embed="rId10">
                       <a:extLst>
                         <a:ext uri="{28A0092B-C50C-407E-A947-70E740481C1C}">
                           <a14:useLocalDpi xmlns:a14="http://schemas.microsoft.com/office/drawing/2010/main" val="0"/>
@@ -12889,7 +13073,7 @@
                     </pic:cNvPicPr>
                   </pic:nvPicPr>
                   <pic:blipFill>
-                    <a:blip r:embed="rId12">
+                    <a:blip r:embed="rId11">
                       <a:extLst>
                         <a:ext uri="{28A0092B-C50C-407E-A947-70E740481C1C}">
                           <a14:useLocalDpi xmlns:a14="http://schemas.microsoft.com/office/drawing/2010/main" val="0"/>
@@ -13150,7 +13334,7 @@
                     </pic:cNvPicPr>
                   </pic:nvPicPr>
                   <pic:blipFill>
-                    <a:blip r:embed="rId13">
+                    <a:blip r:embed="rId12">
                       <a:extLst>
                         <a:ext uri="{28A0092B-C50C-407E-A947-70E740481C1C}">
                           <a14:useLocalDpi xmlns:a14="http://schemas.microsoft.com/office/drawing/2010/main" val="0"/>
@@ -13360,7 +13544,7 @@
                     </pic:cNvPicPr>
                   </pic:nvPicPr>
                   <pic:blipFill>
-                    <a:blip r:embed="rId14">
+                    <a:blip r:embed="rId13">
                       <a:extLst>
                         <a:ext uri="{28A0092B-C50C-407E-A947-70E740481C1C}">
                           <a14:useLocalDpi xmlns:a14="http://schemas.microsoft.com/office/drawing/2010/main" val="0"/>
@@ -13641,7 +13825,7 @@
                     </pic:cNvPicPr>
                   </pic:nvPicPr>
                   <pic:blipFill>
-                    <a:blip r:embed="rId15">
+                    <a:blip r:embed="rId14">
                       <a:extLst>
                         <a:ext uri="{28A0092B-C50C-407E-A947-70E740481C1C}">
                           <a14:useLocalDpi xmlns:a14="http://schemas.microsoft.com/office/drawing/2010/main" val="0"/>
@@ -15921,7 +16105,7 @@
                     </pic:cNvPicPr>
                   </pic:nvPicPr>
                   <pic:blipFill>
-                    <a:blip r:embed="rId16">
+                    <a:blip r:embed="rId15">
                       <a:extLst>
                         <a:ext uri="{28A0092B-C50C-407E-A947-70E740481C1C}">
                           <a14:useLocalDpi xmlns:a14="http://schemas.microsoft.com/office/drawing/2010/main" val="0"/>
@@ -15973,7 +16157,7 @@
                     </pic:cNvPicPr>
                   </pic:nvPicPr>
                   <pic:blipFill>
-                    <a:blip r:embed="rId17">
+                    <a:blip r:embed="rId16">
                       <a:extLst>
                         <a:ext uri="{28A0092B-C50C-407E-A947-70E740481C1C}">
                           <a14:useLocalDpi xmlns:a14="http://schemas.microsoft.com/office/drawing/2010/main" val="0"/>
@@ -16472,11 +16656,210 @@
       </w:r>
     </w:p>
     <w:p>
-      <w:r>
-        <w:rPr>
-          <w:rFonts w:hint="eastAsia"/>
-        </w:rPr>
-        <w:t>锁有哪些分类：悲观锁、乐观锁、独占锁、共享锁、公平锁、非公平锁、分布式锁、自旋锁</w:t>
+      <w:pPr>
+        <w:rPr>
+          <w:rFonts w:hint="eastAsia"/>
+        </w:rPr>
+      </w:pPr>
+      <w:r>
+        <w:rPr>
+          <w:rFonts w:hint="eastAsia"/>
+        </w:rPr>
+        <w:t>锁有哪些分类：</w:t>
+      </w:r>
+    </w:p>
+    <w:p>
+      <w:pPr>
+        <w:ind w:firstLine="420" w:firstLineChars="0"/>
+        <w:rPr>
+          <w:rFonts w:hint="eastAsia"/>
+        </w:rPr>
+      </w:pPr>
+      <w:r>
+        <w:rPr>
+          <w:rFonts w:hint="eastAsia"/>
+        </w:rPr>
+        <w:t>悲观锁、乐观锁</w:t>
+      </w:r>
+    </w:p>
+    <w:p>
+      <w:pPr>
+        <w:ind w:firstLine="420" w:firstLineChars="0"/>
+        <w:rPr>
+          <w:rFonts w:hint="eastAsia"/>
+        </w:rPr>
+      </w:pPr>
+      <w:r>
+        <w:rPr>
+          <w:rFonts w:hint="eastAsia"/>
+        </w:rPr>
+        <w:t>独占锁、共享锁</w:t>
+      </w:r>
+    </w:p>
+    <w:p>
+      <w:pPr>
+        <w:ind w:firstLine="420" w:firstLineChars="0"/>
+        <w:rPr>
+          <w:rFonts w:hint="eastAsia"/>
+        </w:rPr>
+      </w:pPr>
+      <w:r>
+        <w:rPr>
+          <w:rFonts w:hint="eastAsia"/>
+        </w:rPr>
+        <w:t>公平锁、非公平锁</w:t>
+      </w:r>
+    </w:p>
+    <w:p>
+      <w:pPr>
+        <w:ind w:firstLine="420" w:firstLineChars="0"/>
+        <w:rPr>
+          <w:rFonts w:hint="eastAsia" w:eastAsiaTheme="minorEastAsia"/>
+          <w:lang w:val="en-US" w:eastAsia="zh-CN"/>
+        </w:rPr>
+      </w:pPr>
+      <w:r>
+        <w:rPr>
+          <w:rFonts w:hint="eastAsia"/>
+          <w:lang w:val="en-US" w:eastAsia="zh-CN"/>
+        </w:rPr>
+        <w:t>显示锁、隐式锁</w:t>
+      </w:r>
+    </w:p>
+    <w:p>
+      <w:pPr>
+        <w:ind w:firstLine="420" w:firstLineChars="0"/>
+        <w:rPr>
+          <w:rFonts w:hint="eastAsia"/>
+        </w:rPr>
+      </w:pPr>
+      <w:r>
+        <w:rPr>
+          <w:rFonts w:hint="eastAsia"/>
+        </w:rPr>
+        <w:t>分布式锁、自旋锁</w:t>
+      </w:r>
+    </w:p>
+    <w:p>
+      <w:pPr>
+        <w:rPr>
+          <w:rFonts w:hint="eastAsia"/>
+        </w:rPr>
+      </w:pPr>
+    </w:p>
+    <w:p>
+      <w:pPr>
+        <w:rPr>
+          <w:rFonts w:hint="eastAsia"/>
+          <w:b/>
+          <w:bCs/>
+        </w:rPr>
+      </w:pPr>
+      <w:r>
+        <w:rPr>
+          <w:rFonts w:hint="eastAsia"/>
+          <w:b/>
+          <w:bCs/>
+        </w:rPr>
+        <w:t>显示锁与隐式锁</w:t>
+      </w:r>
+    </w:p>
+    <w:p>
+      <w:pPr>
+        <w:rPr>
+          <w:rFonts w:hint="eastAsia"/>
+        </w:rPr>
+      </w:pPr>
+      <w:r>
+        <w:rPr>
+          <w:rFonts w:hint="eastAsia"/>
+        </w:rPr>
+        <w:t>隐式锁 Synchronized 与显示锁 Lock的用法和简单对比</w:t>
+      </w:r>
+    </w:p>
+    <w:p>
+      <w:pPr>
+        <w:rPr>
+          <w:rFonts w:hint="eastAsia"/>
+        </w:rPr>
+      </w:pPr>
+      <w:r>
+        <w:rPr>
+          <w:rFonts w:hint="eastAsia"/>
+        </w:rPr>
+        <w:t>sychronized的不同写法对程序响应的快慢和对资源高并发的利用程度不一样，性能和执行效率从差到优排序如下：</w:t>
+      </w:r>
+    </w:p>
+    <w:p>
+      <w:pPr>
+        <w:rPr>
+          <w:rFonts w:hint="eastAsia"/>
+        </w:rPr>
+      </w:pPr>
+      <w:r>
+        <w:rPr>
+          <w:rFonts w:hint="eastAsia"/>
+        </w:rPr>
+        <w:t>同步方法体 &lt; 同步代码块 &lt; 小对象锁同步代码块</w:t>
+      </w:r>
+    </w:p>
+    <w:p>
+      <w:pPr>
+        <w:rPr>
+          <w:rFonts w:hint="eastAsia"/>
+        </w:rPr>
+      </w:pPr>
+    </w:p>
+    <w:p>
+      <w:pPr>
+        <w:rPr>
+          <w:rFonts w:hint="eastAsia"/>
+        </w:rPr>
+      </w:pPr>
+      <w:r>
+        <w:rPr>
+          <w:rFonts w:hint="eastAsia"/>
+        </w:rPr>
+        <w:t>最后对比Synchronized、ReentrantLock和ReentrantReadWriteLock：</w:t>
+      </w:r>
+    </w:p>
+    <w:p>
+      <w:pPr>
+        <w:rPr>
+          <w:rFonts w:hint="eastAsia"/>
+        </w:rPr>
+      </w:pPr>
+      <w:r>
+        <w:rPr>
+          <w:rFonts w:hint="eastAsia"/>
+        </w:rPr>
+        <w:t>Synchronized是在JVM层面上实现的，无需显示的加解锁，而ReentrantLock和ReentrantReadWriteLock需显示的加解锁，一定要保证锁资源被释放；</w:t>
+      </w:r>
+    </w:p>
+    <w:p>
+      <w:pPr>
+        <w:rPr>
+          <w:rFonts w:hint="eastAsia"/>
+        </w:rPr>
+      </w:pPr>
+      <w:r>
+        <w:rPr>
+          <w:rFonts w:hint="eastAsia"/>
+        </w:rPr>
+        <w:t>Synchronized是针对一个对象的，而ReentrantLock和ReentrantReadWriteLock是代码块层面的锁定；</w:t>
+      </w:r>
+    </w:p>
+    <w:p>
+      <w:pPr>
+        <w:rPr>
+          <w:rFonts w:hint="eastAsia"/>
+        </w:rPr>
+      </w:pPr>
+      <w:r>
+        <w:rPr>
+          <w:rFonts w:hint="eastAsia"/>
+        </w:rPr>
+        <w:t>ReentrantReadWriteLock引入了读写和并发机制，可以实现更复杂的锁机制，并发性相对于ReentrantLock和Synchronized更高。</w:t>
       </w:r>
     </w:p>
     <w:p/>
@@ -16571,8 +16954,19 @@
         <w:t>公平与非公平的区别就在于线程第一次获取锁时，也就是执行修改stat操作时，是进队列还是直接修改状态，这是基本的工作机制</w:t>
       </w:r>
     </w:p>
-    <w:p>
-      <w:r>
+    <w:p/>
+    <w:p>
+      <w:pPr>
+        <w:rPr>
+          <w:b/>
+          <w:bCs/>
+        </w:rPr>
+      </w:pPr>
+      <w:r>
+        <w:rPr>
+          <w:b/>
+          <w:bCs/>
+        </w:rPr>
         <w:t>Java除了AQS还有其他的锁支持么？</w:t>
       </w:r>
     </w:p>
@@ -16919,7 +17313,6 @@
             <w:insideH w:val="none" w:color="auto" w:sz="0" w:space="0"/>
             <w:insideV w:val="none" w:color="auto" w:sz="0" w:space="0"/>
           </w:tblBorders>
-          <w:shd w:val="clear" w:color="auto" w:fill="FEFEF2"/>
           <w:tblLayout w:type="fixed"/>
           <w:tblCellMar>
             <w:top w:w="0" w:type="dxa"/>
@@ -17149,7 +17542,6 @@
             <w:insideH w:val="none" w:color="auto" w:sz="0" w:space="0"/>
             <w:insideV w:val="none" w:color="auto" w:sz="0" w:space="0"/>
           </w:tblBorders>
-          <w:shd w:val="clear" w:color="auto" w:fill="FEFEF2"/>
           <w:tblLayout w:type="fixed"/>
           <w:tblCellMar>
             <w:top w:w="0" w:type="dxa"/>
@@ -17403,7 +17795,6 @@
             <w:insideH w:val="none" w:color="auto" w:sz="0" w:space="0"/>
             <w:insideV w:val="none" w:color="auto" w:sz="0" w:space="0"/>
           </w:tblBorders>
-          <w:shd w:val="clear" w:color="auto" w:fill="FEFEF2"/>
           <w:tblLayout w:type="fixed"/>
           <w:tblCellMar>
             <w:top w:w="0" w:type="dxa"/>
@@ -17674,6 +18065,7 @@
         <w:rPr>
           <w:b/>
           <w:bCs/>
+          <w:color w:val="FF0000"/>
         </w:rPr>
       </w:pPr>
       <w:r>
@@ -17684,7 +18076,13 @@
         <w:t>volatile的两大特性</w:t>
       </w:r>
       <w:r>
-        <w:t>：禁止重排序、内存可见性</w:t>
+        <w:t>：</w:t>
+      </w:r>
+      <w:r>
+        <w:rPr>
+          <w:color w:val="FF0000"/>
+        </w:rPr>
+        <w:t>禁止重排序、内存可见性</w:t>
       </w:r>
     </w:p>
     <w:p>
@@ -17903,37 +18301,157 @@
       </w:r>
     </w:p>
     <w:p>
-      <w:r>
-        <w:t>synchronized可以保证方法或者代码块在运行时，同一时刻只有一个方法可以进入到临界区，同时它还可以保证共享变量的内存可见性</w:t>
-      </w:r>
-    </w:p>
-    <w:p>
-      <w:r>
-        <w:t>Synchronized是JVM实现的一种锁，其中锁的获取和释放分别是monitorenter和monitorexit指令</w:t>
-      </w:r>
-      <w:r>
-        <w:rPr>
-          <w:rFonts w:hint="eastAsia"/>
-        </w:rPr>
-        <w:t>,</w:t>
-      </w:r>
-      <w:r>
-        <w:t>有关锁的数据都保存在对象头中</w:t>
-      </w:r>
-    </w:p>
-    <w:p/>
-    <w:p>
-      <w:r>
-        <w:rPr>
-          <w:rFonts w:hint="eastAsia"/>
-        </w:rPr>
-        <w:t>同步代码块是使用</w:t>
-      </w:r>
-      <w:r>
-        <w:t>monitorenter和monitorexit指令实现的,同步方法（在这看不出来需要看JVM底层实现）依靠的是方法修饰符上的ACCSYNCHRONIZED实现。</w:t>
-      </w:r>
-    </w:p>
-    <w:p/>
+      <w:pPr>
+        <w:rPr>
+          <w:rFonts w:hint="eastAsia"/>
+        </w:rPr>
+      </w:pPr>
+      <w:r>
+        <w:rPr>
+          <w:rFonts w:hint="eastAsia"/>
+        </w:rPr>
+        <w:t>Synchronized的作用主要有三个：（1）确保线程互斥的访问同步代码（2）保证共享变量的修改能够及时可见（3）有效解决重排序问题。</w:t>
+      </w:r>
+    </w:p>
+    <w:p>
+      <w:pPr>
+        <w:rPr>
+          <w:rFonts w:hint="eastAsia"/>
+        </w:rPr>
+      </w:pPr>
+    </w:p>
+    <w:p>
+      <w:pPr>
+        <w:rPr>
+          <w:rFonts w:hint="eastAsia"/>
+        </w:rPr>
+      </w:pPr>
+      <w:r>
+        <w:rPr>
+          <w:rFonts w:hint="eastAsia"/>
+        </w:rPr>
+        <w:t>同步代码块synchronized(对象)原理:每个对象有一个监视器锁（monitor）。当monitor被占用时就会处于锁定状态，线程会执行monitorenter指令时尝试获取monitor的所有权，通过monitorexit释放monitor所有权。</w:t>
+      </w:r>
+    </w:p>
+    <w:p>
+      <w:pPr>
+        <w:rPr>
+          <w:rFonts w:hint="eastAsia"/>
+        </w:rPr>
+      </w:pPr>
+    </w:p>
+    <w:p>
+      <w:pPr>
+        <w:rPr>
+          <w:rFonts w:hint="eastAsia"/>
+        </w:rPr>
+      </w:pPr>
+      <w:r>
+        <w:rPr>
+          <w:rFonts w:hint="eastAsia"/>
+        </w:rPr>
+        <w:t>过程如下：如果monitor的进入数为0，则该线程进入monitor，然后将进入数设置为1，该线程即为monitor的所有者。如果线程已经占有该monitor，只是重新进入，则进入monitor的进入数加1.如果其他线程已经占用了monitor，则该线程进入阻塞状态，直到monitor的进入数为0，再重新尝试获取monitor的所有权。</w:t>
+      </w:r>
+    </w:p>
+    <w:p>
+      <w:pPr>
+        <w:rPr>
+          <w:rFonts w:hint="eastAsia"/>
+        </w:rPr>
+      </w:pPr>
+      <w:r>
+        <w:rPr>
+          <w:rFonts w:hint="eastAsia"/>
+        </w:rPr>
+        <w:t xml:space="preserve">执行monitorexit指令执行时，monitor的进入数减1，如果减1后进入数为0，那线程退出monitor，不再是这个monitor的所有者。其他被这个monitor阻塞的线程可以尝试去获取这个 monitor 的所有权。 </w:t>
+      </w:r>
+    </w:p>
+    <w:p>
+      <w:pPr>
+        <w:rPr>
+          <w:rFonts w:hint="eastAsia"/>
+        </w:rPr>
+      </w:pPr>
+    </w:p>
+    <w:p>
+      <w:pPr>
+        <w:rPr>
+          <w:rFonts w:hint="eastAsia"/>
+        </w:rPr>
+      </w:pPr>
+      <w:r>
+        <w:rPr>
+          <w:rFonts w:hint="eastAsia"/>
+        </w:rPr>
+        <w:t>同步方法原理：</w:t>
+      </w:r>
+    </w:p>
+    <w:p>
+      <w:pPr>
+        <w:rPr>
+          <w:rFonts w:hint="eastAsia"/>
+        </w:rPr>
+      </w:pPr>
+      <w:r>
+        <w:rPr>
+          <w:rFonts w:hint="eastAsia"/>
+        </w:rPr>
+        <w:t>方法的同步并没有通过指令monitorenter和monitorexit来完成（理论上其实也可以通过这两条指令来实现），不过相对于普通方法，其常量池中多了ACC_SYNCHRONIZED标示符。JVM就是根据该标示符来实现方法的同步的：当方法调用时，调用指令将会检查方法的 ACC_SYNCHRONIZED 访问标志是否被设置，如果设置了，执行线程将先获取monitor，获取成功之后才能执行方法体，方法执行完后再释放monitor。在方法执行期间，其他任何线程都无法再获得同一个monitor对象。 其实本质上没有区别，只是方法的同步是一种隐式的方式来实现，无需通过字节码来完成。</w:t>
+      </w:r>
+    </w:p>
+    <w:p>
+      <w:pPr>
+        <w:rPr>
+          <w:rFonts w:hint="eastAsia"/>
+        </w:rPr>
+      </w:pPr>
+    </w:p>
+    <w:p>
+      <w:pPr>
+        <w:rPr>
+          <w:rFonts w:hint="eastAsia"/>
+        </w:rPr>
+      </w:pPr>
+      <w:r>
+        <w:rPr>
+          <w:rFonts w:hint="eastAsia"/>
+        </w:rPr>
+        <w:t>静态代码块中可以使用同步代码块</w:t>
+      </w:r>
+    </w:p>
+    <w:p>
+      <w:pPr>
+        <w:rPr>
+          <w:rFonts w:hint="eastAsia"/>
+        </w:rPr>
+      </w:pPr>
+      <w:r>
+        <w:rPr>
+          <w:rFonts w:hint="eastAsia"/>
+        </w:rPr>
+        <w:t>静态代码块跟普通同步代码块是互斥的，被修饰的两个方法只能依此执行。</w:t>
+      </w:r>
+    </w:p>
+    <w:p>
+      <w:pPr>
+        <w:rPr>
+          <w:rFonts w:hint="eastAsia"/>
+        </w:rPr>
+      </w:pPr>
+      <w:r>
+        <w:rPr>
+          <w:rFonts w:hint="eastAsia"/>
+        </w:rPr>
+        <w:t>在一个类上的两个静态代码块上使用synchronized，即使用不同的对象去调用，也是无法并发执行的。</w:t>
+      </w:r>
+    </w:p>
+    <w:p>
+      <w:pPr>
+        <w:rPr>
+          <w:rFonts w:hint="eastAsia"/>
+        </w:rPr>
+      </w:pPr>
+    </w:p>
     <w:p>
       <w:r>
         <w:rPr>
@@ -18130,7 +18648,7 @@
                     </pic:cNvPicPr>
                   </pic:nvPicPr>
                   <pic:blipFill>
-                    <a:blip r:embed="rId18">
+                    <a:blip r:embed="rId17">
                       <a:extLst>
                         <a:ext uri="{28A0092B-C50C-407E-A947-70E740481C1C}">
                           <a14:useLocalDpi xmlns:a14="http://schemas.microsoft.com/office/drawing/2010/main" val="0"/>
@@ -18306,25 +18824,23 @@
       </w:r>
     </w:p>
     <w:p>
+      <w:pPr>
+        <w:rPr>
+          <w:color w:val="FF0000"/>
+        </w:rPr>
+      </w:pPr>
       <w:r>
         <w:t>当然CAS一定要volatile变量配合</w:t>
       </w:r>
     </w:p>
     <w:p>
-      <w:pPr>
-        <w:rPr>
-          <w:color w:val="FF0000"/>
-        </w:rPr>
-      </w:pPr>
-    </w:p>
-    <w:p>
       <w:r>
         <w:t>unsafe.compareAndSwapInt(this, valueOffset, expect, update);</w:t>
       </w:r>
     </w:p>
     <w:p>
       <w:r>
-        <w:t>compareAndSet这个方法主要调用unsafe.compareAndSwapInt这个方法，这个方法有四个参数，其中第一个参数为需要改变的对象，第二个为偏移量(即之前求出来的valueOffset的值)，第三个参数为期待的值，第四个为更新后的值。整个方法的作用即为若调用该方法时，value的值与expect这个值相等，那么则将value修改为update这个值，并返回一个true，如果调用该方法时，value的值与expect这个值不相等，那么不做任何操作，并范围一个false。</w:t>
+        <w:t>compareAndSet这个方法主要调用unsafe.compareAndSwapInt这个方法，整个方法的作用即为若调用该方法时，value的值与expect这个值相等，那么则将value修改为update这个值，并返回一个true，如果调用该方法时，value的值与expect这个值不相等，那么不做任何操作，并范围一个false。</w:t>
       </w:r>
     </w:p>
     <w:p/>
@@ -18807,9 +19323,9 @@
       <w:r>
         <w:t>1. Lock的加锁和解锁都是由java代码配合native方法（调用操作系统的相关方法）实现的，而</w:t>
       </w:r>
-      <w:bookmarkStart w:id="1" w:name="OLE_LINK3"/>
+      <w:bookmarkStart w:id="1" w:name="OLE_LINK2"/>
       <w:bookmarkEnd w:id="1"/>
-      <w:bookmarkStart w:id="2" w:name="OLE_LINK2"/>
+      <w:bookmarkStart w:id="2" w:name="OLE_LINK3"/>
       <w:bookmarkEnd w:id="2"/>
       <w:r>
         <w:t>synchronize的加锁和解锁的过程是由JVM管理的</w:t>
@@ -18967,19 +19483,13 @@
     </w:p>
     <w:p>
       <w:r>
-        <w:rPr>
-          <w:rFonts w:hint="eastAsia"/>
-        </w:rPr>
-        <w:t>线程</w:t>
-      </w:r>
-      <w:r>
-        <w:t>是操作系统能够进行运算调度的最小单位。它被包含在进程之中，是进程中的实际运作单位。一条线程指的是进程中一个单一顺序的控制流，一个进程中可以并发多个线程，每条线程并行执行不同的任务。</w:t>
-      </w:r>
-      <w:r>
-        <w:rPr>
-          <w:rFonts w:hint="eastAsia"/>
-        </w:rPr>
-        <w:t>进程之间是隔离的，进程是拥有资源的基本单位，</w:t>
+        <w:t>是进程中一个单一顺序的控制流。它被包含在进程之中，是进程中的实际运作单位。</w:t>
+      </w:r>
+      <w:r>
+        <w:rPr>
+          <w:rFonts w:hint="eastAsia"/>
+        </w:rPr>
+        <w:t>进程是拥有资源的基本单位，</w:t>
       </w:r>
       <w:r>
         <w:t xml:space="preserve"> 线程是CPU调度的基本单位</w:t>
@@ -19035,7 +19545,7 @@
                     </pic:cNvPicPr>
                   </pic:nvPicPr>
                   <pic:blipFill>
-                    <a:blip r:embed="rId19">
+                    <a:blip r:embed="rId18">
                       <a:extLst>
                         <a:ext uri="{28A0092B-C50C-407E-A947-70E740481C1C}">
                           <a14:useLocalDpi xmlns:a14="http://schemas.microsoft.com/office/drawing/2010/main" val="0"/>
@@ -19281,9 +19791,15 @@
       </w:r>
     </w:p>
     <w:p>
-      <w:r>
-        <w:rPr>
-          <w:rFonts w:hint="eastAsia"/>
+      <w:pPr>
+        <w:rPr>
+          <w:color w:val="FF0000"/>
+        </w:rPr>
+      </w:pPr>
+      <w:r>
+        <w:rPr>
+          <w:rFonts w:hint="eastAsia"/>
+          <w:color w:val="FF0000"/>
         </w:rPr>
         <w:t>答案是还能运行</w:t>
       </w:r>
@@ -19531,11 +20047,13 @@
       <w:pPr>
         <w:rPr>
           <w:rFonts w:hint="eastAsia"/>
-        </w:rPr>
-      </w:pPr>
-      <w:r>
-        <w:rPr>
-          <w:rFonts w:hint="eastAsia"/>
+          <w:color w:val="FF0000"/>
+        </w:rPr>
+      </w:pPr>
+      <w:r>
+        <w:rPr>
+          <w:rFonts w:hint="eastAsia"/>
+          <w:color w:val="FF0000"/>
         </w:rPr>
         <w:t>t.setUncaughtExceptionHandler(new UncaughtExceptionHandler(){...</w:t>
       </w:r>
@@ -20320,7 +20838,7 @@
                     </pic:cNvPicPr>
                   </pic:nvPicPr>
                   <pic:blipFill>
-                    <a:blip r:embed="rId20">
+                    <a:blip r:embed="rId19">
                       <a:extLst>
                         <a:ext uri="{28A0092B-C50C-407E-A947-70E740481C1C}">
                           <a14:useLocalDpi xmlns:a14="http://schemas.microsoft.com/office/drawing/2010/main" val="0"/>
@@ -21755,6 +22273,22 @@
       </w:r>
     </w:p>
     <w:p>
+      <w:pPr>
+        <w:numPr>
+          <w:ilvl w:val="0"/>
+          <w:numId w:val="5"/>
+        </w:numPr>
+      </w:pPr>
+      <w:r>
+        <w:t>获取项目的pid，jps或者ps -ef | grep java</w:t>
+      </w:r>
+    </w:p>
+    <w:p>
+      <w:pPr>
+        <w:numPr>
+          <w:numId w:val="0"/>
+        </w:numPr>
+      </w:pPr>
       <w:r>
         <w:rPr>
           <w:rFonts w:hint="eastAsia"/>
@@ -21762,19 +22296,10 @@
         <w:t>（</w:t>
       </w:r>
       <w:r>
-        <w:t>1）获取项目的pid，jps或者ps -ef | grep java，这个前面有讲过</w:t>
-      </w:r>
-    </w:p>
-    <w:p>
-      <w:r>
-        <w:rPr>
-          <w:rFonts w:hint="eastAsia"/>
-        </w:rPr>
-        <w:t>（</w:t>
-      </w:r>
-      <w:r>
         <w:t>2）top -H -p pid，顺序不能改变</w:t>
       </w:r>
+      <w:bookmarkStart w:id="3" w:name="_GoBack"/>
+      <w:bookmarkEnd w:id="3"/>
     </w:p>
     <w:p>
       <w:r>
@@ -21829,8 +22354,15 @@
       <w:r>
         <w:rPr>
           <w:rFonts w:hint="eastAsia"/>
-        </w:rPr>
-        <w:t>抢占式。一个线程用完</w:t>
+          <w:color w:val="FF0000"/>
+        </w:rPr>
+        <w:t>抢占式</w:t>
+      </w:r>
+      <w:r>
+        <w:rPr>
+          <w:rFonts w:hint="eastAsia"/>
+        </w:rPr>
+        <w:t>。一个线程用完</w:t>
       </w:r>
       <w:r>
         <w:t>CPU之后，操作系统会根据线程优先级、线程饥饿情况等数据算出一个总的优先级并分配下一个时间片给某个线程执行。</w:t>
@@ -21987,11 +22519,18 @@
         <w:t>一个原因是为了避免wait和notify之间产生竞态条件。还有一个原因就是wait,notify都要获取对象的锁</w:t>
       </w:r>
     </w:p>
-    <w:p/>
     <w:p>
       <w:pPr>
         <w:rPr>
           <w:rFonts w:asciiTheme="minorEastAsia" w:hAnsiTheme="minorEastAsia"/>
+          <w:szCs w:val="21"/>
+        </w:rPr>
+      </w:pPr>
+    </w:p>
+    <w:p>
+      <w:pPr>
+        <w:rPr>
+          <w:rFonts w:asciiTheme="minorEastAsia" w:hAnsiTheme="minorEastAsia"/>
           <w:b/>
           <w:szCs w:val="21"/>
         </w:rPr>
@@ -22002,7 +22541,7 @@
           <w:b/>
           <w:szCs w:val="21"/>
         </w:rPr>
-        <w:t>如果你提交任务时，线程池队列已满。会时发会生什么？</w:t>
+        <w:t>Java线程池中submit() 和 execute()方法有什么区别？</w:t>
       </w:r>
     </w:p>
     <w:p>
@@ -22024,78 +22563,24 @@
           <w:rFonts w:hint="eastAsia" w:asciiTheme="minorEastAsia" w:hAnsiTheme="minorEastAsia"/>
           <w:szCs w:val="21"/>
         </w:rPr>
-        <w:t>这个问题问得很狡猾，许多程序员会认为该任务会阻塞直到线程池队列有空位。事实上如果一个任务不能被调度执行那么ThreadPoolExecutor’s submit()方法将会抛出一个RejectedExecutionException异常。</w:t>
-      </w:r>
-    </w:p>
-    <w:p>
-      <w:pPr>
+        <w:t>两个方法都可以向线程池提交任务，execute()方法的返回类型是void，它定义在Executor接口中, 而submit()方法可以返回持有计算结果的Future对象，它定义在ExecutorService接口中，它扩展了Executor接口，其它线程池类像ThreadPoolExecutor和ScheduledThreadPoolExecutor都有这些方法。</w:t>
+      </w:r>
+    </w:p>
+    <w:p>
+      <w:pPr>
+        <w:ind w:firstLine="420"/>
         <w:rPr>
           <w:rFonts w:asciiTheme="minorEastAsia" w:hAnsiTheme="minorEastAsia"/>
           <w:szCs w:val="21"/>
         </w:rPr>
       </w:pPr>
-    </w:p>
-    <w:p>
-      <w:pPr>
-        <w:rPr>
-          <w:rFonts w:asciiTheme="minorEastAsia" w:hAnsiTheme="minorEastAsia"/>
-          <w:b/>
-          <w:szCs w:val="21"/>
-        </w:rPr>
-      </w:pPr>
       <w:r>
         <w:rPr>
           <w:rFonts w:hint="eastAsia" w:asciiTheme="minorEastAsia" w:hAnsiTheme="minorEastAsia"/>
-          <w:b/>
-          <w:szCs w:val="21"/>
-        </w:rPr>
-        <w:t>Java线程池中submit() 和 execute()方法有什么区别？</w:t>
-      </w:r>
-    </w:p>
-    <w:p>
-      <w:pPr>
-        <w:rPr>
-          <w:rFonts w:asciiTheme="minorEastAsia" w:hAnsiTheme="minorEastAsia"/>
-          <w:szCs w:val="21"/>
-        </w:rPr>
-      </w:pPr>
-      <w:r>
-        <w:rPr>
-          <w:rFonts w:hint="eastAsia" w:asciiTheme="minorEastAsia" w:hAnsiTheme="minorEastAsia"/>
-          <w:szCs w:val="21"/>
-        </w:rPr>
-        <w:tab/>
-      </w:r>
-      <w:r>
-        <w:rPr>
-          <w:rFonts w:hint="eastAsia" w:asciiTheme="minorEastAsia" w:hAnsiTheme="minorEastAsia"/>
-          <w:szCs w:val="21"/>
-        </w:rPr>
-        <w:t>两个方法都可以向线程池提交任务，execute()方法的返回类型是void，它定义在Executor接口中, 而submit()方法可以返回持有计算结果的Future对象，它定义在ExecutorService接口中，它扩展了Executor接口，其它线程池类像ThreadPoolExecutor和ScheduledThreadPoolExecutor都有这些方法。</w:t>
-      </w:r>
-    </w:p>
-    <w:p>
-      <w:pPr>
-        <w:ind w:firstLine="420"/>
-        <w:rPr>
-          <w:rFonts w:asciiTheme="minorEastAsia" w:hAnsiTheme="minorEastAsia"/>
-          <w:szCs w:val="21"/>
-        </w:rPr>
-      </w:pPr>
-      <w:r>
-        <w:rPr>
-          <w:rFonts w:hint="eastAsia" w:asciiTheme="minorEastAsia" w:hAnsiTheme="minorEastAsia"/>
           <w:szCs w:val="21"/>
         </w:rPr>
         <w:t>当我们考察异常处理的时候，又会发现另外一个不同。当你使用execute提交的任务抛出异常时，此异常将会交由未捕捉异常处理过程来处理(uncaught exception handler)，当你没有显式指定一个异常处理器的话，默认情况下仅仅会通过System.err打印出错误堆栈。当你用submit来提交一个任务的时候，这个任务一旦抛出异常(无论是否是运行时异常)，那这个异常是任务返回对象的一部分。对这样一种情形，当你调用Future.get()方法的时候，这个方法会重新抛出这个异常，并且会使用ExecutionException进行包装。</w:t>
       </w:r>
-    </w:p>
-    <w:p>
-      <w:pPr>
-        <w:rPr>
-          <w:color w:val="FF0000"/>
-        </w:rPr>
-      </w:pPr>
     </w:p>
     <w:p/>
     <w:p>
@@ -23834,7 +24319,7 @@
                     </pic:cNvPicPr>
                   </pic:nvPicPr>
                   <pic:blipFill>
-                    <a:blip r:embed="rId21">
+                    <a:blip r:embed="rId20">
                       <a:extLst>
                         <a:ext uri="{28A0092B-C50C-407E-A947-70E740481C1C}">
                           <a14:useLocalDpi xmlns:a14="http://schemas.microsoft.com/office/drawing/2010/main" val="0"/>
@@ -24080,7 +24565,7 @@
                     </pic:cNvPicPr>
                   </pic:nvPicPr>
                   <pic:blipFill>
-                    <a:blip r:embed="rId22">
+                    <a:blip r:embed="rId21">
                       <a:extLst>
                         <a:ext uri="{28A0092B-C50C-407E-A947-70E740481C1C}">
                           <a14:useLocalDpi xmlns:a14="http://schemas.microsoft.com/office/drawing/2010/main" val="0"/>
@@ -24475,6 +24960,18 @@
 <file path=word/numbering.xml><?xml version="1.0" encoding="utf-8"?>
 <w:numbering xmlns:wpc="http://schemas.microsoft.com/office/word/2010/wordprocessingCanvas" xmlns:mc="http://schemas.openxmlformats.org/markup-compatibility/2006" xmlns:o="urn:schemas-microsoft-com:office:office" xmlns:r="http://schemas.openxmlformats.org/officeDocument/2006/relationships" xmlns:m="http://schemas.openxmlformats.org/officeDocument/2006/math" xmlns:v="urn:schemas-microsoft-com:vml" xmlns:wp14="http://schemas.microsoft.com/office/word/2010/wordprocessingDrawing" xmlns:wp="http://schemas.openxmlformats.org/drawingml/2006/wordprocessingDrawing" xmlns:w10="urn:schemas-microsoft-com:office:word" xmlns:w="http://schemas.openxmlformats.org/wordprocessingml/2006/main" xmlns:w14="http://schemas.microsoft.com/office/word/2010/wordml" xmlns:wpg="http://schemas.microsoft.com/office/word/2010/wordprocessingGroup" xmlns:wpi="http://schemas.microsoft.com/office/word/2010/wordprocessingInk" xmlns:wne="http://schemas.microsoft.com/office/word/2006/wordml" xmlns:wps="http://schemas.microsoft.com/office/word/2010/wordprocessingShape" mc:Ignorable="w14 wp14">
   <w:abstractNum w:abstractNumId="0">
+    <w:nsid w:val="0BB702D9"/>
+    <w:multiLevelType w:val="singleLevel"/>
+    <w:tmpl w:val="0BB702D9"/>
+    <w:lvl w:ilvl="0" w:tentative="0">
+      <w:start w:val="1"/>
+      <w:numFmt w:val="decimal"/>
+      <w:suff w:val="nothing"/>
+      <w:lvlText w:val="（%1）"/>
+      <w:lvlJc w:val="left"/>
+    </w:lvl>
+  </w:abstractNum>
+  <w:abstractNum w:abstractNumId="1">
     <w:nsid w:val="1D3358F4"/>
     <w:multiLevelType w:val="multilevel"/>
     <w:tmpl w:val="1D3358F4"/>
@@ -24623,7 +25120,7 @@
       </w:rPr>
     </w:lvl>
   </w:abstractNum>
-  <w:abstractNum w:abstractNumId="1">
+  <w:abstractNum w:abstractNumId="2">
     <w:nsid w:val="36407F0F"/>
     <w:multiLevelType w:val="multilevel"/>
     <w:tmpl w:val="36407F0F"/>
@@ -24712,7 +25209,7 @@
       </w:pPr>
     </w:lvl>
   </w:abstractNum>
-  <w:abstractNum w:abstractNumId="2">
+  <w:abstractNum w:abstractNumId="3">
     <w:nsid w:val="64A4314D"/>
     <w:multiLevelType w:val="multilevel"/>
     <w:tmpl w:val="64A4314D"/>
@@ -24825,7 +25322,7 @@
       </w:pPr>
     </w:lvl>
   </w:abstractNum>
-  <w:abstractNum w:abstractNumId="3">
+  <w:abstractNum w:abstractNumId="4">
     <w:nsid w:val="64DC0F4A"/>
     <w:multiLevelType w:val="multilevel"/>
     <w:tmpl w:val="64DC0F4A"/>
@@ -24975,15 +25472,18 @@
     </w:lvl>
   </w:abstractNum>
   <w:num w:numId="1">
+    <w:abstractNumId w:val="2"/>
+  </w:num>
+  <w:num w:numId="2">
+    <w:abstractNumId w:val="3"/>
+  </w:num>
+  <w:num w:numId="3">
+    <w:abstractNumId w:val="4"/>
+  </w:num>
+  <w:num w:numId="4">
     <w:abstractNumId w:val="1"/>
   </w:num>
-  <w:num w:numId="2">
-    <w:abstractNumId w:val="2"/>
-  </w:num>
-  <w:num w:numId="3">
-    <w:abstractNumId w:val="3"/>
-  </w:num>
-  <w:num w:numId="4">
+  <w:num w:numId="5">
     <w:abstractNumId w:val="0"/>
   </w:num>
 </w:numbering>

--- a/c-基础考核.docx
+++ b/c-基础考核.docx
@@ -13606,6 +13606,9 @@
     <w:p>
       <w:pPr>
         <w:pStyle w:val="3"/>
+        <w:rPr>
+          <w:rFonts w:hint="eastAsia"/>
+        </w:rPr>
       </w:pPr>
       <w:r>
         <w:rPr>
@@ -13617,2441 +13620,68 @@
     <w:p>
       <w:pPr>
         <w:rPr>
-          <w:b/>
-        </w:rPr>
-      </w:pPr>
-      <w:r>
-        <w:rPr>
-          <w:rFonts w:hint="eastAsia"/>
-          <w:b/>
-        </w:rPr>
-        <w:t>排序算法大体可分为两种：</w:t>
-      </w:r>
-    </w:p>
-    <w:p>
-      <w:r>
-        <w:rPr>
-          <w:rFonts w:hint="eastAsia"/>
-        </w:rPr>
-        <w:tab/>
-      </w:r>
-      <w:r>
-        <w:rPr>
-          <w:rFonts w:hint="eastAsia"/>
-        </w:rPr>
-        <w:t>一种是比较排序，时间复杂度O(nlogn) ~ O(n^2)，主要有：冒泡排序，选择排序，插入排序，归并排序，堆排序，快速排序等</w:t>
-      </w:r>
-    </w:p>
-    <w:p>
-      <w:r>
-        <w:rPr>
-          <w:rFonts w:hint="eastAsia"/>
-        </w:rPr>
-        <w:tab/>
-      </w:r>
-      <w:r>
-        <w:rPr>
-          <w:rFonts w:hint="eastAsia"/>
-        </w:rPr>
-        <w:t>另一种是非比较排序，时间复杂度可以达到O(n)，主要有：计数排序，基数排序，桶排序等。</w:t>
-      </w:r>
-    </w:p>
-    <w:p/>
-    <w:p>
-      <w:pPr>
-        <w:rPr>
-          <w:rFonts w:ascii="Arial" w:hAnsi="Arial" w:cs="Arial"/>
-          <w:color w:val="000000"/>
-          <w:shd w:val="clear" w:color="auto" w:fill="FFFFFF"/>
-        </w:rPr>
-      </w:pPr>
-      <w:r>
-        <w:rPr>
-          <w:rFonts w:ascii="Arial" w:hAnsi="Arial" w:cs="Arial"/>
-          <w:color w:val="000000"/>
-          <w:shd w:val="clear" w:color="auto" w:fill="FFFFFF"/>
-        </w:rPr>
-        <w:t>排序算法稳定性的简单形式化定义为：</w:t>
-      </w:r>
-      <w:r>
-        <w:rPr>
-          <w:rStyle w:val="10"/>
-          <w:rFonts w:ascii="Arial" w:hAnsi="Arial" w:cs="Arial"/>
-          <w:color w:val="000000"/>
-          <w:shd w:val="clear" w:color="auto" w:fill="FFFFFF"/>
-        </w:rPr>
-        <w:t>如果A</w:t>
-      </w:r>
-      <w:r>
-        <w:rPr>
-          <w:rStyle w:val="10"/>
-          <w:rFonts w:ascii="Arial" w:hAnsi="Arial" w:cs="Arial"/>
-          <w:color w:val="000000"/>
-          <w:shd w:val="clear" w:color="auto" w:fill="FFFFFF"/>
-          <w:vertAlign w:val="subscript"/>
-        </w:rPr>
-        <w:t>i</w:t>
-      </w:r>
-      <w:r>
-        <w:rPr>
-          <w:rStyle w:val="10"/>
-          <w:rFonts w:ascii="Arial" w:hAnsi="Arial" w:cs="Arial"/>
-          <w:color w:val="000000"/>
-          <w:shd w:val="clear" w:color="auto" w:fill="FFFFFF"/>
-        </w:rPr>
-        <w:t> = A</w:t>
-      </w:r>
-      <w:r>
-        <w:rPr>
-          <w:rStyle w:val="10"/>
-          <w:rFonts w:ascii="Arial" w:hAnsi="Arial" w:cs="Arial"/>
-          <w:color w:val="000000"/>
-          <w:shd w:val="clear" w:color="auto" w:fill="FFFFFF"/>
-          <w:vertAlign w:val="subscript"/>
-        </w:rPr>
-        <w:t>j</w:t>
-      </w:r>
-      <w:r>
-        <w:rPr>
-          <w:rStyle w:val="10"/>
-          <w:rFonts w:ascii="Arial" w:hAnsi="Arial" w:cs="Arial"/>
-          <w:color w:val="000000"/>
-          <w:shd w:val="clear" w:color="auto" w:fill="FFFFFF"/>
-        </w:rPr>
-        <w:t>，排序前A</w:t>
-      </w:r>
-      <w:r>
-        <w:rPr>
-          <w:rStyle w:val="10"/>
-          <w:rFonts w:ascii="Arial" w:hAnsi="Arial" w:cs="Arial"/>
-          <w:color w:val="000000"/>
-          <w:shd w:val="clear" w:color="auto" w:fill="FFFFFF"/>
-          <w:vertAlign w:val="subscript"/>
-        </w:rPr>
-        <w:t>i</w:t>
-      </w:r>
-      <w:r>
-        <w:rPr>
-          <w:rStyle w:val="10"/>
-          <w:rFonts w:ascii="Arial" w:hAnsi="Arial" w:cs="Arial"/>
-          <w:color w:val="000000"/>
-          <w:shd w:val="clear" w:color="auto" w:fill="FFFFFF"/>
-        </w:rPr>
-        <w:t>在A</w:t>
-      </w:r>
-      <w:r>
-        <w:rPr>
-          <w:rStyle w:val="10"/>
-          <w:rFonts w:ascii="Arial" w:hAnsi="Arial" w:cs="Arial"/>
-          <w:color w:val="000000"/>
-          <w:shd w:val="clear" w:color="auto" w:fill="FFFFFF"/>
-          <w:vertAlign w:val="subscript"/>
-        </w:rPr>
-        <w:t>j</w:t>
-      </w:r>
-      <w:r>
-        <w:rPr>
-          <w:rStyle w:val="10"/>
-          <w:rFonts w:ascii="Arial" w:hAnsi="Arial" w:cs="Arial"/>
-          <w:color w:val="000000"/>
-          <w:shd w:val="clear" w:color="auto" w:fill="FFFFFF"/>
-        </w:rPr>
-        <w:t>之前，排序后A</w:t>
-      </w:r>
-      <w:r>
-        <w:rPr>
-          <w:rStyle w:val="10"/>
-          <w:rFonts w:ascii="Arial" w:hAnsi="Arial" w:cs="Arial"/>
-          <w:color w:val="000000"/>
-          <w:shd w:val="clear" w:color="auto" w:fill="FFFFFF"/>
-          <w:vertAlign w:val="subscript"/>
-        </w:rPr>
-        <w:t>i</w:t>
-      </w:r>
-      <w:r>
-        <w:rPr>
-          <w:rStyle w:val="10"/>
-          <w:rFonts w:ascii="Arial" w:hAnsi="Arial" w:cs="Arial"/>
-          <w:color w:val="000000"/>
-          <w:shd w:val="clear" w:color="auto" w:fill="FFFFFF"/>
-        </w:rPr>
-        <w:t>还在A</w:t>
-      </w:r>
-      <w:r>
-        <w:rPr>
-          <w:rStyle w:val="10"/>
-          <w:rFonts w:ascii="Arial" w:hAnsi="Arial" w:cs="Arial"/>
-          <w:color w:val="000000"/>
-          <w:shd w:val="clear" w:color="auto" w:fill="FFFFFF"/>
-          <w:vertAlign w:val="subscript"/>
-        </w:rPr>
-        <w:t>j</w:t>
-      </w:r>
-      <w:r>
-        <w:rPr>
-          <w:rStyle w:val="10"/>
-          <w:rFonts w:ascii="Arial" w:hAnsi="Arial" w:cs="Arial"/>
-          <w:color w:val="000000"/>
-          <w:shd w:val="clear" w:color="auto" w:fill="FFFFFF"/>
-        </w:rPr>
-        <w:t>之前，则称这种排序算法是稳定的。</w:t>
-      </w:r>
-      <w:r>
-        <w:rPr>
-          <w:rFonts w:ascii="Arial" w:hAnsi="Arial" w:cs="Arial"/>
-          <w:color w:val="000000"/>
-          <w:shd w:val="clear" w:color="auto" w:fill="FFFFFF"/>
-        </w:rPr>
-        <w:t>通俗地讲就是保证排序前后两个相等的数的相对顺序不变。</w:t>
-      </w:r>
-    </w:p>
-    <w:p>
-      <w:r>
-        <w:drawing>
-          <wp:inline distT="0" distB="0" distL="0" distR="0">
-            <wp:extent cx="5274310" cy="2012950"/>
-            <wp:effectExtent l="0" t="0" r="2540" b="6350"/>
-            <wp:docPr id="1" name="图片 1"/>
-            <wp:cNvGraphicFramePr>
-              <a:graphicFrameLocks xmlns:a="http://schemas.openxmlformats.org/drawingml/2006/main" noChangeAspect="1"/>
-            </wp:cNvGraphicFramePr>
-            <a:graphic xmlns:a="http://schemas.openxmlformats.org/drawingml/2006/main">
-              <a:graphicData uri="http://schemas.openxmlformats.org/drawingml/2006/picture">
-                <pic:pic xmlns:pic="http://schemas.openxmlformats.org/drawingml/2006/picture">
-                  <pic:nvPicPr>
-                    <pic:cNvPr id="1" name="图片 1"/>
-                    <pic:cNvPicPr>
-                      <a:picLocks noChangeAspect="1"/>
-                    </pic:cNvPicPr>
-                  </pic:nvPicPr>
-                  <pic:blipFill>
-                    <a:blip r:embed="rId14">
-                      <a:extLst>
-                        <a:ext uri="{28A0092B-C50C-407E-A947-70E740481C1C}">
-                          <a14:useLocalDpi xmlns:a14="http://schemas.microsoft.com/office/drawing/2010/main" val="0"/>
-                        </a:ext>
-                      </a:extLst>
-                    </a:blip>
-                    <a:stretch>
-                      <a:fillRect/>
-                    </a:stretch>
-                  </pic:blipFill>
-                  <pic:spPr>
-                    <a:xfrm>
-                      <a:off x="0" y="0"/>
-                      <a:ext cx="5274310" cy="2012950"/>
-                    </a:xfrm>
-                    <a:prstGeom prst="rect">
-                      <a:avLst/>
-                    </a:prstGeom>
-                  </pic:spPr>
-                </pic:pic>
-              </a:graphicData>
-            </a:graphic>
-          </wp:inline>
-        </w:drawing>
-      </w:r>
-    </w:p>
-    <w:p>
-      <w:pPr>
-        <w:pStyle w:val="4"/>
-      </w:pPr>
-      <w:r>
-        <w:rPr>
-          <w:rFonts w:hint="eastAsia"/>
-        </w:rPr>
-        <w:t>冒泡排序</w:t>
-      </w:r>
-    </w:p>
-    <w:p>
-      <w:r>
-        <w:rPr>
-          <w:rFonts w:hint="eastAsia"/>
-        </w:rPr>
-        <w:t>冒泡排序算法的运作如下：</w:t>
-      </w:r>
-    </w:p>
-    <w:p>
-      <w:r>
-        <w:rPr>
-          <w:rFonts w:hint="eastAsia"/>
-        </w:rPr>
-        <w:tab/>
-      </w:r>
-      <w:r>
-        <w:rPr>
-          <w:rFonts w:hint="eastAsia"/>
-        </w:rPr>
-        <w:t>比较相邻的元素，如果前一个比后一个大，就把它们两个调换位置。</w:t>
-      </w:r>
-    </w:p>
-    <w:p>
-      <w:r>
-        <w:rPr>
-          <w:rFonts w:hint="eastAsia"/>
-        </w:rPr>
-        <w:tab/>
-      </w:r>
-      <w:r>
-        <w:rPr>
-          <w:rFonts w:hint="eastAsia"/>
-        </w:rPr>
-        <w:t>对每一对相邻元素作同样的工作，从开始第一对到结尾的最后一对。这步做完后，最后的元素会是最大的数。</w:t>
-      </w:r>
-    </w:p>
-    <w:p>
-      <w:r>
-        <w:rPr>
-          <w:rFonts w:hint="eastAsia"/>
-        </w:rPr>
-        <w:tab/>
-      </w:r>
-      <w:r>
-        <w:rPr>
-          <w:rFonts w:hint="eastAsia"/>
-        </w:rPr>
-        <w:t>针对所有的元素重复以上的步骤，除了最后一个。</w:t>
-      </w:r>
-    </w:p>
-    <w:p>
-      <w:r>
-        <w:rPr>
-          <w:rFonts w:hint="eastAsia"/>
-        </w:rPr>
-        <w:tab/>
-      </w:r>
-      <w:r>
-        <w:rPr>
-          <w:rFonts w:hint="eastAsia"/>
-        </w:rPr>
-        <w:t>持续每次对越来越少的元素重复上面的步骤，直到没有任何一对数字需要比较</w:t>
-      </w:r>
-    </w:p>
-    <w:p/>
-    <w:p>
-      <w:r>
-        <w:t>void Sort(int A[], int n)</w:t>
-      </w:r>
-    </w:p>
-    <w:p>
-      <w:r>
-        <w:t>{</w:t>
-      </w:r>
-    </w:p>
-    <w:p>
-      <w:r>
-        <w:rPr>
-          <w:rFonts w:hint="eastAsia"/>
-        </w:rPr>
-        <w:t xml:space="preserve">    for (int j = 0; j &lt; n - 1; j++)       // 每次最大元素就像气泡一样"浮"到数组的最后</w:t>
-      </w:r>
-    </w:p>
-    <w:p>
-      <w:r>
-        <w:t xml:space="preserve">    {</w:t>
-      </w:r>
-    </w:p>
-    <w:p>
-      <w:r>
-        <w:rPr>
-          <w:rFonts w:hint="eastAsia"/>
-        </w:rPr>
-        <w:t xml:space="preserve">        for (int i = 0; i &lt; n - 1 - j; i++) // 依次比较相邻的两个元素,使较大的那个向后移</w:t>
-      </w:r>
-    </w:p>
-    <w:p>
-      <w:r>
-        <w:t xml:space="preserve">        {</w:t>
-      </w:r>
-    </w:p>
-    <w:p>
-      <w:r>
-        <w:rPr>
-          <w:rFonts w:hint="eastAsia"/>
-        </w:rPr>
-        <w:t xml:space="preserve">            if (A[i] &gt; A[i + 1])     // 如果条件改成A[i] &gt;= A[i + 1],则变为不稳定的排序算法</w:t>
-      </w:r>
-    </w:p>
-    <w:p>
-      <w:r>
-        <w:t xml:space="preserve">            {</w:t>
-      </w:r>
-    </w:p>
-    <w:p>
-      <w:r>
-        <w:tab/>
-      </w:r>
-      <w:r>
-        <w:tab/>
-      </w:r>
-      <w:r>
-        <w:tab/>
-      </w:r>
-      <w:r>
-        <w:tab/>
-      </w:r>
-      <w:r>
-        <w:t>int temp = A[i];</w:t>
-      </w:r>
-    </w:p>
-    <w:p>
-      <w:r>
-        <w:tab/>
-      </w:r>
-      <w:r>
-        <w:tab/>
-      </w:r>
-      <w:r>
-        <w:tab/>
-      </w:r>
-      <w:r>
-        <w:tab/>
-      </w:r>
-      <w:r>
-        <w:t>A[i] = A[j];</w:t>
-      </w:r>
-    </w:p>
-    <w:p>
-      <w:r>
-        <w:tab/>
-      </w:r>
-      <w:r>
-        <w:tab/>
-      </w:r>
-      <w:r>
-        <w:tab/>
-      </w:r>
-      <w:r>
-        <w:tab/>
-      </w:r>
-      <w:r>
-        <w:t>A[j] = temp;</w:t>
-      </w:r>
-    </w:p>
-    <w:p>
-      <w:r>
-        <w:t xml:space="preserve">            }</w:t>
-      </w:r>
-    </w:p>
-    <w:p>
-      <w:r>
-        <w:t xml:space="preserve">        }</w:t>
-      </w:r>
-    </w:p>
-    <w:p>
-      <w:r>
-        <w:t xml:space="preserve">    }</w:t>
-      </w:r>
-    </w:p>
-    <w:p>
-      <w:r>
-        <w:t>}</w:t>
-      </w:r>
-    </w:p>
-    <w:p/>
-    <w:p>
-      <w:pPr>
-        <w:pStyle w:val="4"/>
-      </w:pPr>
-      <w:r>
-        <w:rPr>
-          <w:rFonts w:hint="eastAsia"/>
-        </w:rPr>
-        <w:t>选择排序</w:t>
-      </w:r>
-    </w:p>
-    <w:p>
-      <w:pPr>
-        <w:rPr>
-          <w:rFonts w:ascii="Arial" w:hAnsi="Arial" w:cs="Arial"/>
-          <w:color w:val="000000"/>
-          <w:shd w:val="clear" w:color="auto" w:fill="FFFFFF"/>
-        </w:rPr>
-      </w:pPr>
-      <w:r>
-        <w:rPr>
-          <w:rFonts w:hint="eastAsia"/>
-        </w:rPr>
-        <w:tab/>
-      </w:r>
-      <w:r>
-        <w:rPr>
-          <w:rFonts w:ascii="Arial" w:hAnsi="Arial" w:cs="Arial"/>
-          <w:color w:val="000000"/>
-          <w:shd w:val="clear" w:color="auto" w:fill="FFFFFF"/>
-        </w:rPr>
-        <w:t>选择排序也是一种简单直观的排序算法。它的工作原理很容易理解：初</w:t>
-      </w:r>
-      <w:r>
-        <w:rPr>
-          <w:rFonts w:ascii="Arial" w:hAnsi="Arial" w:cs="Arial"/>
-          <w:color w:val="FF0000"/>
-          <w:shd w:val="clear" w:color="auto" w:fill="FFFFFF"/>
-        </w:rPr>
-        <w:t>始时在序列中找到最小（大）元素，放到序列的起始位置作为已排序序列</w:t>
-      </w:r>
-      <w:r>
-        <w:rPr>
-          <w:rFonts w:ascii="Arial" w:hAnsi="Arial" w:cs="Arial"/>
-          <w:color w:val="000000"/>
-          <w:shd w:val="clear" w:color="auto" w:fill="FFFFFF"/>
-        </w:rPr>
-        <w:t>；然后，再从剩余未排序元素中继续寻找最小（大）元素，放到已排序序列的末尾。以此类推，直到所有元素均排序完毕。</w:t>
-      </w:r>
-    </w:p>
-    <w:p>
-      <w:r>
-        <w:t>void SelectionSort(int A[], int n)</w:t>
-      </w:r>
-    </w:p>
-    <w:p>
-      <w:r>
-        <w:t>{</w:t>
-      </w:r>
-    </w:p>
-    <w:p>
-      <w:r>
-        <w:rPr>
-          <w:rFonts w:hint="eastAsia"/>
-        </w:rPr>
-        <w:t xml:space="preserve">    for (int i = 0; i &lt; n - 1; i++)         // i为已排序序列的末尾</w:t>
-      </w:r>
-    </w:p>
-    <w:p>
-      <w:r>
-        <w:t xml:space="preserve">    {</w:t>
-      </w:r>
-    </w:p>
-    <w:p>
-      <w:r>
-        <w:t xml:space="preserve">        int min = i;</w:t>
-      </w:r>
-    </w:p>
-    <w:p>
-      <w:r>
-        <w:rPr>
-          <w:rFonts w:hint="eastAsia"/>
-        </w:rPr>
-        <w:t xml:space="preserve">        for (int j = i + 1; j &lt; n; j++)     // 未排序序列</w:t>
-      </w:r>
-    </w:p>
-    <w:p>
-      <w:r>
-        <w:t xml:space="preserve">        {</w:t>
-      </w:r>
-    </w:p>
-    <w:p>
-      <w:r>
-        <w:rPr>
-          <w:rFonts w:hint="eastAsia"/>
-        </w:rPr>
-        <w:t xml:space="preserve">            if (A[j] &lt; A[min])              // 找出未排序序列中的最小值</w:t>
-      </w:r>
-    </w:p>
-    <w:p>
-      <w:r>
-        <w:t xml:space="preserve">            {</w:t>
-      </w:r>
-    </w:p>
-    <w:p>
-      <w:r>
-        <w:t xml:space="preserve">                min = j;</w:t>
-      </w:r>
-    </w:p>
-    <w:p>
-      <w:r>
-        <w:t xml:space="preserve">            }</w:t>
-      </w:r>
-    </w:p>
-    <w:p>
-      <w:r>
-        <w:t xml:space="preserve">        }</w:t>
-      </w:r>
-    </w:p>
-    <w:p>
-      <w:r>
-        <w:rPr>
-          <w:rFonts w:hint="eastAsia"/>
-        </w:rPr>
-        <w:t xml:space="preserve">        if (min != i) // 放到已排序序列的末尾，该操作很有可能把稳定性打乱，所以选择排序是不稳定的排序算法</w:t>
-      </w:r>
-    </w:p>
-    <w:p>
-      <w:r>
-        <w:t xml:space="preserve">        {</w:t>
-      </w:r>
-    </w:p>
-    <w:p>
-      <w:r>
-        <w:tab/>
-      </w:r>
-      <w:r>
-        <w:tab/>
-      </w:r>
-      <w:r>
-        <w:tab/>
-      </w:r>
-      <w:r>
-        <w:t>int temp = A[i];</w:t>
-      </w:r>
-    </w:p>
-    <w:p>
-      <w:r>
-        <w:tab/>
-      </w:r>
-      <w:r>
-        <w:tab/>
-      </w:r>
-      <w:r>
-        <w:tab/>
-      </w:r>
-      <w:r>
-        <w:t>A[i] = A[j];</w:t>
-      </w:r>
-    </w:p>
-    <w:p>
-      <w:r>
-        <w:tab/>
-      </w:r>
-      <w:r>
-        <w:tab/>
-      </w:r>
-      <w:r>
-        <w:tab/>
-      </w:r>
-      <w:r>
-        <w:t xml:space="preserve">A[j] = temp;    </w:t>
-      </w:r>
-    </w:p>
-    <w:p>
-      <w:r>
-        <w:t xml:space="preserve">        }</w:t>
-      </w:r>
-    </w:p>
-    <w:p>
-      <w:r>
-        <w:t xml:space="preserve">    }</w:t>
-      </w:r>
-    </w:p>
-    <w:p>
-      <w:r>
-        <w:t>}</w:t>
-      </w:r>
-    </w:p>
-    <w:p/>
-    <w:p>
-      <w:pPr>
-        <w:pStyle w:val="4"/>
-      </w:pPr>
-      <w:r>
-        <w:rPr>
-          <w:rFonts w:hint="eastAsia"/>
-        </w:rPr>
-        <w:t>插入排序</w:t>
-      </w:r>
-    </w:p>
-    <w:p>
-      <w:r>
-        <w:rPr>
-          <w:rFonts w:hint="eastAsia"/>
-        </w:rPr>
-        <w:t>步骤：</w:t>
-      </w:r>
-    </w:p>
-    <w:p>
-      <w:pPr>
-        <w:ind w:firstLine="420"/>
-      </w:pPr>
-      <w:r>
-        <w:rPr>
-          <w:rFonts w:hint="eastAsia"/>
-        </w:rPr>
-        <w:t>1.从第一个元素开始，该元素可以认为已经被排序</w:t>
-      </w:r>
-    </w:p>
-    <w:p>
-      <w:pPr>
-        <w:ind w:firstLine="420"/>
-      </w:pPr>
-      <w:r>
-        <w:rPr>
-          <w:rFonts w:hint="eastAsia"/>
-        </w:rPr>
-        <w:t>2.取出下一个元素，在已经排序的元素序列中从后向前扫描</w:t>
-      </w:r>
-    </w:p>
-    <w:p>
-      <w:pPr>
-        <w:ind w:firstLine="420"/>
-      </w:pPr>
-      <w:r>
-        <w:rPr>
-          <w:rFonts w:hint="eastAsia"/>
-        </w:rPr>
-        <w:t>3.如果该元素（已排序）大于新元素，将该元素移到下一位置</w:t>
-      </w:r>
-    </w:p>
-    <w:p>
-      <w:pPr>
-        <w:ind w:firstLine="420"/>
-      </w:pPr>
-      <w:r>
-        <w:rPr>
-          <w:rFonts w:hint="eastAsia"/>
-        </w:rPr>
-        <w:t>4.重复步骤3，直到找到已排序的元素小于或者等于新元素的位置</w:t>
-      </w:r>
-    </w:p>
-    <w:p>
-      <w:pPr>
-        <w:ind w:firstLine="420"/>
-      </w:pPr>
-      <w:r>
-        <w:rPr>
-          <w:rFonts w:hint="eastAsia"/>
-        </w:rPr>
-        <w:t>5.将新元素插入到该位置后</w:t>
-      </w:r>
-    </w:p>
-    <w:p>
-      <w:pPr>
-        <w:ind w:firstLine="420"/>
-      </w:pPr>
-      <w:r>
-        <w:rPr>
-          <w:rFonts w:hint="eastAsia"/>
-        </w:rPr>
-        <w:t>6.重复步骤2~5</w:t>
-      </w:r>
-    </w:p>
-    <w:p>
-      <w:pPr>
-        <w:ind w:firstLine="420"/>
-        <w:rPr>
-          <w:color w:val="FF0000"/>
-        </w:rPr>
-      </w:pPr>
-      <w:r>
-        <w:rPr>
-          <w:rFonts w:hint="eastAsia"/>
-          <w:color w:val="FF0000"/>
-        </w:rPr>
-        <w:t>简单点说，就是将后面的元素去除跟前面的一个个比，看哪个位置合适自己</w:t>
-      </w:r>
-    </w:p>
-    <w:p>
-      <w:r>
-        <w:rPr>
-          <w:rFonts w:hint="eastAsia"/>
-        </w:rPr>
-        <w:t>for (int i = 1; i &lt; n; i++)         // 类似抓扑克牌排序</w:t>
-      </w:r>
-    </w:p>
-    <w:p>
-      <w:r>
-        <w:t>{</w:t>
-      </w:r>
-    </w:p>
-    <w:p>
-      <w:r>
-        <w:rPr>
-          <w:rFonts w:hint="eastAsia"/>
-        </w:rPr>
-        <w:tab/>
-      </w:r>
-      <w:r>
-        <w:rPr>
-          <w:rFonts w:hint="eastAsia"/>
-        </w:rPr>
-        <w:t>int get = A[i];                 // 右手抓到一张扑克牌</w:t>
-      </w:r>
-    </w:p>
-    <w:p>
-      <w:r>
-        <w:rPr>
-          <w:rFonts w:hint="eastAsia"/>
-        </w:rPr>
-        <w:tab/>
-      </w:r>
-      <w:r>
-        <w:rPr>
-          <w:rFonts w:hint="eastAsia"/>
-        </w:rPr>
-        <w:t>int j = i - 1;                  // 拿在左手上的牌总是排序好的</w:t>
-      </w:r>
-    </w:p>
-    <w:p>
-      <w:r>
-        <w:rPr>
-          <w:rFonts w:hint="eastAsia"/>
-        </w:rPr>
-        <w:tab/>
-      </w:r>
-      <w:r>
-        <w:rPr>
-          <w:rFonts w:hint="eastAsia"/>
-        </w:rPr>
-        <w:t>while (j &gt;= 0 &amp;&amp; A[j] &gt; get)    // 将抓到的牌与手牌从右向左进行比较</w:t>
-      </w:r>
-    </w:p>
-    <w:p>
-      <w:r>
-        <w:tab/>
-      </w:r>
-      <w:r>
-        <w:t>{</w:t>
-      </w:r>
-    </w:p>
-    <w:p>
-      <w:r>
-        <w:rPr>
-          <w:rFonts w:hint="eastAsia"/>
-        </w:rPr>
-        <w:tab/>
-      </w:r>
-      <w:r>
-        <w:rPr>
-          <w:rFonts w:hint="eastAsia"/>
-        </w:rPr>
-        <w:tab/>
-      </w:r>
-      <w:r>
-        <w:rPr>
-          <w:rFonts w:hint="eastAsia"/>
-        </w:rPr>
-        <w:t>A[j + 1] = A[j];            // 如果该手牌比抓到的牌大，就将其右移</w:t>
-      </w:r>
-    </w:p>
-    <w:p>
-      <w:r>
-        <w:tab/>
-      </w:r>
-      <w:r>
-        <w:tab/>
-      </w:r>
-      <w:r>
-        <w:t>j--;</w:t>
-      </w:r>
-    </w:p>
-    <w:p>
-      <w:r>
-        <w:tab/>
-      </w:r>
-      <w:r>
-        <w:t>}</w:t>
-      </w:r>
-    </w:p>
-    <w:p>
-      <w:r>
-        <w:rPr>
-          <w:rFonts w:hint="eastAsia"/>
-        </w:rPr>
-        <w:tab/>
-      </w:r>
-      <w:r>
-        <w:rPr>
-          <w:rFonts w:hint="eastAsia"/>
-        </w:rPr>
-        <w:t>A[j + 1] = get; // 直到该手牌比抓到的牌小(或二者相等)，将抓到的牌插入到该手牌右边(相等元素的相对次序未变，所以插入排序是稳定的)</w:t>
-      </w:r>
-    </w:p>
-    <w:p>
-      <w:r>
-        <w:t>}</w:t>
-      </w:r>
-    </w:p>
-    <w:p/>
-    <w:p>
-      <w:pPr>
-        <w:rPr>
-          <w:rFonts w:ascii="Arial" w:hAnsi="Arial" w:cs="Arial"/>
-          <w:color w:val="000000"/>
-          <w:shd w:val="clear" w:color="auto" w:fill="FFFFFF"/>
-        </w:rPr>
-      </w:pPr>
-      <w:r>
-        <w:rPr>
-          <w:rFonts w:ascii="Arial" w:hAnsi="Arial" w:cs="Arial"/>
-          <w:color w:val="000000"/>
-          <w:shd w:val="clear" w:color="auto" w:fill="FFFFFF"/>
-        </w:rPr>
-        <w:t>插入排序不适合对于数据量比较大的排序应用</w:t>
-      </w:r>
-    </w:p>
-    <w:p/>
-    <w:p>
-      <w:pPr>
-        <w:pStyle w:val="4"/>
-      </w:pPr>
-      <w:r>
-        <w:rPr>
-          <w:rFonts w:hint="eastAsia"/>
-        </w:rPr>
-        <w:t>二分插入排序</w:t>
-      </w:r>
-    </w:p>
-    <w:p>
-      <w:r>
-        <w:rPr>
-          <w:rFonts w:ascii="Arial" w:hAnsi="Arial" w:cs="Arial"/>
-          <w:color w:val="000000"/>
-          <w:shd w:val="clear" w:color="auto" w:fill="FFFFFF"/>
-        </w:rPr>
-        <w:t>对于插入排序，如果比较操作的代价比交换操作大的话，可以采用</w:t>
-      </w:r>
-      <w:r>
-        <w:rPr>
-          <w:rStyle w:val="10"/>
-          <w:rFonts w:ascii="Arial" w:hAnsi="Arial" w:cs="Arial"/>
-          <w:color w:val="000000"/>
-          <w:shd w:val="clear" w:color="auto" w:fill="FFFFFF"/>
-        </w:rPr>
-        <w:t>二分查找法</w:t>
-      </w:r>
-      <w:r>
-        <w:rPr>
-          <w:rFonts w:ascii="Arial" w:hAnsi="Arial" w:cs="Arial"/>
-          <w:color w:val="000000"/>
-          <w:shd w:val="clear" w:color="auto" w:fill="FFFFFF"/>
-        </w:rPr>
-        <w:t>来减少比较操作的次数，我们称为</w:t>
-      </w:r>
-      <w:r>
-        <w:rPr>
-          <w:rStyle w:val="10"/>
-          <w:rFonts w:ascii="Arial" w:hAnsi="Arial" w:cs="Arial"/>
-          <w:color w:val="000000"/>
-          <w:shd w:val="clear" w:color="auto" w:fill="FFFFFF"/>
-        </w:rPr>
-        <w:t>二分插入排序</w:t>
-      </w:r>
-    </w:p>
-    <w:p>
-      <w:r>
-        <w:t>for (int i = 1; i &lt; n; i++)</w:t>
-      </w:r>
-    </w:p>
-    <w:p>
-      <w:r>
-        <w:t>{</w:t>
-      </w:r>
-    </w:p>
-    <w:p>
-      <w:r>
-        <w:rPr>
-          <w:rFonts w:hint="eastAsia"/>
-        </w:rPr>
-        <w:tab/>
-      </w:r>
-      <w:r>
-        <w:rPr>
-          <w:rFonts w:hint="eastAsia"/>
-        </w:rPr>
-        <w:t>int get = A[i];        // 右手抓到一张扑克牌</w:t>
-      </w:r>
-    </w:p>
-    <w:p>
-      <w:r>
-        <w:rPr>
-          <w:rFonts w:hint="eastAsia"/>
-        </w:rPr>
-        <w:tab/>
-      </w:r>
-      <w:r>
-        <w:rPr>
-          <w:rFonts w:hint="eastAsia"/>
-        </w:rPr>
-        <w:t>int left = 0;          // 拿在左手上的牌总是排序好的，所以可以用二分法</w:t>
-      </w:r>
-    </w:p>
-    <w:p>
-      <w:r>
-        <w:rPr>
-          <w:rFonts w:hint="eastAsia"/>
-        </w:rPr>
-        <w:tab/>
-      </w:r>
-      <w:r>
-        <w:rPr>
-          <w:rFonts w:hint="eastAsia"/>
-        </w:rPr>
-        <w:t>int right = i - 1;     // 手牌左右边界进行初始化</w:t>
-      </w:r>
-    </w:p>
-    <w:p>
-      <w:r>
-        <w:rPr>
-          <w:rFonts w:hint="eastAsia"/>
-        </w:rPr>
-        <w:tab/>
-      </w:r>
-      <w:r>
-        <w:rPr>
-          <w:rFonts w:hint="eastAsia"/>
-        </w:rPr>
-        <w:t>while (left &lt;= right)  // 采用二分法定位新牌的位置</w:t>
-      </w:r>
-    </w:p>
-    <w:p>
-      <w:r>
-        <w:tab/>
-      </w:r>
-      <w:r>
-        <w:t>{</w:t>
-      </w:r>
-    </w:p>
-    <w:p>
-      <w:r>
-        <w:tab/>
-      </w:r>
-      <w:r>
-        <w:tab/>
-      </w:r>
-      <w:r>
-        <w:t>int mid = (left + right) / 2;</w:t>
-      </w:r>
-    </w:p>
-    <w:p>
-      <w:r>
-        <w:tab/>
-      </w:r>
-      <w:r>
-        <w:tab/>
-      </w:r>
-      <w:r>
-        <w:t>if (A[mid] &gt; get)</w:t>
-      </w:r>
-    </w:p>
-    <w:p>
-      <w:r>
-        <w:tab/>
-      </w:r>
-      <w:r>
-        <w:tab/>
-      </w:r>
-      <w:r>
-        <w:tab/>
-      </w:r>
-      <w:r>
-        <w:t>right = mid - 1;</w:t>
-      </w:r>
-    </w:p>
-    <w:p>
-      <w:r>
-        <w:tab/>
-      </w:r>
-      <w:r>
-        <w:tab/>
-      </w:r>
-      <w:r>
-        <w:t>else</w:t>
-      </w:r>
-    </w:p>
-    <w:p>
-      <w:r>
-        <w:tab/>
-      </w:r>
-      <w:r>
-        <w:tab/>
-      </w:r>
-      <w:r>
-        <w:tab/>
-      </w:r>
-      <w:r>
-        <w:t>left = mid + 1;</w:t>
-      </w:r>
-    </w:p>
-    <w:p>
-      <w:r>
-        <w:tab/>
-      </w:r>
-      <w:r>
-        <w:t>}</w:t>
-      </w:r>
-    </w:p>
-    <w:p>
-      <w:r>
-        <w:rPr>
-          <w:rFonts w:hint="eastAsia"/>
-        </w:rPr>
-        <w:tab/>
-      </w:r>
-      <w:r>
-        <w:rPr>
-          <w:rFonts w:hint="eastAsia"/>
-        </w:rPr>
-        <w:t>for (int j = i - 1; j &gt;= left; j--) // 将欲插入新牌位置右边的牌整体向右移动一个单位</w:t>
-      </w:r>
-    </w:p>
-    <w:p>
-      <w:r>
-        <w:tab/>
-      </w:r>
-      <w:r>
-        <w:t>{</w:t>
-      </w:r>
-    </w:p>
-    <w:p>
-      <w:r>
-        <w:tab/>
-      </w:r>
-      <w:r>
-        <w:tab/>
-      </w:r>
-      <w:r>
-        <w:t>A[j + 1] = A[j];</w:t>
-      </w:r>
-    </w:p>
-    <w:p>
-      <w:r>
-        <w:tab/>
-      </w:r>
-      <w:r>
-        <w:t>}</w:t>
-      </w:r>
-    </w:p>
-    <w:p>
-      <w:r>
-        <w:rPr>
-          <w:rFonts w:hint="eastAsia"/>
-        </w:rPr>
-        <w:tab/>
-      </w:r>
-      <w:r>
-        <w:rPr>
-          <w:rFonts w:hint="eastAsia"/>
-        </w:rPr>
-        <w:t>A[left] = get;  // 将抓到的牌插入手牌</w:t>
-      </w:r>
-    </w:p>
-    <w:p>
-      <w:r>
-        <w:t>}</w:t>
-      </w:r>
-    </w:p>
-    <w:p>
-      <w:pPr>
-        <w:ind w:firstLine="420"/>
-        <w:rPr>
-          <w:rFonts w:ascii="Arial" w:hAnsi="Arial" w:cs="Arial"/>
-          <w:color w:val="000000"/>
-          <w:shd w:val="clear" w:color="auto" w:fill="FFFFFF"/>
-        </w:rPr>
-      </w:pPr>
-      <w:r>
-        <w:rPr>
-          <w:rFonts w:ascii="Arial" w:hAnsi="Arial" w:cs="Arial"/>
-          <w:color w:val="000000"/>
-          <w:shd w:val="clear" w:color="auto" w:fill="FFFFFF"/>
-        </w:rPr>
-        <w:t>当n较大时，二分插入排序的比较次数比直接插入排序的最差情况好得多，但比直接插入排序的最好情况要差，所当以元素初始序列已经接近升序时，直接插入排序比二分插入排序比较次数少。二分插入排序元素移动次数与直接插入排序相同，依赖于元素初始序列。</w:t>
-      </w:r>
-    </w:p>
-    <w:p/>
-    <w:p>
-      <w:pPr>
-        <w:pStyle w:val="4"/>
-      </w:pPr>
-      <w:r>
-        <w:rPr>
-          <w:rFonts w:hint="eastAsia"/>
-        </w:rPr>
-        <w:t>希尔排序</w:t>
-      </w:r>
-    </w:p>
-    <w:p>
-      <w:pPr>
-        <w:ind w:firstLine="420"/>
-        <w:rPr>
-          <w:rFonts w:ascii="Arial" w:hAnsi="Arial" w:cs="Arial"/>
-          <w:color w:val="000000"/>
-          <w:shd w:val="clear" w:color="auto" w:fill="FFFFFF"/>
-        </w:rPr>
-      </w:pPr>
-      <w:r>
-        <w:rPr>
-          <w:rFonts w:ascii="Arial" w:hAnsi="Arial" w:cs="Arial"/>
-          <w:color w:val="000000"/>
-          <w:shd w:val="clear" w:color="auto" w:fill="FFFFFF"/>
-        </w:rPr>
-        <w:t>希尔排序，也叫</w:t>
-      </w:r>
-      <w:r>
-        <w:rPr>
-          <w:rStyle w:val="10"/>
-          <w:rFonts w:ascii="Arial" w:hAnsi="Arial" w:cs="Arial"/>
-          <w:color w:val="000000"/>
-          <w:shd w:val="clear" w:color="auto" w:fill="FFFFFF"/>
-        </w:rPr>
-        <w:t>递减增量排序</w:t>
-      </w:r>
-      <w:r>
-        <w:rPr>
-          <w:rFonts w:ascii="Arial" w:hAnsi="Arial" w:cs="Arial"/>
-          <w:color w:val="000000"/>
-          <w:shd w:val="clear" w:color="auto" w:fill="FFFFFF"/>
-        </w:rPr>
-        <w:t>，是插入排序的一种更高效的改进版本。希尔排序是</w:t>
-      </w:r>
-      <w:r>
-        <w:rPr>
-          <w:rStyle w:val="10"/>
-          <w:rFonts w:ascii="Arial" w:hAnsi="Arial" w:cs="Arial"/>
-          <w:color w:val="000000"/>
-          <w:shd w:val="clear" w:color="auto" w:fill="FFFFFF"/>
-        </w:rPr>
-        <w:t>不稳定</w:t>
-      </w:r>
-      <w:r>
-        <w:rPr>
-          <w:rFonts w:ascii="Arial" w:hAnsi="Arial" w:cs="Arial"/>
-          <w:color w:val="000000"/>
-          <w:shd w:val="clear" w:color="auto" w:fill="FFFFFF"/>
-        </w:rPr>
-        <w:t>的排序算法。</w:t>
-      </w:r>
-    </w:p>
-    <w:p>
-      <w:r>
-        <w:t>public void ShellSort() {</w:t>
-      </w:r>
-    </w:p>
-    <w:p>
-      <w:r>
-        <w:rPr>
-          <w:rFonts w:hint="eastAsia"/>
-        </w:rPr>
-        <w:tab/>
-      </w:r>
-      <w:r>
-        <w:rPr>
-          <w:rFonts w:hint="eastAsia"/>
-        </w:rPr>
-        <w:t>int [] A = { 5, 2, 9, 4, 7, 6, 1, 3, 8 };// 从小到大希尔排序</w:t>
-      </w:r>
-    </w:p>
-    <w:p>
-      <w:r>
-        <w:tab/>
-      </w:r>
-      <w:r>
-        <w:t>int h = 0;</w:t>
-      </w:r>
-    </w:p>
-    <w:p>
-      <w:r>
-        <w:tab/>
-      </w:r>
-      <w:r>
-        <w:t xml:space="preserve">int n = A.length; </w:t>
-      </w:r>
-    </w:p>
-    <w:p>
-      <w:r>
-        <w:rPr>
-          <w:rFonts w:hint="eastAsia"/>
-        </w:rPr>
-        <w:tab/>
-      </w:r>
-      <w:r>
-        <w:rPr>
-          <w:rFonts w:hint="eastAsia"/>
-        </w:rPr>
-        <w:t>while (h &lt;= n)                          // 生成初始增量</w:t>
-      </w:r>
-    </w:p>
-    <w:p>
-      <w:r>
-        <w:tab/>
-      </w:r>
-      <w:r>
-        <w:t>{</w:t>
-      </w:r>
-    </w:p>
-    <w:p>
-      <w:r>
-        <w:tab/>
-      </w:r>
-      <w:r>
-        <w:tab/>
-      </w:r>
-      <w:r>
-        <w:t>h = 3 * h + 1;</w:t>
-      </w:r>
-    </w:p>
-    <w:p>
-      <w:r>
-        <w:tab/>
-      </w:r>
-      <w:r>
-        <w:t>}</w:t>
-      </w:r>
-    </w:p>
-    <w:p>
-      <w:r>
-        <w:tab/>
-      </w:r>
-      <w:r>
-        <w:t>while (h &gt;= 1)</w:t>
-      </w:r>
-    </w:p>
-    <w:p>
-      <w:r>
-        <w:tab/>
-      </w:r>
-      <w:r>
-        <w:t>{</w:t>
-      </w:r>
-    </w:p>
-    <w:p>
-      <w:r>
-        <w:tab/>
-      </w:r>
-      <w:r>
-        <w:tab/>
-      </w:r>
-      <w:r>
-        <w:t>System.out.println("h="+h);</w:t>
-      </w:r>
-    </w:p>
-    <w:p>
-      <w:r>
-        <w:tab/>
-      </w:r>
-      <w:r>
-        <w:tab/>
-      </w:r>
-      <w:r>
-        <w:t>for (int i = h; i &lt; n; i++)</w:t>
-      </w:r>
-    </w:p>
-    <w:p>
-      <w:r>
-        <w:tab/>
-      </w:r>
-      <w:r>
-        <w:tab/>
-      </w:r>
-      <w:r>
-        <w:t>{</w:t>
-      </w:r>
-    </w:p>
-    <w:p>
-      <w:r>
-        <w:tab/>
-      </w:r>
-      <w:r>
-        <w:tab/>
-      </w:r>
-      <w:r>
-        <w:tab/>
-      </w:r>
-      <w:r>
-        <w:t>int j = i - h;</w:t>
-      </w:r>
-    </w:p>
-    <w:p>
-      <w:r>
-        <w:tab/>
-      </w:r>
-      <w:r>
-        <w:tab/>
-      </w:r>
-      <w:r>
-        <w:tab/>
-      </w:r>
-      <w:r>
-        <w:t>int get = A[i];</w:t>
-      </w:r>
-    </w:p>
-    <w:p>
-      <w:r>
-        <w:tab/>
-      </w:r>
-      <w:r>
-        <w:tab/>
-      </w:r>
-      <w:r>
-        <w:tab/>
-      </w:r>
-      <w:r>
-        <w:t>while (j &gt;= 0 &amp;&amp; A[j] &gt; get)</w:t>
-      </w:r>
-    </w:p>
-    <w:p>
-      <w:r>
-        <w:tab/>
-      </w:r>
-      <w:r>
-        <w:tab/>
-      </w:r>
-      <w:r>
-        <w:tab/>
-      </w:r>
-      <w:r>
-        <w:t>{</w:t>
-      </w:r>
-    </w:p>
-    <w:p>
-      <w:r>
-        <w:tab/>
-      </w:r>
-      <w:r>
-        <w:tab/>
-      </w:r>
-      <w:r>
-        <w:tab/>
-      </w:r>
-      <w:r>
-        <w:tab/>
-      </w:r>
-      <w:r>
-        <w:t>A[j + h] = A[j];</w:t>
-      </w:r>
-    </w:p>
-    <w:p>
-      <w:r>
-        <w:tab/>
-      </w:r>
-      <w:r>
-        <w:tab/>
-      </w:r>
-      <w:r>
-        <w:tab/>
-      </w:r>
-      <w:r>
-        <w:tab/>
-      </w:r>
-      <w:r>
-        <w:t>j = j - h;</w:t>
-      </w:r>
-    </w:p>
-    <w:p>
-      <w:r>
-        <w:tab/>
-      </w:r>
-      <w:r>
-        <w:tab/>
-      </w:r>
-      <w:r>
-        <w:tab/>
-      </w:r>
-      <w:r>
-        <w:tab/>
-      </w:r>
-      <w:r>
-        <w:t>System.out.print("--");</w:t>
-      </w:r>
-    </w:p>
-    <w:p>
-      <w:r>
-        <w:tab/>
-      </w:r>
-      <w:r>
-        <w:tab/>
-      </w:r>
-      <w:r>
-        <w:tab/>
-      </w:r>
-      <w:r>
-        <w:tab/>
-      </w:r>
-      <w:r>
-        <w:t>printInt(A);</w:t>
-      </w:r>
-    </w:p>
-    <w:p>
-      <w:r>
-        <w:tab/>
-      </w:r>
-      <w:r>
-        <w:tab/>
-      </w:r>
-      <w:r>
-        <w:tab/>
-      </w:r>
-      <w:r>
-        <w:t>}</w:t>
-      </w:r>
-    </w:p>
-    <w:p>
-      <w:r>
-        <w:tab/>
-      </w:r>
-      <w:r>
-        <w:tab/>
-      </w:r>
-      <w:r>
-        <w:tab/>
-      </w:r>
-      <w:r>
-        <w:t>A[j + h] = get;</w:t>
-      </w:r>
-    </w:p>
-    <w:p>
-      <w:r>
-        <w:tab/>
-      </w:r>
-      <w:r>
-        <w:tab/>
-      </w:r>
-      <w:r>
-        <w:tab/>
-      </w:r>
-      <w:r>
-        <w:t>System.out.print("-=");</w:t>
-      </w:r>
-    </w:p>
-    <w:p>
-      <w:r>
-        <w:tab/>
-      </w:r>
-      <w:r>
-        <w:tab/>
-      </w:r>
-      <w:r>
-        <w:tab/>
-      </w:r>
-      <w:r>
-        <w:t>printInt(A);</w:t>
-      </w:r>
-    </w:p>
-    <w:p>
-      <w:r>
-        <w:tab/>
-      </w:r>
-      <w:r>
-        <w:tab/>
-      </w:r>
-      <w:r>
-        <w:t>}</w:t>
-      </w:r>
-    </w:p>
-    <w:p>
-      <w:r>
-        <w:tab/>
-      </w:r>
-      <w:r>
-        <w:tab/>
-      </w:r>
-      <w:r>
-        <w:t>System.out.println("=======");</w:t>
-      </w:r>
-    </w:p>
-    <w:p>
-      <w:r>
-        <w:rPr>
-          <w:rFonts w:hint="eastAsia"/>
-        </w:rPr>
-        <w:tab/>
-      </w:r>
-      <w:r>
-        <w:rPr>
-          <w:rFonts w:hint="eastAsia"/>
-        </w:rPr>
-        <w:tab/>
-      </w:r>
-      <w:r>
-        <w:rPr>
-          <w:rFonts w:hint="eastAsia"/>
-        </w:rPr>
-        <w:t>h = (h - 1) / 3;                    // 递减增量</w:t>
-      </w:r>
-    </w:p>
-    <w:p>
-      <w:r>
-        <w:tab/>
-      </w:r>
-      <w:r>
-        <w:t>}</w:t>
-      </w:r>
-    </w:p>
-    <w:p>
-      <w:r>
-        <w:t>}</w:t>
-      </w:r>
-    </w:p>
-    <w:p/>
-    <w:p>
-      <w:pPr>
-        <w:ind w:firstLine="420"/>
-        <w:rPr>
-          <w:rFonts w:ascii="Arial" w:hAnsi="Arial" w:cs="Arial"/>
-          <w:color w:val="000000"/>
-          <w:shd w:val="clear" w:color="auto" w:fill="FFFFFF"/>
-        </w:rPr>
-      </w:pPr>
-      <w:r>
-        <w:rPr>
-          <w:rFonts w:ascii="Arial" w:hAnsi="Arial" w:cs="Arial"/>
-          <w:color w:val="000000"/>
-          <w:shd w:val="clear" w:color="auto" w:fill="FFFFFF"/>
-        </w:rPr>
-        <w:t>希尔排序通过将比较的全部元素分为几个区域来提升插入排序的性能。这样可以让一个元素可以一次性地朝最终位置前进一大步。然后算法再取越来越小的步长进行排序，算法的最后一步就是普通的插入排序，但是到了这步，需排序的数据几乎是已排好的了（此时插入排序较快）。</w:t>
-      </w:r>
-    </w:p>
-    <w:p>
-      <w:pPr>
-        <w:rPr>
-          <w:b/>
-        </w:rPr>
-      </w:pPr>
-    </w:p>
-    <w:p>
-      <w:pPr>
-        <w:rPr>
-          <w:b/>
-        </w:rPr>
-      </w:pPr>
-    </w:p>
-    <w:p>
-      <w:pPr>
-        <w:pStyle w:val="4"/>
-      </w:pPr>
-      <w:r>
-        <w:rPr>
-          <w:rFonts w:hint="eastAsia"/>
-        </w:rPr>
-        <w:t>快速排序</w:t>
-      </w:r>
-    </w:p>
-    <w:p>
-      <w:r>
-        <w:rPr>
-          <w:rFonts w:hint="eastAsia"/>
-        </w:rPr>
-        <w:t>快速排序使用分治策略(Divide and Conquer)来把一个序列分为两个子序列。步骤为：</w:t>
-      </w:r>
-    </w:p>
-    <w:p>
-      <w:r>
-        <w:rPr>
-          <w:rFonts w:hint="eastAsia"/>
-        </w:rPr>
-        <w:tab/>
-      </w:r>
-      <w:r>
-        <w:rPr>
-          <w:rFonts w:hint="eastAsia"/>
-        </w:rPr>
-        <w:t>1.从序列中挑出一个元素，作为"基准"(pivot).</w:t>
-      </w:r>
-    </w:p>
-    <w:p>
-      <w:r>
-        <w:rPr>
-          <w:rFonts w:hint="eastAsia"/>
-        </w:rPr>
-        <w:tab/>
-      </w:r>
-      <w:r>
-        <w:rPr>
-          <w:rFonts w:hint="eastAsia"/>
-        </w:rPr>
-        <w:t>2.把所有比基准值小的元素放在基准前面，所有比基准值大的元素放在基准的后面（相同的数可以到任一边），这个称为分区(partition)操作。</w:t>
-      </w:r>
-    </w:p>
-    <w:p>
-      <w:r>
-        <w:rPr>
-          <w:rFonts w:hint="eastAsia"/>
-        </w:rPr>
-        <w:tab/>
-      </w:r>
-      <w:r>
-        <w:rPr>
-          <w:rFonts w:hint="eastAsia"/>
-        </w:rPr>
-        <w:t>3.对每个分区递归地进行步骤1~2，递归的结束条件是序列的大小是0或1，这时整体已经被排好序了。</w:t>
-      </w:r>
-    </w:p>
-    <w:p>
-      <w:r>
-        <w:t>public void quickSortMain() {</w:t>
-      </w:r>
-    </w:p>
-    <w:p>
-      <w:r>
-        <w:rPr>
-          <w:rFonts w:hint="eastAsia"/>
-        </w:rPr>
-        <w:tab/>
-      </w:r>
-      <w:r>
-        <w:rPr>
-          <w:rFonts w:hint="eastAsia"/>
-        </w:rPr>
-        <w:t>int A[] = { 5, 2, 9, 4, 7, 6, 1, 3, 8 }; // 从小到大快速排序</w:t>
-      </w:r>
-    </w:p>
-    <w:p>
-      <w:r>
-        <w:tab/>
-      </w:r>
-      <w:r>
-        <w:t>int left = 0;</w:t>
-      </w:r>
-    </w:p>
-    <w:p>
-      <w:r>
-        <w:tab/>
-      </w:r>
-      <w:r>
-        <w:t>int n = A.length;</w:t>
-      </w:r>
-    </w:p>
-    <w:p>
-      <w:r>
-        <w:tab/>
-      </w:r>
-      <w:r>
-        <w:t>QuickSort(A, 0, n - 1);</w:t>
-      </w:r>
-    </w:p>
-    <w:p>
-      <w:r>
-        <w:t>}</w:t>
-      </w:r>
-    </w:p>
-    <w:p/>
-    <w:p>
-      <w:r>
-        <w:t>public void QuickSort(int A[], int left, int right)</w:t>
-      </w:r>
-    </w:p>
-    <w:p>
-      <w:r>
-        <w:t>{</w:t>
-      </w:r>
-    </w:p>
-    <w:p>
-      <w:r>
-        <w:tab/>
-      </w:r>
-      <w:r>
-        <w:t>if (left &gt;= right)</w:t>
-      </w:r>
-    </w:p>
-    <w:p>
-      <w:r>
-        <w:tab/>
-      </w:r>
-      <w:r>
-        <w:tab/>
-      </w:r>
-      <w:r>
-        <w:t>return;</w:t>
-      </w:r>
-    </w:p>
-    <w:p>
-      <w:r>
-        <w:rPr>
-          <w:rFonts w:hint="eastAsia"/>
-        </w:rPr>
-        <w:tab/>
-      </w:r>
-      <w:r>
-        <w:rPr>
-          <w:rFonts w:hint="eastAsia"/>
-        </w:rPr>
-        <w:t>int pivot_index = Partition(A, left, right); // 基准的索引</w:t>
-      </w:r>
-    </w:p>
-    <w:p>
-      <w:r>
-        <w:tab/>
-      </w:r>
-      <w:r>
-        <w:t>System.out.println("pivot_index="+pivot_index);</w:t>
-      </w:r>
-    </w:p>
-    <w:p>
-      <w:r>
-        <w:tab/>
-      </w:r>
-      <w:r>
-        <w:t>QuickSort(A, left, pivot_index - 1);</w:t>
-      </w:r>
-    </w:p>
-    <w:p>
-      <w:r>
-        <w:tab/>
-      </w:r>
-      <w:r>
-        <w:t>QuickSort(A, pivot_index + 1, right);</w:t>
-      </w:r>
-    </w:p>
-    <w:p>
-      <w:r>
-        <w:t>}</w:t>
-      </w:r>
-    </w:p>
-    <w:p/>
-    <w:p>
-      <w:r>
-        <w:rPr>
-          <w:rFonts w:hint="eastAsia"/>
-        </w:rPr>
-        <w:t>public int Partition(int A[], int left, int right)  // 划分函数</w:t>
-      </w:r>
-    </w:p>
-    <w:p>
-      <w:r>
-        <w:t>{</w:t>
-      </w:r>
-    </w:p>
-    <w:p>
-      <w:r>
-        <w:tab/>
-      </w:r>
-      <w:r>
-        <w:t>System.out.println("left="+left+" right="+right);</w:t>
-      </w:r>
-    </w:p>
-    <w:p>
-      <w:r>
-        <w:rPr>
-          <w:rFonts w:hint="eastAsia"/>
-        </w:rPr>
-        <w:tab/>
-      </w:r>
-      <w:r>
-        <w:rPr>
-          <w:rFonts w:hint="eastAsia"/>
-        </w:rPr>
-        <w:t>int pivot = A[right];               // 这里每次都选择最后一个元素作为基准</w:t>
-      </w:r>
-    </w:p>
-    <w:p>
-      <w:r>
-        <w:rPr>
-          <w:rFonts w:hint="eastAsia"/>
-        </w:rPr>
-        <w:tab/>
-      </w:r>
-      <w:r>
-        <w:rPr>
-          <w:rFonts w:hint="eastAsia"/>
-        </w:rPr>
-        <w:t>int tail = left - 1;                // tail为小于基准的子数组最后一个元素的索引</w:t>
-      </w:r>
-    </w:p>
-    <w:p>
-      <w:r>
-        <w:rPr>
-          <w:rFonts w:hint="eastAsia"/>
-        </w:rPr>
-        <w:tab/>
-      </w:r>
-      <w:r>
-        <w:rPr>
-          <w:rFonts w:hint="eastAsia"/>
-        </w:rPr>
-        <w:t>for (int i = left; i &lt; right; i++)  // 遍历基准以外的其他元素</w:t>
-      </w:r>
-    </w:p>
-    <w:p>
-      <w:r>
-        <w:tab/>
-      </w:r>
-      <w:r>
-        <w:t>{</w:t>
-      </w:r>
-    </w:p>
-    <w:p>
-      <w:r>
-        <w:rPr>
-          <w:rFonts w:hint="eastAsia"/>
-        </w:rPr>
-        <w:tab/>
-      </w:r>
-      <w:r>
-        <w:rPr>
-          <w:rFonts w:hint="eastAsia"/>
-        </w:rPr>
-        <w:tab/>
-      </w:r>
-      <w:r>
-        <w:rPr>
-          <w:rFonts w:hint="eastAsia"/>
-        </w:rPr>
-        <w:t>if (A[i] &lt;= pivot)              // 把小于等于基准的元素放到前一个子数组末尾</w:t>
-      </w:r>
-    </w:p>
-    <w:p>
-      <w:r>
-        <w:tab/>
-      </w:r>
-      <w:r>
-        <w:tab/>
-      </w:r>
-      <w:r>
-        <w:t>{</w:t>
-      </w:r>
-    </w:p>
-    <w:p>
-      <w:r>
-        <w:tab/>
-      </w:r>
-      <w:r>
-        <w:tab/>
-      </w:r>
-      <w:r>
-        <w:tab/>
-      </w:r>
-      <w:r>
-        <w:t>Swap(A, ++tail, i);</w:t>
-      </w:r>
-    </w:p>
-    <w:p>
-      <w:r>
-        <w:tab/>
-      </w:r>
-      <w:r>
-        <w:tab/>
-      </w:r>
-      <w:r>
-        <w:tab/>
-      </w:r>
-      <w:r>
-        <w:t>System.out.print("--");</w:t>
-      </w:r>
-    </w:p>
-    <w:p>
-      <w:r>
-        <w:tab/>
-      </w:r>
-      <w:r>
-        <w:tab/>
-      </w:r>
-      <w:r>
-        <w:tab/>
-      </w:r>
-      <w:r>
-        <w:t>printInt(A);</w:t>
-      </w:r>
-    </w:p>
-    <w:p>
-      <w:r>
-        <w:tab/>
-      </w:r>
-      <w:r>
-        <w:tab/>
-      </w:r>
-      <w:r>
-        <w:t>}</w:t>
-      </w:r>
-    </w:p>
-    <w:p>
-      <w:r>
-        <w:tab/>
-      </w:r>
-      <w:r>
-        <w:t>}</w:t>
-      </w:r>
-    </w:p>
-    <w:p>
-      <w:r>
-        <w:rPr>
-          <w:rFonts w:hint="eastAsia"/>
-        </w:rPr>
-        <w:tab/>
-      </w:r>
-      <w:r>
-        <w:rPr>
-          <w:rFonts w:hint="eastAsia"/>
-        </w:rPr>
-        <w:t>Swap(A, tail + 1, right);           // 最后把基准放到前一个子数组的后边，剩下的子数组既是大于基准的子数组</w:t>
-      </w:r>
-    </w:p>
-    <w:p>
-      <w:r>
-        <w:tab/>
-      </w:r>
-      <w:r>
-        <w:t>System.out.print("-=");</w:t>
-      </w:r>
-    </w:p>
-    <w:p>
-      <w:r>
-        <w:rPr>
-          <w:rFonts w:hint="eastAsia"/>
-        </w:rPr>
-        <w:tab/>
-      </w:r>
-      <w:r>
-        <w:rPr>
-          <w:rFonts w:hint="eastAsia"/>
-        </w:rPr>
-        <w:t>printInt(A);                         // 该操作很有可能把后面元素的稳定性打乱，所以快速排序是不稳定的排序算法</w:t>
-      </w:r>
-    </w:p>
-    <w:p>
-      <w:r>
-        <w:rPr>
-          <w:rFonts w:hint="eastAsia"/>
-        </w:rPr>
-        <w:tab/>
-      </w:r>
-      <w:r>
-        <w:rPr>
-          <w:rFonts w:hint="eastAsia"/>
-        </w:rPr>
-        <w:t>return tail + 1;                    // 返回基准的索引</w:t>
-      </w:r>
-    </w:p>
-    <w:p>
-      <w:r>
-        <w:t>}</w:t>
-      </w:r>
-    </w:p>
-    <w:p/>
-    <w:p>
-      <w:r>
-        <w:t>public void Swap(int A[], int i, int j)</w:t>
-      </w:r>
-    </w:p>
-    <w:p>
-      <w:r>
-        <w:t>{</w:t>
-      </w:r>
-    </w:p>
-    <w:p>
-      <w:r>
-        <w:tab/>
-      </w:r>
-      <w:r>
-        <w:t>int temp = A[i];</w:t>
-      </w:r>
-    </w:p>
-    <w:p>
-      <w:r>
-        <w:tab/>
-      </w:r>
-      <w:r>
-        <w:t>A[i] = A[j];</w:t>
-      </w:r>
-    </w:p>
-    <w:p>
-      <w:r>
-        <w:tab/>
-      </w:r>
-      <w:r>
-        <w:t>A[j] = temp;</w:t>
-      </w:r>
-    </w:p>
-    <w:p>
-      <w:r>
-        <w:t>}</w:t>
-      </w:r>
-    </w:p>
-    <w:p>
-      <w:pPr>
-        <w:rPr>
-          <w:b/>
-        </w:rPr>
-      </w:pPr>
-    </w:p>
-    <w:p>
-      <w:pPr>
-        <w:rPr>
-          <w:b/>
-        </w:rPr>
-      </w:pPr>
-      <w:r>
-        <w:rPr>
-          <w:rFonts w:hint="eastAsia"/>
-          <w:b/>
-        </w:rPr>
-        <w:t>快速排序会有数据安全性问题吗？</w:t>
-      </w:r>
-    </w:p>
-    <w:p>
-      <w:pPr>
-        <w:rPr>
-          <w:b/>
-        </w:rPr>
-      </w:pPr>
-    </w:p>
-    <w:p>
-      <w:pPr>
-        <w:rPr>
-          <w:b/>
-        </w:rPr>
-      </w:pPr>
-    </w:p>
-    <w:p>
-      <w:pPr>
-        <w:pStyle w:val="4"/>
-      </w:pPr>
-      <w:r>
-        <w:rPr>
-          <w:rFonts w:hint="eastAsia"/>
-        </w:rPr>
-        <w:t>归并排序</w:t>
-      </w:r>
-    </w:p>
-    <w:p>
-      <w:pPr>
-        <w:ind w:firstLine="420"/>
-        <w:rPr>
-          <w:rFonts w:ascii="Arial" w:hAnsi="Arial" w:cs="Arial"/>
-          <w:color w:val="000000"/>
-          <w:shd w:val="clear" w:color="auto" w:fill="FFFFFF"/>
-        </w:rPr>
-      </w:pPr>
-      <w:r>
-        <w:rPr>
-          <w:rFonts w:ascii="Arial" w:hAnsi="Arial" w:cs="Arial"/>
-          <w:color w:val="000000"/>
-          <w:shd w:val="clear" w:color="auto" w:fill="FFFFFF"/>
-        </w:rPr>
-        <w:t>归并排序的实现分为</w:t>
-      </w:r>
-      <w:r>
-        <w:rPr>
-          <w:rStyle w:val="10"/>
-          <w:rFonts w:ascii="Arial" w:hAnsi="Arial" w:cs="Arial"/>
-          <w:color w:val="000000"/>
-          <w:shd w:val="clear" w:color="auto" w:fill="FFFFFF"/>
-        </w:rPr>
-        <w:t>递归实现</w:t>
-      </w:r>
-      <w:r>
-        <w:rPr>
-          <w:rFonts w:ascii="Arial" w:hAnsi="Arial" w:cs="Arial"/>
-          <w:color w:val="000000"/>
-          <w:shd w:val="clear" w:color="auto" w:fill="FFFFFF"/>
-        </w:rPr>
-        <w:t>与</w:t>
-      </w:r>
-      <w:r>
-        <w:rPr>
-          <w:rStyle w:val="10"/>
-          <w:rFonts w:ascii="Arial" w:hAnsi="Arial" w:cs="Arial"/>
-          <w:color w:val="000000"/>
-          <w:shd w:val="clear" w:color="auto" w:fill="FFFFFF"/>
-        </w:rPr>
-        <w:t>非递归(迭代)实现</w:t>
-      </w:r>
-      <w:r>
-        <w:rPr>
-          <w:rFonts w:ascii="Arial" w:hAnsi="Arial" w:cs="Arial"/>
-          <w:color w:val="000000"/>
-          <w:shd w:val="clear" w:color="auto" w:fill="FFFFFF"/>
-        </w:rPr>
-        <w:t>。递归实现的归并排序是算法设计中</w:t>
-      </w:r>
-      <w:r>
-        <w:rPr>
-          <w:rFonts w:ascii="Arial" w:hAnsi="Arial" w:cs="Arial"/>
-          <w:b/>
-          <w:color w:val="000000"/>
-          <w:shd w:val="clear" w:color="auto" w:fill="FFFFFF"/>
-        </w:rPr>
-        <w:t>分治策略</w:t>
-      </w:r>
-      <w:r>
-        <w:rPr>
-          <w:rFonts w:ascii="Arial" w:hAnsi="Arial" w:cs="Arial"/>
-          <w:color w:val="000000"/>
-          <w:shd w:val="clear" w:color="auto" w:fill="FFFFFF"/>
-        </w:rPr>
-        <w:t>的典型应用，我们</w:t>
-      </w:r>
-      <w:r>
-        <w:rPr>
-          <w:rFonts w:ascii="Arial" w:hAnsi="Arial" w:cs="Arial"/>
-          <w:b/>
-          <w:color w:val="000000"/>
-          <w:shd w:val="clear" w:color="auto" w:fill="FFFFFF"/>
-        </w:rPr>
-        <w:t>将一个大问题分割成小问题分别解决</w:t>
-      </w:r>
-      <w:r>
-        <w:rPr>
-          <w:rFonts w:ascii="Arial" w:hAnsi="Arial" w:cs="Arial"/>
-          <w:color w:val="000000"/>
-          <w:shd w:val="clear" w:color="auto" w:fill="FFFFFF"/>
-        </w:rPr>
-        <w:t>，然后用所有小问题的答案来解决整个大问题。非递归(迭代)实现的归并排序首先进行是两两归并，然后四四归并，然后是八八归并，一直下去直到归并了整个数组。</w:t>
-      </w:r>
-    </w:p>
-    <w:p>
-      <w:pPr>
-        <w:rPr>
-          <w:rFonts w:ascii="Arial" w:hAnsi="Arial" w:cs="Arial"/>
-          <w:color w:val="000000"/>
-          <w:shd w:val="clear" w:color="auto" w:fill="FFFFFF"/>
-        </w:rPr>
-      </w:pPr>
-    </w:p>
-    <w:p>
-      <w:pPr>
-        <w:rPr>
-          <w:rFonts w:ascii="Arial" w:hAnsi="Arial" w:cs="Arial"/>
-          <w:color w:val="000000"/>
-          <w:shd w:val="clear" w:color="auto" w:fill="FFFFFF"/>
-        </w:rPr>
-      </w:pPr>
-      <w:r>
-        <w:rPr>
-          <w:rFonts w:hint="eastAsia" w:ascii="Arial" w:hAnsi="Arial" w:cs="Arial"/>
-          <w:color w:val="000000"/>
-          <w:shd w:val="clear" w:color="auto" w:fill="FFFFFF"/>
-        </w:rPr>
-        <w:t>归并排序算法主要依赖归并(Merge)操作。归并操作指的是将两个已经排序的序列合并成一个序列的操作，归并操作步骤如下：</w:t>
-      </w:r>
-    </w:p>
-    <w:p>
-      <w:pPr>
-        <w:rPr>
-          <w:rFonts w:ascii="Arial" w:hAnsi="Arial" w:cs="Arial"/>
-          <w:color w:val="000000"/>
-          <w:shd w:val="clear" w:color="auto" w:fill="FFFFFF"/>
-        </w:rPr>
-      </w:pPr>
-      <w:r>
-        <w:rPr>
-          <w:rFonts w:hint="eastAsia" w:ascii="Arial" w:hAnsi="Arial" w:cs="Arial"/>
-          <w:color w:val="000000"/>
-          <w:shd w:val="clear" w:color="auto" w:fill="FFFFFF"/>
-        </w:rPr>
-        <w:tab/>
-      </w:r>
-      <w:r>
-        <w:rPr>
-          <w:rFonts w:hint="eastAsia" w:ascii="Arial" w:hAnsi="Arial" w:cs="Arial"/>
-          <w:color w:val="000000"/>
-          <w:shd w:val="clear" w:color="auto" w:fill="FFFFFF"/>
-        </w:rPr>
-        <w:t>1.申请空间，使其大小为两个已经排序序列之和，该空间用来存放合并后的序列</w:t>
-      </w:r>
-    </w:p>
-    <w:p>
-      <w:pPr>
-        <w:rPr>
-          <w:rFonts w:ascii="Arial" w:hAnsi="Arial" w:cs="Arial"/>
-          <w:color w:val="000000"/>
-          <w:shd w:val="clear" w:color="auto" w:fill="FFFFFF"/>
-        </w:rPr>
-      </w:pPr>
-      <w:r>
-        <w:rPr>
-          <w:rFonts w:hint="eastAsia" w:ascii="Arial" w:hAnsi="Arial" w:cs="Arial"/>
-          <w:color w:val="000000"/>
-          <w:shd w:val="clear" w:color="auto" w:fill="FFFFFF"/>
-        </w:rPr>
-        <w:tab/>
-      </w:r>
-      <w:r>
-        <w:rPr>
-          <w:rFonts w:hint="eastAsia" w:ascii="Arial" w:hAnsi="Arial" w:cs="Arial"/>
-          <w:color w:val="000000"/>
-          <w:shd w:val="clear" w:color="auto" w:fill="FFFFFF"/>
-        </w:rPr>
-        <w:t>2.设定两个指针，最初位置分别为两个已经排序序列的起始位置</w:t>
-      </w:r>
-    </w:p>
-    <w:p>
-      <w:pPr>
-        <w:rPr>
-          <w:rFonts w:ascii="Arial" w:hAnsi="Arial" w:cs="Arial"/>
-          <w:color w:val="000000"/>
-          <w:shd w:val="clear" w:color="auto" w:fill="FFFFFF"/>
-        </w:rPr>
-      </w:pPr>
-      <w:r>
-        <w:rPr>
-          <w:rFonts w:hint="eastAsia" w:ascii="Arial" w:hAnsi="Arial" w:cs="Arial"/>
-          <w:color w:val="000000"/>
-          <w:shd w:val="clear" w:color="auto" w:fill="FFFFFF"/>
-        </w:rPr>
-        <w:tab/>
-      </w:r>
-      <w:r>
-        <w:rPr>
-          <w:rFonts w:hint="eastAsia" w:ascii="Arial" w:hAnsi="Arial" w:cs="Arial"/>
-          <w:color w:val="000000"/>
-          <w:shd w:val="clear" w:color="auto" w:fill="FFFFFF"/>
-        </w:rPr>
-        <w:t>3.比较两个指针所指向的元素，选择相对小的元素放入到合并空间，并移动指针到下一位置</w:t>
-      </w:r>
-    </w:p>
-    <w:p>
-      <w:pPr>
-        <w:rPr>
-          <w:rFonts w:ascii="Arial" w:hAnsi="Arial" w:cs="Arial"/>
-          <w:color w:val="000000"/>
-          <w:shd w:val="clear" w:color="auto" w:fill="FFFFFF"/>
-        </w:rPr>
-      </w:pPr>
-      <w:r>
-        <w:rPr>
-          <w:rFonts w:hint="eastAsia" w:ascii="Arial" w:hAnsi="Arial" w:cs="Arial"/>
-          <w:color w:val="000000"/>
-          <w:shd w:val="clear" w:color="auto" w:fill="FFFFFF"/>
-        </w:rPr>
-        <w:tab/>
-      </w:r>
-      <w:r>
-        <w:rPr>
-          <w:rFonts w:hint="eastAsia" w:ascii="Arial" w:hAnsi="Arial" w:cs="Arial"/>
-          <w:color w:val="000000"/>
-          <w:shd w:val="clear" w:color="auto" w:fill="FFFFFF"/>
-        </w:rPr>
-        <w:t>4.重复步骤3直到某一指针到达序列尾</w:t>
-      </w:r>
-    </w:p>
-    <w:p>
-      <w:pPr>
-        <w:rPr>
-          <w:rFonts w:ascii="Arial" w:hAnsi="Arial" w:cs="Arial"/>
-          <w:color w:val="000000"/>
-          <w:shd w:val="clear" w:color="auto" w:fill="FFFFFF"/>
-        </w:rPr>
-      </w:pPr>
-      <w:r>
-        <w:rPr>
-          <w:rFonts w:hint="eastAsia" w:ascii="Arial" w:hAnsi="Arial" w:cs="Arial"/>
-          <w:color w:val="000000"/>
-          <w:shd w:val="clear" w:color="auto" w:fill="FFFFFF"/>
-        </w:rPr>
-        <w:tab/>
-      </w:r>
-      <w:r>
-        <w:rPr>
-          <w:rFonts w:hint="eastAsia" w:ascii="Arial" w:hAnsi="Arial" w:cs="Arial"/>
-          <w:color w:val="000000"/>
-          <w:shd w:val="clear" w:color="auto" w:fill="FFFFFF"/>
-        </w:rPr>
-        <w:t>5.将另一序列剩下的所有元素直接复制到合并序列尾</w:t>
-      </w:r>
-    </w:p>
-    <w:p>
-      <w:pPr>
-        <w:ind w:firstLine="420"/>
-      </w:pPr>
-    </w:p>
-    <w:p>
-      <w:pPr>
-        <w:pStyle w:val="4"/>
-      </w:pPr>
-      <w:r>
-        <w:rPr>
-          <w:rFonts w:hint="eastAsia"/>
-        </w:rPr>
-        <w:t>堆排序</w:t>
-      </w:r>
-    </w:p>
-    <w:p>
-      <w:pPr>
-        <w:ind w:firstLine="420"/>
-      </w:pPr>
-      <w:r>
-        <w:rPr>
-          <w:rFonts w:hint="eastAsia"/>
-        </w:rPr>
-        <w:t>堆排序是指利用堆这种数据结构所设计的一种选择排序算法。堆是一种近似完全二叉树的结构（通常堆是通过一维数组来实现的），并满足性质：以最大堆（也叫大根堆、大顶堆）为例，其中父结点的值总是大于它的孩子节点。</w:t>
-      </w:r>
-    </w:p>
-    <w:p>
-      <w:r>
-        <w:rPr>
-          <w:rFonts w:hint="eastAsia"/>
-        </w:rPr>
-        <w:t>我们可以很容易的定义堆排序的过程：</w:t>
-      </w:r>
-    </w:p>
-    <w:p>
-      <w:r>
-        <w:rPr>
-          <w:rFonts w:hint="eastAsia"/>
-        </w:rPr>
-        <w:tab/>
-      </w:r>
-      <w:r>
-        <w:rPr>
-          <w:rFonts w:hint="eastAsia"/>
-        </w:rPr>
-        <w:t>1.由输入的无序数组构造一个最大堆，作为初始的无序区</w:t>
-      </w:r>
-    </w:p>
-    <w:p>
-      <w:r>
-        <w:rPr>
-          <w:rFonts w:hint="eastAsia"/>
-        </w:rPr>
-        <w:tab/>
-      </w:r>
-      <w:r>
-        <w:rPr>
-          <w:rFonts w:hint="eastAsia"/>
-        </w:rPr>
-        <w:t>2.把堆顶元素（最大值）和堆尾元素互换</w:t>
-      </w:r>
-    </w:p>
-    <w:p>
-      <w:r>
-        <w:rPr>
-          <w:rFonts w:hint="eastAsia"/>
-        </w:rPr>
-        <w:tab/>
-      </w:r>
-      <w:r>
-        <w:rPr>
-          <w:rFonts w:hint="eastAsia"/>
-        </w:rPr>
-        <w:t>3.把堆（无序区）的尺寸缩小1，并调用heapify(A, 0)从新的堆顶元素开始进行堆调整</w:t>
-      </w:r>
-    </w:p>
-    <w:p>
-      <w:r>
-        <w:rPr>
-          <w:rFonts w:hint="eastAsia"/>
-        </w:rPr>
-        <w:tab/>
-      </w:r>
-      <w:r>
-        <w:rPr>
-          <w:rFonts w:hint="eastAsia"/>
-        </w:rPr>
-        <w:t>4.重复步骤2，直到堆的尺寸为1</w:t>
-      </w:r>
-    </w:p>
-    <w:p/>
-    <w:p>
-      <w:pPr>
-        <w:rPr>
-          <w:b/>
-        </w:rPr>
-      </w:pPr>
-      <w:r>
-        <w:rPr>
-          <w:rFonts w:ascii="Arial" w:hAnsi="Arial" w:cs="Arial"/>
-          <w:b/>
-          <w:color w:val="000000"/>
-          <w:shd w:val="clear" w:color="auto" w:fill="FFFFFF"/>
-        </w:rPr>
-        <w:t>Java系统提供的Arrays.sort函数。对于基础类型，底层使用快速排序。对于非基础类型，底层使用归并排序。请问是为什么？</w:t>
-      </w:r>
-    </w:p>
-    <w:p>
-      <w:pPr>
-        <w:ind w:firstLine="420"/>
-      </w:pPr>
-      <w:r>
-        <w:rPr>
-          <w:rFonts w:ascii="Arial" w:hAnsi="Arial" w:cs="Arial"/>
-          <w:color w:val="000000"/>
-          <w:shd w:val="clear" w:color="auto" w:fill="FFFFFF"/>
-        </w:rPr>
-        <w:t>这是考虑到排序算法的稳定性。对于基础类型，相同值是无差别的，排序前后相同值的相对位置并不重要，所以选择更为高效的快速排序，尽管它是不稳定的排序算法；而对于非基础类型，排序前后相等实例的相对位置不宜改变，所以选择稳定的归并排序</w:t>
-      </w:r>
-    </w:p>
-    <w:p/>
-    <w:p/>
-    <w:p/>
+          <w:rFonts w:hint="eastAsia" w:eastAsiaTheme="minorEastAsia"/>
+          <w:lang w:val="en-US" w:eastAsia="zh-CN"/>
+        </w:rPr>
+      </w:pPr>
+      <w:r>
+        <w:rPr>
+          <w:rFonts w:hint="eastAsia"/>
+          <w:lang w:val="en-US" w:eastAsia="zh-CN"/>
+        </w:rPr>
+        <w:t>八大排序算法：</w:t>
+      </w:r>
+    </w:p>
+    <w:p>
+      <w:pPr>
+        <w:rPr>
+          <w:rFonts w:ascii="宋体" w:hAnsi="宋体" w:eastAsia="宋体" w:cs="宋体"/>
+          <w:sz w:val="24"/>
+          <w:szCs w:val="24"/>
+        </w:rPr>
+      </w:pPr>
+      <w:r>
+        <w:rPr>
+          <w:rFonts w:ascii="宋体" w:hAnsi="宋体" w:eastAsia="宋体" w:cs="宋体"/>
+          <w:sz w:val="24"/>
+          <w:szCs w:val="24"/>
+        </w:rPr>
+        <w:fldChar w:fldCharType="begin"/>
+      </w:r>
+      <w:r>
+        <w:rPr>
+          <w:rFonts w:ascii="宋体" w:hAnsi="宋体" w:eastAsia="宋体" w:cs="宋体"/>
+          <w:sz w:val="24"/>
+          <w:szCs w:val="24"/>
+        </w:rPr>
+        <w:instrText xml:space="preserve"> HYPERLINK "https://blog.csdn.net/dp_dp/article/details/80543290" </w:instrText>
+      </w:r>
+      <w:r>
+        <w:rPr>
+          <w:rFonts w:ascii="宋体" w:hAnsi="宋体" w:eastAsia="宋体" w:cs="宋体"/>
+          <w:sz w:val="24"/>
+          <w:szCs w:val="24"/>
+        </w:rPr>
+        <w:fldChar w:fldCharType="separate"/>
+      </w:r>
+      <w:r>
+        <w:rPr>
+          <w:rStyle w:val="11"/>
+          <w:rFonts w:ascii="宋体" w:hAnsi="宋体" w:eastAsia="宋体" w:cs="宋体"/>
+          <w:sz w:val="24"/>
+          <w:szCs w:val="24"/>
+        </w:rPr>
+        <w:t>https://blog.csdn.net/dp_dp/article/details/80543290</w:t>
+      </w:r>
+      <w:r>
+        <w:rPr>
+          <w:rFonts w:ascii="宋体" w:hAnsi="宋体" w:eastAsia="宋体" w:cs="宋体"/>
+          <w:sz w:val="24"/>
+          <w:szCs w:val="24"/>
+        </w:rPr>
+        <w:fldChar w:fldCharType="end"/>
+      </w:r>
+    </w:p>
     <w:p>
       <w:r>
         <w:rPr>
@@ -16090,7 +13720,7 @@
         <w:drawing>
           <wp:inline distT="0" distB="0" distL="0" distR="0">
             <wp:extent cx="5274310" cy="2799080"/>
-            <wp:effectExtent l="0" t="0" r="2540" b="1270"/>
+            <wp:effectExtent l="0" t="0" r="13970" b="5080"/>
             <wp:docPr id="15" name="图片 15"/>
             <wp:cNvGraphicFramePr>
               <a:graphicFrameLocks xmlns:a="http://schemas.openxmlformats.org/drawingml/2006/main" noChangeAspect="1"/>
@@ -16105,7 +13735,7 @@
                     </pic:cNvPicPr>
                   </pic:nvPicPr>
                   <pic:blipFill>
-                    <a:blip r:embed="rId15">
+                    <a:blip r:embed="rId14">
                       <a:extLst>
                         <a:ext uri="{28A0092B-C50C-407E-A947-70E740481C1C}">
                           <a14:useLocalDpi xmlns:a14="http://schemas.microsoft.com/office/drawing/2010/main" val="0"/>
@@ -16138,11 +13768,18 @@
       </w:r>
     </w:p>
     <w:p>
+      <w:pPr>
+        <w:rPr>
+          <w:rFonts w:ascii="宋体" w:hAnsi="宋体" w:eastAsia="宋体" w:cs="宋体"/>
+          <w:sz w:val="24"/>
+          <w:szCs w:val="24"/>
+        </w:rPr>
+      </w:pPr>
       <w:r>
         <w:drawing>
           <wp:inline distT="0" distB="0" distL="0" distR="0">
             <wp:extent cx="5274310" cy="2642235"/>
-            <wp:effectExtent l="0" t="0" r="2540" b="5715"/>
+            <wp:effectExtent l="0" t="0" r="13970" b="9525"/>
             <wp:docPr id="17" name="图片 17"/>
             <wp:cNvGraphicFramePr>
               <a:graphicFrameLocks xmlns:a="http://schemas.openxmlformats.org/drawingml/2006/main" noChangeAspect="1"/>
@@ -16157,7 +13794,7 @@
                     </pic:cNvPicPr>
                   </pic:nvPicPr>
                   <pic:blipFill>
-                    <a:blip r:embed="rId16">
+                    <a:blip r:embed="rId15">
                       <a:extLst>
                         <a:ext uri="{28A0092B-C50C-407E-A947-70E740481C1C}">
                           <a14:useLocalDpi xmlns:a14="http://schemas.microsoft.com/office/drawing/2010/main" val="0"/>
@@ -16188,7 +13825,2559 @@
           </wp:inline>
         </w:drawing>
       </w:r>
-    </w:p>
+      <w:bookmarkStart w:id="3" w:name="_GoBack"/>
+      <w:bookmarkEnd w:id="3"/>
+    </w:p>
+    <w:p>
+      <w:pPr>
+        <w:rPr>
+          <w:rFonts w:ascii="宋体" w:hAnsi="宋体" w:eastAsia="宋体" w:cs="宋体"/>
+          <w:sz w:val="24"/>
+          <w:szCs w:val="24"/>
+        </w:rPr>
+      </w:pPr>
+    </w:p>
+    <w:p>
+      <w:pPr>
+        <w:rPr>
+          <w:b/>
+        </w:rPr>
+      </w:pPr>
+      <w:r>
+        <w:rPr>
+          <w:rFonts w:hint="eastAsia"/>
+          <w:b/>
+        </w:rPr>
+        <w:t>排序算法大体可分为两种：</w:t>
+      </w:r>
+    </w:p>
+    <w:p>
+      <w:r>
+        <w:rPr>
+          <w:rFonts w:hint="eastAsia"/>
+        </w:rPr>
+        <w:tab/>
+      </w:r>
+      <w:r>
+        <w:rPr>
+          <w:rFonts w:hint="eastAsia"/>
+        </w:rPr>
+        <w:t>一种是比较排序，时间复杂度O(nlogn) ~ O(n^2)，主要有：冒泡排序，选择排序，插入排序，归并排序，堆排序，快速排序等</w:t>
+      </w:r>
+    </w:p>
+    <w:p>
+      <w:r>
+        <w:rPr>
+          <w:rFonts w:hint="eastAsia"/>
+        </w:rPr>
+        <w:tab/>
+      </w:r>
+      <w:r>
+        <w:rPr>
+          <w:rFonts w:hint="eastAsia"/>
+        </w:rPr>
+        <w:t>另一种是非比较排序，时间复杂度可以达到O(n)，主要有：计数排序，基数排序，桶排序等。</w:t>
+      </w:r>
+    </w:p>
+    <w:p/>
+    <w:p>
+      <w:pPr>
+        <w:rPr>
+          <w:rFonts w:ascii="Arial" w:hAnsi="Arial" w:cs="Arial"/>
+          <w:color w:val="000000"/>
+          <w:shd w:val="clear" w:color="auto" w:fill="FFFFFF"/>
+        </w:rPr>
+      </w:pPr>
+      <w:r>
+        <w:rPr>
+          <w:rFonts w:ascii="Arial" w:hAnsi="Arial" w:cs="Arial"/>
+          <w:color w:val="000000"/>
+          <w:shd w:val="clear" w:color="auto" w:fill="FFFFFF"/>
+        </w:rPr>
+        <w:t>排序算法稳定性的简单形式化定义为：</w:t>
+      </w:r>
+      <w:r>
+        <w:rPr>
+          <w:rStyle w:val="10"/>
+          <w:rFonts w:ascii="Arial" w:hAnsi="Arial" w:cs="Arial"/>
+          <w:color w:val="000000"/>
+          <w:shd w:val="clear" w:color="auto" w:fill="FFFFFF"/>
+        </w:rPr>
+        <w:t>如果A</w:t>
+      </w:r>
+      <w:r>
+        <w:rPr>
+          <w:rStyle w:val="10"/>
+          <w:rFonts w:ascii="Arial" w:hAnsi="Arial" w:cs="Arial"/>
+          <w:color w:val="000000"/>
+          <w:shd w:val="clear" w:color="auto" w:fill="FFFFFF"/>
+          <w:vertAlign w:val="subscript"/>
+        </w:rPr>
+        <w:t>i</w:t>
+      </w:r>
+      <w:r>
+        <w:rPr>
+          <w:rStyle w:val="10"/>
+          <w:rFonts w:ascii="Arial" w:hAnsi="Arial" w:cs="Arial"/>
+          <w:color w:val="000000"/>
+          <w:shd w:val="clear" w:color="auto" w:fill="FFFFFF"/>
+        </w:rPr>
+        <w:t> = A</w:t>
+      </w:r>
+      <w:r>
+        <w:rPr>
+          <w:rStyle w:val="10"/>
+          <w:rFonts w:ascii="Arial" w:hAnsi="Arial" w:cs="Arial"/>
+          <w:color w:val="000000"/>
+          <w:shd w:val="clear" w:color="auto" w:fill="FFFFFF"/>
+          <w:vertAlign w:val="subscript"/>
+        </w:rPr>
+        <w:t>j</w:t>
+      </w:r>
+      <w:r>
+        <w:rPr>
+          <w:rStyle w:val="10"/>
+          <w:rFonts w:ascii="Arial" w:hAnsi="Arial" w:cs="Arial"/>
+          <w:color w:val="000000"/>
+          <w:shd w:val="clear" w:color="auto" w:fill="FFFFFF"/>
+        </w:rPr>
+        <w:t>，排序前A</w:t>
+      </w:r>
+      <w:r>
+        <w:rPr>
+          <w:rStyle w:val="10"/>
+          <w:rFonts w:ascii="Arial" w:hAnsi="Arial" w:cs="Arial"/>
+          <w:color w:val="000000"/>
+          <w:shd w:val="clear" w:color="auto" w:fill="FFFFFF"/>
+          <w:vertAlign w:val="subscript"/>
+        </w:rPr>
+        <w:t>i</w:t>
+      </w:r>
+      <w:r>
+        <w:rPr>
+          <w:rStyle w:val="10"/>
+          <w:rFonts w:ascii="Arial" w:hAnsi="Arial" w:cs="Arial"/>
+          <w:color w:val="000000"/>
+          <w:shd w:val="clear" w:color="auto" w:fill="FFFFFF"/>
+        </w:rPr>
+        <w:t>在A</w:t>
+      </w:r>
+      <w:r>
+        <w:rPr>
+          <w:rStyle w:val="10"/>
+          <w:rFonts w:ascii="Arial" w:hAnsi="Arial" w:cs="Arial"/>
+          <w:color w:val="000000"/>
+          <w:shd w:val="clear" w:color="auto" w:fill="FFFFFF"/>
+          <w:vertAlign w:val="subscript"/>
+        </w:rPr>
+        <w:t>j</w:t>
+      </w:r>
+      <w:r>
+        <w:rPr>
+          <w:rStyle w:val="10"/>
+          <w:rFonts w:ascii="Arial" w:hAnsi="Arial" w:cs="Arial"/>
+          <w:color w:val="000000"/>
+          <w:shd w:val="clear" w:color="auto" w:fill="FFFFFF"/>
+        </w:rPr>
+        <w:t>之前，排序后A</w:t>
+      </w:r>
+      <w:r>
+        <w:rPr>
+          <w:rStyle w:val="10"/>
+          <w:rFonts w:ascii="Arial" w:hAnsi="Arial" w:cs="Arial"/>
+          <w:color w:val="000000"/>
+          <w:shd w:val="clear" w:color="auto" w:fill="FFFFFF"/>
+          <w:vertAlign w:val="subscript"/>
+        </w:rPr>
+        <w:t>i</w:t>
+      </w:r>
+      <w:r>
+        <w:rPr>
+          <w:rStyle w:val="10"/>
+          <w:rFonts w:ascii="Arial" w:hAnsi="Arial" w:cs="Arial"/>
+          <w:color w:val="000000"/>
+          <w:shd w:val="clear" w:color="auto" w:fill="FFFFFF"/>
+        </w:rPr>
+        <w:t>还在A</w:t>
+      </w:r>
+      <w:r>
+        <w:rPr>
+          <w:rStyle w:val="10"/>
+          <w:rFonts w:ascii="Arial" w:hAnsi="Arial" w:cs="Arial"/>
+          <w:color w:val="000000"/>
+          <w:shd w:val="clear" w:color="auto" w:fill="FFFFFF"/>
+          <w:vertAlign w:val="subscript"/>
+        </w:rPr>
+        <w:t>j</w:t>
+      </w:r>
+      <w:r>
+        <w:rPr>
+          <w:rStyle w:val="10"/>
+          <w:rFonts w:ascii="Arial" w:hAnsi="Arial" w:cs="Arial"/>
+          <w:color w:val="000000"/>
+          <w:shd w:val="clear" w:color="auto" w:fill="FFFFFF"/>
+        </w:rPr>
+        <w:t>之前，则称这种排序算法是稳定的。</w:t>
+      </w:r>
+      <w:r>
+        <w:rPr>
+          <w:rFonts w:ascii="Arial" w:hAnsi="Arial" w:cs="Arial"/>
+          <w:color w:val="000000"/>
+          <w:shd w:val="clear" w:color="auto" w:fill="FFFFFF"/>
+        </w:rPr>
+        <w:t>通俗地讲就是保证排序前后两个相等的数的相对顺序不变。</w:t>
+      </w:r>
+    </w:p>
+    <w:p>
+      <w:r>
+        <w:drawing>
+          <wp:inline distT="0" distB="0" distL="0" distR="0">
+            <wp:extent cx="5274310" cy="2012950"/>
+            <wp:effectExtent l="0" t="0" r="2540" b="6350"/>
+            <wp:docPr id="1" name="图片 1"/>
+            <wp:cNvGraphicFramePr>
+              <a:graphicFrameLocks xmlns:a="http://schemas.openxmlformats.org/drawingml/2006/main" noChangeAspect="1"/>
+            </wp:cNvGraphicFramePr>
+            <a:graphic xmlns:a="http://schemas.openxmlformats.org/drawingml/2006/main">
+              <a:graphicData uri="http://schemas.openxmlformats.org/drawingml/2006/picture">
+                <pic:pic xmlns:pic="http://schemas.openxmlformats.org/drawingml/2006/picture">
+                  <pic:nvPicPr>
+                    <pic:cNvPr id="1" name="图片 1"/>
+                    <pic:cNvPicPr>
+                      <a:picLocks noChangeAspect="1"/>
+                    </pic:cNvPicPr>
+                  </pic:nvPicPr>
+                  <pic:blipFill>
+                    <a:blip r:embed="rId16">
+                      <a:extLst>
+                        <a:ext uri="{28A0092B-C50C-407E-A947-70E740481C1C}">
+                          <a14:useLocalDpi xmlns:a14="http://schemas.microsoft.com/office/drawing/2010/main" val="0"/>
+                        </a:ext>
+                      </a:extLst>
+                    </a:blip>
+                    <a:stretch>
+                      <a:fillRect/>
+                    </a:stretch>
+                  </pic:blipFill>
+                  <pic:spPr>
+                    <a:xfrm>
+                      <a:off x="0" y="0"/>
+                      <a:ext cx="5274310" cy="2012950"/>
+                    </a:xfrm>
+                    <a:prstGeom prst="rect">
+                      <a:avLst/>
+                    </a:prstGeom>
+                  </pic:spPr>
+                </pic:pic>
+              </a:graphicData>
+            </a:graphic>
+          </wp:inline>
+        </w:drawing>
+      </w:r>
+    </w:p>
+    <w:p>
+      <w:pPr>
+        <w:pStyle w:val="4"/>
+      </w:pPr>
+      <w:r>
+        <w:rPr>
+          <w:rFonts w:hint="eastAsia"/>
+        </w:rPr>
+        <w:t>冒泡排序</w:t>
+      </w:r>
+    </w:p>
+    <w:p>
+      <w:r>
+        <w:rPr>
+          <w:rFonts w:hint="eastAsia"/>
+        </w:rPr>
+        <w:t>冒泡排序算法的运作如下：</w:t>
+      </w:r>
+    </w:p>
+    <w:p>
+      <w:r>
+        <w:rPr>
+          <w:rFonts w:hint="eastAsia"/>
+        </w:rPr>
+        <w:tab/>
+      </w:r>
+      <w:r>
+        <w:rPr>
+          <w:rFonts w:hint="eastAsia"/>
+        </w:rPr>
+        <w:t>比较相邻的元素，如果前一个比后一个大，就把它们两个调换位置。</w:t>
+      </w:r>
+    </w:p>
+    <w:p>
+      <w:r>
+        <w:rPr>
+          <w:rFonts w:hint="eastAsia"/>
+        </w:rPr>
+        <w:tab/>
+      </w:r>
+      <w:r>
+        <w:rPr>
+          <w:rFonts w:hint="eastAsia"/>
+        </w:rPr>
+        <w:t>对每一对相邻元素作同样的工作，从开始第一对到结尾的最后一对。这步做完后，最后的元素会是最大的数。</w:t>
+      </w:r>
+    </w:p>
+    <w:p>
+      <w:r>
+        <w:rPr>
+          <w:rFonts w:hint="eastAsia"/>
+        </w:rPr>
+        <w:tab/>
+      </w:r>
+      <w:r>
+        <w:rPr>
+          <w:rFonts w:hint="eastAsia"/>
+        </w:rPr>
+        <w:t>针对所有的元素重复以上的步骤，除了最后一个。</w:t>
+      </w:r>
+    </w:p>
+    <w:p>
+      <w:r>
+        <w:rPr>
+          <w:rFonts w:hint="eastAsia"/>
+        </w:rPr>
+        <w:tab/>
+      </w:r>
+      <w:r>
+        <w:rPr>
+          <w:rFonts w:hint="eastAsia"/>
+        </w:rPr>
+        <w:t>持续每次对越来越少的元素重复上面的步骤，直到没有任何一对数字需要比较</w:t>
+      </w:r>
+    </w:p>
+    <w:p>
+      <w:pPr>
+        <w:rPr>
+          <w:rFonts w:hint="eastAsia"/>
+        </w:rPr>
+      </w:pPr>
+      <w:r>
+        <w:rPr>
+          <w:rFonts w:hint="eastAsia"/>
+        </w:rPr>
+        <w:t>for (int i = 0; i &lt; n; ++i) {</w:t>
+      </w:r>
+    </w:p>
+    <w:p>
+      <w:pPr>
+        <w:rPr>
+          <w:rFonts w:hint="eastAsia"/>
+        </w:rPr>
+      </w:pPr>
+      <w:r>
+        <w:rPr>
+          <w:rFonts w:hint="eastAsia"/>
+        </w:rPr>
+        <w:tab/>
+      </w:r>
+      <w:r>
+        <w:rPr>
+          <w:rFonts w:hint="eastAsia"/>
+        </w:rPr>
+        <w:t>for (int j = 0; j &lt; n - i - 1; ++j) {        //此处你可能会疑问的j&lt;n-i-1，因为冒泡是把每轮循环中较大的数飘到后面，</w:t>
+      </w:r>
+    </w:p>
+    <w:p>
+      <w:pPr>
+        <w:rPr>
+          <w:rFonts w:hint="eastAsia"/>
+        </w:rPr>
+      </w:pPr>
+      <w:r>
+        <w:rPr>
+          <w:rFonts w:hint="eastAsia"/>
+        </w:rPr>
+        <w:tab/>
+      </w:r>
+      <w:r>
+        <w:rPr>
+          <w:rFonts w:hint="eastAsia"/>
+        </w:rPr>
+        <w:tab/>
+      </w:r>
+      <w:r>
+        <w:rPr>
+          <w:rFonts w:hint="eastAsia"/>
+        </w:rPr>
+        <w:t>// 数组下标又是从0开始的，i下标后面已经排序的个数就得多减1，总结就是i增多少，j的循环位置减多少</w:t>
+      </w:r>
+    </w:p>
+    <w:p>
+      <w:pPr>
+        <w:rPr>
+          <w:rFonts w:hint="eastAsia"/>
+        </w:rPr>
+      </w:pPr>
+      <w:r>
+        <w:rPr>
+          <w:rFonts w:hint="eastAsia"/>
+        </w:rPr>
+        <w:tab/>
+      </w:r>
+      <w:r>
+        <w:rPr>
+          <w:rFonts w:hint="eastAsia"/>
+        </w:rPr>
+        <w:tab/>
+      </w:r>
+      <w:r>
+        <w:rPr>
+          <w:rFonts w:hint="eastAsia"/>
+        </w:rPr>
+        <w:t>if (arr[j] &gt; arr[j + 1]) {        //即这两个相邻的数是逆序的，交换</w:t>
+      </w:r>
+    </w:p>
+    <w:p>
+      <w:pPr>
+        <w:rPr>
+          <w:rFonts w:hint="eastAsia"/>
+        </w:rPr>
+      </w:pPr>
+      <w:r>
+        <w:rPr>
+          <w:rFonts w:hint="eastAsia"/>
+        </w:rPr>
+        <w:tab/>
+      </w:r>
+      <w:r>
+        <w:rPr>
+          <w:rFonts w:hint="eastAsia"/>
+        </w:rPr>
+        <w:tab/>
+      </w:r>
+      <w:r>
+        <w:rPr>
+          <w:rFonts w:hint="eastAsia"/>
+        </w:rPr>
+        <w:tab/>
+      </w:r>
+      <w:r>
+        <w:rPr>
+          <w:rFonts w:hint="eastAsia"/>
+        </w:rPr>
+        <w:t>int temp = arr[j];</w:t>
+      </w:r>
+    </w:p>
+    <w:p>
+      <w:pPr>
+        <w:rPr>
+          <w:rFonts w:hint="eastAsia"/>
+        </w:rPr>
+      </w:pPr>
+      <w:r>
+        <w:rPr>
+          <w:rFonts w:hint="eastAsia"/>
+        </w:rPr>
+        <w:tab/>
+      </w:r>
+      <w:r>
+        <w:rPr>
+          <w:rFonts w:hint="eastAsia"/>
+        </w:rPr>
+        <w:tab/>
+      </w:r>
+      <w:r>
+        <w:rPr>
+          <w:rFonts w:hint="eastAsia"/>
+        </w:rPr>
+        <w:tab/>
+      </w:r>
+      <w:r>
+        <w:rPr>
+          <w:rFonts w:hint="eastAsia"/>
+        </w:rPr>
+        <w:t>arr[j] = arr[j + 1];</w:t>
+      </w:r>
+    </w:p>
+    <w:p>
+      <w:pPr>
+        <w:rPr>
+          <w:rFonts w:hint="eastAsia"/>
+        </w:rPr>
+      </w:pPr>
+      <w:r>
+        <w:rPr>
+          <w:rFonts w:hint="eastAsia"/>
+        </w:rPr>
+        <w:tab/>
+      </w:r>
+      <w:r>
+        <w:rPr>
+          <w:rFonts w:hint="eastAsia"/>
+        </w:rPr>
+        <w:tab/>
+      </w:r>
+      <w:r>
+        <w:rPr>
+          <w:rFonts w:hint="eastAsia"/>
+        </w:rPr>
+        <w:tab/>
+      </w:r>
+      <w:r>
+        <w:rPr>
+          <w:rFonts w:hint="eastAsia"/>
+        </w:rPr>
+        <w:t>arr[j + 1] = temp;</w:t>
+      </w:r>
+    </w:p>
+    <w:p>
+      <w:pPr>
+        <w:rPr>
+          <w:rFonts w:hint="eastAsia"/>
+        </w:rPr>
+      </w:pPr>
+      <w:r>
+        <w:rPr>
+          <w:rFonts w:hint="eastAsia"/>
+        </w:rPr>
+        <w:tab/>
+      </w:r>
+      <w:r>
+        <w:rPr>
+          <w:rFonts w:hint="eastAsia"/>
+        </w:rPr>
+        <w:tab/>
+      </w:r>
+      <w:r>
+        <w:rPr>
+          <w:rFonts w:hint="eastAsia"/>
+        </w:rPr>
+        <w:t>}</w:t>
+      </w:r>
+    </w:p>
+    <w:p>
+      <w:pPr>
+        <w:rPr>
+          <w:rFonts w:hint="eastAsia"/>
+        </w:rPr>
+      </w:pPr>
+      <w:r>
+        <w:rPr>
+          <w:rFonts w:hint="eastAsia"/>
+        </w:rPr>
+        <w:tab/>
+      </w:r>
+      <w:r>
+        <w:rPr>
+          <w:rFonts w:hint="eastAsia"/>
+        </w:rPr>
+        <w:t>}</w:t>
+      </w:r>
+    </w:p>
+    <w:p>
+      <w:r>
+        <w:rPr>
+          <w:rFonts w:hint="eastAsia"/>
+        </w:rPr>
+        <w:t>}</w:t>
+      </w:r>
+    </w:p>
+    <w:p>
+      <w:pPr>
+        <w:pStyle w:val="4"/>
+      </w:pPr>
+      <w:r>
+        <w:rPr>
+          <w:rFonts w:hint="eastAsia"/>
+        </w:rPr>
+        <w:t>选择排序</w:t>
+      </w:r>
+    </w:p>
+    <w:p>
+      <w:pPr>
+        <w:rPr>
+          <w:rFonts w:ascii="Arial" w:hAnsi="Arial" w:cs="Arial"/>
+          <w:color w:val="000000"/>
+          <w:shd w:val="clear" w:color="auto" w:fill="FFFFFF"/>
+        </w:rPr>
+      </w:pPr>
+      <w:r>
+        <w:rPr>
+          <w:rFonts w:hint="eastAsia"/>
+        </w:rPr>
+        <w:tab/>
+      </w:r>
+      <w:r>
+        <w:rPr>
+          <w:rFonts w:ascii="Arial" w:hAnsi="Arial" w:cs="Arial"/>
+          <w:color w:val="000000"/>
+          <w:shd w:val="clear" w:color="auto" w:fill="FFFFFF"/>
+        </w:rPr>
+        <w:t>选择排序也是一种简单直观的排序算法。它的工作原理很容易理解：初</w:t>
+      </w:r>
+      <w:r>
+        <w:rPr>
+          <w:rFonts w:ascii="Arial" w:hAnsi="Arial" w:cs="Arial"/>
+          <w:color w:val="FF0000"/>
+          <w:shd w:val="clear" w:color="auto" w:fill="FFFFFF"/>
+        </w:rPr>
+        <w:t>始时在序列中找到最小（大）元素，放到序列的起始位置作为已排序序列</w:t>
+      </w:r>
+      <w:r>
+        <w:rPr>
+          <w:rFonts w:ascii="Arial" w:hAnsi="Arial" w:cs="Arial"/>
+          <w:color w:val="000000"/>
+          <w:shd w:val="clear" w:color="auto" w:fill="FFFFFF"/>
+        </w:rPr>
+        <w:t>；然后，再从剩余未排序元素中继续寻找最小（大）元素，放到已排序序列的末尾。以此类推，直到所有元素均排序完毕。</w:t>
+      </w:r>
+    </w:p>
+    <w:p>
+      <w:r>
+        <w:t>void SelectionSort(int A[], int n)</w:t>
+      </w:r>
+    </w:p>
+    <w:p>
+      <w:r>
+        <w:t>{</w:t>
+      </w:r>
+    </w:p>
+    <w:p>
+      <w:r>
+        <w:rPr>
+          <w:rFonts w:hint="eastAsia"/>
+        </w:rPr>
+        <w:t xml:space="preserve">    for (int i = 0; i &lt; n - 1; i++)         // i为已排序序列的末尾</w:t>
+      </w:r>
+    </w:p>
+    <w:p>
+      <w:r>
+        <w:t xml:space="preserve">    {</w:t>
+      </w:r>
+    </w:p>
+    <w:p>
+      <w:r>
+        <w:t xml:space="preserve">        int min = i;</w:t>
+      </w:r>
+    </w:p>
+    <w:p>
+      <w:r>
+        <w:rPr>
+          <w:rFonts w:hint="eastAsia"/>
+        </w:rPr>
+        <w:t xml:space="preserve">        for (int j = i + 1; j &lt; n; j++)     // 未排序序列</w:t>
+      </w:r>
+    </w:p>
+    <w:p>
+      <w:r>
+        <w:t xml:space="preserve">        {</w:t>
+      </w:r>
+    </w:p>
+    <w:p>
+      <w:r>
+        <w:rPr>
+          <w:rFonts w:hint="eastAsia"/>
+        </w:rPr>
+        <w:t xml:space="preserve">            if (A[j] &lt; A[min])              // 找出未排序序列中的最小值</w:t>
+      </w:r>
+    </w:p>
+    <w:p>
+      <w:r>
+        <w:t xml:space="preserve">            {</w:t>
+      </w:r>
+    </w:p>
+    <w:p>
+      <w:r>
+        <w:t xml:space="preserve">                min = j;</w:t>
+      </w:r>
+    </w:p>
+    <w:p>
+      <w:r>
+        <w:t xml:space="preserve">            }</w:t>
+      </w:r>
+    </w:p>
+    <w:p>
+      <w:r>
+        <w:t xml:space="preserve">        }</w:t>
+      </w:r>
+    </w:p>
+    <w:p>
+      <w:r>
+        <w:rPr>
+          <w:rFonts w:hint="eastAsia"/>
+        </w:rPr>
+        <w:t xml:space="preserve">        if (min != i) // 放到已排序序列的末尾，该操作很有可能把稳定性打乱，所以选择排序是不稳定的排序算法</w:t>
+      </w:r>
+    </w:p>
+    <w:p>
+      <w:r>
+        <w:t xml:space="preserve">        {</w:t>
+      </w:r>
+    </w:p>
+    <w:p>
+      <w:r>
+        <w:tab/>
+      </w:r>
+      <w:r>
+        <w:tab/>
+      </w:r>
+      <w:r>
+        <w:tab/>
+      </w:r>
+      <w:r>
+        <w:t>int temp = A[i];</w:t>
+      </w:r>
+    </w:p>
+    <w:p>
+      <w:r>
+        <w:tab/>
+      </w:r>
+      <w:r>
+        <w:tab/>
+      </w:r>
+      <w:r>
+        <w:tab/>
+      </w:r>
+      <w:r>
+        <w:t>A[i] = A[j];</w:t>
+      </w:r>
+    </w:p>
+    <w:p>
+      <w:r>
+        <w:tab/>
+      </w:r>
+      <w:r>
+        <w:tab/>
+      </w:r>
+      <w:r>
+        <w:tab/>
+      </w:r>
+      <w:r>
+        <w:t xml:space="preserve">A[j] = temp;    </w:t>
+      </w:r>
+    </w:p>
+    <w:p>
+      <w:r>
+        <w:t xml:space="preserve">        }</w:t>
+      </w:r>
+    </w:p>
+    <w:p>
+      <w:r>
+        <w:t xml:space="preserve">    }</w:t>
+      </w:r>
+    </w:p>
+    <w:p>
+      <w:r>
+        <w:t>}</w:t>
+      </w:r>
+    </w:p>
+    <w:p/>
+    <w:p>
+      <w:pPr>
+        <w:pStyle w:val="4"/>
+      </w:pPr>
+      <w:r>
+        <w:rPr>
+          <w:rFonts w:hint="eastAsia"/>
+        </w:rPr>
+        <w:t>插入排序</w:t>
+      </w:r>
+    </w:p>
+    <w:p>
+      <w:r>
+        <w:rPr>
+          <w:rFonts w:hint="eastAsia"/>
+        </w:rPr>
+        <w:t>步骤：</w:t>
+      </w:r>
+    </w:p>
+    <w:p>
+      <w:pPr>
+        <w:ind w:firstLine="420"/>
+      </w:pPr>
+      <w:r>
+        <w:rPr>
+          <w:rFonts w:hint="eastAsia"/>
+        </w:rPr>
+        <w:t>1.从第一个元素开始，该元素可以认为已经被排序</w:t>
+      </w:r>
+    </w:p>
+    <w:p>
+      <w:pPr>
+        <w:ind w:firstLine="420"/>
+      </w:pPr>
+      <w:r>
+        <w:rPr>
+          <w:rFonts w:hint="eastAsia"/>
+        </w:rPr>
+        <w:t>2.取出下一个元素，在已经排序的元素序列中从后向前扫描</w:t>
+      </w:r>
+    </w:p>
+    <w:p>
+      <w:pPr>
+        <w:ind w:firstLine="420"/>
+      </w:pPr>
+      <w:r>
+        <w:rPr>
+          <w:rFonts w:hint="eastAsia"/>
+        </w:rPr>
+        <w:t>3.如果该元素（已排序）大于新元素，将该元素移到下一位置</w:t>
+      </w:r>
+    </w:p>
+    <w:p>
+      <w:pPr>
+        <w:ind w:firstLine="420"/>
+      </w:pPr>
+      <w:r>
+        <w:rPr>
+          <w:rFonts w:hint="eastAsia"/>
+        </w:rPr>
+        <w:t>4.重复步骤3，直到找到已排序的元素小于或者等于新元素的位置</w:t>
+      </w:r>
+    </w:p>
+    <w:p>
+      <w:pPr>
+        <w:ind w:firstLine="420"/>
+      </w:pPr>
+      <w:r>
+        <w:rPr>
+          <w:rFonts w:hint="eastAsia"/>
+        </w:rPr>
+        <w:t>5.将新元素插入到该位置后</w:t>
+      </w:r>
+    </w:p>
+    <w:p>
+      <w:pPr>
+        <w:ind w:firstLine="420"/>
+      </w:pPr>
+      <w:r>
+        <w:rPr>
+          <w:rFonts w:hint="eastAsia"/>
+        </w:rPr>
+        <w:t>6.重复步骤2~5</w:t>
+      </w:r>
+    </w:p>
+    <w:p>
+      <w:pPr>
+        <w:ind w:firstLine="420"/>
+        <w:rPr>
+          <w:color w:val="FF0000"/>
+        </w:rPr>
+      </w:pPr>
+      <w:r>
+        <w:rPr>
+          <w:rFonts w:hint="eastAsia"/>
+          <w:color w:val="FF0000"/>
+        </w:rPr>
+        <w:t>简单点说，就是将后面的元素去除跟前面的一个个比，看哪个位置合适自己</w:t>
+      </w:r>
+    </w:p>
+    <w:p>
+      <w:r>
+        <w:rPr>
+          <w:rFonts w:hint="eastAsia"/>
+        </w:rPr>
+        <w:t>for (int i = 1; i &lt; n; i++)         // 类似抓扑克牌排序</w:t>
+      </w:r>
+    </w:p>
+    <w:p>
+      <w:r>
+        <w:t>{</w:t>
+      </w:r>
+    </w:p>
+    <w:p>
+      <w:r>
+        <w:rPr>
+          <w:rFonts w:hint="eastAsia"/>
+        </w:rPr>
+        <w:tab/>
+      </w:r>
+      <w:r>
+        <w:rPr>
+          <w:rFonts w:hint="eastAsia"/>
+        </w:rPr>
+        <w:t>int get = A[i];                 // 右手抓到一张扑克牌</w:t>
+      </w:r>
+    </w:p>
+    <w:p>
+      <w:r>
+        <w:rPr>
+          <w:rFonts w:hint="eastAsia"/>
+        </w:rPr>
+        <w:tab/>
+      </w:r>
+      <w:r>
+        <w:rPr>
+          <w:rFonts w:hint="eastAsia"/>
+        </w:rPr>
+        <w:t>int j = i - 1;                  // 拿在左手上的牌总是排序好的</w:t>
+      </w:r>
+    </w:p>
+    <w:p>
+      <w:r>
+        <w:rPr>
+          <w:rFonts w:hint="eastAsia"/>
+        </w:rPr>
+        <w:tab/>
+      </w:r>
+      <w:r>
+        <w:rPr>
+          <w:rFonts w:hint="eastAsia"/>
+        </w:rPr>
+        <w:t>while (j &gt;= 0 &amp;&amp; A[j] &gt; get)    // 将抓到的牌与手牌从右向左进行比较</w:t>
+      </w:r>
+    </w:p>
+    <w:p>
+      <w:r>
+        <w:tab/>
+      </w:r>
+      <w:r>
+        <w:t>{</w:t>
+      </w:r>
+    </w:p>
+    <w:p>
+      <w:r>
+        <w:rPr>
+          <w:rFonts w:hint="eastAsia"/>
+        </w:rPr>
+        <w:tab/>
+      </w:r>
+      <w:r>
+        <w:rPr>
+          <w:rFonts w:hint="eastAsia"/>
+        </w:rPr>
+        <w:tab/>
+      </w:r>
+      <w:r>
+        <w:rPr>
+          <w:rFonts w:hint="eastAsia"/>
+        </w:rPr>
+        <w:t>A[j + 1] = A[j];            // 如果该手牌比抓到的牌大，就将其右移</w:t>
+      </w:r>
+    </w:p>
+    <w:p>
+      <w:r>
+        <w:tab/>
+      </w:r>
+      <w:r>
+        <w:tab/>
+      </w:r>
+      <w:r>
+        <w:t>j--;</w:t>
+      </w:r>
+    </w:p>
+    <w:p>
+      <w:r>
+        <w:tab/>
+      </w:r>
+      <w:r>
+        <w:t>}</w:t>
+      </w:r>
+    </w:p>
+    <w:p>
+      <w:r>
+        <w:rPr>
+          <w:rFonts w:hint="eastAsia"/>
+        </w:rPr>
+        <w:tab/>
+      </w:r>
+      <w:r>
+        <w:rPr>
+          <w:rFonts w:hint="eastAsia"/>
+        </w:rPr>
+        <w:t>A[j + 1] = get; // 直到该手牌比抓到的牌小(或二者相等)，将抓到的牌插入到该手牌右边(相等元素的相对次序未变，所以插入排序是稳定的)</w:t>
+      </w:r>
+    </w:p>
+    <w:p>
+      <w:r>
+        <w:t>}</w:t>
+      </w:r>
+    </w:p>
+    <w:p/>
+    <w:p>
+      <w:pPr>
+        <w:rPr>
+          <w:rFonts w:ascii="Arial" w:hAnsi="Arial" w:cs="Arial"/>
+          <w:color w:val="000000"/>
+          <w:shd w:val="clear" w:color="auto" w:fill="FFFFFF"/>
+        </w:rPr>
+      </w:pPr>
+      <w:r>
+        <w:rPr>
+          <w:rFonts w:ascii="Arial" w:hAnsi="Arial" w:cs="Arial"/>
+          <w:color w:val="000000"/>
+          <w:shd w:val="clear" w:color="auto" w:fill="FFFFFF"/>
+        </w:rPr>
+        <w:t>插入排序不适合对于数据量比较大的排序应用</w:t>
+      </w:r>
+    </w:p>
+    <w:p/>
+    <w:p>
+      <w:pPr>
+        <w:pStyle w:val="4"/>
+      </w:pPr>
+      <w:r>
+        <w:rPr>
+          <w:rFonts w:hint="eastAsia"/>
+        </w:rPr>
+        <w:t>二分插入排序</w:t>
+      </w:r>
+    </w:p>
+    <w:p>
+      <w:r>
+        <w:rPr>
+          <w:rFonts w:ascii="Arial" w:hAnsi="Arial" w:cs="Arial"/>
+          <w:color w:val="000000"/>
+          <w:shd w:val="clear" w:color="auto" w:fill="FFFFFF"/>
+        </w:rPr>
+        <w:t>对于插入排序，如果比较操作的代价比交换操作大的话，可以采用</w:t>
+      </w:r>
+      <w:r>
+        <w:rPr>
+          <w:rStyle w:val="10"/>
+          <w:rFonts w:ascii="Arial" w:hAnsi="Arial" w:cs="Arial"/>
+          <w:color w:val="000000"/>
+          <w:shd w:val="clear" w:color="auto" w:fill="FFFFFF"/>
+        </w:rPr>
+        <w:t>二分查找法</w:t>
+      </w:r>
+      <w:r>
+        <w:rPr>
+          <w:rFonts w:ascii="Arial" w:hAnsi="Arial" w:cs="Arial"/>
+          <w:color w:val="000000"/>
+          <w:shd w:val="clear" w:color="auto" w:fill="FFFFFF"/>
+        </w:rPr>
+        <w:t>来减少比较操作的次数，我们称为</w:t>
+      </w:r>
+      <w:r>
+        <w:rPr>
+          <w:rStyle w:val="10"/>
+          <w:rFonts w:ascii="Arial" w:hAnsi="Arial" w:cs="Arial"/>
+          <w:color w:val="000000"/>
+          <w:shd w:val="clear" w:color="auto" w:fill="FFFFFF"/>
+        </w:rPr>
+        <w:t>二分插入排序</w:t>
+      </w:r>
+    </w:p>
+    <w:p>
+      <w:r>
+        <w:t>for (int i = 1; i &lt; n; i++)</w:t>
+      </w:r>
+    </w:p>
+    <w:p>
+      <w:r>
+        <w:t>{</w:t>
+      </w:r>
+    </w:p>
+    <w:p>
+      <w:r>
+        <w:rPr>
+          <w:rFonts w:hint="eastAsia"/>
+        </w:rPr>
+        <w:tab/>
+      </w:r>
+      <w:r>
+        <w:rPr>
+          <w:rFonts w:hint="eastAsia"/>
+        </w:rPr>
+        <w:t>int get = A[i];        // 右手抓到一张扑克牌</w:t>
+      </w:r>
+    </w:p>
+    <w:p>
+      <w:r>
+        <w:rPr>
+          <w:rFonts w:hint="eastAsia"/>
+        </w:rPr>
+        <w:tab/>
+      </w:r>
+      <w:r>
+        <w:rPr>
+          <w:rFonts w:hint="eastAsia"/>
+        </w:rPr>
+        <w:t>int left = 0;          // 拿在左手上的牌总是排序好的，所以可以用二分法</w:t>
+      </w:r>
+    </w:p>
+    <w:p>
+      <w:r>
+        <w:rPr>
+          <w:rFonts w:hint="eastAsia"/>
+        </w:rPr>
+        <w:tab/>
+      </w:r>
+      <w:r>
+        <w:rPr>
+          <w:rFonts w:hint="eastAsia"/>
+        </w:rPr>
+        <w:t>int right = i - 1;     // 手牌左右边界进行初始化</w:t>
+      </w:r>
+    </w:p>
+    <w:p>
+      <w:r>
+        <w:rPr>
+          <w:rFonts w:hint="eastAsia"/>
+        </w:rPr>
+        <w:tab/>
+      </w:r>
+      <w:r>
+        <w:rPr>
+          <w:rFonts w:hint="eastAsia"/>
+        </w:rPr>
+        <w:t>while (left &lt;= right)  // 采用二分法定位新牌的位置</w:t>
+      </w:r>
+    </w:p>
+    <w:p>
+      <w:r>
+        <w:tab/>
+      </w:r>
+      <w:r>
+        <w:t>{</w:t>
+      </w:r>
+    </w:p>
+    <w:p>
+      <w:r>
+        <w:tab/>
+      </w:r>
+      <w:r>
+        <w:tab/>
+      </w:r>
+      <w:r>
+        <w:t>int mid = (left + right) / 2;</w:t>
+      </w:r>
+    </w:p>
+    <w:p>
+      <w:r>
+        <w:tab/>
+      </w:r>
+      <w:r>
+        <w:tab/>
+      </w:r>
+      <w:r>
+        <w:t>if (A[mid] &gt; get)</w:t>
+      </w:r>
+    </w:p>
+    <w:p>
+      <w:r>
+        <w:tab/>
+      </w:r>
+      <w:r>
+        <w:tab/>
+      </w:r>
+      <w:r>
+        <w:tab/>
+      </w:r>
+      <w:r>
+        <w:t>right = mid - 1;</w:t>
+      </w:r>
+    </w:p>
+    <w:p>
+      <w:r>
+        <w:tab/>
+      </w:r>
+      <w:r>
+        <w:tab/>
+      </w:r>
+      <w:r>
+        <w:t>else</w:t>
+      </w:r>
+    </w:p>
+    <w:p>
+      <w:r>
+        <w:tab/>
+      </w:r>
+      <w:r>
+        <w:tab/>
+      </w:r>
+      <w:r>
+        <w:tab/>
+      </w:r>
+      <w:r>
+        <w:t>left = mid + 1;</w:t>
+      </w:r>
+    </w:p>
+    <w:p>
+      <w:r>
+        <w:tab/>
+      </w:r>
+      <w:r>
+        <w:t>}</w:t>
+      </w:r>
+    </w:p>
+    <w:p>
+      <w:r>
+        <w:rPr>
+          <w:rFonts w:hint="eastAsia"/>
+        </w:rPr>
+        <w:tab/>
+      </w:r>
+      <w:r>
+        <w:rPr>
+          <w:rFonts w:hint="eastAsia"/>
+        </w:rPr>
+        <w:t>for (int j = i - 1; j &gt;= left; j--) // 将欲插入新牌位置右边的牌整体向右移动一个单位</w:t>
+      </w:r>
+    </w:p>
+    <w:p>
+      <w:r>
+        <w:tab/>
+      </w:r>
+      <w:r>
+        <w:t>{</w:t>
+      </w:r>
+    </w:p>
+    <w:p>
+      <w:r>
+        <w:tab/>
+      </w:r>
+      <w:r>
+        <w:tab/>
+      </w:r>
+      <w:r>
+        <w:t>A[j + 1] = A[j];</w:t>
+      </w:r>
+    </w:p>
+    <w:p>
+      <w:r>
+        <w:tab/>
+      </w:r>
+      <w:r>
+        <w:t>}</w:t>
+      </w:r>
+    </w:p>
+    <w:p>
+      <w:r>
+        <w:rPr>
+          <w:rFonts w:hint="eastAsia"/>
+        </w:rPr>
+        <w:tab/>
+      </w:r>
+      <w:r>
+        <w:rPr>
+          <w:rFonts w:hint="eastAsia"/>
+        </w:rPr>
+        <w:t>A[left] = get;  // 将抓到的牌插入手牌</w:t>
+      </w:r>
+    </w:p>
+    <w:p>
+      <w:r>
+        <w:t>}</w:t>
+      </w:r>
+    </w:p>
+    <w:p>
+      <w:pPr>
+        <w:ind w:firstLine="420"/>
+        <w:rPr>
+          <w:rFonts w:ascii="Arial" w:hAnsi="Arial" w:cs="Arial"/>
+          <w:color w:val="000000"/>
+          <w:shd w:val="clear" w:color="auto" w:fill="FFFFFF"/>
+        </w:rPr>
+      </w:pPr>
+      <w:r>
+        <w:rPr>
+          <w:rFonts w:ascii="Arial" w:hAnsi="Arial" w:cs="Arial"/>
+          <w:color w:val="000000"/>
+          <w:shd w:val="clear" w:color="auto" w:fill="FFFFFF"/>
+        </w:rPr>
+        <w:t>当n较大时，二分插入排序的比较次数比直接插入排序的最差情况好得多，但比直接插入排序的最好情况要差，所当以元素初始序列已经接近升序时，直接插入排序比二分插入排序比较次数少。二分插入排序元素移动次数与直接插入排序相同，依赖于元素初始序列。</w:t>
+      </w:r>
+    </w:p>
+    <w:p/>
+    <w:p>
+      <w:pPr>
+        <w:pStyle w:val="4"/>
+      </w:pPr>
+      <w:r>
+        <w:rPr>
+          <w:rFonts w:hint="eastAsia"/>
+        </w:rPr>
+        <w:t>希尔排序</w:t>
+      </w:r>
+    </w:p>
+    <w:p>
+      <w:pPr>
+        <w:ind w:firstLine="420"/>
+        <w:rPr>
+          <w:rFonts w:ascii="Arial" w:hAnsi="Arial" w:cs="Arial"/>
+          <w:color w:val="000000"/>
+          <w:shd w:val="clear" w:color="auto" w:fill="FFFFFF"/>
+        </w:rPr>
+      </w:pPr>
+      <w:r>
+        <w:rPr>
+          <w:rFonts w:ascii="Arial" w:hAnsi="Arial" w:cs="Arial"/>
+          <w:color w:val="000000"/>
+          <w:shd w:val="clear" w:color="auto" w:fill="FFFFFF"/>
+        </w:rPr>
+        <w:t>希尔排序，也叫</w:t>
+      </w:r>
+      <w:r>
+        <w:rPr>
+          <w:rStyle w:val="10"/>
+          <w:rFonts w:ascii="Arial" w:hAnsi="Arial" w:cs="Arial"/>
+          <w:color w:val="000000"/>
+          <w:shd w:val="clear" w:color="auto" w:fill="FFFFFF"/>
+        </w:rPr>
+        <w:t>递减增量排序</w:t>
+      </w:r>
+      <w:r>
+        <w:rPr>
+          <w:rFonts w:ascii="Arial" w:hAnsi="Arial" w:cs="Arial"/>
+          <w:color w:val="000000"/>
+          <w:shd w:val="clear" w:color="auto" w:fill="FFFFFF"/>
+        </w:rPr>
+        <w:t>，是插入排序的一种更高效的改进版本。希尔排序是</w:t>
+      </w:r>
+      <w:r>
+        <w:rPr>
+          <w:rStyle w:val="10"/>
+          <w:rFonts w:ascii="Arial" w:hAnsi="Arial" w:cs="Arial"/>
+          <w:color w:val="000000"/>
+          <w:shd w:val="clear" w:color="auto" w:fill="FFFFFF"/>
+        </w:rPr>
+        <w:t>不稳定</w:t>
+      </w:r>
+      <w:r>
+        <w:rPr>
+          <w:rFonts w:ascii="Arial" w:hAnsi="Arial" w:cs="Arial"/>
+          <w:color w:val="000000"/>
+          <w:shd w:val="clear" w:color="auto" w:fill="FFFFFF"/>
+        </w:rPr>
+        <w:t>的排序算法。</w:t>
+      </w:r>
+    </w:p>
+    <w:p>
+      <w:r>
+        <w:t>public void ShellSort() {</w:t>
+      </w:r>
+    </w:p>
+    <w:p>
+      <w:r>
+        <w:rPr>
+          <w:rFonts w:hint="eastAsia"/>
+        </w:rPr>
+        <w:tab/>
+      </w:r>
+      <w:r>
+        <w:rPr>
+          <w:rFonts w:hint="eastAsia"/>
+        </w:rPr>
+        <w:t>int [] A = { 5, 2, 9, 4, 7, 6, 1, 3, 8 };// 从小到大希尔排序</w:t>
+      </w:r>
+    </w:p>
+    <w:p>
+      <w:r>
+        <w:tab/>
+      </w:r>
+      <w:r>
+        <w:t>int h = 0;</w:t>
+      </w:r>
+    </w:p>
+    <w:p>
+      <w:r>
+        <w:tab/>
+      </w:r>
+      <w:r>
+        <w:t xml:space="preserve">int n = A.length; </w:t>
+      </w:r>
+    </w:p>
+    <w:p>
+      <w:r>
+        <w:rPr>
+          <w:rFonts w:hint="eastAsia"/>
+        </w:rPr>
+        <w:tab/>
+      </w:r>
+      <w:r>
+        <w:rPr>
+          <w:rFonts w:hint="eastAsia"/>
+        </w:rPr>
+        <w:t>while (h &lt;= n)                          // 生成初始增量</w:t>
+      </w:r>
+    </w:p>
+    <w:p>
+      <w:r>
+        <w:tab/>
+      </w:r>
+      <w:r>
+        <w:t>{</w:t>
+      </w:r>
+    </w:p>
+    <w:p>
+      <w:r>
+        <w:tab/>
+      </w:r>
+      <w:r>
+        <w:tab/>
+      </w:r>
+      <w:r>
+        <w:t>h = 3 * h + 1;</w:t>
+      </w:r>
+    </w:p>
+    <w:p>
+      <w:r>
+        <w:tab/>
+      </w:r>
+      <w:r>
+        <w:t>}</w:t>
+      </w:r>
+    </w:p>
+    <w:p>
+      <w:r>
+        <w:tab/>
+      </w:r>
+      <w:r>
+        <w:t>while (h &gt;= 1)</w:t>
+      </w:r>
+    </w:p>
+    <w:p>
+      <w:r>
+        <w:tab/>
+      </w:r>
+      <w:r>
+        <w:t>{</w:t>
+      </w:r>
+    </w:p>
+    <w:p>
+      <w:r>
+        <w:tab/>
+      </w:r>
+      <w:r>
+        <w:tab/>
+      </w:r>
+      <w:r>
+        <w:t>System.out.println("h="+h);</w:t>
+      </w:r>
+    </w:p>
+    <w:p>
+      <w:r>
+        <w:tab/>
+      </w:r>
+      <w:r>
+        <w:tab/>
+      </w:r>
+      <w:r>
+        <w:t>for (int i = h; i &lt; n; i++)</w:t>
+      </w:r>
+    </w:p>
+    <w:p>
+      <w:r>
+        <w:tab/>
+      </w:r>
+      <w:r>
+        <w:tab/>
+      </w:r>
+      <w:r>
+        <w:t>{</w:t>
+      </w:r>
+    </w:p>
+    <w:p>
+      <w:r>
+        <w:tab/>
+      </w:r>
+      <w:r>
+        <w:tab/>
+      </w:r>
+      <w:r>
+        <w:tab/>
+      </w:r>
+      <w:r>
+        <w:t>int j = i - h;</w:t>
+      </w:r>
+    </w:p>
+    <w:p>
+      <w:r>
+        <w:tab/>
+      </w:r>
+      <w:r>
+        <w:tab/>
+      </w:r>
+      <w:r>
+        <w:tab/>
+      </w:r>
+      <w:r>
+        <w:t>int get = A[i];</w:t>
+      </w:r>
+    </w:p>
+    <w:p>
+      <w:r>
+        <w:tab/>
+      </w:r>
+      <w:r>
+        <w:tab/>
+      </w:r>
+      <w:r>
+        <w:tab/>
+      </w:r>
+      <w:r>
+        <w:t>while (j &gt;= 0 &amp;&amp; A[j] &gt; get)</w:t>
+      </w:r>
+    </w:p>
+    <w:p>
+      <w:r>
+        <w:tab/>
+      </w:r>
+      <w:r>
+        <w:tab/>
+      </w:r>
+      <w:r>
+        <w:tab/>
+      </w:r>
+      <w:r>
+        <w:t>{</w:t>
+      </w:r>
+    </w:p>
+    <w:p>
+      <w:r>
+        <w:tab/>
+      </w:r>
+      <w:r>
+        <w:tab/>
+      </w:r>
+      <w:r>
+        <w:tab/>
+      </w:r>
+      <w:r>
+        <w:tab/>
+      </w:r>
+      <w:r>
+        <w:t>A[j + h] = A[j];</w:t>
+      </w:r>
+    </w:p>
+    <w:p>
+      <w:r>
+        <w:tab/>
+      </w:r>
+      <w:r>
+        <w:tab/>
+      </w:r>
+      <w:r>
+        <w:tab/>
+      </w:r>
+      <w:r>
+        <w:tab/>
+      </w:r>
+      <w:r>
+        <w:t>j = j - h;</w:t>
+      </w:r>
+    </w:p>
+    <w:p>
+      <w:r>
+        <w:tab/>
+      </w:r>
+      <w:r>
+        <w:tab/>
+      </w:r>
+      <w:r>
+        <w:tab/>
+      </w:r>
+      <w:r>
+        <w:tab/>
+      </w:r>
+      <w:r>
+        <w:t>System.out.print("--");</w:t>
+      </w:r>
+    </w:p>
+    <w:p>
+      <w:r>
+        <w:tab/>
+      </w:r>
+      <w:r>
+        <w:tab/>
+      </w:r>
+      <w:r>
+        <w:tab/>
+      </w:r>
+      <w:r>
+        <w:tab/>
+      </w:r>
+      <w:r>
+        <w:t>printInt(A);</w:t>
+      </w:r>
+    </w:p>
+    <w:p>
+      <w:r>
+        <w:tab/>
+      </w:r>
+      <w:r>
+        <w:tab/>
+      </w:r>
+      <w:r>
+        <w:tab/>
+      </w:r>
+      <w:r>
+        <w:t>}</w:t>
+      </w:r>
+    </w:p>
+    <w:p>
+      <w:r>
+        <w:tab/>
+      </w:r>
+      <w:r>
+        <w:tab/>
+      </w:r>
+      <w:r>
+        <w:tab/>
+      </w:r>
+      <w:r>
+        <w:t>A[j + h] = get;</w:t>
+      </w:r>
+    </w:p>
+    <w:p>
+      <w:r>
+        <w:tab/>
+      </w:r>
+      <w:r>
+        <w:tab/>
+      </w:r>
+      <w:r>
+        <w:tab/>
+      </w:r>
+      <w:r>
+        <w:t>System.out.print("-=");</w:t>
+      </w:r>
+    </w:p>
+    <w:p>
+      <w:r>
+        <w:tab/>
+      </w:r>
+      <w:r>
+        <w:tab/>
+      </w:r>
+      <w:r>
+        <w:tab/>
+      </w:r>
+      <w:r>
+        <w:t>printInt(A);</w:t>
+      </w:r>
+    </w:p>
+    <w:p>
+      <w:r>
+        <w:tab/>
+      </w:r>
+      <w:r>
+        <w:tab/>
+      </w:r>
+      <w:r>
+        <w:t>}</w:t>
+      </w:r>
+    </w:p>
+    <w:p>
+      <w:r>
+        <w:tab/>
+      </w:r>
+      <w:r>
+        <w:tab/>
+      </w:r>
+      <w:r>
+        <w:t>System.out.println("=======");</w:t>
+      </w:r>
+    </w:p>
+    <w:p>
+      <w:r>
+        <w:rPr>
+          <w:rFonts w:hint="eastAsia"/>
+        </w:rPr>
+        <w:tab/>
+      </w:r>
+      <w:r>
+        <w:rPr>
+          <w:rFonts w:hint="eastAsia"/>
+        </w:rPr>
+        <w:tab/>
+      </w:r>
+      <w:r>
+        <w:rPr>
+          <w:rFonts w:hint="eastAsia"/>
+        </w:rPr>
+        <w:t>h = (h - 1) / 3;                    // 递减增量</w:t>
+      </w:r>
+    </w:p>
+    <w:p>
+      <w:r>
+        <w:tab/>
+      </w:r>
+      <w:r>
+        <w:t>}</w:t>
+      </w:r>
+    </w:p>
+    <w:p>
+      <w:r>
+        <w:t>}</w:t>
+      </w:r>
+    </w:p>
+    <w:p/>
+    <w:p>
+      <w:pPr>
+        <w:ind w:firstLine="420"/>
+        <w:rPr>
+          <w:rFonts w:ascii="Arial" w:hAnsi="Arial" w:cs="Arial"/>
+          <w:color w:val="000000"/>
+          <w:shd w:val="clear" w:color="auto" w:fill="FFFFFF"/>
+        </w:rPr>
+      </w:pPr>
+      <w:r>
+        <w:rPr>
+          <w:rFonts w:ascii="Arial" w:hAnsi="Arial" w:cs="Arial"/>
+          <w:color w:val="000000"/>
+          <w:shd w:val="clear" w:color="auto" w:fill="FFFFFF"/>
+        </w:rPr>
+        <w:t>希尔排序通过将比较的全部元素分为几个区域来提升插入排序的性能。这样可以让一个元素可以一次性地朝最终位置前进一大步。然后算法再取越来越小的步长进行排序，算法的最后一步就是普通的插入排序，但是到了这步，需排序的数据几乎是已排好的了（此时插入排序较快）。</w:t>
+      </w:r>
+    </w:p>
+    <w:p>
+      <w:pPr>
+        <w:rPr>
+          <w:b/>
+        </w:rPr>
+      </w:pPr>
+    </w:p>
+    <w:p>
+      <w:pPr>
+        <w:rPr>
+          <w:b/>
+        </w:rPr>
+      </w:pPr>
+    </w:p>
+    <w:p>
+      <w:pPr>
+        <w:pStyle w:val="4"/>
+      </w:pPr>
+      <w:r>
+        <w:rPr>
+          <w:rFonts w:hint="eastAsia"/>
+        </w:rPr>
+        <w:t>快速排序</w:t>
+      </w:r>
+    </w:p>
+    <w:p>
+      <w:r>
+        <w:rPr>
+          <w:rFonts w:hint="eastAsia"/>
+        </w:rPr>
+        <w:t>快速排序使用分治策略(Divide and Conquer)来把一个序列分为两个子序列。步骤为：</w:t>
+      </w:r>
+    </w:p>
+    <w:p>
+      <w:r>
+        <w:rPr>
+          <w:rFonts w:hint="eastAsia"/>
+        </w:rPr>
+        <w:tab/>
+      </w:r>
+      <w:r>
+        <w:rPr>
+          <w:rFonts w:hint="eastAsia"/>
+        </w:rPr>
+        <w:t>1.从序列中挑出一个元素，作为"基准"(pivot).</w:t>
+      </w:r>
+    </w:p>
+    <w:p>
+      <w:r>
+        <w:rPr>
+          <w:rFonts w:hint="eastAsia"/>
+        </w:rPr>
+        <w:tab/>
+      </w:r>
+      <w:r>
+        <w:rPr>
+          <w:rFonts w:hint="eastAsia"/>
+        </w:rPr>
+        <w:t>2.把所有比基准值小的元素放在基准前面，所有比基准值大的元素放在基准的后面（相同的数可以到任一边），这个称为分区(partition)操作。</w:t>
+      </w:r>
+    </w:p>
+    <w:p>
+      <w:r>
+        <w:rPr>
+          <w:rFonts w:hint="eastAsia"/>
+        </w:rPr>
+        <w:tab/>
+      </w:r>
+      <w:r>
+        <w:rPr>
+          <w:rFonts w:hint="eastAsia"/>
+        </w:rPr>
+        <w:t>3.对每个分区递归地进行步骤1~2，递归的结束条件是序列的大小是0或1，这时整体已经被排好序了。</w:t>
+      </w:r>
+    </w:p>
+    <w:p>
+      <w:r>
+        <w:t>public void quickSortMain() {</w:t>
+      </w:r>
+    </w:p>
+    <w:p>
+      <w:r>
+        <w:rPr>
+          <w:rFonts w:hint="eastAsia"/>
+        </w:rPr>
+        <w:tab/>
+      </w:r>
+      <w:r>
+        <w:rPr>
+          <w:rFonts w:hint="eastAsia"/>
+        </w:rPr>
+        <w:t>int A[] = { 5, 2, 9, 4, 7, 6, 1, 3, 8 }; // 从小到大快速排序</w:t>
+      </w:r>
+    </w:p>
+    <w:p>
+      <w:r>
+        <w:tab/>
+      </w:r>
+      <w:r>
+        <w:t>int left = 0;</w:t>
+      </w:r>
+    </w:p>
+    <w:p>
+      <w:r>
+        <w:tab/>
+      </w:r>
+      <w:r>
+        <w:t>int n = A.length;</w:t>
+      </w:r>
+    </w:p>
+    <w:p>
+      <w:r>
+        <w:tab/>
+      </w:r>
+      <w:r>
+        <w:t>QuickSort(A, 0, n - 1);</w:t>
+      </w:r>
+    </w:p>
+    <w:p>
+      <w:r>
+        <w:t>}</w:t>
+      </w:r>
+    </w:p>
+    <w:p/>
+    <w:p>
+      <w:r>
+        <w:t>public void QuickSort(int A[], int left, int right)</w:t>
+      </w:r>
+    </w:p>
+    <w:p>
+      <w:r>
+        <w:t>{</w:t>
+      </w:r>
+    </w:p>
+    <w:p>
+      <w:r>
+        <w:tab/>
+      </w:r>
+      <w:r>
+        <w:t>if (left &gt;= right)</w:t>
+      </w:r>
+    </w:p>
+    <w:p>
+      <w:r>
+        <w:tab/>
+      </w:r>
+      <w:r>
+        <w:tab/>
+      </w:r>
+      <w:r>
+        <w:t>return;</w:t>
+      </w:r>
+    </w:p>
+    <w:p>
+      <w:r>
+        <w:rPr>
+          <w:rFonts w:hint="eastAsia"/>
+        </w:rPr>
+        <w:tab/>
+      </w:r>
+      <w:r>
+        <w:rPr>
+          <w:rFonts w:hint="eastAsia"/>
+        </w:rPr>
+        <w:t>int pivot_index = Partition(A, left, right); // 基准的索引</w:t>
+      </w:r>
+    </w:p>
+    <w:p>
+      <w:r>
+        <w:tab/>
+      </w:r>
+      <w:r>
+        <w:t>System.out.println("pivot_index="+pivot_index);</w:t>
+      </w:r>
+    </w:p>
+    <w:p>
+      <w:r>
+        <w:tab/>
+      </w:r>
+      <w:r>
+        <w:t>QuickSort(A, left, pivot_index - 1);</w:t>
+      </w:r>
+    </w:p>
+    <w:p>
+      <w:r>
+        <w:tab/>
+      </w:r>
+      <w:r>
+        <w:t>QuickSort(A, pivot_index + 1, right);</w:t>
+      </w:r>
+    </w:p>
+    <w:p>
+      <w:r>
+        <w:t>}</w:t>
+      </w:r>
+    </w:p>
+    <w:p/>
+    <w:p>
+      <w:r>
+        <w:rPr>
+          <w:rFonts w:hint="eastAsia"/>
+        </w:rPr>
+        <w:t>public int Partition(int A[], int left, int right)  // 划分函数</w:t>
+      </w:r>
+    </w:p>
+    <w:p>
+      <w:r>
+        <w:t>{</w:t>
+      </w:r>
+    </w:p>
+    <w:p>
+      <w:r>
+        <w:tab/>
+      </w:r>
+      <w:r>
+        <w:t>System.out.println("left="+left+" right="+right);</w:t>
+      </w:r>
+    </w:p>
+    <w:p>
+      <w:r>
+        <w:rPr>
+          <w:rFonts w:hint="eastAsia"/>
+        </w:rPr>
+        <w:tab/>
+      </w:r>
+      <w:r>
+        <w:rPr>
+          <w:rFonts w:hint="eastAsia"/>
+        </w:rPr>
+        <w:t>int pivot = A[right];               // 这里每次都选择最后一个元素作为基准</w:t>
+      </w:r>
+    </w:p>
+    <w:p>
+      <w:r>
+        <w:rPr>
+          <w:rFonts w:hint="eastAsia"/>
+        </w:rPr>
+        <w:tab/>
+      </w:r>
+      <w:r>
+        <w:rPr>
+          <w:rFonts w:hint="eastAsia"/>
+        </w:rPr>
+        <w:t>int tail = left - 1;                // tail为小于基准的子数组最后一个元素的索引</w:t>
+      </w:r>
+    </w:p>
+    <w:p>
+      <w:r>
+        <w:rPr>
+          <w:rFonts w:hint="eastAsia"/>
+        </w:rPr>
+        <w:tab/>
+      </w:r>
+      <w:r>
+        <w:rPr>
+          <w:rFonts w:hint="eastAsia"/>
+        </w:rPr>
+        <w:t>for (int i = left; i &lt; right; i++)  // 遍历基准以外的其他元素</w:t>
+      </w:r>
+    </w:p>
+    <w:p>
+      <w:r>
+        <w:tab/>
+      </w:r>
+      <w:r>
+        <w:t>{</w:t>
+      </w:r>
+    </w:p>
+    <w:p>
+      <w:r>
+        <w:rPr>
+          <w:rFonts w:hint="eastAsia"/>
+        </w:rPr>
+        <w:tab/>
+      </w:r>
+      <w:r>
+        <w:rPr>
+          <w:rFonts w:hint="eastAsia"/>
+        </w:rPr>
+        <w:tab/>
+      </w:r>
+      <w:r>
+        <w:rPr>
+          <w:rFonts w:hint="eastAsia"/>
+        </w:rPr>
+        <w:t>if (A[i] &lt;= pivot)              // 把小于等于基准的元素放到前一个子数组末尾</w:t>
+      </w:r>
+    </w:p>
+    <w:p>
+      <w:r>
+        <w:tab/>
+      </w:r>
+      <w:r>
+        <w:tab/>
+      </w:r>
+      <w:r>
+        <w:t>{</w:t>
+      </w:r>
+    </w:p>
+    <w:p>
+      <w:r>
+        <w:tab/>
+      </w:r>
+      <w:r>
+        <w:tab/>
+      </w:r>
+      <w:r>
+        <w:tab/>
+      </w:r>
+      <w:r>
+        <w:t>Swap(A, ++tail, i);</w:t>
+      </w:r>
+    </w:p>
+    <w:p>
+      <w:r>
+        <w:tab/>
+      </w:r>
+      <w:r>
+        <w:tab/>
+      </w:r>
+      <w:r>
+        <w:tab/>
+      </w:r>
+      <w:r>
+        <w:t>System.out.print("--");</w:t>
+      </w:r>
+    </w:p>
+    <w:p>
+      <w:r>
+        <w:tab/>
+      </w:r>
+      <w:r>
+        <w:tab/>
+      </w:r>
+      <w:r>
+        <w:tab/>
+      </w:r>
+      <w:r>
+        <w:t>printInt(A);</w:t>
+      </w:r>
+    </w:p>
+    <w:p>
+      <w:r>
+        <w:tab/>
+      </w:r>
+      <w:r>
+        <w:tab/>
+      </w:r>
+      <w:r>
+        <w:t>}</w:t>
+      </w:r>
+    </w:p>
+    <w:p>
+      <w:r>
+        <w:tab/>
+      </w:r>
+      <w:r>
+        <w:t>}</w:t>
+      </w:r>
+    </w:p>
+    <w:p>
+      <w:r>
+        <w:rPr>
+          <w:rFonts w:hint="eastAsia"/>
+        </w:rPr>
+        <w:tab/>
+      </w:r>
+      <w:r>
+        <w:rPr>
+          <w:rFonts w:hint="eastAsia"/>
+        </w:rPr>
+        <w:t>Swap(A, tail + 1, right);           // 最后把基准放到前一个子数组的后边，剩下的子数组既是大于基准的子数组</w:t>
+      </w:r>
+    </w:p>
+    <w:p>
+      <w:r>
+        <w:tab/>
+      </w:r>
+      <w:r>
+        <w:t>System.out.print("-=");</w:t>
+      </w:r>
+    </w:p>
+    <w:p>
+      <w:r>
+        <w:rPr>
+          <w:rFonts w:hint="eastAsia"/>
+        </w:rPr>
+        <w:tab/>
+      </w:r>
+      <w:r>
+        <w:rPr>
+          <w:rFonts w:hint="eastAsia"/>
+        </w:rPr>
+        <w:t>printInt(A);                         // 该操作很有可能把后面元素的稳定性打乱，所以快速排序是不稳定的排序算法</w:t>
+      </w:r>
+    </w:p>
+    <w:p>
+      <w:r>
+        <w:rPr>
+          <w:rFonts w:hint="eastAsia"/>
+        </w:rPr>
+        <w:tab/>
+      </w:r>
+      <w:r>
+        <w:rPr>
+          <w:rFonts w:hint="eastAsia"/>
+        </w:rPr>
+        <w:t>return tail + 1;                    // 返回基准的索引</w:t>
+      </w:r>
+    </w:p>
+    <w:p>
+      <w:r>
+        <w:t>}</w:t>
+      </w:r>
+    </w:p>
+    <w:p/>
+    <w:p>
+      <w:r>
+        <w:t>public void Swap(int A[], int i, int j)</w:t>
+      </w:r>
+    </w:p>
+    <w:p>
+      <w:r>
+        <w:t>{</w:t>
+      </w:r>
+    </w:p>
+    <w:p>
+      <w:r>
+        <w:tab/>
+      </w:r>
+      <w:r>
+        <w:t>int temp = A[i];</w:t>
+      </w:r>
+    </w:p>
+    <w:p>
+      <w:r>
+        <w:tab/>
+      </w:r>
+      <w:r>
+        <w:t>A[i] = A[j];</w:t>
+      </w:r>
+    </w:p>
+    <w:p>
+      <w:r>
+        <w:tab/>
+      </w:r>
+      <w:r>
+        <w:t>A[j] = temp;</w:t>
+      </w:r>
+    </w:p>
+    <w:p>
+      <w:r>
+        <w:t>}</w:t>
+      </w:r>
+    </w:p>
+    <w:p>
+      <w:pPr>
+        <w:rPr>
+          <w:b/>
+        </w:rPr>
+      </w:pPr>
+    </w:p>
+    <w:p>
+      <w:pPr>
+        <w:rPr>
+          <w:b/>
+        </w:rPr>
+      </w:pPr>
+      <w:r>
+        <w:rPr>
+          <w:rFonts w:hint="eastAsia"/>
+          <w:b/>
+        </w:rPr>
+        <w:t>快速排序会有数据安全性问题吗？</w:t>
+      </w:r>
+    </w:p>
+    <w:p>
+      <w:pPr>
+        <w:rPr>
+          <w:b/>
+        </w:rPr>
+      </w:pPr>
+    </w:p>
+    <w:p>
+      <w:pPr>
+        <w:rPr>
+          <w:b/>
+        </w:rPr>
+      </w:pPr>
+    </w:p>
+    <w:p>
+      <w:pPr>
+        <w:pStyle w:val="4"/>
+      </w:pPr>
+      <w:r>
+        <w:rPr>
+          <w:rFonts w:hint="eastAsia"/>
+        </w:rPr>
+        <w:t>归并排序</w:t>
+      </w:r>
+    </w:p>
+    <w:p>
+      <w:pPr>
+        <w:ind w:firstLine="420"/>
+        <w:rPr>
+          <w:rFonts w:ascii="Arial" w:hAnsi="Arial" w:cs="Arial"/>
+          <w:color w:val="000000"/>
+          <w:shd w:val="clear" w:color="auto" w:fill="FFFFFF"/>
+        </w:rPr>
+      </w:pPr>
+      <w:r>
+        <w:rPr>
+          <w:rFonts w:ascii="Arial" w:hAnsi="Arial" w:cs="Arial"/>
+          <w:color w:val="000000"/>
+          <w:shd w:val="clear" w:color="auto" w:fill="FFFFFF"/>
+        </w:rPr>
+        <w:t>归并排序的实现分为</w:t>
+      </w:r>
+      <w:r>
+        <w:rPr>
+          <w:rStyle w:val="10"/>
+          <w:rFonts w:ascii="Arial" w:hAnsi="Arial" w:cs="Arial"/>
+          <w:color w:val="000000"/>
+          <w:shd w:val="clear" w:color="auto" w:fill="FFFFFF"/>
+        </w:rPr>
+        <w:t>递归实现</w:t>
+      </w:r>
+      <w:r>
+        <w:rPr>
+          <w:rFonts w:ascii="Arial" w:hAnsi="Arial" w:cs="Arial"/>
+          <w:color w:val="000000"/>
+          <w:shd w:val="clear" w:color="auto" w:fill="FFFFFF"/>
+        </w:rPr>
+        <w:t>与</w:t>
+      </w:r>
+      <w:r>
+        <w:rPr>
+          <w:rStyle w:val="10"/>
+          <w:rFonts w:ascii="Arial" w:hAnsi="Arial" w:cs="Arial"/>
+          <w:color w:val="000000"/>
+          <w:shd w:val="clear" w:color="auto" w:fill="FFFFFF"/>
+        </w:rPr>
+        <w:t>非递归(迭代)实现</w:t>
+      </w:r>
+      <w:r>
+        <w:rPr>
+          <w:rFonts w:ascii="Arial" w:hAnsi="Arial" w:cs="Arial"/>
+          <w:color w:val="000000"/>
+          <w:shd w:val="clear" w:color="auto" w:fill="FFFFFF"/>
+        </w:rPr>
+        <w:t>。递归实现的归并排序是算法设计中</w:t>
+      </w:r>
+      <w:r>
+        <w:rPr>
+          <w:rFonts w:ascii="Arial" w:hAnsi="Arial" w:cs="Arial"/>
+          <w:b/>
+          <w:color w:val="000000"/>
+          <w:shd w:val="clear" w:color="auto" w:fill="FFFFFF"/>
+        </w:rPr>
+        <w:t>分治策略</w:t>
+      </w:r>
+      <w:r>
+        <w:rPr>
+          <w:rFonts w:ascii="Arial" w:hAnsi="Arial" w:cs="Arial"/>
+          <w:color w:val="000000"/>
+          <w:shd w:val="clear" w:color="auto" w:fill="FFFFFF"/>
+        </w:rPr>
+        <w:t>的典型应用，我们</w:t>
+      </w:r>
+      <w:r>
+        <w:rPr>
+          <w:rFonts w:ascii="Arial" w:hAnsi="Arial" w:cs="Arial"/>
+          <w:b/>
+          <w:color w:val="000000"/>
+          <w:shd w:val="clear" w:color="auto" w:fill="FFFFFF"/>
+        </w:rPr>
+        <w:t>将一个大问题分割成小问题分别解决</w:t>
+      </w:r>
+      <w:r>
+        <w:rPr>
+          <w:rFonts w:ascii="Arial" w:hAnsi="Arial" w:cs="Arial"/>
+          <w:color w:val="000000"/>
+          <w:shd w:val="clear" w:color="auto" w:fill="FFFFFF"/>
+        </w:rPr>
+        <w:t>，然后用所有小问题的答案来解决整个大问题。非递归(迭代)实现的归并排序首先进行是两两归并，然后四四归并，然后是八八归并，一直下去直到归并了整个数组。</w:t>
+      </w:r>
+    </w:p>
+    <w:p>
+      <w:pPr>
+        <w:rPr>
+          <w:rFonts w:ascii="Arial" w:hAnsi="Arial" w:cs="Arial"/>
+          <w:color w:val="000000"/>
+          <w:shd w:val="clear" w:color="auto" w:fill="FFFFFF"/>
+        </w:rPr>
+      </w:pPr>
+    </w:p>
+    <w:p>
+      <w:pPr>
+        <w:rPr>
+          <w:rFonts w:ascii="Arial" w:hAnsi="Arial" w:cs="Arial"/>
+          <w:color w:val="000000"/>
+          <w:shd w:val="clear" w:color="auto" w:fill="FFFFFF"/>
+        </w:rPr>
+      </w:pPr>
+      <w:r>
+        <w:rPr>
+          <w:rFonts w:hint="eastAsia" w:ascii="Arial" w:hAnsi="Arial" w:cs="Arial"/>
+          <w:color w:val="000000"/>
+          <w:shd w:val="clear" w:color="auto" w:fill="FFFFFF"/>
+        </w:rPr>
+        <w:t>归并排序算法主要依赖归并(Merge)操作。归并操作指的是将两个已经排序的序列合并成一个序列的操作，归并操作步骤如下：</w:t>
+      </w:r>
+    </w:p>
+    <w:p>
+      <w:pPr>
+        <w:rPr>
+          <w:rFonts w:ascii="Arial" w:hAnsi="Arial" w:cs="Arial"/>
+          <w:color w:val="000000"/>
+          <w:shd w:val="clear" w:color="auto" w:fill="FFFFFF"/>
+        </w:rPr>
+      </w:pPr>
+      <w:r>
+        <w:rPr>
+          <w:rFonts w:hint="eastAsia" w:ascii="Arial" w:hAnsi="Arial" w:cs="Arial"/>
+          <w:color w:val="000000"/>
+          <w:shd w:val="clear" w:color="auto" w:fill="FFFFFF"/>
+        </w:rPr>
+        <w:tab/>
+      </w:r>
+      <w:r>
+        <w:rPr>
+          <w:rFonts w:hint="eastAsia" w:ascii="Arial" w:hAnsi="Arial" w:cs="Arial"/>
+          <w:color w:val="000000"/>
+          <w:shd w:val="clear" w:color="auto" w:fill="FFFFFF"/>
+        </w:rPr>
+        <w:t>1.申请空间，使其大小为两个已经排序序列之和，该空间用来存放合并后的序列</w:t>
+      </w:r>
+    </w:p>
+    <w:p>
+      <w:pPr>
+        <w:rPr>
+          <w:rFonts w:ascii="Arial" w:hAnsi="Arial" w:cs="Arial"/>
+          <w:color w:val="000000"/>
+          <w:shd w:val="clear" w:color="auto" w:fill="FFFFFF"/>
+        </w:rPr>
+      </w:pPr>
+      <w:r>
+        <w:rPr>
+          <w:rFonts w:hint="eastAsia" w:ascii="Arial" w:hAnsi="Arial" w:cs="Arial"/>
+          <w:color w:val="000000"/>
+          <w:shd w:val="clear" w:color="auto" w:fill="FFFFFF"/>
+        </w:rPr>
+        <w:tab/>
+      </w:r>
+      <w:r>
+        <w:rPr>
+          <w:rFonts w:hint="eastAsia" w:ascii="Arial" w:hAnsi="Arial" w:cs="Arial"/>
+          <w:color w:val="000000"/>
+          <w:shd w:val="clear" w:color="auto" w:fill="FFFFFF"/>
+        </w:rPr>
+        <w:t>2.设定两个指针，最初位置分别为两个已经排序序列的起始位置</w:t>
+      </w:r>
+    </w:p>
+    <w:p>
+      <w:pPr>
+        <w:rPr>
+          <w:rFonts w:ascii="Arial" w:hAnsi="Arial" w:cs="Arial"/>
+          <w:color w:val="000000"/>
+          <w:shd w:val="clear" w:color="auto" w:fill="FFFFFF"/>
+        </w:rPr>
+      </w:pPr>
+      <w:r>
+        <w:rPr>
+          <w:rFonts w:hint="eastAsia" w:ascii="Arial" w:hAnsi="Arial" w:cs="Arial"/>
+          <w:color w:val="000000"/>
+          <w:shd w:val="clear" w:color="auto" w:fill="FFFFFF"/>
+        </w:rPr>
+        <w:tab/>
+      </w:r>
+      <w:r>
+        <w:rPr>
+          <w:rFonts w:hint="eastAsia" w:ascii="Arial" w:hAnsi="Arial" w:cs="Arial"/>
+          <w:color w:val="000000"/>
+          <w:shd w:val="clear" w:color="auto" w:fill="FFFFFF"/>
+        </w:rPr>
+        <w:t>3.比较两个指针所指向的元素，选择相对小的元素放入到合并空间，并移动指针到下一位置</w:t>
+      </w:r>
+    </w:p>
+    <w:p>
+      <w:pPr>
+        <w:rPr>
+          <w:rFonts w:ascii="Arial" w:hAnsi="Arial" w:cs="Arial"/>
+          <w:color w:val="000000"/>
+          <w:shd w:val="clear" w:color="auto" w:fill="FFFFFF"/>
+        </w:rPr>
+      </w:pPr>
+      <w:r>
+        <w:rPr>
+          <w:rFonts w:hint="eastAsia" w:ascii="Arial" w:hAnsi="Arial" w:cs="Arial"/>
+          <w:color w:val="000000"/>
+          <w:shd w:val="clear" w:color="auto" w:fill="FFFFFF"/>
+        </w:rPr>
+        <w:tab/>
+      </w:r>
+      <w:r>
+        <w:rPr>
+          <w:rFonts w:hint="eastAsia" w:ascii="Arial" w:hAnsi="Arial" w:cs="Arial"/>
+          <w:color w:val="000000"/>
+          <w:shd w:val="clear" w:color="auto" w:fill="FFFFFF"/>
+        </w:rPr>
+        <w:t>4.重复步骤3直到某一指针到达序列尾</w:t>
+      </w:r>
+    </w:p>
+    <w:p>
+      <w:pPr>
+        <w:rPr>
+          <w:rFonts w:ascii="Arial" w:hAnsi="Arial" w:cs="Arial"/>
+          <w:color w:val="000000"/>
+          <w:shd w:val="clear" w:color="auto" w:fill="FFFFFF"/>
+        </w:rPr>
+      </w:pPr>
+      <w:r>
+        <w:rPr>
+          <w:rFonts w:hint="eastAsia" w:ascii="Arial" w:hAnsi="Arial" w:cs="Arial"/>
+          <w:color w:val="000000"/>
+          <w:shd w:val="clear" w:color="auto" w:fill="FFFFFF"/>
+        </w:rPr>
+        <w:tab/>
+      </w:r>
+      <w:r>
+        <w:rPr>
+          <w:rFonts w:hint="eastAsia" w:ascii="Arial" w:hAnsi="Arial" w:cs="Arial"/>
+          <w:color w:val="000000"/>
+          <w:shd w:val="clear" w:color="auto" w:fill="FFFFFF"/>
+        </w:rPr>
+        <w:t>5.将另一序列剩下的所有元素直接复制到合并序列尾</w:t>
+      </w:r>
+    </w:p>
+    <w:p>
+      <w:pPr>
+        <w:ind w:firstLine="420"/>
+      </w:pPr>
+    </w:p>
+    <w:p>
+      <w:pPr>
+        <w:pStyle w:val="4"/>
+      </w:pPr>
+      <w:r>
+        <w:rPr>
+          <w:rFonts w:hint="eastAsia"/>
+        </w:rPr>
+        <w:t>堆排序</w:t>
+      </w:r>
+    </w:p>
+    <w:p>
+      <w:pPr>
+        <w:ind w:firstLine="420"/>
+      </w:pPr>
+      <w:r>
+        <w:rPr>
+          <w:rFonts w:hint="eastAsia"/>
+        </w:rPr>
+        <w:t>堆排序是指利用堆这种数据结构所设计的一种选择排序算法。堆是一种近似完全二叉树的结构（通常堆是通过一维数组来实现的），并满足性质：以最大堆（也叫大根堆、大顶堆）为例，其中父结点的值总是大于它的孩子节点。</w:t>
+      </w:r>
+    </w:p>
+    <w:p>
+      <w:r>
+        <w:rPr>
+          <w:rFonts w:hint="eastAsia"/>
+        </w:rPr>
+        <w:t>我们可以很容易的定义堆排序的过程：</w:t>
+      </w:r>
+    </w:p>
+    <w:p>
+      <w:r>
+        <w:rPr>
+          <w:rFonts w:hint="eastAsia"/>
+        </w:rPr>
+        <w:tab/>
+      </w:r>
+      <w:r>
+        <w:rPr>
+          <w:rFonts w:hint="eastAsia"/>
+        </w:rPr>
+        <w:t>1.由输入的无序数组构造一个最大堆，作为初始的无序区</w:t>
+      </w:r>
+    </w:p>
+    <w:p>
+      <w:r>
+        <w:rPr>
+          <w:rFonts w:hint="eastAsia"/>
+        </w:rPr>
+        <w:tab/>
+      </w:r>
+      <w:r>
+        <w:rPr>
+          <w:rFonts w:hint="eastAsia"/>
+        </w:rPr>
+        <w:t>2.把堆顶元素（最大值）和堆尾元素互换</w:t>
+      </w:r>
+    </w:p>
+    <w:p>
+      <w:r>
+        <w:rPr>
+          <w:rFonts w:hint="eastAsia"/>
+        </w:rPr>
+        <w:tab/>
+      </w:r>
+      <w:r>
+        <w:rPr>
+          <w:rFonts w:hint="eastAsia"/>
+        </w:rPr>
+        <w:t>3.把堆（无序区）的尺寸缩小1，并调用heapify(A, 0)从新的堆顶元素开始进行堆调整</w:t>
+      </w:r>
+    </w:p>
+    <w:p>
+      <w:r>
+        <w:rPr>
+          <w:rFonts w:hint="eastAsia"/>
+        </w:rPr>
+        <w:tab/>
+      </w:r>
+      <w:r>
+        <w:rPr>
+          <w:rFonts w:hint="eastAsia"/>
+        </w:rPr>
+        <w:t>4.重复步骤2，直到堆的尺寸为1</w:t>
+      </w:r>
+    </w:p>
+    <w:p/>
+    <w:p>
+      <w:pPr>
+        <w:rPr>
+          <w:b/>
+        </w:rPr>
+      </w:pPr>
+      <w:r>
+        <w:rPr>
+          <w:rFonts w:ascii="Arial" w:hAnsi="Arial" w:cs="Arial"/>
+          <w:b/>
+          <w:color w:val="000000"/>
+          <w:shd w:val="clear" w:color="auto" w:fill="FFFFFF"/>
+        </w:rPr>
+        <w:t>Java系统提供的Arrays.sort函数。对于基础类型，底层使用快速排序。对于非基础类型，底层使用归并排序。请问是为什么？</w:t>
+      </w:r>
+    </w:p>
+    <w:p>
+      <w:pPr>
+        <w:ind w:firstLine="420"/>
+      </w:pPr>
+      <w:r>
+        <w:rPr>
+          <w:rFonts w:ascii="Arial" w:hAnsi="Arial" w:cs="Arial"/>
+          <w:color w:val="000000"/>
+          <w:shd w:val="clear" w:color="auto" w:fill="FFFFFF"/>
+        </w:rPr>
+        <w:t>这是考虑到排序算法的稳定性。对于基础类型，相同值是无差别的，排序前后相同值的相对位置并不重要，所以选择更为高效的快速排序，尽管它是不稳定的排序算法；而对于非基础类型，排序前后相等实例的相对位置不宜改变，所以选择稳定的归并排序</w:t>
+      </w:r>
+    </w:p>
+    <w:p/>
     <w:p>
       <w:pPr>
         <w:pStyle w:val="4"/>
@@ -17125,7 +17314,6 @@
             <w:insideH w:val="none" w:color="auto" w:sz="0" w:space="0"/>
             <w:insideV w:val="none" w:color="auto" w:sz="0" w:space="0"/>
           </w:tblBorders>
-          <w:shd w:val="clear" w:color="auto" w:fill="FEFEF2"/>
           <w:tblLayout w:type="fixed"/>
           <w:tblCellMar>
             <w:top w:w="0" w:type="dxa"/>
@@ -17542,6 +17730,7 @@
             <w:insideH w:val="none" w:color="auto" w:sz="0" w:space="0"/>
             <w:insideV w:val="none" w:color="auto" w:sz="0" w:space="0"/>
           </w:tblBorders>
+          <w:shd w:val="clear" w:color="auto" w:fill="FEFEF2"/>
           <w:tblLayout w:type="fixed"/>
           <w:tblCellMar>
             <w:top w:w="0" w:type="dxa"/>
@@ -19323,9 +19512,9 @@
       <w:r>
         <w:t>1. Lock的加锁和解锁都是由java代码配合native方法（调用操作系统的相关方法）实现的，而</w:t>
       </w:r>
-      <w:bookmarkStart w:id="1" w:name="OLE_LINK2"/>
+      <w:bookmarkStart w:id="1" w:name="OLE_LINK3"/>
       <w:bookmarkEnd w:id="1"/>
-      <w:bookmarkStart w:id="2" w:name="OLE_LINK3"/>
+      <w:bookmarkStart w:id="2" w:name="OLE_LINK2"/>
       <w:bookmarkEnd w:id="2"/>
       <w:r>
         <w:t>synchronize的加锁和解锁的过程是由JVM管理的</w:t>
@@ -22286,6 +22475,7 @@
     <w:p>
       <w:pPr>
         <w:numPr>
+          <w:ilvl w:val="0"/>
           <w:numId w:val="0"/>
         </w:numPr>
       </w:pPr>
@@ -22298,8 +22488,6 @@
       <w:r>
         <w:t>2）top -H -p pid，顺序不能改变</w:t>
       </w:r>
-      <w:bookmarkStart w:id="3" w:name="_GoBack"/>
-      <w:bookmarkEnd w:id="3"/>
     </w:p>
     <w:p>
       <w:r>
@@ -24179,10 +24367,843 @@
     <w:p>
       <w:pPr>
         <w:pStyle w:val="3"/>
-      </w:pPr>
-      <w:r>
-        <w:rPr>
-          <w:rFonts w:hint="eastAsia"/>
+        <w:rPr>
+          <w:rFonts w:hint="eastAsia"/>
+          <w:lang w:val="en-US" w:eastAsia="zh-CN"/>
+        </w:rPr>
+      </w:pPr>
+      <w:r>
+        <w:rPr>
+          <w:rFonts w:hint="eastAsia"/>
+          <w:lang w:val="en-US" w:eastAsia="zh-CN"/>
+        </w:rPr>
+        <w:t>单例</w:t>
+      </w:r>
+    </w:p>
+    <w:p>
+      <w:pPr>
+        <w:rPr>
+          <w:rFonts w:hint="eastAsia"/>
+          <w:lang w:val="en-US" w:eastAsia="zh-CN"/>
+        </w:rPr>
+      </w:pPr>
+      <w:r>
+        <w:rPr>
+          <w:rFonts w:hint="eastAsia"/>
+          <w:lang w:val="en-US" w:eastAsia="zh-CN"/>
+        </w:rPr>
+        <w:t>//饿汉单例模式</w:t>
+      </w:r>
+    </w:p>
+    <w:p>
+      <w:pPr>
+        <w:rPr>
+          <w:rFonts w:hint="eastAsia"/>
+          <w:lang w:val="en-US" w:eastAsia="zh-CN"/>
+        </w:rPr>
+      </w:pPr>
+      <w:r>
+        <w:rPr>
+          <w:rFonts w:hint="eastAsia"/>
+          <w:lang w:val="en-US" w:eastAsia="zh-CN"/>
+        </w:rPr>
+        <w:t>public class Singleton {</w:t>
+      </w:r>
+    </w:p>
+    <w:p>
+      <w:pPr>
+        <w:rPr>
+          <w:rFonts w:hint="eastAsia"/>
+          <w:lang w:val="en-US" w:eastAsia="zh-CN"/>
+        </w:rPr>
+      </w:pPr>
+      <w:r>
+        <w:rPr>
+          <w:rFonts w:hint="eastAsia"/>
+          <w:lang w:val="en-US" w:eastAsia="zh-CN"/>
+        </w:rPr>
+        <w:t xml:space="preserve">    private static final Singleton singleton = new Singleton();</w:t>
+      </w:r>
+    </w:p>
+    <w:p>
+      <w:pPr>
+        <w:rPr>
+          <w:rFonts w:hint="eastAsia"/>
+          <w:lang w:val="en-US" w:eastAsia="zh-CN"/>
+        </w:rPr>
+      </w:pPr>
+      <w:r>
+        <w:rPr>
+          <w:rFonts w:hint="eastAsia"/>
+          <w:lang w:val="en-US" w:eastAsia="zh-CN"/>
+        </w:rPr>
+        <w:t xml:space="preserve">    // 私有构造函数</w:t>
+      </w:r>
+    </w:p>
+    <w:p>
+      <w:pPr>
+        <w:rPr>
+          <w:rFonts w:hint="eastAsia"/>
+          <w:lang w:val="en-US" w:eastAsia="zh-CN"/>
+        </w:rPr>
+      </w:pPr>
+      <w:r>
+        <w:rPr>
+          <w:rFonts w:hint="eastAsia"/>
+          <w:lang w:val="en-US" w:eastAsia="zh-CN"/>
+        </w:rPr>
+        <w:t xml:space="preserve">    private Singleton(){}</w:t>
+      </w:r>
+    </w:p>
+    <w:p>
+      <w:pPr>
+        <w:rPr>
+          <w:rFonts w:hint="eastAsia"/>
+          <w:lang w:val="en-US" w:eastAsia="zh-CN"/>
+        </w:rPr>
+      </w:pPr>
+      <w:r>
+        <w:rPr>
+          <w:rFonts w:hint="eastAsia"/>
+          <w:lang w:val="en-US" w:eastAsia="zh-CN"/>
+        </w:rPr>
+        <w:t xml:space="preserve">    // 公有的静态函数，对外暴露获取单例对象</w:t>
+      </w:r>
+    </w:p>
+    <w:p>
+      <w:pPr>
+        <w:rPr>
+          <w:rFonts w:hint="eastAsia"/>
+          <w:lang w:val="en-US" w:eastAsia="zh-CN"/>
+        </w:rPr>
+      </w:pPr>
+      <w:r>
+        <w:rPr>
+          <w:rFonts w:hint="eastAsia"/>
+          <w:lang w:val="en-US" w:eastAsia="zh-CN"/>
+        </w:rPr>
+        <w:t xml:space="preserve">    public Singleton getInstance(){</w:t>
+      </w:r>
+    </w:p>
+    <w:p>
+      <w:pPr>
+        <w:rPr>
+          <w:rFonts w:hint="eastAsia"/>
+          <w:lang w:val="en-US" w:eastAsia="zh-CN"/>
+        </w:rPr>
+      </w:pPr>
+      <w:r>
+        <w:rPr>
+          <w:rFonts w:hint="eastAsia"/>
+          <w:lang w:val="en-US" w:eastAsia="zh-CN"/>
+        </w:rPr>
+        <w:t xml:space="preserve">        return singleton;</w:t>
+      </w:r>
+    </w:p>
+    <w:p>
+      <w:pPr>
+        <w:rPr>
+          <w:rFonts w:hint="eastAsia"/>
+          <w:lang w:val="en-US" w:eastAsia="zh-CN"/>
+        </w:rPr>
+      </w:pPr>
+      <w:r>
+        <w:rPr>
+          <w:rFonts w:hint="eastAsia"/>
+          <w:lang w:val="en-US" w:eastAsia="zh-CN"/>
+        </w:rPr>
+        <w:t xml:space="preserve">    }</w:t>
+      </w:r>
+    </w:p>
+    <w:p>
+      <w:pPr>
+        <w:rPr>
+          <w:rFonts w:hint="eastAsia"/>
+          <w:lang w:val="en-US" w:eastAsia="zh-CN"/>
+        </w:rPr>
+      </w:pPr>
+      <w:r>
+        <w:rPr>
+          <w:rFonts w:hint="eastAsia"/>
+          <w:lang w:val="en-US" w:eastAsia="zh-CN"/>
+        </w:rPr>
+        <w:t>}</w:t>
+      </w:r>
+    </w:p>
+    <w:p>
+      <w:pPr>
+        <w:rPr>
+          <w:rFonts w:hint="eastAsia"/>
+          <w:lang w:val="en-US" w:eastAsia="zh-CN"/>
+        </w:rPr>
+      </w:pPr>
+    </w:p>
+    <w:p>
+      <w:pPr>
+        <w:rPr>
+          <w:rFonts w:hint="eastAsia"/>
+          <w:lang w:val="en-US" w:eastAsia="zh-CN"/>
+        </w:rPr>
+      </w:pPr>
+      <w:r>
+        <w:rPr>
+          <w:rFonts w:hint="eastAsia"/>
+          <w:lang w:val="en-US" w:eastAsia="zh-CN"/>
+        </w:rPr>
+        <w:t>//懒汉模式</w:t>
+      </w:r>
+    </w:p>
+    <w:p>
+      <w:pPr>
+        <w:rPr>
+          <w:rFonts w:hint="eastAsia"/>
+          <w:lang w:val="en-US" w:eastAsia="zh-CN"/>
+        </w:rPr>
+      </w:pPr>
+      <w:r>
+        <w:rPr>
+          <w:rFonts w:hint="eastAsia"/>
+          <w:lang w:val="en-US" w:eastAsia="zh-CN"/>
+        </w:rPr>
+        <w:t>public class Singleton{</w:t>
+      </w:r>
+    </w:p>
+    <w:p>
+      <w:pPr>
+        <w:rPr>
+          <w:rFonts w:hint="eastAsia"/>
+          <w:lang w:val="en-US" w:eastAsia="zh-CN"/>
+        </w:rPr>
+      </w:pPr>
+      <w:r>
+        <w:rPr>
+          <w:rFonts w:hint="eastAsia"/>
+          <w:lang w:val="en-US" w:eastAsia="zh-CN"/>
+        </w:rPr>
+        <w:t xml:space="preserve">    private static Singleton singleton;</w:t>
+      </w:r>
+    </w:p>
+    <w:p>
+      <w:pPr>
+        <w:rPr>
+          <w:rFonts w:hint="eastAsia"/>
+          <w:lang w:val="en-US" w:eastAsia="zh-CN"/>
+        </w:rPr>
+      </w:pPr>
+      <w:r>
+        <w:rPr>
+          <w:rFonts w:hint="eastAsia"/>
+          <w:lang w:val="en-US" w:eastAsia="zh-CN"/>
+        </w:rPr>
+        <w:t xml:space="preserve">    private Singleton(){}</w:t>
+      </w:r>
+    </w:p>
+    <w:p>
+      <w:pPr>
+        <w:rPr>
+          <w:rFonts w:hint="eastAsia"/>
+          <w:lang w:val="en-US" w:eastAsia="zh-CN"/>
+        </w:rPr>
+      </w:pPr>
+      <w:r>
+        <w:rPr>
+          <w:rFonts w:hint="eastAsia"/>
+          <w:lang w:val="en-US" w:eastAsia="zh-CN"/>
+        </w:rPr>
+        <w:t xml:space="preserve">    public static synchronized Singleton getInstance(){</w:t>
+      </w:r>
+    </w:p>
+    <w:p>
+      <w:pPr>
+        <w:rPr>
+          <w:rFonts w:hint="eastAsia"/>
+          <w:lang w:val="en-US" w:eastAsia="zh-CN"/>
+        </w:rPr>
+      </w:pPr>
+      <w:r>
+        <w:rPr>
+          <w:rFonts w:hint="eastAsia"/>
+          <w:lang w:val="en-US" w:eastAsia="zh-CN"/>
+        </w:rPr>
+        <w:t xml:space="preserve">        // 只有在第一次调用该方法的时候才会初始化</w:t>
+      </w:r>
+    </w:p>
+    <w:p>
+      <w:pPr>
+        <w:rPr>
+          <w:rFonts w:hint="eastAsia"/>
+          <w:lang w:val="en-US" w:eastAsia="zh-CN"/>
+        </w:rPr>
+      </w:pPr>
+      <w:r>
+        <w:rPr>
+          <w:rFonts w:hint="eastAsia"/>
+          <w:lang w:val="en-US" w:eastAsia="zh-CN"/>
+        </w:rPr>
+        <w:t xml:space="preserve">        // 并且加了 synchronized 关键字（线程安全），但是每次调用</w:t>
+      </w:r>
+    </w:p>
+    <w:p>
+      <w:pPr>
+        <w:rPr>
+          <w:rFonts w:hint="eastAsia"/>
+          <w:lang w:val="en-US" w:eastAsia="zh-CN"/>
+        </w:rPr>
+      </w:pPr>
+      <w:r>
+        <w:rPr>
+          <w:rFonts w:hint="eastAsia"/>
+          <w:lang w:val="en-US" w:eastAsia="zh-CN"/>
+        </w:rPr>
+        <w:t xml:space="preserve">        // 都会线程同步,这样会消耗很多不必要的资源，不建议使用</w:t>
+      </w:r>
+    </w:p>
+    <w:p>
+      <w:pPr>
+        <w:rPr>
+          <w:rFonts w:hint="eastAsia"/>
+          <w:lang w:val="en-US" w:eastAsia="zh-CN"/>
+        </w:rPr>
+      </w:pPr>
+      <w:r>
+        <w:rPr>
+          <w:rFonts w:hint="eastAsia"/>
+          <w:lang w:val="en-US" w:eastAsia="zh-CN"/>
+        </w:rPr>
+        <w:t xml:space="preserve">        if(singleton == null){</w:t>
+      </w:r>
+    </w:p>
+    <w:p>
+      <w:pPr>
+        <w:rPr>
+          <w:rFonts w:hint="eastAsia"/>
+          <w:lang w:val="en-US" w:eastAsia="zh-CN"/>
+        </w:rPr>
+      </w:pPr>
+      <w:r>
+        <w:rPr>
+          <w:rFonts w:hint="eastAsia"/>
+          <w:lang w:val="en-US" w:eastAsia="zh-CN"/>
+        </w:rPr>
+        <w:t xml:space="preserve">            singleton = new Singleton();</w:t>
+      </w:r>
+    </w:p>
+    <w:p>
+      <w:pPr>
+        <w:rPr>
+          <w:rFonts w:hint="eastAsia"/>
+          <w:lang w:val="en-US" w:eastAsia="zh-CN"/>
+        </w:rPr>
+      </w:pPr>
+      <w:r>
+        <w:rPr>
+          <w:rFonts w:hint="eastAsia"/>
+          <w:lang w:val="en-US" w:eastAsia="zh-CN"/>
+        </w:rPr>
+        <w:t xml:space="preserve">        }</w:t>
+      </w:r>
+    </w:p>
+    <w:p>
+      <w:pPr>
+        <w:rPr>
+          <w:rFonts w:hint="eastAsia"/>
+          <w:lang w:val="en-US" w:eastAsia="zh-CN"/>
+        </w:rPr>
+      </w:pPr>
+      <w:r>
+        <w:rPr>
+          <w:rFonts w:hint="eastAsia"/>
+          <w:lang w:val="en-US" w:eastAsia="zh-CN"/>
+        </w:rPr>
+        <w:t xml:space="preserve">        return singleton;</w:t>
+      </w:r>
+    </w:p>
+    <w:p>
+      <w:pPr>
+        <w:rPr>
+          <w:rFonts w:hint="eastAsia"/>
+          <w:lang w:val="en-US" w:eastAsia="zh-CN"/>
+        </w:rPr>
+      </w:pPr>
+      <w:r>
+        <w:rPr>
+          <w:rFonts w:hint="eastAsia"/>
+          <w:lang w:val="en-US" w:eastAsia="zh-CN"/>
+        </w:rPr>
+        <w:t xml:space="preserve">    }</w:t>
+      </w:r>
+    </w:p>
+    <w:p>
+      <w:pPr>
+        <w:rPr>
+          <w:rFonts w:hint="eastAsia"/>
+          <w:lang w:val="en-US" w:eastAsia="zh-CN"/>
+        </w:rPr>
+      </w:pPr>
+      <w:r>
+        <w:rPr>
+          <w:rFonts w:hint="eastAsia"/>
+          <w:lang w:val="en-US" w:eastAsia="zh-CN"/>
+        </w:rPr>
+        <w:t>}</w:t>
+      </w:r>
+    </w:p>
+    <w:p>
+      <w:pPr>
+        <w:rPr>
+          <w:rFonts w:hint="eastAsia"/>
+          <w:lang w:val="en-US" w:eastAsia="zh-CN"/>
+        </w:rPr>
+      </w:pPr>
+    </w:p>
+    <w:p>
+      <w:pPr>
+        <w:rPr>
+          <w:rFonts w:hint="eastAsia"/>
+          <w:lang w:val="en-US" w:eastAsia="zh-CN"/>
+        </w:rPr>
+      </w:pPr>
+      <w:r>
+        <w:rPr>
+          <w:rFonts w:hint="eastAsia"/>
+          <w:lang w:val="en-US" w:eastAsia="zh-CN"/>
+        </w:rPr>
+        <w:t>// 双重检查锁定单例(Double Check Lock)</w:t>
+      </w:r>
+    </w:p>
+    <w:p>
+      <w:pPr>
+        <w:rPr>
+          <w:rFonts w:hint="eastAsia"/>
+          <w:lang w:val="en-US" w:eastAsia="zh-CN"/>
+        </w:rPr>
+      </w:pPr>
+      <w:r>
+        <w:rPr>
+          <w:rFonts w:hint="eastAsia"/>
+          <w:lang w:val="en-US" w:eastAsia="zh-CN"/>
+        </w:rPr>
+        <w:t>public class Singleton{</w:t>
+      </w:r>
+    </w:p>
+    <w:p>
+      <w:pPr>
+        <w:rPr>
+          <w:rFonts w:hint="eastAsia"/>
+          <w:lang w:val="en-US" w:eastAsia="zh-CN"/>
+        </w:rPr>
+      </w:pPr>
+      <w:r>
+        <w:rPr>
+          <w:rFonts w:hint="eastAsia"/>
+          <w:lang w:val="en-US" w:eastAsia="zh-CN"/>
+        </w:rPr>
+        <w:t xml:space="preserve">    private static volatile Singleton singleton;</w:t>
+      </w:r>
+    </w:p>
+    <w:p>
+      <w:pPr>
+        <w:rPr>
+          <w:rFonts w:hint="eastAsia"/>
+          <w:lang w:val="en-US" w:eastAsia="zh-CN"/>
+        </w:rPr>
+      </w:pPr>
+      <w:r>
+        <w:rPr>
+          <w:rFonts w:hint="eastAsia"/>
+          <w:lang w:val="en-US" w:eastAsia="zh-CN"/>
+        </w:rPr>
+        <w:t xml:space="preserve">    private Singleton(){}</w:t>
+      </w:r>
+    </w:p>
+    <w:p>
+      <w:pPr>
+        <w:rPr>
+          <w:rFonts w:hint="eastAsia"/>
+          <w:lang w:val="en-US" w:eastAsia="zh-CN"/>
+        </w:rPr>
+      </w:pPr>
+      <w:r>
+        <w:rPr>
+          <w:rFonts w:hint="eastAsia"/>
+          <w:lang w:val="en-US" w:eastAsia="zh-CN"/>
+        </w:rPr>
+        <w:t xml:space="preserve">    public void doSomething(){</w:t>
+      </w:r>
+    </w:p>
+    <w:p>
+      <w:pPr>
+        <w:rPr>
+          <w:rFonts w:hint="eastAsia"/>
+          <w:lang w:val="en-US" w:eastAsia="zh-CN"/>
+        </w:rPr>
+      </w:pPr>
+      <w:r>
+        <w:rPr>
+          <w:rFonts w:hint="eastAsia"/>
+          <w:lang w:val="en-US" w:eastAsia="zh-CN"/>
+        </w:rPr>
+        <w:t xml:space="preserve">        System.out.println("do something");</w:t>
+      </w:r>
+    </w:p>
+    <w:p>
+      <w:pPr>
+        <w:rPr>
+          <w:rFonts w:hint="eastAsia"/>
+          <w:lang w:val="en-US" w:eastAsia="zh-CN"/>
+        </w:rPr>
+      </w:pPr>
+      <w:r>
+        <w:rPr>
+          <w:rFonts w:hint="eastAsia"/>
+          <w:lang w:val="en-US" w:eastAsia="zh-CN"/>
+        </w:rPr>
+        <w:t xml:space="preserve">    }</w:t>
+      </w:r>
+    </w:p>
+    <w:p>
+      <w:pPr>
+        <w:rPr>
+          <w:rFonts w:hint="eastAsia"/>
+          <w:lang w:val="en-US" w:eastAsia="zh-CN"/>
+        </w:rPr>
+      </w:pPr>
+      <w:r>
+        <w:rPr>
+          <w:rFonts w:hint="eastAsia"/>
+          <w:lang w:val="en-US" w:eastAsia="zh-CN"/>
+        </w:rPr>
+        <w:t xml:space="preserve">    public static Singleton getInstance(){</w:t>
+      </w:r>
+    </w:p>
+    <w:p>
+      <w:pPr>
+        <w:rPr>
+          <w:rFonts w:hint="eastAsia"/>
+          <w:lang w:val="en-US" w:eastAsia="zh-CN"/>
+        </w:rPr>
+      </w:pPr>
+      <w:r>
+        <w:rPr>
+          <w:rFonts w:hint="eastAsia"/>
+          <w:lang w:val="en-US" w:eastAsia="zh-CN"/>
+        </w:rPr>
+        <w:t xml:space="preserve">        if(singleton == null){</w:t>
+      </w:r>
+    </w:p>
+    <w:p>
+      <w:pPr>
+        <w:rPr>
+          <w:rFonts w:hint="eastAsia"/>
+          <w:lang w:val="en-US" w:eastAsia="zh-CN"/>
+        </w:rPr>
+      </w:pPr>
+      <w:r>
+        <w:rPr>
+          <w:rFonts w:hint="eastAsia"/>
+          <w:lang w:val="en-US" w:eastAsia="zh-CN"/>
+        </w:rPr>
+        <w:t xml:space="preserve">            synchronized(Singleton.class){</w:t>
+      </w:r>
+    </w:p>
+    <w:p>
+      <w:pPr>
+        <w:rPr>
+          <w:rFonts w:hint="eastAsia"/>
+          <w:lang w:val="en-US" w:eastAsia="zh-CN"/>
+        </w:rPr>
+      </w:pPr>
+      <w:r>
+        <w:rPr>
+          <w:rFonts w:hint="eastAsia"/>
+          <w:lang w:val="en-US" w:eastAsia="zh-CN"/>
+        </w:rPr>
+        <w:t xml:space="preserve">                if(singleton == null){</w:t>
+      </w:r>
+    </w:p>
+    <w:p>
+      <w:pPr>
+        <w:rPr>
+          <w:rFonts w:hint="eastAsia"/>
+          <w:lang w:val="en-US" w:eastAsia="zh-CN"/>
+        </w:rPr>
+      </w:pPr>
+      <w:r>
+        <w:rPr>
+          <w:rFonts w:hint="eastAsia"/>
+          <w:lang w:val="en-US" w:eastAsia="zh-CN"/>
+        </w:rPr>
+        <w:t xml:space="preserve">                    singleton = new Singleton();</w:t>
+      </w:r>
+    </w:p>
+    <w:p>
+      <w:pPr>
+        <w:rPr>
+          <w:rFonts w:hint="eastAsia"/>
+          <w:lang w:val="en-US" w:eastAsia="zh-CN"/>
+        </w:rPr>
+      </w:pPr>
+      <w:r>
+        <w:rPr>
+          <w:rFonts w:hint="eastAsia"/>
+          <w:lang w:val="en-US" w:eastAsia="zh-CN"/>
+        </w:rPr>
+        <w:t xml:space="preserve">                }</w:t>
+      </w:r>
+    </w:p>
+    <w:p>
+      <w:pPr>
+        <w:rPr>
+          <w:rFonts w:hint="eastAsia"/>
+          <w:lang w:val="en-US" w:eastAsia="zh-CN"/>
+        </w:rPr>
+      </w:pPr>
+      <w:r>
+        <w:rPr>
+          <w:rFonts w:hint="eastAsia"/>
+          <w:lang w:val="en-US" w:eastAsia="zh-CN"/>
+        </w:rPr>
+        <w:t xml:space="preserve">            }</w:t>
+      </w:r>
+    </w:p>
+    <w:p>
+      <w:pPr>
+        <w:rPr>
+          <w:rFonts w:hint="eastAsia"/>
+          <w:lang w:val="en-US" w:eastAsia="zh-CN"/>
+        </w:rPr>
+      </w:pPr>
+      <w:r>
+        <w:rPr>
+          <w:rFonts w:hint="eastAsia"/>
+          <w:lang w:val="en-US" w:eastAsia="zh-CN"/>
+        </w:rPr>
+        <w:t xml:space="preserve">        }</w:t>
+      </w:r>
+    </w:p>
+    <w:p>
+      <w:pPr>
+        <w:rPr>
+          <w:rFonts w:hint="eastAsia"/>
+          <w:lang w:val="en-US" w:eastAsia="zh-CN"/>
+        </w:rPr>
+      </w:pPr>
+      <w:r>
+        <w:rPr>
+          <w:rFonts w:hint="eastAsia"/>
+          <w:lang w:val="en-US" w:eastAsia="zh-CN"/>
+        </w:rPr>
+        <w:t xml:space="preserve">        return singleton;</w:t>
+      </w:r>
+    </w:p>
+    <w:p>
+      <w:pPr>
+        <w:rPr>
+          <w:rFonts w:hint="eastAsia"/>
+          <w:lang w:val="en-US" w:eastAsia="zh-CN"/>
+        </w:rPr>
+      </w:pPr>
+      <w:r>
+        <w:rPr>
+          <w:rFonts w:hint="eastAsia"/>
+          <w:lang w:val="en-US" w:eastAsia="zh-CN"/>
+        </w:rPr>
+        <w:t xml:space="preserve">    }</w:t>
+      </w:r>
+    </w:p>
+    <w:p>
+      <w:pPr>
+        <w:rPr>
+          <w:rFonts w:hint="eastAsia"/>
+          <w:lang w:val="en-US" w:eastAsia="zh-CN"/>
+        </w:rPr>
+      </w:pPr>
+      <w:r>
+        <w:rPr>
+          <w:rFonts w:hint="eastAsia"/>
+          <w:lang w:val="en-US" w:eastAsia="zh-CN"/>
+        </w:rPr>
+        <w:t>}</w:t>
+      </w:r>
+    </w:p>
+    <w:p>
+      <w:pPr>
+        <w:rPr>
+          <w:rFonts w:hint="eastAsia"/>
+          <w:lang w:val="en-US" w:eastAsia="zh-CN"/>
+        </w:rPr>
+      </w:pPr>
+    </w:p>
+    <w:p>
+      <w:pPr>
+        <w:rPr>
+          <w:rFonts w:hint="eastAsia"/>
+          <w:lang w:val="en-US" w:eastAsia="zh-CN"/>
+        </w:rPr>
+      </w:pPr>
+      <w:r>
+        <w:rPr>
+          <w:rFonts w:hint="eastAsia"/>
+          <w:lang w:val="en-US" w:eastAsia="zh-CN"/>
+        </w:rPr>
+        <w:t>// 静态内部类单例模式</w:t>
+      </w:r>
+    </w:p>
+    <w:p>
+      <w:pPr>
+        <w:rPr>
+          <w:rFonts w:hint="eastAsia"/>
+          <w:lang w:val="en-US" w:eastAsia="zh-CN"/>
+        </w:rPr>
+      </w:pPr>
+      <w:r>
+        <w:rPr>
+          <w:rFonts w:hint="eastAsia"/>
+          <w:lang w:val="en-US" w:eastAsia="zh-CN"/>
+        </w:rPr>
+        <w:t>public Singleton{</w:t>
+      </w:r>
+    </w:p>
+    <w:p>
+      <w:pPr>
+        <w:rPr>
+          <w:rFonts w:hint="eastAsia"/>
+          <w:lang w:val="en-US" w:eastAsia="zh-CN"/>
+        </w:rPr>
+      </w:pPr>
+      <w:r>
+        <w:rPr>
+          <w:rFonts w:hint="eastAsia"/>
+          <w:lang w:val="en-US" w:eastAsia="zh-CN"/>
+        </w:rPr>
+        <w:t xml:space="preserve">    private Singleton(){}</w:t>
+      </w:r>
+    </w:p>
+    <w:p>
+      <w:pPr>
+        <w:rPr>
+          <w:rFonts w:hint="eastAsia"/>
+          <w:lang w:val="en-US" w:eastAsia="zh-CN"/>
+        </w:rPr>
+      </w:pPr>
+      <w:r>
+        <w:rPr>
+          <w:rFonts w:hint="eastAsia"/>
+          <w:lang w:val="en-US" w:eastAsia="zh-CN"/>
+        </w:rPr>
+        <w:t xml:space="preserve">    public static Singleton(){</w:t>
+      </w:r>
+    </w:p>
+    <w:p>
+      <w:pPr>
+        <w:rPr>
+          <w:rFonts w:hint="eastAsia"/>
+          <w:lang w:val="en-US" w:eastAsia="zh-CN"/>
+        </w:rPr>
+      </w:pPr>
+      <w:r>
+        <w:rPr>
+          <w:rFonts w:hint="eastAsia"/>
+          <w:lang w:val="en-US" w:eastAsia="zh-CN"/>
+        </w:rPr>
+        <w:t xml:space="preserve">        return SingletonHolder.singleton;</w:t>
+      </w:r>
+    </w:p>
+    <w:p>
+      <w:pPr>
+        <w:rPr>
+          <w:rFonts w:hint="eastAsia"/>
+          <w:lang w:val="en-US" w:eastAsia="zh-CN"/>
+        </w:rPr>
+      </w:pPr>
+      <w:r>
+        <w:rPr>
+          <w:rFonts w:hint="eastAsia"/>
+          <w:lang w:val="en-US" w:eastAsia="zh-CN"/>
+        </w:rPr>
+        <w:t xml:space="preserve">    }</w:t>
+      </w:r>
+    </w:p>
+    <w:p>
+      <w:pPr>
+        <w:rPr>
+          <w:rFonts w:hint="eastAsia"/>
+          <w:lang w:val="en-US" w:eastAsia="zh-CN"/>
+        </w:rPr>
+      </w:pPr>
+    </w:p>
+    <w:p>
+      <w:pPr>
+        <w:rPr>
+          <w:rFonts w:hint="eastAsia"/>
+          <w:lang w:val="en-US" w:eastAsia="zh-CN"/>
+        </w:rPr>
+      </w:pPr>
+      <w:r>
+        <w:rPr>
+          <w:rFonts w:hint="eastAsia"/>
+          <w:lang w:val="en-US" w:eastAsia="zh-CN"/>
+        </w:rPr>
+        <w:t xml:space="preserve">    private static class SingletonHolder{</w:t>
+      </w:r>
+    </w:p>
+    <w:p>
+      <w:pPr>
+        <w:rPr>
+          <w:rFonts w:hint="eastAsia"/>
+          <w:lang w:val="en-US" w:eastAsia="zh-CN"/>
+        </w:rPr>
+      </w:pPr>
+      <w:r>
+        <w:rPr>
+          <w:rFonts w:hint="eastAsia"/>
+          <w:lang w:val="en-US" w:eastAsia="zh-CN"/>
+        </w:rPr>
+        <w:t xml:space="preserve">        private static final Singleton singleton = new Singleton();</w:t>
+      </w:r>
+    </w:p>
+    <w:p>
+      <w:pPr>
+        <w:rPr>
+          <w:rFonts w:hint="eastAsia"/>
+          <w:lang w:val="en-US" w:eastAsia="zh-CN"/>
+        </w:rPr>
+      </w:pPr>
+      <w:r>
+        <w:rPr>
+          <w:rFonts w:hint="eastAsia"/>
+          <w:lang w:val="en-US" w:eastAsia="zh-CN"/>
+        </w:rPr>
+        <w:t xml:space="preserve">    }</w:t>
+      </w:r>
+    </w:p>
+    <w:p>
+      <w:pPr>
+        <w:rPr>
+          <w:rFonts w:hint="eastAsia"/>
+          <w:lang w:val="en-US" w:eastAsia="zh-CN"/>
+        </w:rPr>
+      </w:pPr>
+      <w:r>
+        <w:rPr>
+          <w:rFonts w:hint="eastAsia"/>
+          <w:lang w:val="en-US" w:eastAsia="zh-CN"/>
+        </w:rPr>
+        <w:t>}</w:t>
+      </w:r>
+    </w:p>
+    <w:p>
+      <w:pPr>
+        <w:rPr>
+          <w:b/>
+          <w:bCs/>
+        </w:rPr>
+      </w:pPr>
+      <w:r>
+        <w:rPr>
+          <w:rFonts w:hint="eastAsia"/>
+          <w:b/>
+          <w:bCs/>
         </w:rPr>
         <w:t>单例模式饿汉模式的坑</w:t>
       </w:r>
